--- a/U1660884_ThomasHowe_LogBook.docx
+++ b/U1660884_ThomasHowe_LogBook.docx
@@ -10,8 +10,6 @@
           <w:szCs w:val="32"/>
         </w:rPr>
       </w:pPr>
-      <w:bookmarkStart w:id="0" w:name="_GoBack"/>
-      <w:bookmarkEnd w:id="0"/>
     </w:p>
     <w:p>
       <w:pPr>
@@ -141,7 +139,6 @@
           <w:rFonts w:cstheme="minorHAnsi"/>
           <w:b/>
           <w:i/>
-          <w:color w:val="FF0000"/>
           <w:u w:val="single"/>
         </w:rPr>
       </w:pPr>
@@ -150,7 +147,6 @@
           <w:rFonts w:cstheme="minorHAnsi"/>
           <w:b/>
           <w:i/>
-          <w:color w:val="FF0000"/>
           <w:u w:val="single"/>
         </w:rPr>
         <w:lastRenderedPageBreak/>
@@ -161,37 +157,10 @@
           <w:rFonts w:cstheme="minorHAnsi"/>
           <w:b/>
           <w:i/>
-          <w:color w:val="FF0000"/>
           <w:u w:val="single"/>
         </w:rPr>
         <w:t xml:space="preserve"> &amp; 2</w:t>
       </w:r>
-    </w:p>
-    <w:p>
-      <w:pPr>
-        <w:rPr>
-          <w:rFonts w:cstheme="minorHAnsi"/>
-          <w:color w:val="FF0000"/>
-          <w:sz w:val="20"/>
-        </w:rPr>
-      </w:pPr>
-      <w:r>
-        <w:rPr>
-          <w:rFonts w:cstheme="minorHAnsi"/>
-          <w:color w:val="FF0000"/>
-          <w:sz w:val="20"/>
-        </w:rPr>
-        <w:t xml:space="preserve">Attempted but did not complete. </w:t>
-      </w:r>
-    </w:p>
-    <w:p>
-      <w:pPr>
-        <w:rPr>
-          <w:rFonts w:cstheme="minorHAnsi"/>
-          <w:sz w:val="24"/>
-          <w:u w:val="single"/>
-        </w:rPr>
-      </w:pPr>
     </w:p>
     <w:p>
       <w:pPr>
@@ -758,7 +727,6 @@
         </w:rPr>
         <w:t>(</w:t>
       </w:r>
-      <w:proofErr w:type="spellStart"/>
       <w:proofErr w:type="gramEnd"/>
       <w:r>
         <w:rPr>
@@ -771,7 +739,6 @@
         </w:rPr>
         <w:t>int</w:t>
       </w:r>
-      <w:proofErr w:type="spellEnd"/>
       <w:r>
         <w:rPr>
           <w:rFonts w:ascii="Consolas" w:hAnsi="Consolas" w:cs="Consolas"/>
@@ -1076,7 +1043,6 @@
         </w:rPr>
         <w:t>(</w:t>
       </w:r>
-      <w:proofErr w:type="spellStart"/>
       <w:proofErr w:type="gramEnd"/>
       <w:r>
         <w:rPr>
@@ -1089,6 +1055,61 @@
         </w:rPr>
         <w:t>int</w:t>
       </w:r>
+      <w:r>
+        <w:rPr>
+          <w:rFonts w:ascii="Consolas" w:hAnsi="Consolas" w:cs="Consolas"/>
+          <w:color w:val="000000"/>
+          <w:sz w:val="20"/>
+          <w:szCs w:val="20"/>
+        </w:rPr>
+        <w:t xml:space="preserve"> </w:t>
+      </w:r>
+      <w:r>
+        <w:rPr>
+          <w:rFonts w:ascii="Consolas" w:hAnsi="Consolas" w:cs="Consolas"/>
+          <w:color w:val="6A3E3E"/>
+          <w:sz w:val="20"/>
+          <w:szCs w:val="20"/>
+        </w:rPr>
+        <w:t>x</w:t>
+      </w:r>
+      <w:r>
+        <w:rPr>
+          <w:rFonts w:ascii="Consolas" w:hAnsi="Consolas" w:cs="Consolas"/>
+          <w:color w:val="000000"/>
+          <w:sz w:val="20"/>
+          <w:szCs w:val="20"/>
+        </w:rPr>
+        <w:t xml:space="preserve"> = 0; </w:t>
+      </w:r>
+      <w:r>
+        <w:rPr>
+          <w:rFonts w:ascii="Consolas" w:hAnsi="Consolas" w:cs="Consolas"/>
+          <w:color w:val="6A3E3E"/>
+          <w:sz w:val="20"/>
+          <w:szCs w:val="20"/>
+        </w:rPr>
+        <w:t>x</w:t>
+      </w:r>
+      <w:r>
+        <w:rPr>
+          <w:rFonts w:ascii="Consolas" w:hAnsi="Consolas" w:cs="Consolas"/>
+          <w:color w:val="000000"/>
+          <w:sz w:val="20"/>
+          <w:szCs w:val="20"/>
+        </w:rPr>
+        <w:t xml:space="preserve"> &lt; </w:t>
+      </w:r>
+      <w:proofErr w:type="spellStart"/>
+      <w:r>
+        <w:rPr>
+          <w:rFonts w:ascii="Consolas" w:hAnsi="Consolas" w:cs="Consolas"/>
+          <w:color w:val="000000"/>
+          <w:sz w:val="20"/>
+          <w:szCs w:val="20"/>
+        </w:rPr>
+        <w:t>getArray</w:t>
+      </w:r>
       <w:proofErr w:type="spellEnd"/>
       <w:r>
         <w:rPr>
@@ -1097,7 +1118,25 @@
           <w:sz w:val="20"/>
           <w:szCs w:val="20"/>
         </w:rPr>
-        <w:t xml:space="preserve"> </w:t>
+        <w:t>().</w:t>
+      </w:r>
+      <w:r>
+        <w:rPr>
+          <w:rFonts w:ascii="Consolas" w:hAnsi="Consolas" w:cs="Consolas"/>
+          <w:color w:val="0000C0"/>
+          <w:sz w:val="20"/>
+          <w:szCs w:val="20"/>
+        </w:rPr>
+        <w:t>length</w:t>
+      </w:r>
+      <w:r>
+        <w:rPr>
+          <w:rFonts w:ascii="Consolas" w:hAnsi="Consolas" w:cs="Consolas"/>
+          <w:color w:val="000000"/>
+          <w:sz w:val="20"/>
+          <w:szCs w:val="20"/>
+        </w:rPr>
+        <w:t xml:space="preserve">; </w:t>
       </w:r>
       <w:r>
         <w:rPr>
@@ -1115,80 +1154,6 @@
           <w:sz w:val="20"/>
           <w:szCs w:val="20"/>
         </w:rPr>
-        <w:t xml:space="preserve"> = 0; </w:t>
-      </w:r>
-      <w:r>
-        <w:rPr>
-          <w:rFonts w:ascii="Consolas" w:hAnsi="Consolas" w:cs="Consolas"/>
-          <w:color w:val="6A3E3E"/>
-          <w:sz w:val="20"/>
-          <w:szCs w:val="20"/>
-        </w:rPr>
-        <w:t>x</w:t>
-      </w:r>
-      <w:r>
-        <w:rPr>
-          <w:rFonts w:ascii="Consolas" w:hAnsi="Consolas" w:cs="Consolas"/>
-          <w:color w:val="000000"/>
-          <w:sz w:val="20"/>
-          <w:szCs w:val="20"/>
-        </w:rPr>
-        <w:t xml:space="preserve"> &lt; </w:t>
-      </w:r>
-      <w:proofErr w:type="spellStart"/>
-      <w:r>
-        <w:rPr>
-          <w:rFonts w:ascii="Consolas" w:hAnsi="Consolas" w:cs="Consolas"/>
-          <w:color w:val="000000"/>
-          <w:sz w:val="20"/>
-          <w:szCs w:val="20"/>
-        </w:rPr>
-        <w:t>getArray</w:t>
-      </w:r>
-      <w:proofErr w:type="spellEnd"/>
-      <w:r>
-        <w:rPr>
-          <w:rFonts w:ascii="Consolas" w:hAnsi="Consolas" w:cs="Consolas"/>
-          <w:color w:val="000000"/>
-          <w:sz w:val="20"/>
-          <w:szCs w:val="20"/>
-        </w:rPr>
-        <w:t>().</w:t>
-      </w:r>
-      <w:r>
-        <w:rPr>
-          <w:rFonts w:ascii="Consolas" w:hAnsi="Consolas" w:cs="Consolas"/>
-          <w:color w:val="0000C0"/>
-          <w:sz w:val="20"/>
-          <w:szCs w:val="20"/>
-        </w:rPr>
-        <w:t>length</w:t>
-      </w:r>
-      <w:r>
-        <w:rPr>
-          <w:rFonts w:ascii="Consolas" w:hAnsi="Consolas" w:cs="Consolas"/>
-          <w:color w:val="000000"/>
-          <w:sz w:val="20"/>
-          <w:szCs w:val="20"/>
-        </w:rPr>
-        <w:t xml:space="preserve">; </w:t>
-      </w:r>
-      <w:r>
-        <w:rPr>
-          <w:rFonts w:ascii="Consolas" w:hAnsi="Consolas" w:cs="Consolas"/>
-          <w:color w:val="6A3E3E"/>
-          <w:sz w:val="20"/>
-          <w:szCs w:val="20"/>
-        </w:rPr>
-        <w:t>x</w:t>
-      </w:r>
-      <w:r>
-        <w:rPr>
-          <w:rFonts w:ascii="Consolas" w:hAnsi="Consolas" w:cs="Consolas"/>
-          <w:color w:val="000000"/>
-          <w:sz w:val="20"/>
-          <w:szCs w:val="20"/>
-        </w:rPr>
         <w:t xml:space="preserve">++) </w:t>
       </w:r>
     </w:p>
@@ -1235,7 +1200,6 @@
         </w:rPr>
         <w:t xml:space="preserve">            </w:t>
       </w:r>
-      <w:proofErr w:type="spellStart"/>
       <w:r>
         <w:rPr>
           <w:rFonts w:ascii="Consolas" w:hAnsi="Consolas" w:cs="Consolas"/>
@@ -1247,7 +1211,6 @@
         </w:rPr>
         <w:t>int</w:t>
       </w:r>
-      <w:proofErr w:type="spellEnd"/>
       <w:r>
         <w:rPr>
           <w:rFonts w:ascii="Consolas" w:hAnsi="Consolas" w:cs="Consolas"/>
@@ -1330,7 +1293,6 @@
         </w:rPr>
         <w:t xml:space="preserve">            </w:t>
       </w:r>
-      <w:proofErr w:type="spellStart"/>
       <w:r>
         <w:rPr>
           <w:rFonts w:ascii="Consolas" w:hAnsi="Consolas" w:cs="Consolas"/>
@@ -1342,7 +1304,6 @@
         </w:rPr>
         <w:t>int</w:t>
       </w:r>
-      <w:proofErr w:type="spellEnd"/>
       <w:r>
         <w:rPr>
           <w:rFonts w:ascii="Consolas" w:hAnsi="Consolas" w:cs="Consolas"/>
@@ -2098,40 +2059,5575 @@
     <w:p>
       <w:pPr>
         <w:rPr>
+          <w:rFonts w:ascii="Consolas" w:hAnsi="Consolas" w:cs="Consolas"/>
+          <w:color w:val="3F7F5F"/>
+          <w:sz w:val="20"/>
+          <w:szCs w:val="20"/>
+        </w:rPr>
+      </w:pPr>
+      <w:r>
+        <w:rPr>
+          <w:rFonts w:ascii="Consolas" w:hAnsi="Consolas" w:cs="Consolas"/>
+          <w:color w:val="000000"/>
+          <w:sz w:val="20"/>
+          <w:szCs w:val="20"/>
+        </w:rPr>
+        <w:t xml:space="preserve">} </w:t>
+      </w:r>
+      <w:r>
+        <w:rPr>
+          <w:rFonts w:ascii="Consolas" w:hAnsi="Consolas" w:cs="Consolas"/>
+          <w:color w:val="3F7F5F"/>
+          <w:sz w:val="20"/>
+          <w:szCs w:val="20"/>
+        </w:rPr>
+        <w:t xml:space="preserve">// End of class </w:t>
+      </w:r>
+      <w:proofErr w:type="spellStart"/>
+      <w:r>
+        <w:rPr>
+          <w:rFonts w:ascii="Consolas" w:hAnsi="Consolas" w:cs="Consolas"/>
+          <w:color w:val="3F7F5F"/>
+          <w:sz w:val="20"/>
+          <w:szCs w:val="20"/>
+        </w:rPr>
+        <w:t>CleverRandomCount</w:t>
+      </w:r>
+      <w:proofErr w:type="spellEnd"/>
+    </w:p>
+    <w:p>
+      <w:pPr>
+        <w:rPr>
           <w:rFonts w:cstheme="minorHAnsi"/>
           <w:sz w:val="24"/>
           <w:u w:val="single"/>
         </w:rPr>
       </w:pPr>
-      <w:r>
-        <w:rPr>
-          <w:rFonts w:ascii="Consolas" w:hAnsi="Consolas" w:cs="Consolas"/>
-          <w:color w:val="000000"/>
-          <w:sz w:val="20"/>
-          <w:szCs w:val="20"/>
-        </w:rPr>
-        <w:t xml:space="preserve">} </w:t>
-      </w:r>
-      <w:r>
-        <w:rPr>
-          <w:rFonts w:ascii="Consolas" w:hAnsi="Consolas" w:cs="Consolas"/>
-          <w:color w:val="3F7F5F"/>
-          <w:sz w:val="20"/>
-          <w:szCs w:val="20"/>
-        </w:rPr>
-        <w:t xml:space="preserve">// End of class </w:t>
+    </w:p>
+    <w:p>
+      <w:pPr>
+        <w:rPr>
+          <w:rFonts w:cstheme="minorHAnsi"/>
+          <w:sz w:val="24"/>
+          <w:u w:val="single"/>
+        </w:rPr>
+      </w:pPr>
+      <w:r>
+        <w:rPr>
+          <w:rFonts w:cstheme="minorHAnsi"/>
+          <w:sz w:val="24"/>
+          <w:u w:val="single"/>
+        </w:rPr>
+        <w:t>This is the test class for clever random listing.</w:t>
+      </w:r>
+    </w:p>
+    <w:p>
+      <w:pPr>
+        <w:rPr>
+          <w:rFonts w:cstheme="minorHAnsi"/>
+          <w:sz w:val="24"/>
+          <w:u w:val="single"/>
+        </w:rPr>
+      </w:pPr>
+    </w:p>
+    <w:p>
+      <w:pPr>
+        <w:autoSpaceDE w:val="0"/>
+        <w:autoSpaceDN w:val="0"/>
+        <w:adjustRightInd w:val="0"/>
+        <w:spacing w:after="0" w:line="240" w:lineRule="auto"/>
+        <w:rPr>
+          <w:rFonts w:ascii="Consolas" w:hAnsi="Consolas" w:cs="Consolas"/>
+          <w:sz w:val="20"/>
+          <w:szCs w:val="20"/>
+        </w:rPr>
+      </w:pPr>
+      <w:r>
+        <w:rPr>
+          <w:rFonts w:ascii="Consolas" w:hAnsi="Consolas" w:cs="Consolas"/>
+          <w:b/>
+          <w:bCs/>
+          <w:color w:val="7F0055"/>
+          <w:sz w:val="20"/>
+          <w:szCs w:val="20"/>
+        </w:rPr>
+        <w:t>public</w:t>
+      </w:r>
+      <w:r>
+        <w:rPr>
+          <w:rFonts w:ascii="Consolas" w:hAnsi="Consolas" w:cs="Consolas"/>
+          <w:color w:val="000000"/>
+          <w:sz w:val="20"/>
+          <w:szCs w:val="20"/>
+        </w:rPr>
+        <w:t xml:space="preserve"> </w:t>
+      </w:r>
+      <w:r>
+        <w:rPr>
+          <w:rFonts w:ascii="Consolas" w:hAnsi="Consolas" w:cs="Consolas"/>
+          <w:b/>
+          <w:bCs/>
+          <w:color w:val="7F0055"/>
+          <w:sz w:val="20"/>
+          <w:szCs w:val="20"/>
+        </w:rPr>
+        <w:t>class</w:t>
+      </w:r>
+      <w:r>
+        <w:rPr>
+          <w:rFonts w:ascii="Consolas" w:hAnsi="Consolas" w:cs="Consolas"/>
+          <w:color w:val="000000"/>
+          <w:sz w:val="20"/>
+          <w:szCs w:val="20"/>
+        </w:rPr>
+        <w:t xml:space="preserve"> </w:t>
       </w:r>
       <w:proofErr w:type="spellStart"/>
       <w:r>
         <w:rPr>
           <w:rFonts w:ascii="Consolas" w:hAnsi="Consolas" w:cs="Consolas"/>
-          <w:color w:val="3F7F5F"/>
-          <w:sz w:val="20"/>
-          <w:szCs w:val="20"/>
-        </w:rPr>
-        <w:t>CleverRandomCount</w:t>
+          <w:color w:val="000000"/>
+          <w:sz w:val="20"/>
+          <w:szCs w:val="20"/>
+        </w:rPr>
+        <w:t>CleverRandomListingTest</w:t>
       </w:r>
       <w:proofErr w:type="spellEnd"/>
+      <w:r>
+        <w:rPr>
+          <w:rFonts w:ascii="Consolas" w:hAnsi="Consolas" w:cs="Consolas"/>
+          <w:color w:val="000000"/>
+          <w:sz w:val="20"/>
+          <w:szCs w:val="20"/>
+        </w:rPr>
+        <w:t xml:space="preserve"> </w:t>
+      </w:r>
+      <w:r>
+        <w:rPr>
+          <w:rFonts w:ascii="Consolas" w:hAnsi="Consolas" w:cs="Consolas"/>
+          <w:b/>
+          <w:bCs/>
+          <w:color w:val="7F0055"/>
+          <w:sz w:val="20"/>
+          <w:szCs w:val="20"/>
+        </w:rPr>
+        <w:t>extends</w:t>
+      </w:r>
+      <w:r>
+        <w:rPr>
+          <w:rFonts w:ascii="Consolas" w:hAnsi="Consolas" w:cs="Consolas"/>
+          <w:color w:val="000000"/>
+          <w:sz w:val="20"/>
+          <w:szCs w:val="20"/>
+        </w:rPr>
+        <w:t xml:space="preserve"> </w:t>
+      </w:r>
+      <w:proofErr w:type="spellStart"/>
+      <w:r>
+        <w:rPr>
+          <w:rFonts w:ascii="Consolas" w:hAnsi="Consolas" w:cs="Consolas"/>
+          <w:color w:val="000000"/>
+          <w:sz w:val="20"/>
+          <w:szCs w:val="20"/>
+        </w:rPr>
+        <w:t>ListingTest</w:t>
+      </w:r>
+      <w:proofErr w:type="spellEnd"/>
+      <w:r>
+        <w:rPr>
+          <w:rFonts w:ascii="Consolas" w:hAnsi="Consolas" w:cs="Consolas"/>
+          <w:color w:val="000000"/>
+          <w:sz w:val="20"/>
+          <w:szCs w:val="20"/>
+        </w:rPr>
+        <w:t xml:space="preserve"> {</w:t>
+      </w:r>
+    </w:p>
+    <w:p>
+      <w:pPr>
+        <w:autoSpaceDE w:val="0"/>
+        <w:autoSpaceDN w:val="0"/>
+        <w:adjustRightInd w:val="0"/>
+        <w:spacing w:after="0" w:line="240" w:lineRule="auto"/>
+        <w:rPr>
+          <w:rFonts w:ascii="Consolas" w:hAnsi="Consolas" w:cs="Consolas"/>
+          <w:sz w:val="20"/>
+          <w:szCs w:val="20"/>
+        </w:rPr>
+      </w:pPr>
+    </w:p>
+    <w:p>
+      <w:pPr>
+        <w:autoSpaceDE w:val="0"/>
+        <w:autoSpaceDN w:val="0"/>
+        <w:adjustRightInd w:val="0"/>
+        <w:spacing w:after="0" w:line="240" w:lineRule="auto"/>
+        <w:rPr>
+          <w:rFonts w:ascii="Consolas" w:hAnsi="Consolas" w:cs="Consolas"/>
+          <w:sz w:val="20"/>
+          <w:szCs w:val="20"/>
+        </w:rPr>
+      </w:pPr>
+      <w:r>
+        <w:rPr>
+          <w:rFonts w:ascii="Consolas" w:hAnsi="Consolas" w:cs="Consolas"/>
+          <w:color w:val="000000"/>
+          <w:sz w:val="20"/>
+          <w:szCs w:val="20"/>
+        </w:rPr>
+        <w:tab/>
+      </w:r>
+      <w:r>
+        <w:rPr>
+          <w:rFonts w:ascii="Consolas" w:hAnsi="Consolas" w:cs="Consolas"/>
+          <w:b/>
+          <w:bCs/>
+          <w:color w:val="7F0055"/>
+          <w:sz w:val="20"/>
+          <w:szCs w:val="20"/>
+        </w:rPr>
+        <w:t>private</w:t>
+      </w:r>
+      <w:r>
+        <w:rPr>
+          <w:rFonts w:ascii="Consolas" w:hAnsi="Consolas" w:cs="Consolas"/>
+          <w:color w:val="000000"/>
+          <w:sz w:val="20"/>
+          <w:szCs w:val="20"/>
+        </w:rPr>
+        <w:t xml:space="preserve"> </w:t>
+      </w:r>
+      <w:r>
+        <w:rPr>
+          <w:rFonts w:ascii="Consolas" w:hAnsi="Consolas" w:cs="Consolas"/>
+          <w:b/>
+          <w:bCs/>
+          <w:color w:val="7F0055"/>
+          <w:sz w:val="20"/>
+          <w:szCs w:val="20"/>
+        </w:rPr>
+        <w:t>static</w:t>
+      </w:r>
+      <w:r>
+        <w:rPr>
+          <w:rFonts w:ascii="Consolas" w:hAnsi="Consolas" w:cs="Consolas"/>
+          <w:color w:val="000000"/>
+          <w:sz w:val="20"/>
+          <w:szCs w:val="20"/>
+        </w:rPr>
+        <w:t xml:space="preserve"> </w:t>
+      </w:r>
+      <w:r>
+        <w:rPr>
+          <w:rFonts w:ascii="Consolas" w:hAnsi="Consolas" w:cs="Consolas"/>
+          <w:b/>
+          <w:bCs/>
+          <w:color w:val="7F0055"/>
+          <w:sz w:val="20"/>
+          <w:szCs w:val="20"/>
+        </w:rPr>
+        <w:t>long</w:t>
+      </w:r>
+      <w:r>
+        <w:rPr>
+          <w:rFonts w:ascii="Consolas" w:hAnsi="Consolas" w:cs="Consolas"/>
+          <w:color w:val="000000"/>
+          <w:sz w:val="20"/>
+          <w:szCs w:val="20"/>
+        </w:rPr>
+        <w:t xml:space="preserve"> </w:t>
+      </w:r>
+      <w:proofErr w:type="spellStart"/>
+      <w:r>
+        <w:rPr>
+          <w:rFonts w:ascii="Consolas" w:hAnsi="Consolas" w:cs="Consolas"/>
+          <w:i/>
+          <w:iCs/>
+          <w:color w:val="0000C0"/>
+          <w:sz w:val="20"/>
+          <w:szCs w:val="20"/>
+        </w:rPr>
+        <w:t>testStart</w:t>
+      </w:r>
+      <w:proofErr w:type="spellEnd"/>
+      <w:r>
+        <w:rPr>
+          <w:rFonts w:ascii="Consolas" w:hAnsi="Consolas" w:cs="Consolas"/>
+          <w:color w:val="000000"/>
+          <w:sz w:val="20"/>
+          <w:szCs w:val="20"/>
+        </w:rPr>
+        <w:t xml:space="preserve">, </w:t>
+      </w:r>
+      <w:proofErr w:type="spellStart"/>
+      <w:r>
+        <w:rPr>
+          <w:rFonts w:ascii="Consolas" w:hAnsi="Consolas" w:cs="Consolas"/>
+          <w:i/>
+          <w:iCs/>
+          <w:color w:val="0000C0"/>
+          <w:sz w:val="20"/>
+          <w:szCs w:val="20"/>
+        </w:rPr>
+        <w:t>testEnd</w:t>
+      </w:r>
+      <w:proofErr w:type="spellEnd"/>
+      <w:r>
+        <w:rPr>
+          <w:rFonts w:ascii="Consolas" w:hAnsi="Consolas" w:cs="Consolas"/>
+          <w:color w:val="000000"/>
+          <w:sz w:val="20"/>
+          <w:szCs w:val="20"/>
+        </w:rPr>
+        <w:t>;</w:t>
+      </w:r>
+    </w:p>
+    <w:p>
+      <w:pPr>
+        <w:autoSpaceDE w:val="0"/>
+        <w:autoSpaceDN w:val="0"/>
+        <w:adjustRightInd w:val="0"/>
+        <w:spacing w:after="0" w:line="240" w:lineRule="auto"/>
+        <w:rPr>
+          <w:rFonts w:ascii="Consolas" w:hAnsi="Consolas" w:cs="Consolas"/>
+          <w:sz w:val="20"/>
+          <w:szCs w:val="20"/>
+        </w:rPr>
+      </w:pPr>
+      <w:r>
+        <w:rPr>
+          <w:rFonts w:ascii="Consolas" w:hAnsi="Consolas" w:cs="Consolas"/>
+          <w:color w:val="000000"/>
+          <w:sz w:val="20"/>
+          <w:szCs w:val="20"/>
+        </w:rPr>
+        <w:tab/>
+      </w:r>
+    </w:p>
+    <w:p>
+      <w:pPr>
+        <w:autoSpaceDE w:val="0"/>
+        <w:autoSpaceDN w:val="0"/>
+        <w:adjustRightInd w:val="0"/>
+        <w:spacing w:after="0" w:line="240" w:lineRule="auto"/>
+        <w:rPr>
+          <w:rFonts w:ascii="Consolas" w:hAnsi="Consolas" w:cs="Consolas"/>
+          <w:sz w:val="20"/>
+          <w:szCs w:val="20"/>
+        </w:rPr>
+      </w:pPr>
+      <w:r>
+        <w:rPr>
+          <w:rFonts w:ascii="Consolas" w:hAnsi="Consolas" w:cs="Consolas"/>
+          <w:color w:val="000000"/>
+          <w:sz w:val="20"/>
+          <w:szCs w:val="20"/>
+        </w:rPr>
+        <w:tab/>
+      </w:r>
+      <w:r>
+        <w:rPr>
+          <w:rFonts w:ascii="Consolas" w:hAnsi="Consolas" w:cs="Consolas"/>
+          <w:color w:val="646464"/>
+          <w:sz w:val="20"/>
+          <w:szCs w:val="20"/>
+        </w:rPr>
+        <w:t>@</w:t>
+      </w:r>
+      <w:proofErr w:type="spellStart"/>
+      <w:r>
+        <w:rPr>
+          <w:rFonts w:ascii="Consolas" w:hAnsi="Consolas" w:cs="Consolas"/>
+          <w:color w:val="646464"/>
+          <w:sz w:val="20"/>
+          <w:szCs w:val="20"/>
+        </w:rPr>
+        <w:t>BeforeClass</w:t>
+      </w:r>
+      <w:proofErr w:type="spellEnd"/>
+    </w:p>
+    <w:p>
+      <w:pPr>
+        <w:autoSpaceDE w:val="0"/>
+        <w:autoSpaceDN w:val="0"/>
+        <w:adjustRightInd w:val="0"/>
+        <w:spacing w:after="0" w:line="240" w:lineRule="auto"/>
+        <w:rPr>
+          <w:rFonts w:ascii="Consolas" w:hAnsi="Consolas" w:cs="Consolas"/>
+          <w:sz w:val="20"/>
+          <w:szCs w:val="20"/>
+        </w:rPr>
+      </w:pPr>
+      <w:r>
+        <w:rPr>
+          <w:rFonts w:ascii="Consolas" w:hAnsi="Consolas" w:cs="Consolas"/>
+          <w:color w:val="000000"/>
+          <w:sz w:val="20"/>
+          <w:szCs w:val="20"/>
+        </w:rPr>
+        <w:tab/>
+      </w:r>
+      <w:r>
+        <w:rPr>
+          <w:rFonts w:ascii="Consolas" w:hAnsi="Consolas" w:cs="Consolas"/>
+          <w:b/>
+          <w:bCs/>
+          <w:color w:val="7F0055"/>
+          <w:sz w:val="20"/>
+          <w:szCs w:val="20"/>
+        </w:rPr>
+        <w:t>public</w:t>
+      </w:r>
+      <w:r>
+        <w:rPr>
+          <w:rFonts w:ascii="Consolas" w:hAnsi="Consolas" w:cs="Consolas"/>
+          <w:color w:val="000000"/>
+          <w:sz w:val="20"/>
+          <w:szCs w:val="20"/>
+        </w:rPr>
+        <w:t xml:space="preserve"> </w:t>
+      </w:r>
+      <w:r>
+        <w:rPr>
+          <w:rFonts w:ascii="Consolas" w:hAnsi="Consolas" w:cs="Consolas"/>
+          <w:b/>
+          <w:bCs/>
+          <w:color w:val="7F0055"/>
+          <w:sz w:val="20"/>
+          <w:szCs w:val="20"/>
+        </w:rPr>
+        <w:t>static</w:t>
+      </w:r>
+      <w:r>
+        <w:rPr>
+          <w:rFonts w:ascii="Consolas" w:hAnsi="Consolas" w:cs="Consolas"/>
+          <w:color w:val="000000"/>
+          <w:sz w:val="20"/>
+          <w:szCs w:val="20"/>
+        </w:rPr>
+        <w:t xml:space="preserve"> </w:t>
+      </w:r>
+      <w:r>
+        <w:rPr>
+          <w:rFonts w:ascii="Consolas" w:hAnsi="Consolas" w:cs="Consolas"/>
+          <w:b/>
+          <w:bCs/>
+          <w:color w:val="7F0055"/>
+          <w:sz w:val="20"/>
+          <w:szCs w:val="20"/>
+        </w:rPr>
+        <w:t>void</w:t>
+      </w:r>
+      <w:r>
+        <w:rPr>
+          <w:rFonts w:ascii="Consolas" w:hAnsi="Consolas" w:cs="Consolas"/>
+          <w:color w:val="000000"/>
+          <w:sz w:val="20"/>
+          <w:szCs w:val="20"/>
+        </w:rPr>
+        <w:t xml:space="preserve"> </w:t>
+      </w:r>
+      <w:proofErr w:type="spellStart"/>
+      <w:proofErr w:type="gramStart"/>
+      <w:r>
+        <w:rPr>
+          <w:rFonts w:ascii="Consolas" w:hAnsi="Consolas" w:cs="Consolas"/>
+          <w:color w:val="000000"/>
+          <w:sz w:val="20"/>
+          <w:szCs w:val="20"/>
+        </w:rPr>
+        <w:t>setUpBeforeClass</w:t>
+      </w:r>
+      <w:proofErr w:type="spellEnd"/>
+      <w:r>
+        <w:rPr>
+          <w:rFonts w:ascii="Consolas" w:hAnsi="Consolas" w:cs="Consolas"/>
+          <w:color w:val="000000"/>
+          <w:sz w:val="20"/>
+          <w:szCs w:val="20"/>
+        </w:rPr>
+        <w:t>(</w:t>
+      </w:r>
+      <w:proofErr w:type="gramEnd"/>
+      <w:r>
+        <w:rPr>
+          <w:rFonts w:ascii="Consolas" w:hAnsi="Consolas" w:cs="Consolas"/>
+          <w:color w:val="000000"/>
+          <w:sz w:val="20"/>
+          <w:szCs w:val="20"/>
+        </w:rPr>
+        <w:t xml:space="preserve">) </w:t>
+      </w:r>
+      <w:r>
+        <w:rPr>
+          <w:rFonts w:ascii="Consolas" w:hAnsi="Consolas" w:cs="Consolas"/>
+          <w:b/>
+          <w:bCs/>
+          <w:color w:val="7F0055"/>
+          <w:sz w:val="20"/>
+          <w:szCs w:val="20"/>
+        </w:rPr>
+        <w:t>throws</w:t>
+      </w:r>
+      <w:r>
+        <w:rPr>
+          <w:rFonts w:ascii="Consolas" w:hAnsi="Consolas" w:cs="Consolas"/>
+          <w:color w:val="000000"/>
+          <w:sz w:val="20"/>
+          <w:szCs w:val="20"/>
+        </w:rPr>
+        <w:t xml:space="preserve"> Exception {</w:t>
+      </w:r>
+    </w:p>
+    <w:p>
+      <w:pPr>
+        <w:autoSpaceDE w:val="0"/>
+        <w:autoSpaceDN w:val="0"/>
+        <w:adjustRightInd w:val="0"/>
+        <w:spacing w:after="0" w:line="240" w:lineRule="auto"/>
+        <w:rPr>
+          <w:rFonts w:ascii="Consolas" w:hAnsi="Consolas" w:cs="Consolas"/>
+          <w:sz w:val="20"/>
+          <w:szCs w:val="20"/>
+        </w:rPr>
+      </w:pPr>
+      <w:r>
+        <w:rPr>
+          <w:rFonts w:ascii="Consolas" w:hAnsi="Consolas" w:cs="Consolas"/>
+          <w:color w:val="000000"/>
+          <w:sz w:val="20"/>
+          <w:szCs w:val="20"/>
+        </w:rPr>
+        <w:tab/>
+        <w:t>}</w:t>
+      </w:r>
+    </w:p>
+    <w:p>
+      <w:pPr>
+        <w:autoSpaceDE w:val="0"/>
+        <w:autoSpaceDN w:val="0"/>
+        <w:adjustRightInd w:val="0"/>
+        <w:spacing w:after="0" w:line="240" w:lineRule="auto"/>
+        <w:rPr>
+          <w:rFonts w:ascii="Consolas" w:hAnsi="Consolas" w:cs="Consolas"/>
+          <w:sz w:val="20"/>
+          <w:szCs w:val="20"/>
+        </w:rPr>
+      </w:pPr>
+    </w:p>
+    <w:p>
+      <w:pPr>
+        <w:autoSpaceDE w:val="0"/>
+        <w:autoSpaceDN w:val="0"/>
+        <w:adjustRightInd w:val="0"/>
+        <w:spacing w:after="0" w:line="240" w:lineRule="auto"/>
+        <w:rPr>
+          <w:rFonts w:ascii="Consolas" w:hAnsi="Consolas" w:cs="Consolas"/>
+          <w:sz w:val="20"/>
+          <w:szCs w:val="20"/>
+        </w:rPr>
+      </w:pPr>
+      <w:r>
+        <w:rPr>
+          <w:rFonts w:ascii="Consolas" w:hAnsi="Consolas" w:cs="Consolas"/>
+          <w:color w:val="000000"/>
+          <w:sz w:val="20"/>
+          <w:szCs w:val="20"/>
+        </w:rPr>
+        <w:tab/>
+      </w:r>
+      <w:r>
+        <w:rPr>
+          <w:rFonts w:ascii="Consolas" w:hAnsi="Consolas" w:cs="Consolas"/>
+          <w:color w:val="646464"/>
+          <w:sz w:val="20"/>
+          <w:szCs w:val="20"/>
+        </w:rPr>
+        <w:t>@</w:t>
+      </w:r>
+      <w:proofErr w:type="spellStart"/>
+      <w:r>
+        <w:rPr>
+          <w:rFonts w:ascii="Consolas" w:hAnsi="Consolas" w:cs="Consolas"/>
+          <w:color w:val="646464"/>
+          <w:sz w:val="20"/>
+          <w:szCs w:val="20"/>
+        </w:rPr>
+        <w:t>AfterClass</w:t>
+      </w:r>
+      <w:proofErr w:type="spellEnd"/>
+    </w:p>
+    <w:p>
+      <w:pPr>
+        <w:autoSpaceDE w:val="0"/>
+        <w:autoSpaceDN w:val="0"/>
+        <w:adjustRightInd w:val="0"/>
+        <w:spacing w:after="0" w:line="240" w:lineRule="auto"/>
+        <w:rPr>
+          <w:rFonts w:ascii="Consolas" w:hAnsi="Consolas" w:cs="Consolas"/>
+          <w:sz w:val="20"/>
+          <w:szCs w:val="20"/>
+        </w:rPr>
+      </w:pPr>
+      <w:r>
+        <w:rPr>
+          <w:rFonts w:ascii="Consolas" w:hAnsi="Consolas" w:cs="Consolas"/>
+          <w:color w:val="000000"/>
+          <w:sz w:val="20"/>
+          <w:szCs w:val="20"/>
+        </w:rPr>
+        <w:tab/>
+      </w:r>
+      <w:r>
+        <w:rPr>
+          <w:rFonts w:ascii="Consolas" w:hAnsi="Consolas" w:cs="Consolas"/>
+          <w:b/>
+          <w:bCs/>
+          <w:color w:val="7F0055"/>
+          <w:sz w:val="20"/>
+          <w:szCs w:val="20"/>
+        </w:rPr>
+        <w:t>public</w:t>
+      </w:r>
+      <w:r>
+        <w:rPr>
+          <w:rFonts w:ascii="Consolas" w:hAnsi="Consolas" w:cs="Consolas"/>
+          <w:color w:val="000000"/>
+          <w:sz w:val="20"/>
+          <w:szCs w:val="20"/>
+        </w:rPr>
+        <w:t xml:space="preserve"> </w:t>
+      </w:r>
+      <w:r>
+        <w:rPr>
+          <w:rFonts w:ascii="Consolas" w:hAnsi="Consolas" w:cs="Consolas"/>
+          <w:b/>
+          <w:bCs/>
+          <w:color w:val="7F0055"/>
+          <w:sz w:val="20"/>
+          <w:szCs w:val="20"/>
+        </w:rPr>
+        <w:t>static</w:t>
+      </w:r>
+      <w:r>
+        <w:rPr>
+          <w:rFonts w:ascii="Consolas" w:hAnsi="Consolas" w:cs="Consolas"/>
+          <w:color w:val="000000"/>
+          <w:sz w:val="20"/>
+          <w:szCs w:val="20"/>
+        </w:rPr>
+        <w:t xml:space="preserve"> </w:t>
+      </w:r>
+      <w:r>
+        <w:rPr>
+          <w:rFonts w:ascii="Consolas" w:hAnsi="Consolas" w:cs="Consolas"/>
+          <w:b/>
+          <w:bCs/>
+          <w:color w:val="7F0055"/>
+          <w:sz w:val="20"/>
+          <w:szCs w:val="20"/>
+        </w:rPr>
+        <w:t>void</w:t>
+      </w:r>
+      <w:r>
+        <w:rPr>
+          <w:rFonts w:ascii="Consolas" w:hAnsi="Consolas" w:cs="Consolas"/>
+          <w:color w:val="000000"/>
+          <w:sz w:val="20"/>
+          <w:szCs w:val="20"/>
+        </w:rPr>
+        <w:t xml:space="preserve"> </w:t>
+      </w:r>
+      <w:proofErr w:type="spellStart"/>
+      <w:proofErr w:type="gramStart"/>
+      <w:r>
+        <w:rPr>
+          <w:rFonts w:ascii="Consolas" w:hAnsi="Consolas" w:cs="Consolas"/>
+          <w:color w:val="000000"/>
+          <w:sz w:val="20"/>
+          <w:szCs w:val="20"/>
+        </w:rPr>
+        <w:t>tearDownAfterClass</w:t>
+      </w:r>
+      <w:proofErr w:type="spellEnd"/>
+      <w:r>
+        <w:rPr>
+          <w:rFonts w:ascii="Consolas" w:hAnsi="Consolas" w:cs="Consolas"/>
+          <w:color w:val="000000"/>
+          <w:sz w:val="20"/>
+          <w:szCs w:val="20"/>
+        </w:rPr>
+        <w:t>(</w:t>
+      </w:r>
+      <w:proofErr w:type="gramEnd"/>
+      <w:r>
+        <w:rPr>
+          <w:rFonts w:ascii="Consolas" w:hAnsi="Consolas" w:cs="Consolas"/>
+          <w:color w:val="000000"/>
+          <w:sz w:val="20"/>
+          <w:szCs w:val="20"/>
+        </w:rPr>
+        <w:t xml:space="preserve">) </w:t>
+      </w:r>
+      <w:r>
+        <w:rPr>
+          <w:rFonts w:ascii="Consolas" w:hAnsi="Consolas" w:cs="Consolas"/>
+          <w:b/>
+          <w:bCs/>
+          <w:color w:val="7F0055"/>
+          <w:sz w:val="20"/>
+          <w:szCs w:val="20"/>
+        </w:rPr>
+        <w:t>throws</w:t>
+      </w:r>
+      <w:r>
+        <w:rPr>
+          <w:rFonts w:ascii="Consolas" w:hAnsi="Consolas" w:cs="Consolas"/>
+          <w:color w:val="000000"/>
+          <w:sz w:val="20"/>
+          <w:szCs w:val="20"/>
+        </w:rPr>
+        <w:t xml:space="preserve"> Exception {</w:t>
+      </w:r>
+    </w:p>
+    <w:p>
+      <w:pPr>
+        <w:autoSpaceDE w:val="0"/>
+        <w:autoSpaceDN w:val="0"/>
+        <w:adjustRightInd w:val="0"/>
+        <w:spacing w:after="0" w:line="240" w:lineRule="auto"/>
+        <w:rPr>
+          <w:rFonts w:ascii="Consolas" w:hAnsi="Consolas" w:cs="Consolas"/>
+          <w:sz w:val="20"/>
+          <w:szCs w:val="20"/>
+        </w:rPr>
+      </w:pPr>
+      <w:r>
+        <w:rPr>
+          <w:rFonts w:ascii="Consolas" w:hAnsi="Consolas" w:cs="Consolas"/>
+          <w:color w:val="000000"/>
+          <w:sz w:val="20"/>
+          <w:szCs w:val="20"/>
+        </w:rPr>
+        <w:tab/>
+        <w:t>}</w:t>
+      </w:r>
+    </w:p>
+    <w:p>
+      <w:pPr>
+        <w:autoSpaceDE w:val="0"/>
+        <w:autoSpaceDN w:val="0"/>
+        <w:adjustRightInd w:val="0"/>
+        <w:spacing w:after="0" w:line="240" w:lineRule="auto"/>
+        <w:rPr>
+          <w:rFonts w:ascii="Consolas" w:hAnsi="Consolas" w:cs="Consolas"/>
+          <w:sz w:val="20"/>
+          <w:szCs w:val="20"/>
+        </w:rPr>
+      </w:pPr>
+    </w:p>
+    <w:p>
+      <w:pPr>
+        <w:autoSpaceDE w:val="0"/>
+        <w:autoSpaceDN w:val="0"/>
+        <w:adjustRightInd w:val="0"/>
+        <w:spacing w:after="0" w:line="240" w:lineRule="auto"/>
+        <w:rPr>
+          <w:rFonts w:ascii="Consolas" w:hAnsi="Consolas" w:cs="Consolas"/>
+          <w:sz w:val="20"/>
+          <w:szCs w:val="20"/>
+        </w:rPr>
+      </w:pPr>
+      <w:r>
+        <w:rPr>
+          <w:rFonts w:ascii="Consolas" w:hAnsi="Consolas" w:cs="Consolas"/>
+          <w:color w:val="000000"/>
+          <w:sz w:val="20"/>
+          <w:szCs w:val="20"/>
+        </w:rPr>
+        <w:tab/>
+      </w:r>
+    </w:p>
+    <w:p>
+      <w:pPr>
+        <w:autoSpaceDE w:val="0"/>
+        <w:autoSpaceDN w:val="0"/>
+        <w:adjustRightInd w:val="0"/>
+        <w:spacing w:after="0" w:line="240" w:lineRule="auto"/>
+        <w:rPr>
+          <w:rFonts w:ascii="Consolas" w:hAnsi="Consolas" w:cs="Consolas"/>
+          <w:sz w:val="20"/>
+          <w:szCs w:val="20"/>
+        </w:rPr>
+      </w:pPr>
+      <w:r>
+        <w:rPr>
+          <w:rFonts w:ascii="Consolas" w:hAnsi="Consolas" w:cs="Consolas"/>
+          <w:color w:val="000000"/>
+          <w:sz w:val="20"/>
+          <w:szCs w:val="20"/>
+        </w:rPr>
+        <w:lastRenderedPageBreak/>
+        <w:tab/>
+      </w:r>
+      <w:r>
+        <w:rPr>
+          <w:rFonts w:ascii="Consolas" w:hAnsi="Consolas" w:cs="Consolas"/>
+          <w:color w:val="646464"/>
+          <w:sz w:val="20"/>
+          <w:szCs w:val="20"/>
+        </w:rPr>
+        <w:t>@Rule</w:t>
+      </w:r>
+      <w:r>
+        <w:rPr>
+          <w:rFonts w:ascii="Consolas" w:hAnsi="Consolas" w:cs="Consolas"/>
+          <w:color w:val="000000"/>
+          <w:sz w:val="20"/>
+          <w:szCs w:val="20"/>
+        </w:rPr>
+        <w:t xml:space="preserve"> </w:t>
+      </w:r>
+      <w:r>
+        <w:rPr>
+          <w:rFonts w:ascii="Consolas" w:hAnsi="Consolas" w:cs="Consolas"/>
+          <w:b/>
+          <w:bCs/>
+          <w:color w:val="7F0055"/>
+          <w:sz w:val="20"/>
+          <w:szCs w:val="20"/>
+        </w:rPr>
+        <w:t>public</w:t>
+      </w:r>
+      <w:r>
+        <w:rPr>
+          <w:rFonts w:ascii="Consolas" w:hAnsi="Consolas" w:cs="Consolas"/>
+          <w:color w:val="000000"/>
+          <w:sz w:val="20"/>
+          <w:szCs w:val="20"/>
+        </w:rPr>
+        <w:t xml:space="preserve"> </w:t>
+      </w:r>
+      <w:proofErr w:type="spellStart"/>
+      <w:r>
+        <w:rPr>
+          <w:rFonts w:ascii="Consolas" w:hAnsi="Consolas" w:cs="Consolas"/>
+          <w:color w:val="000000"/>
+          <w:sz w:val="20"/>
+          <w:szCs w:val="20"/>
+        </w:rPr>
+        <w:t>TestName</w:t>
+      </w:r>
+      <w:proofErr w:type="spellEnd"/>
+      <w:r>
+        <w:rPr>
+          <w:rFonts w:ascii="Consolas" w:hAnsi="Consolas" w:cs="Consolas"/>
+          <w:color w:val="000000"/>
+          <w:sz w:val="20"/>
+          <w:szCs w:val="20"/>
+        </w:rPr>
+        <w:t xml:space="preserve"> </w:t>
+      </w:r>
+      <w:proofErr w:type="spellStart"/>
+      <w:r>
+        <w:rPr>
+          <w:rFonts w:ascii="Consolas" w:hAnsi="Consolas" w:cs="Consolas"/>
+          <w:color w:val="0000C0"/>
+          <w:sz w:val="20"/>
+          <w:szCs w:val="20"/>
+        </w:rPr>
+        <w:t>testName</w:t>
+      </w:r>
+      <w:proofErr w:type="spellEnd"/>
+      <w:r>
+        <w:rPr>
+          <w:rFonts w:ascii="Consolas" w:hAnsi="Consolas" w:cs="Consolas"/>
+          <w:color w:val="000000"/>
+          <w:sz w:val="20"/>
+          <w:szCs w:val="20"/>
+        </w:rPr>
+        <w:t xml:space="preserve"> = </w:t>
+      </w:r>
+      <w:r>
+        <w:rPr>
+          <w:rFonts w:ascii="Consolas" w:hAnsi="Consolas" w:cs="Consolas"/>
+          <w:b/>
+          <w:bCs/>
+          <w:color w:val="7F0055"/>
+          <w:sz w:val="20"/>
+          <w:szCs w:val="20"/>
+        </w:rPr>
+        <w:t>new</w:t>
+      </w:r>
+      <w:r>
+        <w:rPr>
+          <w:rFonts w:ascii="Consolas" w:hAnsi="Consolas" w:cs="Consolas"/>
+          <w:color w:val="000000"/>
+          <w:sz w:val="20"/>
+          <w:szCs w:val="20"/>
+        </w:rPr>
+        <w:t xml:space="preserve"> </w:t>
+      </w:r>
+      <w:proofErr w:type="spellStart"/>
+      <w:proofErr w:type="gramStart"/>
+      <w:r>
+        <w:rPr>
+          <w:rFonts w:ascii="Consolas" w:hAnsi="Consolas" w:cs="Consolas"/>
+          <w:color w:val="000000"/>
+          <w:sz w:val="20"/>
+          <w:szCs w:val="20"/>
+        </w:rPr>
+        <w:t>TestName</w:t>
+      </w:r>
+      <w:proofErr w:type="spellEnd"/>
+      <w:r>
+        <w:rPr>
+          <w:rFonts w:ascii="Consolas" w:hAnsi="Consolas" w:cs="Consolas"/>
+          <w:color w:val="000000"/>
+          <w:sz w:val="20"/>
+          <w:szCs w:val="20"/>
+        </w:rPr>
+        <w:t>(</w:t>
+      </w:r>
+      <w:proofErr w:type="gramEnd"/>
+      <w:r>
+        <w:rPr>
+          <w:rFonts w:ascii="Consolas" w:hAnsi="Consolas" w:cs="Consolas"/>
+          <w:color w:val="000000"/>
+          <w:sz w:val="20"/>
+          <w:szCs w:val="20"/>
+        </w:rPr>
+        <w:t>);</w:t>
+      </w:r>
+    </w:p>
+    <w:p>
+      <w:pPr>
+        <w:autoSpaceDE w:val="0"/>
+        <w:autoSpaceDN w:val="0"/>
+        <w:adjustRightInd w:val="0"/>
+        <w:spacing w:after="0" w:line="240" w:lineRule="auto"/>
+        <w:rPr>
+          <w:rFonts w:ascii="Consolas" w:hAnsi="Consolas" w:cs="Consolas"/>
+          <w:sz w:val="20"/>
+          <w:szCs w:val="20"/>
+        </w:rPr>
+      </w:pPr>
+      <w:r>
+        <w:rPr>
+          <w:rFonts w:ascii="Consolas" w:hAnsi="Consolas" w:cs="Consolas"/>
+          <w:color w:val="000000"/>
+          <w:sz w:val="20"/>
+          <w:szCs w:val="20"/>
+        </w:rPr>
+        <w:tab/>
+      </w:r>
+    </w:p>
+    <w:p>
+      <w:pPr>
+        <w:autoSpaceDE w:val="0"/>
+        <w:autoSpaceDN w:val="0"/>
+        <w:adjustRightInd w:val="0"/>
+        <w:spacing w:after="0" w:line="240" w:lineRule="auto"/>
+        <w:rPr>
+          <w:rFonts w:ascii="Consolas" w:hAnsi="Consolas" w:cs="Consolas"/>
+          <w:sz w:val="20"/>
+          <w:szCs w:val="20"/>
+        </w:rPr>
+      </w:pPr>
+      <w:r>
+        <w:rPr>
+          <w:rFonts w:ascii="Consolas" w:hAnsi="Consolas" w:cs="Consolas"/>
+          <w:color w:val="000000"/>
+          <w:sz w:val="20"/>
+          <w:szCs w:val="20"/>
+        </w:rPr>
+        <w:tab/>
+      </w:r>
+      <w:r>
+        <w:rPr>
+          <w:rFonts w:ascii="Consolas" w:hAnsi="Consolas" w:cs="Consolas"/>
+          <w:color w:val="646464"/>
+          <w:sz w:val="20"/>
+          <w:szCs w:val="20"/>
+        </w:rPr>
+        <w:t>@Before</w:t>
+      </w:r>
+    </w:p>
+    <w:p>
+      <w:pPr>
+        <w:autoSpaceDE w:val="0"/>
+        <w:autoSpaceDN w:val="0"/>
+        <w:adjustRightInd w:val="0"/>
+        <w:spacing w:after="0" w:line="240" w:lineRule="auto"/>
+        <w:rPr>
+          <w:rFonts w:ascii="Consolas" w:hAnsi="Consolas" w:cs="Consolas"/>
+          <w:sz w:val="20"/>
+          <w:szCs w:val="20"/>
+        </w:rPr>
+      </w:pPr>
+      <w:r>
+        <w:rPr>
+          <w:rFonts w:ascii="Consolas" w:hAnsi="Consolas" w:cs="Consolas"/>
+          <w:color w:val="000000"/>
+          <w:sz w:val="20"/>
+          <w:szCs w:val="20"/>
+        </w:rPr>
+        <w:tab/>
+      </w:r>
+      <w:r>
+        <w:rPr>
+          <w:rFonts w:ascii="Consolas" w:hAnsi="Consolas" w:cs="Consolas"/>
+          <w:b/>
+          <w:bCs/>
+          <w:color w:val="7F0055"/>
+          <w:sz w:val="20"/>
+          <w:szCs w:val="20"/>
+        </w:rPr>
+        <w:t>public</w:t>
+      </w:r>
+      <w:r>
+        <w:rPr>
+          <w:rFonts w:ascii="Consolas" w:hAnsi="Consolas" w:cs="Consolas"/>
+          <w:color w:val="000000"/>
+          <w:sz w:val="20"/>
+          <w:szCs w:val="20"/>
+        </w:rPr>
+        <w:t xml:space="preserve"> </w:t>
+      </w:r>
+      <w:r>
+        <w:rPr>
+          <w:rFonts w:ascii="Consolas" w:hAnsi="Consolas" w:cs="Consolas"/>
+          <w:b/>
+          <w:bCs/>
+          <w:color w:val="7F0055"/>
+          <w:sz w:val="20"/>
+          <w:szCs w:val="20"/>
+        </w:rPr>
+        <w:t>void</w:t>
+      </w:r>
+      <w:r>
+        <w:rPr>
+          <w:rFonts w:ascii="Consolas" w:hAnsi="Consolas" w:cs="Consolas"/>
+          <w:color w:val="000000"/>
+          <w:sz w:val="20"/>
+          <w:szCs w:val="20"/>
+        </w:rPr>
+        <w:t xml:space="preserve"> </w:t>
+      </w:r>
+      <w:proofErr w:type="spellStart"/>
+      <w:proofErr w:type="gramStart"/>
+      <w:r>
+        <w:rPr>
+          <w:rFonts w:ascii="Consolas" w:hAnsi="Consolas" w:cs="Consolas"/>
+          <w:color w:val="000000"/>
+          <w:sz w:val="20"/>
+          <w:szCs w:val="20"/>
+        </w:rPr>
+        <w:t>setUp</w:t>
+      </w:r>
+      <w:proofErr w:type="spellEnd"/>
+      <w:r>
+        <w:rPr>
+          <w:rFonts w:ascii="Consolas" w:hAnsi="Consolas" w:cs="Consolas"/>
+          <w:color w:val="000000"/>
+          <w:sz w:val="20"/>
+          <w:szCs w:val="20"/>
+        </w:rPr>
+        <w:t>(</w:t>
+      </w:r>
+      <w:proofErr w:type="gramEnd"/>
+      <w:r>
+        <w:rPr>
+          <w:rFonts w:ascii="Consolas" w:hAnsi="Consolas" w:cs="Consolas"/>
+          <w:color w:val="000000"/>
+          <w:sz w:val="20"/>
+          <w:szCs w:val="20"/>
+        </w:rPr>
+        <w:t xml:space="preserve">) </w:t>
+      </w:r>
+      <w:r>
+        <w:rPr>
+          <w:rFonts w:ascii="Consolas" w:hAnsi="Consolas" w:cs="Consolas"/>
+          <w:b/>
+          <w:bCs/>
+          <w:color w:val="7F0055"/>
+          <w:sz w:val="20"/>
+          <w:szCs w:val="20"/>
+        </w:rPr>
+        <w:t>throws</w:t>
+      </w:r>
+      <w:r>
+        <w:rPr>
+          <w:rFonts w:ascii="Consolas" w:hAnsi="Consolas" w:cs="Consolas"/>
+          <w:color w:val="000000"/>
+          <w:sz w:val="20"/>
+          <w:szCs w:val="20"/>
+        </w:rPr>
+        <w:t xml:space="preserve"> Exception {</w:t>
+      </w:r>
+    </w:p>
+    <w:p>
+      <w:pPr>
+        <w:autoSpaceDE w:val="0"/>
+        <w:autoSpaceDN w:val="0"/>
+        <w:adjustRightInd w:val="0"/>
+        <w:spacing w:after="0" w:line="240" w:lineRule="auto"/>
+        <w:rPr>
+          <w:rFonts w:ascii="Consolas" w:hAnsi="Consolas" w:cs="Consolas"/>
+          <w:sz w:val="20"/>
+          <w:szCs w:val="20"/>
+        </w:rPr>
+      </w:pPr>
+      <w:r>
+        <w:rPr>
+          <w:rFonts w:ascii="Consolas" w:hAnsi="Consolas" w:cs="Consolas"/>
+          <w:color w:val="000000"/>
+          <w:sz w:val="20"/>
+          <w:szCs w:val="20"/>
+        </w:rPr>
+        <w:tab/>
+      </w:r>
+      <w:r>
+        <w:rPr>
+          <w:rFonts w:ascii="Consolas" w:hAnsi="Consolas" w:cs="Consolas"/>
+          <w:color w:val="000000"/>
+          <w:sz w:val="20"/>
+          <w:szCs w:val="20"/>
+        </w:rPr>
+        <w:tab/>
+      </w:r>
+      <w:proofErr w:type="spellStart"/>
+      <w:r>
+        <w:rPr>
+          <w:rFonts w:ascii="Consolas" w:hAnsi="Consolas" w:cs="Consolas"/>
+          <w:i/>
+          <w:iCs/>
+          <w:color w:val="0000C0"/>
+          <w:sz w:val="20"/>
+          <w:szCs w:val="20"/>
+        </w:rPr>
+        <w:t>testStart</w:t>
+      </w:r>
+      <w:proofErr w:type="spellEnd"/>
+      <w:r>
+        <w:rPr>
+          <w:rFonts w:ascii="Consolas" w:hAnsi="Consolas" w:cs="Consolas"/>
+          <w:color w:val="000000"/>
+          <w:sz w:val="20"/>
+          <w:szCs w:val="20"/>
+        </w:rPr>
+        <w:t xml:space="preserve"> = </w:t>
+      </w:r>
+      <w:proofErr w:type="spellStart"/>
+      <w:r>
+        <w:rPr>
+          <w:rFonts w:ascii="Consolas" w:hAnsi="Consolas" w:cs="Consolas"/>
+          <w:color w:val="000000"/>
+          <w:sz w:val="20"/>
+          <w:szCs w:val="20"/>
+        </w:rPr>
+        <w:t>System.</w:t>
+      </w:r>
+      <w:r>
+        <w:rPr>
+          <w:rFonts w:ascii="Consolas" w:hAnsi="Consolas" w:cs="Consolas"/>
+          <w:i/>
+          <w:iCs/>
+          <w:color w:val="000000"/>
+          <w:sz w:val="20"/>
+          <w:szCs w:val="20"/>
+        </w:rPr>
+        <w:t>nanoTime</w:t>
+      </w:r>
+      <w:proofErr w:type="spellEnd"/>
+      <w:r>
+        <w:rPr>
+          <w:rFonts w:ascii="Consolas" w:hAnsi="Consolas" w:cs="Consolas"/>
+          <w:color w:val="000000"/>
+          <w:sz w:val="20"/>
+          <w:szCs w:val="20"/>
+        </w:rPr>
+        <w:t>();</w:t>
+      </w:r>
+    </w:p>
+    <w:p>
+      <w:pPr>
+        <w:autoSpaceDE w:val="0"/>
+        <w:autoSpaceDN w:val="0"/>
+        <w:adjustRightInd w:val="0"/>
+        <w:spacing w:after="0" w:line="240" w:lineRule="auto"/>
+        <w:rPr>
+          <w:rFonts w:ascii="Consolas" w:hAnsi="Consolas" w:cs="Consolas"/>
+          <w:sz w:val="20"/>
+          <w:szCs w:val="20"/>
+        </w:rPr>
+      </w:pPr>
+      <w:r>
+        <w:rPr>
+          <w:rFonts w:ascii="Consolas" w:hAnsi="Consolas" w:cs="Consolas"/>
+          <w:color w:val="000000"/>
+          <w:sz w:val="20"/>
+          <w:szCs w:val="20"/>
+        </w:rPr>
+        <w:tab/>
+        <w:t>}</w:t>
+      </w:r>
+    </w:p>
+    <w:p>
+      <w:pPr>
+        <w:autoSpaceDE w:val="0"/>
+        <w:autoSpaceDN w:val="0"/>
+        <w:adjustRightInd w:val="0"/>
+        <w:spacing w:after="0" w:line="240" w:lineRule="auto"/>
+        <w:rPr>
+          <w:rFonts w:ascii="Consolas" w:hAnsi="Consolas" w:cs="Consolas"/>
+          <w:sz w:val="20"/>
+          <w:szCs w:val="20"/>
+        </w:rPr>
+      </w:pPr>
+    </w:p>
+    <w:p>
+      <w:pPr>
+        <w:autoSpaceDE w:val="0"/>
+        <w:autoSpaceDN w:val="0"/>
+        <w:adjustRightInd w:val="0"/>
+        <w:spacing w:after="0" w:line="240" w:lineRule="auto"/>
+        <w:rPr>
+          <w:rFonts w:ascii="Consolas" w:hAnsi="Consolas" w:cs="Consolas"/>
+          <w:sz w:val="20"/>
+          <w:szCs w:val="20"/>
+        </w:rPr>
+      </w:pPr>
+      <w:r>
+        <w:rPr>
+          <w:rFonts w:ascii="Consolas" w:hAnsi="Consolas" w:cs="Consolas"/>
+          <w:color w:val="000000"/>
+          <w:sz w:val="20"/>
+          <w:szCs w:val="20"/>
+        </w:rPr>
+        <w:tab/>
+      </w:r>
+      <w:r>
+        <w:rPr>
+          <w:rFonts w:ascii="Consolas" w:hAnsi="Consolas" w:cs="Consolas"/>
+          <w:color w:val="646464"/>
+          <w:sz w:val="20"/>
+          <w:szCs w:val="20"/>
+        </w:rPr>
+        <w:t>@After</w:t>
+      </w:r>
+    </w:p>
+    <w:p>
+      <w:pPr>
+        <w:autoSpaceDE w:val="0"/>
+        <w:autoSpaceDN w:val="0"/>
+        <w:adjustRightInd w:val="0"/>
+        <w:spacing w:after="0" w:line="240" w:lineRule="auto"/>
+        <w:rPr>
+          <w:rFonts w:ascii="Consolas" w:hAnsi="Consolas" w:cs="Consolas"/>
+          <w:sz w:val="20"/>
+          <w:szCs w:val="20"/>
+        </w:rPr>
+      </w:pPr>
+      <w:r>
+        <w:rPr>
+          <w:rFonts w:ascii="Consolas" w:hAnsi="Consolas" w:cs="Consolas"/>
+          <w:color w:val="000000"/>
+          <w:sz w:val="20"/>
+          <w:szCs w:val="20"/>
+        </w:rPr>
+        <w:tab/>
+      </w:r>
+      <w:r>
+        <w:rPr>
+          <w:rFonts w:ascii="Consolas" w:hAnsi="Consolas" w:cs="Consolas"/>
+          <w:b/>
+          <w:bCs/>
+          <w:color w:val="7F0055"/>
+          <w:sz w:val="20"/>
+          <w:szCs w:val="20"/>
+        </w:rPr>
+        <w:t>public</w:t>
+      </w:r>
+      <w:r>
+        <w:rPr>
+          <w:rFonts w:ascii="Consolas" w:hAnsi="Consolas" w:cs="Consolas"/>
+          <w:color w:val="000000"/>
+          <w:sz w:val="20"/>
+          <w:szCs w:val="20"/>
+        </w:rPr>
+        <w:t xml:space="preserve"> </w:t>
+      </w:r>
+      <w:r>
+        <w:rPr>
+          <w:rFonts w:ascii="Consolas" w:hAnsi="Consolas" w:cs="Consolas"/>
+          <w:b/>
+          <w:bCs/>
+          <w:color w:val="7F0055"/>
+          <w:sz w:val="20"/>
+          <w:szCs w:val="20"/>
+        </w:rPr>
+        <w:t>void</w:t>
+      </w:r>
+      <w:r>
+        <w:rPr>
+          <w:rFonts w:ascii="Consolas" w:hAnsi="Consolas" w:cs="Consolas"/>
+          <w:color w:val="000000"/>
+          <w:sz w:val="20"/>
+          <w:szCs w:val="20"/>
+        </w:rPr>
+        <w:t xml:space="preserve"> </w:t>
+      </w:r>
+      <w:proofErr w:type="spellStart"/>
+      <w:proofErr w:type="gramStart"/>
+      <w:r>
+        <w:rPr>
+          <w:rFonts w:ascii="Consolas" w:hAnsi="Consolas" w:cs="Consolas"/>
+          <w:color w:val="000000"/>
+          <w:sz w:val="20"/>
+          <w:szCs w:val="20"/>
+        </w:rPr>
+        <w:t>tearDown</w:t>
+      </w:r>
+      <w:proofErr w:type="spellEnd"/>
+      <w:r>
+        <w:rPr>
+          <w:rFonts w:ascii="Consolas" w:hAnsi="Consolas" w:cs="Consolas"/>
+          <w:color w:val="000000"/>
+          <w:sz w:val="20"/>
+          <w:szCs w:val="20"/>
+        </w:rPr>
+        <w:t>(</w:t>
+      </w:r>
+      <w:proofErr w:type="gramEnd"/>
+      <w:r>
+        <w:rPr>
+          <w:rFonts w:ascii="Consolas" w:hAnsi="Consolas" w:cs="Consolas"/>
+          <w:color w:val="000000"/>
+          <w:sz w:val="20"/>
+          <w:szCs w:val="20"/>
+        </w:rPr>
+        <w:t xml:space="preserve">) </w:t>
+      </w:r>
+      <w:r>
+        <w:rPr>
+          <w:rFonts w:ascii="Consolas" w:hAnsi="Consolas" w:cs="Consolas"/>
+          <w:b/>
+          <w:bCs/>
+          <w:color w:val="7F0055"/>
+          <w:sz w:val="20"/>
+          <w:szCs w:val="20"/>
+        </w:rPr>
+        <w:t>throws</w:t>
+      </w:r>
+      <w:r>
+        <w:rPr>
+          <w:rFonts w:ascii="Consolas" w:hAnsi="Consolas" w:cs="Consolas"/>
+          <w:color w:val="000000"/>
+          <w:sz w:val="20"/>
+          <w:szCs w:val="20"/>
+        </w:rPr>
+        <w:t xml:space="preserve"> Exception {</w:t>
+      </w:r>
+    </w:p>
+    <w:p>
+      <w:pPr>
+        <w:autoSpaceDE w:val="0"/>
+        <w:autoSpaceDN w:val="0"/>
+        <w:adjustRightInd w:val="0"/>
+        <w:spacing w:after="0" w:line="240" w:lineRule="auto"/>
+        <w:rPr>
+          <w:rFonts w:ascii="Consolas" w:hAnsi="Consolas" w:cs="Consolas"/>
+          <w:sz w:val="20"/>
+          <w:szCs w:val="20"/>
+        </w:rPr>
+      </w:pPr>
+      <w:r>
+        <w:rPr>
+          <w:rFonts w:ascii="Consolas" w:hAnsi="Consolas" w:cs="Consolas"/>
+          <w:color w:val="000000"/>
+          <w:sz w:val="20"/>
+          <w:szCs w:val="20"/>
+        </w:rPr>
+        <w:tab/>
+      </w:r>
+      <w:r>
+        <w:rPr>
+          <w:rFonts w:ascii="Consolas" w:hAnsi="Consolas" w:cs="Consolas"/>
+          <w:color w:val="000000"/>
+          <w:sz w:val="20"/>
+          <w:szCs w:val="20"/>
+        </w:rPr>
+        <w:tab/>
+      </w:r>
+      <w:proofErr w:type="spellStart"/>
+      <w:r>
+        <w:rPr>
+          <w:rFonts w:ascii="Consolas" w:hAnsi="Consolas" w:cs="Consolas"/>
+          <w:i/>
+          <w:iCs/>
+          <w:color w:val="0000C0"/>
+          <w:sz w:val="20"/>
+          <w:szCs w:val="20"/>
+        </w:rPr>
+        <w:t>testEnd</w:t>
+      </w:r>
+      <w:proofErr w:type="spellEnd"/>
+      <w:r>
+        <w:rPr>
+          <w:rFonts w:ascii="Consolas" w:hAnsi="Consolas" w:cs="Consolas"/>
+          <w:color w:val="000000"/>
+          <w:sz w:val="20"/>
+          <w:szCs w:val="20"/>
+        </w:rPr>
+        <w:t xml:space="preserve"> = </w:t>
+      </w:r>
+      <w:proofErr w:type="spellStart"/>
+      <w:r>
+        <w:rPr>
+          <w:rFonts w:ascii="Consolas" w:hAnsi="Consolas" w:cs="Consolas"/>
+          <w:color w:val="000000"/>
+          <w:sz w:val="20"/>
+          <w:szCs w:val="20"/>
+        </w:rPr>
+        <w:t>System.</w:t>
+      </w:r>
+      <w:r>
+        <w:rPr>
+          <w:rFonts w:ascii="Consolas" w:hAnsi="Consolas" w:cs="Consolas"/>
+          <w:i/>
+          <w:iCs/>
+          <w:color w:val="000000"/>
+          <w:sz w:val="20"/>
+          <w:szCs w:val="20"/>
+        </w:rPr>
+        <w:t>nanoTime</w:t>
+      </w:r>
+      <w:proofErr w:type="spellEnd"/>
+      <w:r>
+        <w:rPr>
+          <w:rFonts w:ascii="Consolas" w:hAnsi="Consolas" w:cs="Consolas"/>
+          <w:color w:val="000000"/>
+          <w:sz w:val="20"/>
+          <w:szCs w:val="20"/>
+        </w:rPr>
+        <w:t>();</w:t>
+      </w:r>
+    </w:p>
+    <w:p>
+      <w:pPr>
+        <w:autoSpaceDE w:val="0"/>
+        <w:autoSpaceDN w:val="0"/>
+        <w:adjustRightInd w:val="0"/>
+        <w:spacing w:after="0" w:line="240" w:lineRule="auto"/>
+        <w:rPr>
+          <w:rFonts w:ascii="Consolas" w:hAnsi="Consolas" w:cs="Consolas"/>
+          <w:sz w:val="20"/>
+          <w:szCs w:val="20"/>
+        </w:rPr>
+      </w:pPr>
+      <w:r>
+        <w:rPr>
+          <w:rFonts w:ascii="Consolas" w:hAnsi="Consolas" w:cs="Consolas"/>
+          <w:color w:val="000000"/>
+          <w:sz w:val="20"/>
+          <w:szCs w:val="20"/>
+        </w:rPr>
+        <w:tab/>
+      </w:r>
+      <w:r>
+        <w:rPr>
+          <w:rFonts w:ascii="Consolas" w:hAnsi="Consolas" w:cs="Consolas"/>
+          <w:color w:val="000000"/>
+          <w:sz w:val="20"/>
+          <w:szCs w:val="20"/>
+        </w:rPr>
+        <w:tab/>
+      </w:r>
+      <w:proofErr w:type="spellStart"/>
+      <w:r>
+        <w:rPr>
+          <w:rFonts w:ascii="Consolas" w:hAnsi="Consolas" w:cs="Consolas"/>
+          <w:color w:val="000000"/>
+          <w:sz w:val="20"/>
+          <w:szCs w:val="20"/>
+        </w:rPr>
+        <w:t>System.</w:t>
+      </w:r>
+      <w:r>
+        <w:rPr>
+          <w:rFonts w:ascii="Consolas" w:hAnsi="Consolas" w:cs="Consolas"/>
+          <w:b/>
+          <w:bCs/>
+          <w:i/>
+          <w:iCs/>
+          <w:color w:val="0000C0"/>
+          <w:sz w:val="20"/>
+          <w:szCs w:val="20"/>
+        </w:rPr>
+        <w:t>out</w:t>
+      </w:r>
+      <w:r>
+        <w:rPr>
+          <w:rFonts w:ascii="Consolas" w:hAnsi="Consolas" w:cs="Consolas"/>
+          <w:color w:val="000000"/>
+          <w:sz w:val="20"/>
+          <w:szCs w:val="20"/>
+        </w:rPr>
+        <w:t>.println</w:t>
+      </w:r>
+      <w:proofErr w:type="spellEnd"/>
+      <w:r>
+        <w:rPr>
+          <w:rFonts w:ascii="Consolas" w:hAnsi="Consolas" w:cs="Consolas"/>
+          <w:color w:val="000000"/>
+          <w:sz w:val="20"/>
+          <w:szCs w:val="20"/>
+        </w:rPr>
+        <w:t>(</w:t>
+      </w:r>
+      <w:r>
+        <w:rPr>
+          <w:rFonts w:ascii="Consolas" w:hAnsi="Consolas" w:cs="Consolas"/>
+          <w:color w:val="2A00FF"/>
+          <w:sz w:val="20"/>
+          <w:szCs w:val="20"/>
+        </w:rPr>
+        <w:t>"Test \""</w:t>
+      </w:r>
+      <w:r>
+        <w:rPr>
+          <w:rFonts w:ascii="Consolas" w:hAnsi="Consolas" w:cs="Consolas"/>
+          <w:color w:val="000000"/>
+          <w:sz w:val="20"/>
+          <w:szCs w:val="20"/>
+        </w:rPr>
+        <w:t xml:space="preserve"> + </w:t>
+      </w:r>
+      <w:proofErr w:type="spellStart"/>
+      <w:r>
+        <w:rPr>
+          <w:rFonts w:ascii="Consolas" w:hAnsi="Consolas" w:cs="Consolas"/>
+          <w:color w:val="0000C0"/>
+          <w:sz w:val="20"/>
+          <w:szCs w:val="20"/>
+        </w:rPr>
+        <w:t>testName</w:t>
+      </w:r>
+      <w:r>
+        <w:rPr>
+          <w:rFonts w:ascii="Consolas" w:hAnsi="Consolas" w:cs="Consolas"/>
+          <w:color w:val="000000"/>
+          <w:sz w:val="20"/>
+          <w:szCs w:val="20"/>
+        </w:rPr>
+        <w:t>.getMethodName</w:t>
+      </w:r>
+      <w:proofErr w:type="spellEnd"/>
+      <w:r>
+        <w:rPr>
+          <w:rFonts w:ascii="Consolas" w:hAnsi="Consolas" w:cs="Consolas"/>
+          <w:color w:val="000000"/>
+          <w:sz w:val="20"/>
+          <w:szCs w:val="20"/>
+        </w:rPr>
+        <w:t xml:space="preserve">() + </w:t>
+      </w:r>
+      <w:r>
+        <w:rPr>
+          <w:rFonts w:ascii="Consolas" w:hAnsi="Consolas" w:cs="Consolas"/>
+          <w:color w:val="2A00FF"/>
+          <w:sz w:val="20"/>
+          <w:szCs w:val="20"/>
+        </w:rPr>
+        <w:t>"\" took "</w:t>
+      </w:r>
+      <w:r>
+        <w:rPr>
+          <w:rFonts w:ascii="Consolas" w:hAnsi="Consolas" w:cs="Consolas"/>
+          <w:color w:val="000000"/>
+          <w:sz w:val="20"/>
+          <w:szCs w:val="20"/>
+        </w:rPr>
+        <w:t xml:space="preserve"> + (</w:t>
+      </w:r>
+      <w:proofErr w:type="spellStart"/>
+      <w:r>
+        <w:rPr>
+          <w:rFonts w:ascii="Consolas" w:hAnsi="Consolas" w:cs="Consolas"/>
+          <w:i/>
+          <w:iCs/>
+          <w:color w:val="0000C0"/>
+          <w:sz w:val="20"/>
+          <w:szCs w:val="20"/>
+        </w:rPr>
+        <w:t>testEnd</w:t>
+      </w:r>
+      <w:r>
+        <w:rPr>
+          <w:rFonts w:ascii="Consolas" w:hAnsi="Consolas" w:cs="Consolas"/>
+          <w:color w:val="000000"/>
+          <w:sz w:val="20"/>
+          <w:szCs w:val="20"/>
+        </w:rPr>
+        <w:t>-</w:t>
+      </w:r>
+      <w:r>
+        <w:rPr>
+          <w:rFonts w:ascii="Consolas" w:hAnsi="Consolas" w:cs="Consolas"/>
+          <w:i/>
+          <w:iCs/>
+          <w:color w:val="0000C0"/>
+          <w:sz w:val="20"/>
+          <w:szCs w:val="20"/>
+        </w:rPr>
+        <w:t>testStart</w:t>
+      </w:r>
+      <w:proofErr w:type="spellEnd"/>
+      <w:r>
+        <w:rPr>
+          <w:rFonts w:ascii="Consolas" w:hAnsi="Consolas" w:cs="Consolas"/>
+          <w:color w:val="000000"/>
+          <w:sz w:val="20"/>
+          <w:szCs w:val="20"/>
+        </w:rPr>
+        <w:t xml:space="preserve">)/1000 + </w:t>
+      </w:r>
+      <w:r>
+        <w:rPr>
+          <w:rFonts w:ascii="Consolas" w:hAnsi="Consolas" w:cs="Consolas"/>
+          <w:color w:val="2A00FF"/>
+          <w:sz w:val="20"/>
+          <w:szCs w:val="20"/>
+        </w:rPr>
+        <w:t>" microseconds"</w:t>
+      </w:r>
+      <w:r>
+        <w:rPr>
+          <w:rFonts w:ascii="Consolas" w:hAnsi="Consolas" w:cs="Consolas"/>
+          <w:color w:val="000000"/>
+          <w:sz w:val="20"/>
+          <w:szCs w:val="20"/>
+        </w:rPr>
+        <w:t>);</w:t>
+      </w:r>
+    </w:p>
+    <w:p>
+      <w:pPr>
+        <w:autoSpaceDE w:val="0"/>
+        <w:autoSpaceDN w:val="0"/>
+        <w:adjustRightInd w:val="0"/>
+        <w:spacing w:after="0" w:line="240" w:lineRule="auto"/>
+        <w:rPr>
+          <w:rFonts w:ascii="Consolas" w:hAnsi="Consolas" w:cs="Consolas"/>
+          <w:sz w:val="20"/>
+          <w:szCs w:val="20"/>
+        </w:rPr>
+      </w:pPr>
+      <w:r>
+        <w:rPr>
+          <w:rFonts w:ascii="Consolas" w:hAnsi="Consolas" w:cs="Consolas"/>
+          <w:color w:val="000000"/>
+          <w:sz w:val="20"/>
+          <w:szCs w:val="20"/>
+        </w:rPr>
+        <w:tab/>
+        <w:t>}</w:t>
+      </w:r>
+    </w:p>
+    <w:p>
+      <w:pPr>
+        <w:autoSpaceDE w:val="0"/>
+        <w:autoSpaceDN w:val="0"/>
+        <w:adjustRightInd w:val="0"/>
+        <w:spacing w:after="0" w:line="240" w:lineRule="auto"/>
+        <w:rPr>
+          <w:rFonts w:ascii="Consolas" w:hAnsi="Consolas" w:cs="Consolas"/>
+          <w:sz w:val="20"/>
+          <w:szCs w:val="20"/>
+        </w:rPr>
+      </w:pPr>
+      <w:r>
+        <w:rPr>
+          <w:rFonts w:ascii="Consolas" w:hAnsi="Consolas" w:cs="Consolas"/>
+          <w:color w:val="000000"/>
+          <w:sz w:val="20"/>
+          <w:szCs w:val="20"/>
+        </w:rPr>
+        <w:tab/>
+      </w:r>
+    </w:p>
+    <w:p>
+      <w:pPr>
+        <w:autoSpaceDE w:val="0"/>
+        <w:autoSpaceDN w:val="0"/>
+        <w:adjustRightInd w:val="0"/>
+        <w:spacing w:after="0" w:line="240" w:lineRule="auto"/>
+        <w:rPr>
+          <w:rFonts w:ascii="Consolas" w:hAnsi="Consolas" w:cs="Consolas"/>
+          <w:sz w:val="20"/>
+          <w:szCs w:val="20"/>
+        </w:rPr>
+      </w:pPr>
+      <w:r>
+        <w:rPr>
+          <w:rFonts w:ascii="Consolas" w:hAnsi="Consolas" w:cs="Consolas"/>
+          <w:color w:val="000000"/>
+          <w:sz w:val="20"/>
+          <w:szCs w:val="20"/>
+        </w:rPr>
+        <w:tab/>
+      </w:r>
+      <w:r>
+        <w:rPr>
+          <w:rFonts w:ascii="Consolas" w:hAnsi="Consolas" w:cs="Consolas"/>
+          <w:color w:val="646464"/>
+          <w:sz w:val="20"/>
+          <w:szCs w:val="20"/>
+        </w:rPr>
+        <w:t>@</w:t>
+      </w:r>
+      <w:r>
+        <w:rPr>
+          <w:rFonts w:ascii="Consolas" w:hAnsi="Consolas" w:cs="Consolas"/>
+          <w:color w:val="646464"/>
+          <w:sz w:val="20"/>
+          <w:szCs w:val="20"/>
+          <w:highlight w:val="lightGray"/>
+        </w:rPr>
+        <w:t>Test</w:t>
+      </w:r>
+    </w:p>
+    <w:p>
+      <w:pPr>
+        <w:autoSpaceDE w:val="0"/>
+        <w:autoSpaceDN w:val="0"/>
+        <w:adjustRightInd w:val="0"/>
+        <w:spacing w:after="0" w:line="240" w:lineRule="auto"/>
+        <w:rPr>
+          <w:rFonts w:ascii="Consolas" w:hAnsi="Consolas" w:cs="Consolas"/>
+          <w:sz w:val="20"/>
+          <w:szCs w:val="20"/>
+        </w:rPr>
+      </w:pPr>
+      <w:r>
+        <w:rPr>
+          <w:rFonts w:ascii="Consolas" w:hAnsi="Consolas" w:cs="Consolas"/>
+          <w:color w:val="000000"/>
+          <w:sz w:val="20"/>
+          <w:szCs w:val="20"/>
+        </w:rPr>
+        <w:tab/>
+      </w:r>
+      <w:r>
+        <w:rPr>
+          <w:rFonts w:ascii="Consolas" w:hAnsi="Consolas" w:cs="Consolas"/>
+          <w:b/>
+          <w:bCs/>
+          <w:color w:val="7F0055"/>
+          <w:sz w:val="20"/>
+          <w:szCs w:val="20"/>
+        </w:rPr>
+        <w:t>public</w:t>
+      </w:r>
+      <w:r>
+        <w:rPr>
+          <w:rFonts w:ascii="Consolas" w:hAnsi="Consolas" w:cs="Consolas"/>
+          <w:color w:val="000000"/>
+          <w:sz w:val="20"/>
+          <w:szCs w:val="20"/>
+        </w:rPr>
+        <w:t xml:space="preserve"> </w:t>
+      </w:r>
+      <w:r>
+        <w:rPr>
+          <w:rFonts w:ascii="Consolas" w:hAnsi="Consolas" w:cs="Consolas"/>
+          <w:b/>
+          <w:bCs/>
+          <w:color w:val="7F0055"/>
+          <w:sz w:val="20"/>
+          <w:szCs w:val="20"/>
+        </w:rPr>
+        <w:t>void</w:t>
+      </w:r>
+      <w:r>
+        <w:rPr>
+          <w:rFonts w:ascii="Consolas" w:hAnsi="Consolas" w:cs="Consolas"/>
+          <w:color w:val="000000"/>
+          <w:sz w:val="20"/>
+          <w:szCs w:val="20"/>
+        </w:rPr>
+        <w:t xml:space="preserve"> </w:t>
+      </w:r>
+      <w:proofErr w:type="spellStart"/>
+      <w:proofErr w:type="gramStart"/>
+      <w:r>
+        <w:rPr>
+          <w:rFonts w:ascii="Consolas" w:hAnsi="Consolas" w:cs="Consolas"/>
+          <w:color w:val="000000"/>
+          <w:sz w:val="20"/>
+          <w:szCs w:val="20"/>
+        </w:rPr>
+        <w:t>testOneSize</w:t>
+      </w:r>
+      <w:proofErr w:type="spellEnd"/>
+      <w:r>
+        <w:rPr>
+          <w:rFonts w:ascii="Consolas" w:hAnsi="Consolas" w:cs="Consolas"/>
+          <w:color w:val="000000"/>
+          <w:sz w:val="20"/>
+          <w:szCs w:val="20"/>
+        </w:rPr>
+        <w:t>(</w:t>
+      </w:r>
+      <w:proofErr w:type="gramEnd"/>
+      <w:r>
+        <w:rPr>
+          <w:rFonts w:ascii="Consolas" w:hAnsi="Consolas" w:cs="Consolas"/>
+          <w:color w:val="000000"/>
+          <w:sz w:val="20"/>
+          <w:szCs w:val="20"/>
+        </w:rPr>
+        <w:t>) {</w:t>
+      </w:r>
+    </w:p>
+    <w:p>
+      <w:pPr>
+        <w:autoSpaceDE w:val="0"/>
+        <w:autoSpaceDN w:val="0"/>
+        <w:adjustRightInd w:val="0"/>
+        <w:spacing w:after="0" w:line="240" w:lineRule="auto"/>
+        <w:rPr>
+          <w:rFonts w:ascii="Consolas" w:hAnsi="Consolas" w:cs="Consolas"/>
+          <w:sz w:val="20"/>
+          <w:szCs w:val="20"/>
+        </w:rPr>
+      </w:pPr>
+      <w:r>
+        <w:rPr>
+          <w:rFonts w:ascii="Consolas" w:hAnsi="Consolas" w:cs="Consolas"/>
+          <w:color w:val="000000"/>
+          <w:sz w:val="20"/>
+          <w:szCs w:val="20"/>
+        </w:rPr>
+        <w:tab/>
+      </w:r>
+      <w:r>
+        <w:rPr>
+          <w:rFonts w:ascii="Consolas" w:hAnsi="Consolas" w:cs="Consolas"/>
+          <w:color w:val="000000"/>
+          <w:sz w:val="20"/>
+          <w:szCs w:val="20"/>
+        </w:rPr>
+        <w:tab/>
+      </w:r>
+      <w:proofErr w:type="spellStart"/>
+      <w:proofErr w:type="gramStart"/>
+      <w:r>
+        <w:rPr>
+          <w:rFonts w:ascii="Consolas" w:hAnsi="Consolas" w:cs="Consolas"/>
+          <w:color w:val="000000"/>
+          <w:sz w:val="20"/>
+          <w:szCs w:val="20"/>
+        </w:rPr>
+        <w:t>testSize</w:t>
+      </w:r>
+      <w:proofErr w:type="spellEnd"/>
+      <w:r>
+        <w:rPr>
+          <w:rFonts w:ascii="Consolas" w:hAnsi="Consolas" w:cs="Consolas"/>
+          <w:color w:val="000000"/>
+          <w:sz w:val="20"/>
+          <w:szCs w:val="20"/>
+        </w:rPr>
+        <w:t>(</w:t>
+      </w:r>
+      <w:proofErr w:type="gramEnd"/>
+      <w:r>
+        <w:rPr>
+          <w:rFonts w:ascii="Consolas" w:hAnsi="Consolas" w:cs="Consolas"/>
+          <w:color w:val="000000"/>
+          <w:sz w:val="20"/>
+          <w:szCs w:val="20"/>
+        </w:rPr>
+        <w:t>1,</w:t>
+      </w:r>
+      <w:r>
+        <w:rPr>
+          <w:rFonts w:ascii="Consolas" w:hAnsi="Consolas" w:cs="Consolas"/>
+          <w:b/>
+          <w:bCs/>
+          <w:color w:val="7F0055"/>
+          <w:sz w:val="20"/>
+          <w:szCs w:val="20"/>
+        </w:rPr>
+        <w:t>new</w:t>
+      </w:r>
+      <w:r>
+        <w:rPr>
+          <w:rFonts w:ascii="Consolas" w:hAnsi="Consolas" w:cs="Consolas"/>
+          <w:color w:val="000000"/>
+          <w:sz w:val="20"/>
+          <w:szCs w:val="20"/>
+        </w:rPr>
+        <w:t xml:space="preserve"> </w:t>
+      </w:r>
+      <w:proofErr w:type="spellStart"/>
+      <w:r>
+        <w:rPr>
+          <w:rFonts w:ascii="Consolas" w:hAnsi="Consolas" w:cs="Consolas"/>
+          <w:color w:val="000000"/>
+          <w:sz w:val="20"/>
+          <w:szCs w:val="20"/>
+        </w:rPr>
+        <w:t>CleverRandomListing</w:t>
+      </w:r>
+      <w:proofErr w:type="spellEnd"/>
+      <w:r>
+        <w:rPr>
+          <w:rFonts w:ascii="Consolas" w:hAnsi="Consolas" w:cs="Consolas"/>
+          <w:color w:val="000000"/>
+          <w:sz w:val="20"/>
+          <w:szCs w:val="20"/>
+        </w:rPr>
+        <w:t>(1));</w:t>
+      </w:r>
+    </w:p>
+    <w:p>
+      <w:pPr>
+        <w:autoSpaceDE w:val="0"/>
+        <w:autoSpaceDN w:val="0"/>
+        <w:adjustRightInd w:val="0"/>
+        <w:spacing w:after="0" w:line="240" w:lineRule="auto"/>
+        <w:rPr>
+          <w:rFonts w:ascii="Consolas" w:hAnsi="Consolas" w:cs="Consolas"/>
+          <w:sz w:val="20"/>
+          <w:szCs w:val="20"/>
+        </w:rPr>
+      </w:pPr>
+      <w:r>
+        <w:rPr>
+          <w:rFonts w:ascii="Consolas" w:hAnsi="Consolas" w:cs="Consolas"/>
+          <w:color w:val="000000"/>
+          <w:sz w:val="20"/>
+          <w:szCs w:val="20"/>
+        </w:rPr>
+        <w:tab/>
+        <w:t>}</w:t>
+      </w:r>
+    </w:p>
+    <w:p>
+      <w:pPr>
+        <w:autoSpaceDE w:val="0"/>
+        <w:autoSpaceDN w:val="0"/>
+        <w:adjustRightInd w:val="0"/>
+        <w:spacing w:after="0" w:line="240" w:lineRule="auto"/>
+        <w:rPr>
+          <w:rFonts w:ascii="Consolas" w:hAnsi="Consolas" w:cs="Consolas"/>
+          <w:sz w:val="20"/>
+          <w:szCs w:val="20"/>
+        </w:rPr>
+      </w:pPr>
+      <w:r>
+        <w:rPr>
+          <w:rFonts w:ascii="Consolas" w:hAnsi="Consolas" w:cs="Consolas"/>
+          <w:color w:val="000000"/>
+          <w:sz w:val="20"/>
+          <w:szCs w:val="20"/>
+        </w:rPr>
+        <w:tab/>
+      </w:r>
+    </w:p>
+    <w:p>
+      <w:pPr>
+        <w:autoSpaceDE w:val="0"/>
+        <w:autoSpaceDN w:val="0"/>
+        <w:adjustRightInd w:val="0"/>
+        <w:spacing w:after="0" w:line="240" w:lineRule="auto"/>
+        <w:rPr>
+          <w:rFonts w:ascii="Consolas" w:hAnsi="Consolas" w:cs="Consolas"/>
+          <w:sz w:val="20"/>
+          <w:szCs w:val="20"/>
+        </w:rPr>
+      </w:pPr>
+      <w:r>
+        <w:rPr>
+          <w:rFonts w:ascii="Consolas" w:hAnsi="Consolas" w:cs="Consolas"/>
+          <w:color w:val="000000"/>
+          <w:sz w:val="20"/>
+          <w:szCs w:val="20"/>
+        </w:rPr>
+        <w:tab/>
+      </w:r>
+      <w:r>
+        <w:rPr>
+          <w:rFonts w:ascii="Consolas" w:hAnsi="Consolas" w:cs="Consolas"/>
+          <w:color w:val="646464"/>
+          <w:sz w:val="20"/>
+          <w:szCs w:val="20"/>
+        </w:rPr>
+        <w:t>@</w:t>
+      </w:r>
+      <w:r>
+        <w:rPr>
+          <w:rFonts w:ascii="Consolas" w:hAnsi="Consolas" w:cs="Consolas"/>
+          <w:color w:val="646464"/>
+          <w:sz w:val="20"/>
+          <w:szCs w:val="20"/>
+          <w:highlight w:val="lightGray"/>
+        </w:rPr>
+        <w:t>Test</w:t>
+      </w:r>
+    </w:p>
+    <w:p>
+      <w:pPr>
+        <w:autoSpaceDE w:val="0"/>
+        <w:autoSpaceDN w:val="0"/>
+        <w:adjustRightInd w:val="0"/>
+        <w:spacing w:after="0" w:line="240" w:lineRule="auto"/>
+        <w:rPr>
+          <w:rFonts w:ascii="Consolas" w:hAnsi="Consolas" w:cs="Consolas"/>
+          <w:sz w:val="20"/>
+          <w:szCs w:val="20"/>
+        </w:rPr>
+      </w:pPr>
+      <w:r>
+        <w:rPr>
+          <w:rFonts w:ascii="Consolas" w:hAnsi="Consolas" w:cs="Consolas"/>
+          <w:color w:val="000000"/>
+          <w:sz w:val="20"/>
+          <w:szCs w:val="20"/>
+        </w:rPr>
+        <w:tab/>
+      </w:r>
+      <w:r>
+        <w:rPr>
+          <w:rFonts w:ascii="Consolas" w:hAnsi="Consolas" w:cs="Consolas"/>
+          <w:b/>
+          <w:bCs/>
+          <w:color w:val="7F0055"/>
+          <w:sz w:val="20"/>
+          <w:szCs w:val="20"/>
+        </w:rPr>
+        <w:t>public</w:t>
+      </w:r>
+      <w:r>
+        <w:rPr>
+          <w:rFonts w:ascii="Consolas" w:hAnsi="Consolas" w:cs="Consolas"/>
+          <w:color w:val="000000"/>
+          <w:sz w:val="20"/>
+          <w:szCs w:val="20"/>
+        </w:rPr>
+        <w:t xml:space="preserve"> </w:t>
+      </w:r>
+      <w:r>
+        <w:rPr>
+          <w:rFonts w:ascii="Consolas" w:hAnsi="Consolas" w:cs="Consolas"/>
+          <w:b/>
+          <w:bCs/>
+          <w:color w:val="7F0055"/>
+          <w:sz w:val="20"/>
+          <w:szCs w:val="20"/>
+        </w:rPr>
+        <w:t>void</w:t>
+      </w:r>
+      <w:r>
+        <w:rPr>
+          <w:rFonts w:ascii="Consolas" w:hAnsi="Consolas" w:cs="Consolas"/>
+          <w:color w:val="000000"/>
+          <w:sz w:val="20"/>
+          <w:szCs w:val="20"/>
+        </w:rPr>
+        <w:t xml:space="preserve"> </w:t>
+      </w:r>
+      <w:proofErr w:type="spellStart"/>
+      <w:proofErr w:type="gramStart"/>
+      <w:r>
+        <w:rPr>
+          <w:rFonts w:ascii="Consolas" w:hAnsi="Consolas" w:cs="Consolas"/>
+          <w:color w:val="000000"/>
+          <w:sz w:val="20"/>
+          <w:szCs w:val="20"/>
+        </w:rPr>
+        <w:t>testOneContents</w:t>
+      </w:r>
+      <w:proofErr w:type="spellEnd"/>
+      <w:r>
+        <w:rPr>
+          <w:rFonts w:ascii="Consolas" w:hAnsi="Consolas" w:cs="Consolas"/>
+          <w:color w:val="000000"/>
+          <w:sz w:val="20"/>
+          <w:szCs w:val="20"/>
+        </w:rPr>
+        <w:t>(</w:t>
+      </w:r>
+      <w:proofErr w:type="gramEnd"/>
+      <w:r>
+        <w:rPr>
+          <w:rFonts w:ascii="Consolas" w:hAnsi="Consolas" w:cs="Consolas"/>
+          <w:color w:val="000000"/>
+          <w:sz w:val="20"/>
+          <w:szCs w:val="20"/>
+        </w:rPr>
+        <w:t>) {</w:t>
+      </w:r>
+    </w:p>
+    <w:p>
+      <w:pPr>
+        <w:autoSpaceDE w:val="0"/>
+        <w:autoSpaceDN w:val="0"/>
+        <w:adjustRightInd w:val="0"/>
+        <w:spacing w:after="0" w:line="240" w:lineRule="auto"/>
+        <w:rPr>
+          <w:rFonts w:ascii="Consolas" w:hAnsi="Consolas" w:cs="Consolas"/>
+          <w:sz w:val="20"/>
+          <w:szCs w:val="20"/>
+        </w:rPr>
+      </w:pPr>
+      <w:r>
+        <w:rPr>
+          <w:rFonts w:ascii="Consolas" w:hAnsi="Consolas" w:cs="Consolas"/>
+          <w:color w:val="000000"/>
+          <w:sz w:val="20"/>
+          <w:szCs w:val="20"/>
+        </w:rPr>
+        <w:tab/>
+      </w:r>
+      <w:r>
+        <w:rPr>
+          <w:rFonts w:ascii="Consolas" w:hAnsi="Consolas" w:cs="Consolas"/>
+          <w:color w:val="000000"/>
+          <w:sz w:val="20"/>
+          <w:szCs w:val="20"/>
+        </w:rPr>
+        <w:tab/>
+      </w:r>
+      <w:proofErr w:type="spellStart"/>
+      <w:proofErr w:type="gramStart"/>
+      <w:r>
+        <w:rPr>
+          <w:rFonts w:ascii="Consolas" w:hAnsi="Consolas" w:cs="Consolas"/>
+          <w:color w:val="000000"/>
+          <w:sz w:val="20"/>
+          <w:szCs w:val="20"/>
+        </w:rPr>
+        <w:t>testContents</w:t>
+      </w:r>
+      <w:proofErr w:type="spellEnd"/>
+      <w:r>
+        <w:rPr>
+          <w:rFonts w:ascii="Consolas" w:hAnsi="Consolas" w:cs="Consolas"/>
+          <w:color w:val="000000"/>
+          <w:sz w:val="20"/>
+          <w:szCs w:val="20"/>
+        </w:rPr>
+        <w:t>(</w:t>
+      </w:r>
+      <w:proofErr w:type="gramEnd"/>
+      <w:r>
+        <w:rPr>
+          <w:rFonts w:ascii="Consolas" w:hAnsi="Consolas" w:cs="Consolas"/>
+          <w:color w:val="000000"/>
+          <w:sz w:val="20"/>
+          <w:szCs w:val="20"/>
+        </w:rPr>
+        <w:t>1,</w:t>
+      </w:r>
+      <w:r>
+        <w:rPr>
+          <w:rFonts w:ascii="Consolas" w:hAnsi="Consolas" w:cs="Consolas"/>
+          <w:b/>
+          <w:bCs/>
+          <w:color w:val="7F0055"/>
+          <w:sz w:val="20"/>
+          <w:szCs w:val="20"/>
+        </w:rPr>
+        <w:t>new</w:t>
+      </w:r>
+      <w:r>
+        <w:rPr>
+          <w:rFonts w:ascii="Consolas" w:hAnsi="Consolas" w:cs="Consolas"/>
+          <w:color w:val="000000"/>
+          <w:sz w:val="20"/>
+          <w:szCs w:val="20"/>
+        </w:rPr>
+        <w:t xml:space="preserve"> </w:t>
+      </w:r>
+      <w:proofErr w:type="spellStart"/>
+      <w:r>
+        <w:rPr>
+          <w:rFonts w:ascii="Consolas" w:hAnsi="Consolas" w:cs="Consolas"/>
+          <w:color w:val="000000"/>
+          <w:sz w:val="20"/>
+          <w:szCs w:val="20"/>
+        </w:rPr>
+        <w:t>CleverRandomListing</w:t>
+      </w:r>
+      <w:proofErr w:type="spellEnd"/>
+      <w:r>
+        <w:rPr>
+          <w:rFonts w:ascii="Consolas" w:hAnsi="Consolas" w:cs="Consolas"/>
+          <w:color w:val="000000"/>
+          <w:sz w:val="20"/>
+          <w:szCs w:val="20"/>
+        </w:rPr>
+        <w:t>(1));</w:t>
+      </w:r>
+    </w:p>
+    <w:p>
+      <w:pPr>
+        <w:autoSpaceDE w:val="0"/>
+        <w:autoSpaceDN w:val="0"/>
+        <w:adjustRightInd w:val="0"/>
+        <w:spacing w:after="0" w:line="240" w:lineRule="auto"/>
+        <w:rPr>
+          <w:rFonts w:ascii="Consolas" w:hAnsi="Consolas" w:cs="Consolas"/>
+          <w:sz w:val="20"/>
+          <w:szCs w:val="20"/>
+        </w:rPr>
+      </w:pPr>
+      <w:r>
+        <w:rPr>
+          <w:rFonts w:ascii="Consolas" w:hAnsi="Consolas" w:cs="Consolas"/>
+          <w:color w:val="000000"/>
+          <w:sz w:val="20"/>
+          <w:szCs w:val="20"/>
+        </w:rPr>
+        <w:tab/>
+        <w:t>}</w:t>
+      </w:r>
+    </w:p>
+    <w:p>
+      <w:pPr>
+        <w:autoSpaceDE w:val="0"/>
+        <w:autoSpaceDN w:val="0"/>
+        <w:adjustRightInd w:val="0"/>
+        <w:spacing w:after="0" w:line="240" w:lineRule="auto"/>
+        <w:rPr>
+          <w:rFonts w:ascii="Consolas" w:hAnsi="Consolas" w:cs="Consolas"/>
+          <w:sz w:val="20"/>
+          <w:szCs w:val="20"/>
+        </w:rPr>
+      </w:pPr>
+      <w:r>
+        <w:rPr>
+          <w:rFonts w:ascii="Consolas" w:hAnsi="Consolas" w:cs="Consolas"/>
+          <w:color w:val="000000"/>
+          <w:sz w:val="20"/>
+          <w:szCs w:val="20"/>
+        </w:rPr>
+        <w:tab/>
+      </w:r>
+      <w:r>
+        <w:rPr>
+          <w:rFonts w:ascii="Consolas" w:hAnsi="Consolas" w:cs="Consolas"/>
+          <w:color w:val="646464"/>
+          <w:sz w:val="20"/>
+          <w:szCs w:val="20"/>
+        </w:rPr>
+        <w:t>@</w:t>
+      </w:r>
+      <w:r>
+        <w:rPr>
+          <w:rFonts w:ascii="Consolas" w:hAnsi="Consolas" w:cs="Consolas"/>
+          <w:color w:val="646464"/>
+          <w:sz w:val="20"/>
+          <w:szCs w:val="20"/>
+          <w:highlight w:val="lightGray"/>
+        </w:rPr>
+        <w:t>Test</w:t>
+      </w:r>
+    </w:p>
+    <w:p>
+      <w:pPr>
+        <w:autoSpaceDE w:val="0"/>
+        <w:autoSpaceDN w:val="0"/>
+        <w:adjustRightInd w:val="0"/>
+        <w:spacing w:after="0" w:line="240" w:lineRule="auto"/>
+        <w:rPr>
+          <w:rFonts w:ascii="Consolas" w:hAnsi="Consolas" w:cs="Consolas"/>
+          <w:sz w:val="20"/>
+          <w:szCs w:val="20"/>
+        </w:rPr>
+      </w:pPr>
+      <w:r>
+        <w:rPr>
+          <w:rFonts w:ascii="Consolas" w:hAnsi="Consolas" w:cs="Consolas"/>
+          <w:color w:val="000000"/>
+          <w:sz w:val="20"/>
+          <w:szCs w:val="20"/>
+        </w:rPr>
+        <w:tab/>
+      </w:r>
+      <w:r>
+        <w:rPr>
+          <w:rFonts w:ascii="Consolas" w:hAnsi="Consolas" w:cs="Consolas"/>
+          <w:b/>
+          <w:bCs/>
+          <w:color w:val="7F0055"/>
+          <w:sz w:val="20"/>
+          <w:szCs w:val="20"/>
+        </w:rPr>
+        <w:t>public</w:t>
+      </w:r>
+      <w:r>
+        <w:rPr>
+          <w:rFonts w:ascii="Consolas" w:hAnsi="Consolas" w:cs="Consolas"/>
+          <w:color w:val="000000"/>
+          <w:sz w:val="20"/>
+          <w:szCs w:val="20"/>
+        </w:rPr>
+        <w:t xml:space="preserve"> </w:t>
+      </w:r>
+      <w:r>
+        <w:rPr>
+          <w:rFonts w:ascii="Consolas" w:hAnsi="Consolas" w:cs="Consolas"/>
+          <w:b/>
+          <w:bCs/>
+          <w:color w:val="7F0055"/>
+          <w:sz w:val="20"/>
+          <w:szCs w:val="20"/>
+        </w:rPr>
+        <w:t>void</w:t>
+      </w:r>
+      <w:r>
+        <w:rPr>
+          <w:rFonts w:ascii="Consolas" w:hAnsi="Consolas" w:cs="Consolas"/>
+          <w:color w:val="000000"/>
+          <w:sz w:val="20"/>
+          <w:szCs w:val="20"/>
+        </w:rPr>
+        <w:t xml:space="preserve"> </w:t>
+      </w:r>
+      <w:proofErr w:type="spellStart"/>
+      <w:proofErr w:type="gramStart"/>
+      <w:r>
+        <w:rPr>
+          <w:rFonts w:ascii="Consolas" w:hAnsi="Consolas" w:cs="Consolas"/>
+          <w:color w:val="000000"/>
+          <w:sz w:val="20"/>
+          <w:szCs w:val="20"/>
+        </w:rPr>
+        <w:t>testTwoSize</w:t>
+      </w:r>
+      <w:proofErr w:type="spellEnd"/>
+      <w:r>
+        <w:rPr>
+          <w:rFonts w:ascii="Consolas" w:hAnsi="Consolas" w:cs="Consolas"/>
+          <w:color w:val="000000"/>
+          <w:sz w:val="20"/>
+          <w:szCs w:val="20"/>
+        </w:rPr>
+        <w:t>(</w:t>
+      </w:r>
+      <w:proofErr w:type="gramEnd"/>
+      <w:r>
+        <w:rPr>
+          <w:rFonts w:ascii="Consolas" w:hAnsi="Consolas" w:cs="Consolas"/>
+          <w:color w:val="000000"/>
+          <w:sz w:val="20"/>
+          <w:szCs w:val="20"/>
+        </w:rPr>
+        <w:t>) {</w:t>
+      </w:r>
+    </w:p>
+    <w:p>
+      <w:pPr>
+        <w:autoSpaceDE w:val="0"/>
+        <w:autoSpaceDN w:val="0"/>
+        <w:adjustRightInd w:val="0"/>
+        <w:spacing w:after="0" w:line="240" w:lineRule="auto"/>
+        <w:rPr>
+          <w:rFonts w:ascii="Consolas" w:hAnsi="Consolas" w:cs="Consolas"/>
+          <w:sz w:val="20"/>
+          <w:szCs w:val="20"/>
+        </w:rPr>
+      </w:pPr>
+      <w:r>
+        <w:rPr>
+          <w:rFonts w:ascii="Consolas" w:hAnsi="Consolas" w:cs="Consolas"/>
+          <w:color w:val="000000"/>
+          <w:sz w:val="20"/>
+          <w:szCs w:val="20"/>
+        </w:rPr>
+        <w:tab/>
+      </w:r>
+      <w:r>
+        <w:rPr>
+          <w:rFonts w:ascii="Consolas" w:hAnsi="Consolas" w:cs="Consolas"/>
+          <w:color w:val="000000"/>
+          <w:sz w:val="20"/>
+          <w:szCs w:val="20"/>
+        </w:rPr>
+        <w:tab/>
+      </w:r>
+      <w:proofErr w:type="spellStart"/>
+      <w:proofErr w:type="gramStart"/>
+      <w:r>
+        <w:rPr>
+          <w:rFonts w:ascii="Consolas" w:hAnsi="Consolas" w:cs="Consolas"/>
+          <w:color w:val="000000"/>
+          <w:sz w:val="20"/>
+          <w:szCs w:val="20"/>
+        </w:rPr>
+        <w:t>testSize</w:t>
+      </w:r>
+      <w:proofErr w:type="spellEnd"/>
+      <w:r>
+        <w:rPr>
+          <w:rFonts w:ascii="Consolas" w:hAnsi="Consolas" w:cs="Consolas"/>
+          <w:color w:val="000000"/>
+          <w:sz w:val="20"/>
+          <w:szCs w:val="20"/>
+        </w:rPr>
+        <w:t>(</w:t>
+      </w:r>
+      <w:proofErr w:type="gramEnd"/>
+      <w:r>
+        <w:rPr>
+          <w:rFonts w:ascii="Consolas" w:hAnsi="Consolas" w:cs="Consolas"/>
+          <w:color w:val="000000"/>
+          <w:sz w:val="20"/>
+          <w:szCs w:val="20"/>
+        </w:rPr>
+        <w:t>2,</w:t>
+      </w:r>
+      <w:r>
+        <w:rPr>
+          <w:rFonts w:ascii="Consolas" w:hAnsi="Consolas" w:cs="Consolas"/>
+          <w:b/>
+          <w:bCs/>
+          <w:color w:val="7F0055"/>
+          <w:sz w:val="20"/>
+          <w:szCs w:val="20"/>
+        </w:rPr>
+        <w:t>new</w:t>
+      </w:r>
+      <w:r>
+        <w:rPr>
+          <w:rFonts w:ascii="Consolas" w:hAnsi="Consolas" w:cs="Consolas"/>
+          <w:color w:val="000000"/>
+          <w:sz w:val="20"/>
+          <w:szCs w:val="20"/>
+        </w:rPr>
+        <w:t xml:space="preserve"> </w:t>
+      </w:r>
+      <w:proofErr w:type="spellStart"/>
+      <w:r>
+        <w:rPr>
+          <w:rFonts w:ascii="Consolas" w:hAnsi="Consolas" w:cs="Consolas"/>
+          <w:color w:val="000000"/>
+          <w:sz w:val="20"/>
+          <w:szCs w:val="20"/>
+        </w:rPr>
+        <w:t>CleverRandomListing</w:t>
+      </w:r>
+      <w:proofErr w:type="spellEnd"/>
+      <w:r>
+        <w:rPr>
+          <w:rFonts w:ascii="Consolas" w:hAnsi="Consolas" w:cs="Consolas"/>
+          <w:color w:val="000000"/>
+          <w:sz w:val="20"/>
+          <w:szCs w:val="20"/>
+        </w:rPr>
+        <w:t>(2));</w:t>
+      </w:r>
+    </w:p>
+    <w:p>
+      <w:pPr>
+        <w:autoSpaceDE w:val="0"/>
+        <w:autoSpaceDN w:val="0"/>
+        <w:adjustRightInd w:val="0"/>
+        <w:spacing w:after="0" w:line="240" w:lineRule="auto"/>
+        <w:rPr>
+          <w:rFonts w:ascii="Consolas" w:hAnsi="Consolas" w:cs="Consolas"/>
+          <w:sz w:val="20"/>
+          <w:szCs w:val="20"/>
+        </w:rPr>
+      </w:pPr>
+      <w:r>
+        <w:rPr>
+          <w:rFonts w:ascii="Consolas" w:hAnsi="Consolas" w:cs="Consolas"/>
+          <w:color w:val="000000"/>
+          <w:sz w:val="20"/>
+          <w:szCs w:val="20"/>
+        </w:rPr>
+        <w:tab/>
+        <w:t>}</w:t>
+      </w:r>
+    </w:p>
+    <w:p>
+      <w:pPr>
+        <w:autoSpaceDE w:val="0"/>
+        <w:autoSpaceDN w:val="0"/>
+        <w:adjustRightInd w:val="0"/>
+        <w:spacing w:after="0" w:line="240" w:lineRule="auto"/>
+        <w:rPr>
+          <w:rFonts w:ascii="Consolas" w:hAnsi="Consolas" w:cs="Consolas"/>
+          <w:sz w:val="20"/>
+          <w:szCs w:val="20"/>
+        </w:rPr>
+      </w:pPr>
+      <w:r>
+        <w:rPr>
+          <w:rFonts w:ascii="Consolas" w:hAnsi="Consolas" w:cs="Consolas"/>
+          <w:color w:val="000000"/>
+          <w:sz w:val="20"/>
+          <w:szCs w:val="20"/>
+        </w:rPr>
+        <w:tab/>
+      </w:r>
+    </w:p>
+    <w:p>
+      <w:pPr>
+        <w:autoSpaceDE w:val="0"/>
+        <w:autoSpaceDN w:val="0"/>
+        <w:adjustRightInd w:val="0"/>
+        <w:spacing w:after="0" w:line="240" w:lineRule="auto"/>
+        <w:rPr>
+          <w:rFonts w:ascii="Consolas" w:hAnsi="Consolas" w:cs="Consolas"/>
+          <w:sz w:val="20"/>
+          <w:szCs w:val="20"/>
+        </w:rPr>
+      </w:pPr>
+      <w:r>
+        <w:rPr>
+          <w:rFonts w:ascii="Consolas" w:hAnsi="Consolas" w:cs="Consolas"/>
+          <w:color w:val="000000"/>
+          <w:sz w:val="20"/>
+          <w:szCs w:val="20"/>
+        </w:rPr>
+        <w:tab/>
+      </w:r>
+      <w:r>
+        <w:rPr>
+          <w:rFonts w:ascii="Consolas" w:hAnsi="Consolas" w:cs="Consolas"/>
+          <w:color w:val="646464"/>
+          <w:sz w:val="20"/>
+          <w:szCs w:val="20"/>
+        </w:rPr>
+        <w:t>@</w:t>
+      </w:r>
+      <w:r>
+        <w:rPr>
+          <w:rFonts w:ascii="Consolas" w:hAnsi="Consolas" w:cs="Consolas"/>
+          <w:color w:val="646464"/>
+          <w:sz w:val="20"/>
+          <w:szCs w:val="20"/>
+          <w:highlight w:val="lightGray"/>
+        </w:rPr>
+        <w:t>Test</w:t>
+      </w:r>
+    </w:p>
+    <w:p>
+      <w:pPr>
+        <w:autoSpaceDE w:val="0"/>
+        <w:autoSpaceDN w:val="0"/>
+        <w:adjustRightInd w:val="0"/>
+        <w:spacing w:after="0" w:line="240" w:lineRule="auto"/>
+        <w:rPr>
+          <w:rFonts w:ascii="Consolas" w:hAnsi="Consolas" w:cs="Consolas"/>
+          <w:sz w:val="20"/>
+          <w:szCs w:val="20"/>
+        </w:rPr>
+      </w:pPr>
+      <w:r>
+        <w:rPr>
+          <w:rFonts w:ascii="Consolas" w:hAnsi="Consolas" w:cs="Consolas"/>
+          <w:color w:val="000000"/>
+          <w:sz w:val="20"/>
+          <w:szCs w:val="20"/>
+        </w:rPr>
+        <w:tab/>
+      </w:r>
+      <w:r>
+        <w:rPr>
+          <w:rFonts w:ascii="Consolas" w:hAnsi="Consolas" w:cs="Consolas"/>
+          <w:b/>
+          <w:bCs/>
+          <w:color w:val="7F0055"/>
+          <w:sz w:val="20"/>
+          <w:szCs w:val="20"/>
+        </w:rPr>
+        <w:t>public</w:t>
+      </w:r>
+      <w:r>
+        <w:rPr>
+          <w:rFonts w:ascii="Consolas" w:hAnsi="Consolas" w:cs="Consolas"/>
+          <w:color w:val="000000"/>
+          <w:sz w:val="20"/>
+          <w:szCs w:val="20"/>
+        </w:rPr>
+        <w:t xml:space="preserve"> </w:t>
+      </w:r>
+      <w:r>
+        <w:rPr>
+          <w:rFonts w:ascii="Consolas" w:hAnsi="Consolas" w:cs="Consolas"/>
+          <w:b/>
+          <w:bCs/>
+          <w:color w:val="7F0055"/>
+          <w:sz w:val="20"/>
+          <w:szCs w:val="20"/>
+        </w:rPr>
+        <w:t>void</w:t>
+      </w:r>
+      <w:r>
+        <w:rPr>
+          <w:rFonts w:ascii="Consolas" w:hAnsi="Consolas" w:cs="Consolas"/>
+          <w:color w:val="000000"/>
+          <w:sz w:val="20"/>
+          <w:szCs w:val="20"/>
+        </w:rPr>
+        <w:t xml:space="preserve"> </w:t>
+      </w:r>
+      <w:proofErr w:type="spellStart"/>
+      <w:proofErr w:type="gramStart"/>
+      <w:r>
+        <w:rPr>
+          <w:rFonts w:ascii="Consolas" w:hAnsi="Consolas" w:cs="Consolas"/>
+          <w:color w:val="000000"/>
+          <w:sz w:val="20"/>
+          <w:szCs w:val="20"/>
+        </w:rPr>
+        <w:t>testTwoContents</w:t>
+      </w:r>
+      <w:proofErr w:type="spellEnd"/>
+      <w:r>
+        <w:rPr>
+          <w:rFonts w:ascii="Consolas" w:hAnsi="Consolas" w:cs="Consolas"/>
+          <w:color w:val="000000"/>
+          <w:sz w:val="20"/>
+          <w:szCs w:val="20"/>
+        </w:rPr>
+        <w:t>(</w:t>
+      </w:r>
+      <w:proofErr w:type="gramEnd"/>
+      <w:r>
+        <w:rPr>
+          <w:rFonts w:ascii="Consolas" w:hAnsi="Consolas" w:cs="Consolas"/>
+          <w:color w:val="000000"/>
+          <w:sz w:val="20"/>
+          <w:szCs w:val="20"/>
+        </w:rPr>
+        <w:t>) {</w:t>
+      </w:r>
+    </w:p>
+    <w:p>
+      <w:pPr>
+        <w:autoSpaceDE w:val="0"/>
+        <w:autoSpaceDN w:val="0"/>
+        <w:adjustRightInd w:val="0"/>
+        <w:spacing w:after="0" w:line="240" w:lineRule="auto"/>
+        <w:rPr>
+          <w:rFonts w:ascii="Consolas" w:hAnsi="Consolas" w:cs="Consolas"/>
+          <w:sz w:val="20"/>
+          <w:szCs w:val="20"/>
+        </w:rPr>
+      </w:pPr>
+      <w:r>
+        <w:rPr>
+          <w:rFonts w:ascii="Consolas" w:hAnsi="Consolas" w:cs="Consolas"/>
+          <w:color w:val="000000"/>
+          <w:sz w:val="20"/>
+          <w:szCs w:val="20"/>
+        </w:rPr>
+        <w:tab/>
+      </w:r>
+      <w:r>
+        <w:rPr>
+          <w:rFonts w:ascii="Consolas" w:hAnsi="Consolas" w:cs="Consolas"/>
+          <w:color w:val="000000"/>
+          <w:sz w:val="20"/>
+          <w:szCs w:val="20"/>
+        </w:rPr>
+        <w:tab/>
+      </w:r>
+      <w:proofErr w:type="spellStart"/>
+      <w:proofErr w:type="gramStart"/>
+      <w:r>
+        <w:rPr>
+          <w:rFonts w:ascii="Consolas" w:hAnsi="Consolas" w:cs="Consolas"/>
+          <w:color w:val="000000"/>
+          <w:sz w:val="20"/>
+          <w:szCs w:val="20"/>
+        </w:rPr>
+        <w:t>testContents</w:t>
+      </w:r>
+      <w:proofErr w:type="spellEnd"/>
+      <w:r>
+        <w:rPr>
+          <w:rFonts w:ascii="Consolas" w:hAnsi="Consolas" w:cs="Consolas"/>
+          <w:color w:val="000000"/>
+          <w:sz w:val="20"/>
+          <w:szCs w:val="20"/>
+        </w:rPr>
+        <w:t>(</w:t>
+      </w:r>
+      <w:proofErr w:type="gramEnd"/>
+      <w:r>
+        <w:rPr>
+          <w:rFonts w:ascii="Consolas" w:hAnsi="Consolas" w:cs="Consolas"/>
+          <w:color w:val="000000"/>
+          <w:sz w:val="20"/>
+          <w:szCs w:val="20"/>
+        </w:rPr>
+        <w:t>2,</w:t>
+      </w:r>
+      <w:r>
+        <w:rPr>
+          <w:rFonts w:ascii="Consolas" w:hAnsi="Consolas" w:cs="Consolas"/>
+          <w:b/>
+          <w:bCs/>
+          <w:color w:val="7F0055"/>
+          <w:sz w:val="20"/>
+          <w:szCs w:val="20"/>
+        </w:rPr>
+        <w:t>new</w:t>
+      </w:r>
+      <w:r>
+        <w:rPr>
+          <w:rFonts w:ascii="Consolas" w:hAnsi="Consolas" w:cs="Consolas"/>
+          <w:color w:val="000000"/>
+          <w:sz w:val="20"/>
+          <w:szCs w:val="20"/>
+        </w:rPr>
+        <w:t xml:space="preserve"> </w:t>
+      </w:r>
+      <w:proofErr w:type="spellStart"/>
+      <w:r>
+        <w:rPr>
+          <w:rFonts w:ascii="Consolas" w:hAnsi="Consolas" w:cs="Consolas"/>
+          <w:color w:val="000000"/>
+          <w:sz w:val="20"/>
+          <w:szCs w:val="20"/>
+        </w:rPr>
+        <w:t>CleverRandomListing</w:t>
+      </w:r>
+      <w:proofErr w:type="spellEnd"/>
+      <w:r>
+        <w:rPr>
+          <w:rFonts w:ascii="Consolas" w:hAnsi="Consolas" w:cs="Consolas"/>
+          <w:color w:val="000000"/>
+          <w:sz w:val="20"/>
+          <w:szCs w:val="20"/>
+        </w:rPr>
+        <w:t>(2));</w:t>
+      </w:r>
+    </w:p>
+    <w:p>
+      <w:pPr>
+        <w:autoSpaceDE w:val="0"/>
+        <w:autoSpaceDN w:val="0"/>
+        <w:adjustRightInd w:val="0"/>
+        <w:spacing w:after="0" w:line="240" w:lineRule="auto"/>
+        <w:rPr>
+          <w:rFonts w:ascii="Consolas" w:hAnsi="Consolas" w:cs="Consolas"/>
+          <w:sz w:val="20"/>
+          <w:szCs w:val="20"/>
+        </w:rPr>
+      </w:pPr>
+      <w:r>
+        <w:rPr>
+          <w:rFonts w:ascii="Consolas" w:hAnsi="Consolas" w:cs="Consolas"/>
+          <w:color w:val="000000"/>
+          <w:sz w:val="20"/>
+          <w:szCs w:val="20"/>
+        </w:rPr>
+        <w:tab/>
+        <w:t>}</w:t>
+      </w:r>
+    </w:p>
+    <w:p>
+      <w:pPr>
+        <w:autoSpaceDE w:val="0"/>
+        <w:autoSpaceDN w:val="0"/>
+        <w:adjustRightInd w:val="0"/>
+        <w:spacing w:after="0" w:line="240" w:lineRule="auto"/>
+        <w:rPr>
+          <w:rFonts w:ascii="Consolas" w:hAnsi="Consolas" w:cs="Consolas"/>
+          <w:sz w:val="20"/>
+          <w:szCs w:val="20"/>
+        </w:rPr>
+      </w:pPr>
+      <w:r>
+        <w:rPr>
+          <w:rFonts w:ascii="Consolas" w:hAnsi="Consolas" w:cs="Consolas"/>
+          <w:color w:val="000000"/>
+          <w:sz w:val="20"/>
+          <w:szCs w:val="20"/>
+        </w:rPr>
+        <w:tab/>
+      </w:r>
+      <w:r>
+        <w:rPr>
+          <w:rFonts w:ascii="Consolas" w:hAnsi="Consolas" w:cs="Consolas"/>
+          <w:color w:val="646464"/>
+          <w:sz w:val="20"/>
+          <w:szCs w:val="20"/>
+        </w:rPr>
+        <w:t>@</w:t>
+      </w:r>
+      <w:r>
+        <w:rPr>
+          <w:rFonts w:ascii="Consolas" w:hAnsi="Consolas" w:cs="Consolas"/>
+          <w:color w:val="646464"/>
+          <w:sz w:val="20"/>
+          <w:szCs w:val="20"/>
+          <w:highlight w:val="lightGray"/>
+        </w:rPr>
+        <w:t>Test</w:t>
+      </w:r>
+    </w:p>
+    <w:p>
+      <w:pPr>
+        <w:autoSpaceDE w:val="0"/>
+        <w:autoSpaceDN w:val="0"/>
+        <w:adjustRightInd w:val="0"/>
+        <w:spacing w:after="0" w:line="240" w:lineRule="auto"/>
+        <w:rPr>
+          <w:rFonts w:ascii="Consolas" w:hAnsi="Consolas" w:cs="Consolas"/>
+          <w:sz w:val="20"/>
+          <w:szCs w:val="20"/>
+        </w:rPr>
+      </w:pPr>
+      <w:r>
+        <w:rPr>
+          <w:rFonts w:ascii="Consolas" w:hAnsi="Consolas" w:cs="Consolas"/>
+          <w:color w:val="000000"/>
+          <w:sz w:val="20"/>
+          <w:szCs w:val="20"/>
+        </w:rPr>
+        <w:tab/>
+      </w:r>
+      <w:r>
+        <w:rPr>
+          <w:rFonts w:ascii="Consolas" w:hAnsi="Consolas" w:cs="Consolas"/>
+          <w:b/>
+          <w:bCs/>
+          <w:color w:val="7F0055"/>
+          <w:sz w:val="20"/>
+          <w:szCs w:val="20"/>
+        </w:rPr>
+        <w:t>public</w:t>
+      </w:r>
+      <w:r>
+        <w:rPr>
+          <w:rFonts w:ascii="Consolas" w:hAnsi="Consolas" w:cs="Consolas"/>
+          <w:color w:val="000000"/>
+          <w:sz w:val="20"/>
+          <w:szCs w:val="20"/>
+        </w:rPr>
+        <w:t xml:space="preserve"> </w:t>
+      </w:r>
+      <w:r>
+        <w:rPr>
+          <w:rFonts w:ascii="Consolas" w:hAnsi="Consolas" w:cs="Consolas"/>
+          <w:b/>
+          <w:bCs/>
+          <w:color w:val="7F0055"/>
+          <w:sz w:val="20"/>
+          <w:szCs w:val="20"/>
+        </w:rPr>
+        <w:t>void</w:t>
+      </w:r>
+      <w:r>
+        <w:rPr>
+          <w:rFonts w:ascii="Consolas" w:hAnsi="Consolas" w:cs="Consolas"/>
+          <w:color w:val="000000"/>
+          <w:sz w:val="20"/>
+          <w:szCs w:val="20"/>
+        </w:rPr>
+        <w:t xml:space="preserve"> </w:t>
+      </w:r>
+      <w:proofErr w:type="spellStart"/>
+      <w:proofErr w:type="gramStart"/>
+      <w:r>
+        <w:rPr>
+          <w:rFonts w:ascii="Consolas" w:hAnsi="Consolas" w:cs="Consolas"/>
+          <w:color w:val="000000"/>
+          <w:sz w:val="20"/>
+          <w:szCs w:val="20"/>
+        </w:rPr>
+        <w:t>testFourSize</w:t>
+      </w:r>
+      <w:proofErr w:type="spellEnd"/>
+      <w:r>
+        <w:rPr>
+          <w:rFonts w:ascii="Consolas" w:hAnsi="Consolas" w:cs="Consolas"/>
+          <w:color w:val="000000"/>
+          <w:sz w:val="20"/>
+          <w:szCs w:val="20"/>
+        </w:rPr>
+        <w:t>(</w:t>
+      </w:r>
+      <w:proofErr w:type="gramEnd"/>
+      <w:r>
+        <w:rPr>
+          <w:rFonts w:ascii="Consolas" w:hAnsi="Consolas" w:cs="Consolas"/>
+          <w:color w:val="000000"/>
+          <w:sz w:val="20"/>
+          <w:szCs w:val="20"/>
+        </w:rPr>
+        <w:t>) {</w:t>
+      </w:r>
+    </w:p>
+    <w:p>
+      <w:pPr>
+        <w:autoSpaceDE w:val="0"/>
+        <w:autoSpaceDN w:val="0"/>
+        <w:adjustRightInd w:val="0"/>
+        <w:spacing w:after="0" w:line="240" w:lineRule="auto"/>
+        <w:rPr>
+          <w:rFonts w:ascii="Consolas" w:hAnsi="Consolas" w:cs="Consolas"/>
+          <w:sz w:val="20"/>
+          <w:szCs w:val="20"/>
+        </w:rPr>
+      </w:pPr>
+      <w:r>
+        <w:rPr>
+          <w:rFonts w:ascii="Consolas" w:hAnsi="Consolas" w:cs="Consolas"/>
+          <w:color w:val="000000"/>
+          <w:sz w:val="20"/>
+          <w:szCs w:val="20"/>
+        </w:rPr>
+        <w:tab/>
+      </w:r>
+      <w:r>
+        <w:rPr>
+          <w:rFonts w:ascii="Consolas" w:hAnsi="Consolas" w:cs="Consolas"/>
+          <w:color w:val="000000"/>
+          <w:sz w:val="20"/>
+          <w:szCs w:val="20"/>
+        </w:rPr>
+        <w:tab/>
+      </w:r>
+      <w:proofErr w:type="spellStart"/>
+      <w:proofErr w:type="gramStart"/>
+      <w:r>
+        <w:rPr>
+          <w:rFonts w:ascii="Consolas" w:hAnsi="Consolas" w:cs="Consolas"/>
+          <w:color w:val="000000"/>
+          <w:sz w:val="20"/>
+          <w:szCs w:val="20"/>
+        </w:rPr>
+        <w:t>testSize</w:t>
+      </w:r>
+      <w:proofErr w:type="spellEnd"/>
+      <w:r>
+        <w:rPr>
+          <w:rFonts w:ascii="Consolas" w:hAnsi="Consolas" w:cs="Consolas"/>
+          <w:color w:val="000000"/>
+          <w:sz w:val="20"/>
+          <w:szCs w:val="20"/>
+        </w:rPr>
+        <w:t>(</w:t>
+      </w:r>
+      <w:proofErr w:type="gramEnd"/>
+      <w:r>
+        <w:rPr>
+          <w:rFonts w:ascii="Consolas" w:hAnsi="Consolas" w:cs="Consolas"/>
+          <w:color w:val="000000"/>
+          <w:sz w:val="20"/>
+          <w:szCs w:val="20"/>
+        </w:rPr>
+        <w:t>4,</w:t>
+      </w:r>
+      <w:r>
+        <w:rPr>
+          <w:rFonts w:ascii="Consolas" w:hAnsi="Consolas" w:cs="Consolas"/>
+          <w:b/>
+          <w:bCs/>
+          <w:color w:val="7F0055"/>
+          <w:sz w:val="20"/>
+          <w:szCs w:val="20"/>
+        </w:rPr>
+        <w:t>new</w:t>
+      </w:r>
+      <w:r>
+        <w:rPr>
+          <w:rFonts w:ascii="Consolas" w:hAnsi="Consolas" w:cs="Consolas"/>
+          <w:color w:val="000000"/>
+          <w:sz w:val="20"/>
+          <w:szCs w:val="20"/>
+        </w:rPr>
+        <w:t xml:space="preserve"> </w:t>
+      </w:r>
+      <w:proofErr w:type="spellStart"/>
+      <w:r>
+        <w:rPr>
+          <w:rFonts w:ascii="Consolas" w:hAnsi="Consolas" w:cs="Consolas"/>
+          <w:color w:val="000000"/>
+          <w:sz w:val="20"/>
+          <w:szCs w:val="20"/>
+        </w:rPr>
+        <w:t>CleverRandomListing</w:t>
+      </w:r>
+      <w:proofErr w:type="spellEnd"/>
+      <w:r>
+        <w:rPr>
+          <w:rFonts w:ascii="Consolas" w:hAnsi="Consolas" w:cs="Consolas"/>
+          <w:color w:val="000000"/>
+          <w:sz w:val="20"/>
+          <w:szCs w:val="20"/>
+        </w:rPr>
+        <w:t>(4));</w:t>
+      </w:r>
+    </w:p>
+    <w:p>
+      <w:pPr>
+        <w:autoSpaceDE w:val="0"/>
+        <w:autoSpaceDN w:val="0"/>
+        <w:adjustRightInd w:val="0"/>
+        <w:spacing w:after="0" w:line="240" w:lineRule="auto"/>
+        <w:rPr>
+          <w:rFonts w:ascii="Consolas" w:hAnsi="Consolas" w:cs="Consolas"/>
+          <w:sz w:val="20"/>
+          <w:szCs w:val="20"/>
+        </w:rPr>
+      </w:pPr>
+      <w:r>
+        <w:rPr>
+          <w:rFonts w:ascii="Consolas" w:hAnsi="Consolas" w:cs="Consolas"/>
+          <w:color w:val="000000"/>
+          <w:sz w:val="20"/>
+          <w:szCs w:val="20"/>
+        </w:rPr>
+        <w:tab/>
+        <w:t>}</w:t>
+      </w:r>
+    </w:p>
+    <w:p>
+      <w:pPr>
+        <w:autoSpaceDE w:val="0"/>
+        <w:autoSpaceDN w:val="0"/>
+        <w:adjustRightInd w:val="0"/>
+        <w:spacing w:after="0" w:line="240" w:lineRule="auto"/>
+        <w:rPr>
+          <w:rFonts w:ascii="Consolas" w:hAnsi="Consolas" w:cs="Consolas"/>
+          <w:sz w:val="20"/>
+          <w:szCs w:val="20"/>
+        </w:rPr>
+      </w:pPr>
+      <w:r>
+        <w:rPr>
+          <w:rFonts w:ascii="Consolas" w:hAnsi="Consolas" w:cs="Consolas"/>
+          <w:color w:val="000000"/>
+          <w:sz w:val="20"/>
+          <w:szCs w:val="20"/>
+        </w:rPr>
+        <w:tab/>
+      </w:r>
+    </w:p>
+    <w:p>
+      <w:pPr>
+        <w:autoSpaceDE w:val="0"/>
+        <w:autoSpaceDN w:val="0"/>
+        <w:adjustRightInd w:val="0"/>
+        <w:spacing w:after="0" w:line="240" w:lineRule="auto"/>
+        <w:rPr>
+          <w:rFonts w:ascii="Consolas" w:hAnsi="Consolas" w:cs="Consolas"/>
+          <w:sz w:val="20"/>
+          <w:szCs w:val="20"/>
+        </w:rPr>
+      </w:pPr>
+      <w:r>
+        <w:rPr>
+          <w:rFonts w:ascii="Consolas" w:hAnsi="Consolas" w:cs="Consolas"/>
+          <w:color w:val="000000"/>
+          <w:sz w:val="20"/>
+          <w:szCs w:val="20"/>
+        </w:rPr>
+        <w:tab/>
+      </w:r>
+      <w:r>
+        <w:rPr>
+          <w:rFonts w:ascii="Consolas" w:hAnsi="Consolas" w:cs="Consolas"/>
+          <w:color w:val="646464"/>
+          <w:sz w:val="20"/>
+          <w:szCs w:val="20"/>
+        </w:rPr>
+        <w:t>@</w:t>
+      </w:r>
+      <w:r>
+        <w:rPr>
+          <w:rFonts w:ascii="Consolas" w:hAnsi="Consolas" w:cs="Consolas"/>
+          <w:color w:val="646464"/>
+          <w:sz w:val="20"/>
+          <w:szCs w:val="20"/>
+          <w:highlight w:val="lightGray"/>
+        </w:rPr>
+        <w:t>Test</w:t>
+      </w:r>
+    </w:p>
+    <w:p>
+      <w:pPr>
+        <w:autoSpaceDE w:val="0"/>
+        <w:autoSpaceDN w:val="0"/>
+        <w:adjustRightInd w:val="0"/>
+        <w:spacing w:after="0" w:line="240" w:lineRule="auto"/>
+        <w:rPr>
+          <w:rFonts w:ascii="Consolas" w:hAnsi="Consolas" w:cs="Consolas"/>
+          <w:sz w:val="20"/>
+          <w:szCs w:val="20"/>
+        </w:rPr>
+      </w:pPr>
+      <w:r>
+        <w:rPr>
+          <w:rFonts w:ascii="Consolas" w:hAnsi="Consolas" w:cs="Consolas"/>
+          <w:color w:val="000000"/>
+          <w:sz w:val="20"/>
+          <w:szCs w:val="20"/>
+        </w:rPr>
+        <w:tab/>
+      </w:r>
+      <w:r>
+        <w:rPr>
+          <w:rFonts w:ascii="Consolas" w:hAnsi="Consolas" w:cs="Consolas"/>
+          <w:b/>
+          <w:bCs/>
+          <w:color w:val="7F0055"/>
+          <w:sz w:val="20"/>
+          <w:szCs w:val="20"/>
+        </w:rPr>
+        <w:t>public</w:t>
+      </w:r>
+      <w:r>
+        <w:rPr>
+          <w:rFonts w:ascii="Consolas" w:hAnsi="Consolas" w:cs="Consolas"/>
+          <w:color w:val="000000"/>
+          <w:sz w:val="20"/>
+          <w:szCs w:val="20"/>
+        </w:rPr>
+        <w:t xml:space="preserve"> </w:t>
+      </w:r>
+      <w:r>
+        <w:rPr>
+          <w:rFonts w:ascii="Consolas" w:hAnsi="Consolas" w:cs="Consolas"/>
+          <w:b/>
+          <w:bCs/>
+          <w:color w:val="7F0055"/>
+          <w:sz w:val="20"/>
+          <w:szCs w:val="20"/>
+        </w:rPr>
+        <w:t>void</w:t>
+      </w:r>
+      <w:r>
+        <w:rPr>
+          <w:rFonts w:ascii="Consolas" w:hAnsi="Consolas" w:cs="Consolas"/>
+          <w:color w:val="000000"/>
+          <w:sz w:val="20"/>
+          <w:szCs w:val="20"/>
+        </w:rPr>
+        <w:t xml:space="preserve"> </w:t>
+      </w:r>
+      <w:proofErr w:type="spellStart"/>
+      <w:proofErr w:type="gramStart"/>
+      <w:r>
+        <w:rPr>
+          <w:rFonts w:ascii="Consolas" w:hAnsi="Consolas" w:cs="Consolas"/>
+          <w:color w:val="000000"/>
+          <w:sz w:val="20"/>
+          <w:szCs w:val="20"/>
+        </w:rPr>
+        <w:t>testFourContents</w:t>
+      </w:r>
+      <w:proofErr w:type="spellEnd"/>
+      <w:r>
+        <w:rPr>
+          <w:rFonts w:ascii="Consolas" w:hAnsi="Consolas" w:cs="Consolas"/>
+          <w:color w:val="000000"/>
+          <w:sz w:val="20"/>
+          <w:szCs w:val="20"/>
+        </w:rPr>
+        <w:t>(</w:t>
+      </w:r>
+      <w:proofErr w:type="gramEnd"/>
+      <w:r>
+        <w:rPr>
+          <w:rFonts w:ascii="Consolas" w:hAnsi="Consolas" w:cs="Consolas"/>
+          <w:color w:val="000000"/>
+          <w:sz w:val="20"/>
+          <w:szCs w:val="20"/>
+        </w:rPr>
+        <w:t>) {</w:t>
+      </w:r>
+    </w:p>
+    <w:p>
+      <w:pPr>
+        <w:autoSpaceDE w:val="0"/>
+        <w:autoSpaceDN w:val="0"/>
+        <w:adjustRightInd w:val="0"/>
+        <w:spacing w:after="0" w:line="240" w:lineRule="auto"/>
+        <w:rPr>
+          <w:rFonts w:ascii="Consolas" w:hAnsi="Consolas" w:cs="Consolas"/>
+          <w:sz w:val="20"/>
+          <w:szCs w:val="20"/>
+        </w:rPr>
+      </w:pPr>
+      <w:r>
+        <w:rPr>
+          <w:rFonts w:ascii="Consolas" w:hAnsi="Consolas" w:cs="Consolas"/>
+          <w:color w:val="000000"/>
+          <w:sz w:val="20"/>
+          <w:szCs w:val="20"/>
+        </w:rPr>
+        <w:tab/>
+      </w:r>
+      <w:r>
+        <w:rPr>
+          <w:rFonts w:ascii="Consolas" w:hAnsi="Consolas" w:cs="Consolas"/>
+          <w:color w:val="000000"/>
+          <w:sz w:val="20"/>
+          <w:szCs w:val="20"/>
+        </w:rPr>
+        <w:tab/>
+      </w:r>
+      <w:proofErr w:type="spellStart"/>
+      <w:proofErr w:type="gramStart"/>
+      <w:r>
+        <w:rPr>
+          <w:rFonts w:ascii="Consolas" w:hAnsi="Consolas" w:cs="Consolas"/>
+          <w:color w:val="000000"/>
+          <w:sz w:val="20"/>
+          <w:szCs w:val="20"/>
+        </w:rPr>
+        <w:t>testContents</w:t>
+      </w:r>
+      <w:proofErr w:type="spellEnd"/>
+      <w:r>
+        <w:rPr>
+          <w:rFonts w:ascii="Consolas" w:hAnsi="Consolas" w:cs="Consolas"/>
+          <w:color w:val="000000"/>
+          <w:sz w:val="20"/>
+          <w:szCs w:val="20"/>
+        </w:rPr>
+        <w:t>(</w:t>
+      </w:r>
+      <w:proofErr w:type="gramEnd"/>
+      <w:r>
+        <w:rPr>
+          <w:rFonts w:ascii="Consolas" w:hAnsi="Consolas" w:cs="Consolas"/>
+          <w:color w:val="000000"/>
+          <w:sz w:val="20"/>
+          <w:szCs w:val="20"/>
+        </w:rPr>
+        <w:t>4,</w:t>
+      </w:r>
+      <w:r>
+        <w:rPr>
+          <w:rFonts w:ascii="Consolas" w:hAnsi="Consolas" w:cs="Consolas"/>
+          <w:b/>
+          <w:bCs/>
+          <w:color w:val="7F0055"/>
+          <w:sz w:val="20"/>
+          <w:szCs w:val="20"/>
+        </w:rPr>
+        <w:t>new</w:t>
+      </w:r>
+      <w:r>
+        <w:rPr>
+          <w:rFonts w:ascii="Consolas" w:hAnsi="Consolas" w:cs="Consolas"/>
+          <w:color w:val="000000"/>
+          <w:sz w:val="20"/>
+          <w:szCs w:val="20"/>
+        </w:rPr>
+        <w:t xml:space="preserve"> </w:t>
+      </w:r>
+      <w:proofErr w:type="spellStart"/>
+      <w:r>
+        <w:rPr>
+          <w:rFonts w:ascii="Consolas" w:hAnsi="Consolas" w:cs="Consolas"/>
+          <w:color w:val="000000"/>
+          <w:sz w:val="20"/>
+          <w:szCs w:val="20"/>
+        </w:rPr>
+        <w:t>CleverRandomListing</w:t>
+      </w:r>
+      <w:proofErr w:type="spellEnd"/>
+      <w:r>
+        <w:rPr>
+          <w:rFonts w:ascii="Consolas" w:hAnsi="Consolas" w:cs="Consolas"/>
+          <w:color w:val="000000"/>
+          <w:sz w:val="20"/>
+          <w:szCs w:val="20"/>
+        </w:rPr>
+        <w:t>(4));</w:t>
+      </w:r>
+    </w:p>
+    <w:p>
+      <w:pPr>
+        <w:autoSpaceDE w:val="0"/>
+        <w:autoSpaceDN w:val="0"/>
+        <w:adjustRightInd w:val="0"/>
+        <w:spacing w:after="0" w:line="240" w:lineRule="auto"/>
+        <w:rPr>
+          <w:rFonts w:ascii="Consolas" w:hAnsi="Consolas" w:cs="Consolas"/>
+          <w:sz w:val="20"/>
+          <w:szCs w:val="20"/>
+        </w:rPr>
+      </w:pPr>
+      <w:r>
+        <w:rPr>
+          <w:rFonts w:ascii="Consolas" w:hAnsi="Consolas" w:cs="Consolas"/>
+          <w:color w:val="000000"/>
+          <w:sz w:val="20"/>
+          <w:szCs w:val="20"/>
+        </w:rPr>
+        <w:tab/>
+        <w:t>}</w:t>
+      </w:r>
+    </w:p>
+    <w:p>
+      <w:pPr>
+        <w:autoSpaceDE w:val="0"/>
+        <w:autoSpaceDN w:val="0"/>
+        <w:adjustRightInd w:val="0"/>
+        <w:spacing w:after="0" w:line="240" w:lineRule="auto"/>
+        <w:rPr>
+          <w:rFonts w:ascii="Consolas" w:hAnsi="Consolas" w:cs="Consolas"/>
+          <w:sz w:val="20"/>
+          <w:szCs w:val="20"/>
+        </w:rPr>
+      </w:pPr>
+      <w:r>
+        <w:rPr>
+          <w:rFonts w:ascii="Consolas" w:hAnsi="Consolas" w:cs="Consolas"/>
+          <w:color w:val="000000"/>
+          <w:sz w:val="20"/>
+          <w:szCs w:val="20"/>
+        </w:rPr>
+        <w:tab/>
+      </w:r>
+      <w:r>
+        <w:rPr>
+          <w:rFonts w:ascii="Consolas" w:hAnsi="Consolas" w:cs="Consolas"/>
+          <w:color w:val="646464"/>
+          <w:sz w:val="20"/>
+          <w:szCs w:val="20"/>
+        </w:rPr>
+        <w:t>@</w:t>
+      </w:r>
+      <w:r>
+        <w:rPr>
+          <w:rFonts w:ascii="Consolas" w:hAnsi="Consolas" w:cs="Consolas"/>
+          <w:color w:val="646464"/>
+          <w:sz w:val="20"/>
+          <w:szCs w:val="20"/>
+          <w:highlight w:val="lightGray"/>
+        </w:rPr>
+        <w:t>Test</w:t>
+      </w:r>
+    </w:p>
+    <w:p>
+      <w:pPr>
+        <w:autoSpaceDE w:val="0"/>
+        <w:autoSpaceDN w:val="0"/>
+        <w:adjustRightInd w:val="0"/>
+        <w:spacing w:after="0" w:line="240" w:lineRule="auto"/>
+        <w:rPr>
+          <w:rFonts w:ascii="Consolas" w:hAnsi="Consolas" w:cs="Consolas"/>
+          <w:sz w:val="20"/>
+          <w:szCs w:val="20"/>
+        </w:rPr>
+      </w:pPr>
+      <w:r>
+        <w:rPr>
+          <w:rFonts w:ascii="Consolas" w:hAnsi="Consolas" w:cs="Consolas"/>
+          <w:color w:val="000000"/>
+          <w:sz w:val="20"/>
+          <w:szCs w:val="20"/>
+        </w:rPr>
+        <w:tab/>
+      </w:r>
+      <w:r>
+        <w:rPr>
+          <w:rFonts w:ascii="Consolas" w:hAnsi="Consolas" w:cs="Consolas"/>
+          <w:b/>
+          <w:bCs/>
+          <w:color w:val="7F0055"/>
+          <w:sz w:val="20"/>
+          <w:szCs w:val="20"/>
+        </w:rPr>
+        <w:t>public</w:t>
+      </w:r>
+      <w:r>
+        <w:rPr>
+          <w:rFonts w:ascii="Consolas" w:hAnsi="Consolas" w:cs="Consolas"/>
+          <w:color w:val="000000"/>
+          <w:sz w:val="20"/>
+          <w:szCs w:val="20"/>
+        </w:rPr>
+        <w:t xml:space="preserve"> </w:t>
+      </w:r>
+      <w:r>
+        <w:rPr>
+          <w:rFonts w:ascii="Consolas" w:hAnsi="Consolas" w:cs="Consolas"/>
+          <w:b/>
+          <w:bCs/>
+          <w:color w:val="7F0055"/>
+          <w:sz w:val="20"/>
+          <w:szCs w:val="20"/>
+        </w:rPr>
+        <w:t>void</w:t>
+      </w:r>
+      <w:r>
+        <w:rPr>
+          <w:rFonts w:ascii="Consolas" w:hAnsi="Consolas" w:cs="Consolas"/>
+          <w:color w:val="000000"/>
+          <w:sz w:val="20"/>
+          <w:szCs w:val="20"/>
+        </w:rPr>
+        <w:t xml:space="preserve"> </w:t>
+      </w:r>
+      <w:proofErr w:type="spellStart"/>
+      <w:proofErr w:type="gramStart"/>
+      <w:r>
+        <w:rPr>
+          <w:rFonts w:ascii="Consolas" w:hAnsi="Consolas" w:cs="Consolas"/>
+          <w:color w:val="000000"/>
+          <w:sz w:val="20"/>
+          <w:szCs w:val="20"/>
+        </w:rPr>
+        <w:t>testHundredSize</w:t>
+      </w:r>
+      <w:proofErr w:type="spellEnd"/>
+      <w:r>
+        <w:rPr>
+          <w:rFonts w:ascii="Consolas" w:hAnsi="Consolas" w:cs="Consolas"/>
+          <w:color w:val="000000"/>
+          <w:sz w:val="20"/>
+          <w:szCs w:val="20"/>
+        </w:rPr>
+        <w:t>(</w:t>
+      </w:r>
+      <w:proofErr w:type="gramEnd"/>
+      <w:r>
+        <w:rPr>
+          <w:rFonts w:ascii="Consolas" w:hAnsi="Consolas" w:cs="Consolas"/>
+          <w:color w:val="000000"/>
+          <w:sz w:val="20"/>
+          <w:szCs w:val="20"/>
+        </w:rPr>
+        <w:t>) {</w:t>
+      </w:r>
+    </w:p>
+    <w:p>
+      <w:pPr>
+        <w:autoSpaceDE w:val="0"/>
+        <w:autoSpaceDN w:val="0"/>
+        <w:adjustRightInd w:val="0"/>
+        <w:spacing w:after="0" w:line="240" w:lineRule="auto"/>
+        <w:rPr>
+          <w:rFonts w:ascii="Consolas" w:hAnsi="Consolas" w:cs="Consolas"/>
+          <w:sz w:val="20"/>
+          <w:szCs w:val="20"/>
+        </w:rPr>
+      </w:pPr>
+      <w:r>
+        <w:rPr>
+          <w:rFonts w:ascii="Consolas" w:hAnsi="Consolas" w:cs="Consolas"/>
+          <w:color w:val="000000"/>
+          <w:sz w:val="20"/>
+          <w:szCs w:val="20"/>
+        </w:rPr>
+        <w:tab/>
+      </w:r>
+      <w:r>
+        <w:rPr>
+          <w:rFonts w:ascii="Consolas" w:hAnsi="Consolas" w:cs="Consolas"/>
+          <w:color w:val="000000"/>
+          <w:sz w:val="20"/>
+          <w:szCs w:val="20"/>
+        </w:rPr>
+        <w:tab/>
+      </w:r>
+      <w:proofErr w:type="spellStart"/>
+      <w:proofErr w:type="gramStart"/>
+      <w:r>
+        <w:rPr>
+          <w:rFonts w:ascii="Consolas" w:hAnsi="Consolas" w:cs="Consolas"/>
+          <w:color w:val="000000"/>
+          <w:sz w:val="20"/>
+          <w:szCs w:val="20"/>
+        </w:rPr>
+        <w:t>testSize</w:t>
+      </w:r>
+      <w:proofErr w:type="spellEnd"/>
+      <w:r>
+        <w:rPr>
+          <w:rFonts w:ascii="Consolas" w:hAnsi="Consolas" w:cs="Consolas"/>
+          <w:color w:val="000000"/>
+          <w:sz w:val="20"/>
+          <w:szCs w:val="20"/>
+        </w:rPr>
+        <w:t>(</w:t>
+      </w:r>
+      <w:proofErr w:type="gramEnd"/>
+      <w:r>
+        <w:rPr>
+          <w:rFonts w:ascii="Consolas" w:hAnsi="Consolas" w:cs="Consolas"/>
+          <w:color w:val="000000"/>
+          <w:sz w:val="20"/>
+          <w:szCs w:val="20"/>
+        </w:rPr>
+        <w:t>100,</w:t>
+      </w:r>
+      <w:r>
+        <w:rPr>
+          <w:rFonts w:ascii="Consolas" w:hAnsi="Consolas" w:cs="Consolas"/>
+          <w:b/>
+          <w:bCs/>
+          <w:color w:val="7F0055"/>
+          <w:sz w:val="20"/>
+          <w:szCs w:val="20"/>
+        </w:rPr>
+        <w:t>new</w:t>
+      </w:r>
+      <w:r>
+        <w:rPr>
+          <w:rFonts w:ascii="Consolas" w:hAnsi="Consolas" w:cs="Consolas"/>
+          <w:color w:val="000000"/>
+          <w:sz w:val="20"/>
+          <w:szCs w:val="20"/>
+        </w:rPr>
+        <w:t xml:space="preserve"> </w:t>
+      </w:r>
+      <w:proofErr w:type="spellStart"/>
+      <w:r>
+        <w:rPr>
+          <w:rFonts w:ascii="Consolas" w:hAnsi="Consolas" w:cs="Consolas"/>
+          <w:color w:val="000000"/>
+          <w:sz w:val="20"/>
+          <w:szCs w:val="20"/>
+        </w:rPr>
+        <w:t>CleverRandomListing</w:t>
+      </w:r>
+      <w:proofErr w:type="spellEnd"/>
+      <w:r>
+        <w:rPr>
+          <w:rFonts w:ascii="Consolas" w:hAnsi="Consolas" w:cs="Consolas"/>
+          <w:color w:val="000000"/>
+          <w:sz w:val="20"/>
+          <w:szCs w:val="20"/>
+        </w:rPr>
+        <w:t>(100));</w:t>
+      </w:r>
+    </w:p>
+    <w:p>
+      <w:pPr>
+        <w:autoSpaceDE w:val="0"/>
+        <w:autoSpaceDN w:val="0"/>
+        <w:adjustRightInd w:val="0"/>
+        <w:spacing w:after="0" w:line="240" w:lineRule="auto"/>
+        <w:rPr>
+          <w:rFonts w:ascii="Consolas" w:hAnsi="Consolas" w:cs="Consolas"/>
+          <w:sz w:val="20"/>
+          <w:szCs w:val="20"/>
+        </w:rPr>
+      </w:pPr>
+      <w:r>
+        <w:rPr>
+          <w:rFonts w:ascii="Consolas" w:hAnsi="Consolas" w:cs="Consolas"/>
+          <w:color w:val="000000"/>
+          <w:sz w:val="20"/>
+          <w:szCs w:val="20"/>
+        </w:rPr>
+        <w:tab/>
+        <w:t>}</w:t>
+      </w:r>
+    </w:p>
+    <w:p>
+      <w:pPr>
+        <w:autoSpaceDE w:val="0"/>
+        <w:autoSpaceDN w:val="0"/>
+        <w:adjustRightInd w:val="0"/>
+        <w:spacing w:after="0" w:line="240" w:lineRule="auto"/>
+        <w:rPr>
+          <w:rFonts w:ascii="Consolas" w:hAnsi="Consolas" w:cs="Consolas"/>
+          <w:sz w:val="20"/>
+          <w:szCs w:val="20"/>
+        </w:rPr>
+      </w:pPr>
+      <w:r>
+        <w:rPr>
+          <w:rFonts w:ascii="Consolas" w:hAnsi="Consolas" w:cs="Consolas"/>
+          <w:color w:val="000000"/>
+          <w:sz w:val="20"/>
+          <w:szCs w:val="20"/>
+        </w:rPr>
+        <w:tab/>
+      </w:r>
+    </w:p>
+    <w:p>
+      <w:pPr>
+        <w:autoSpaceDE w:val="0"/>
+        <w:autoSpaceDN w:val="0"/>
+        <w:adjustRightInd w:val="0"/>
+        <w:spacing w:after="0" w:line="240" w:lineRule="auto"/>
+        <w:rPr>
+          <w:rFonts w:ascii="Consolas" w:hAnsi="Consolas" w:cs="Consolas"/>
+          <w:sz w:val="20"/>
+          <w:szCs w:val="20"/>
+        </w:rPr>
+      </w:pPr>
+      <w:r>
+        <w:rPr>
+          <w:rFonts w:ascii="Consolas" w:hAnsi="Consolas" w:cs="Consolas"/>
+          <w:color w:val="000000"/>
+          <w:sz w:val="20"/>
+          <w:szCs w:val="20"/>
+        </w:rPr>
+        <w:tab/>
+      </w:r>
+      <w:r>
+        <w:rPr>
+          <w:rFonts w:ascii="Consolas" w:hAnsi="Consolas" w:cs="Consolas"/>
+          <w:color w:val="646464"/>
+          <w:sz w:val="20"/>
+          <w:szCs w:val="20"/>
+        </w:rPr>
+        <w:t>@</w:t>
+      </w:r>
+      <w:r>
+        <w:rPr>
+          <w:rFonts w:ascii="Consolas" w:hAnsi="Consolas" w:cs="Consolas"/>
+          <w:color w:val="646464"/>
+          <w:sz w:val="20"/>
+          <w:szCs w:val="20"/>
+          <w:highlight w:val="lightGray"/>
+        </w:rPr>
+        <w:t>Test</w:t>
+      </w:r>
+    </w:p>
+    <w:p>
+      <w:pPr>
+        <w:autoSpaceDE w:val="0"/>
+        <w:autoSpaceDN w:val="0"/>
+        <w:adjustRightInd w:val="0"/>
+        <w:spacing w:after="0" w:line="240" w:lineRule="auto"/>
+        <w:rPr>
+          <w:rFonts w:ascii="Consolas" w:hAnsi="Consolas" w:cs="Consolas"/>
+          <w:sz w:val="20"/>
+          <w:szCs w:val="20"/>
+        </w:rPr>
+      </w:pPr>
+      <w:r>
+        <w:rPr>
+          <w:rFonts w:ascii="Consolas" w:hAnsi="Consolas" w:cs="Consolas"/>
+          <w:color w:val="000000"/>
+          <w:sz w:val="20"/>
+          <w:szCs w:val="20"/>
+        </w:rPr>
+        <w:tab/>
+      </w:r>
+      <w:r>
+        <w:rPr>
+          <w:rFonts w:ascii="Consolas" w:hAnsi="Consolas" w:cs="Consolas"/>
+          <w:b/>
+          <w:bCs/>
+          <w:color w:val="7F0055"/>
+          <w:sz w:val="20"/>
+          <w:szCs w:val="20"/>
+        </w:rPr>
+        <w:t>public</w:t>
+      </w:r>
+      <w:r>
+        <w:rPr>
+          <w:rFonts w:ascii="Consolas" w:hAnsi="Consolas" w:cs="Consolas"/>
+          <w:color w:val="000000"/>
+          <w:sz w:val="20"/>
+          <w:szCs w:val="20"/>
+        </w:rPr>
+        <w:t xml:space="preserve"> </w:t>
+      </w:r>
+      <w:r>
+        <w:rPr>
+          <w:rFonts w:ascii="Consolas" w:hAnsi="Consolas" w:cs="Consolas"/>
+          <w:b/>
+          <w:bCs/>
+          <w:color w:val="7F0055"/>
+          <w:sz w:val="20"/>
+          <w:szCs w:val="20"/>
+        </w:rPr>
+        <w:t>void</w:t>
+      </w:r>
+      <w:r>
+        <w:rPr>
+          <w:rFonts w:ascii="Consolas" w:hAnsi="Consolas" w:cs="Consolas"/>
+          <w:color w:val="000000"/>
+          <w:sz w:val="20"/>
+          <w:szCs w:val="20"/>
+        </w:rPr>
+        <w:t xml:space="preserve"> </w:t>
+      </w:r>
+      <w:proofErr w:type="spellStart"/>
+      <w:proofErr w:type="gramStart"/>
+      <w:r>
+        <w:rPr>
+          <w:rFonts w:ascii="Consolas" w:hAnsi="Consolas" w:cs="Consolas"/>
+          <w:color w:val="000000"/>
+          <w:sz w:val="20"/>
+          <w:szCs w:val="20"/>
+        </w:rPr>
+        <w:t>testHundredContents</w:t>
+      </w:r>
+      <w:proofErr w:type="spellEnd"/>
+      <w:r>
+        <w:rPr>
+          <w:rFonts w:ascii="Consolas" w:hAnsi="Consolas" w:cs="Consolas"/>
+          <w:color w:val="000000"/>
+          <w:sz w:val="20"/>
+          <w:szCs w:val="20"/>
+        </w:rPr>
+        <w:t>(</w:t>
+      </w:r>
+      <w:proofErr w:type="gramEnd"/>
+      <w:r>
+        <w:rPr>
+          <w:rFonts w:ascii="Consolas" w:hAnsi="Consolas" w:cs="Consolas"/>
+          <w:color w:val="000000"/>
+          <w:sz w:val="20"/>
+          <w:szCs w:val="20"/>
+        </w:rPr>
+        <w:t>) {</w:t>
+      </w:r>
+    </w:p>
+    <w:p>
+      <w:pPr>
+        <w:autoSpaceDE w:val="0"/>
+        <w:autoSpaceDN w:val="0"/>
+        <w:adjustRightInd w:val="0"/>
+        <w:spacing w:after="0" w:line="240" w:lineRule="auto"/>
+        <w:rPr>
+          <w:rFonts w:ascii="Consolas" w:hAnsi="Consolas" w:cs="Consolas"/>
+          <w:sz w:val="20"/>
+          <w:szCs w:val="20"/>
+        </w:rPr>
+      </w:pPr>
+      <w:r>
+        <w:rPr>
+          <w:rFonts w:ascii="Consolas" w:hAnsi="Consolas" w:cs="Consolas"/>
+          <w:color w:val="000000"/>
+          <w:sz w:val="20"/>
+          <w:szCs w:val="20"/>
+        </w:rPr>
+        <w:tab/>
+      </w:r>
+      <w:r>
+        <w:rPr>
+          <w:rFonts w:ascii="Consolas" w:hAnsi="Consolas" w:cs="Consolas"/>
+          <w:color w:val="000000"/>
+          <w:sz w:val="20"/>
+          <w:szCs w:val="20"/>
+        </w:rPr>
+        <w:tab/>
+      </w:r>
+      <w:proofErr w:type="spellStart"/>
+      <w:proofErr w:type="gramStart"/>
+      <w:r>
+        <w:rPr>
+          <w:rFonts w:ascii="Consolas" w:hAnsi="Consolas" w:cs="Consolas"/>
+          <w:color w:val="000000"/>
+          <w:sz w:val="20"/>
+          <w:szCs w:val="20"/>
+        </w:rPr>
+        <w:t>testContents</w:t>
+      </w:r>
+      <w:proofErr w:type="spellEnd"/>
+      <w:r>
+        <w:rPr>
+          <w:rFonts w:ascii="Consolas" w:hAnsi="Consolas" w:cs="Consolas"/>
+          <w:color w:val="000000"/>
+          <w:sz w:val="20"/>
+          <w:szCs w:val="20"/>
+        </w:rPr>
+        <w:t>(</w:t>
+      </w:r>
+      <w:proofErr w:type="gramEnd"/>
+      <w:r>
+        <w:rPr>
+          <w:rFonts w:ascii="Consolas" w:hAnsi="Consolas" w:cs="Consolas"/>
+          <w:color w:val="000000"/>
+          <w:sz w:val="20"/>
+          <w:szCs w:val="20"/>
+        </w:rPr>
+        <w:t>100,</w:t>
+      </w:r>
+      <w:r>
+        <w:rPr>
+          <w:rFonts w:ascii="Consolas" w:hAnsi="Consolas" w:cs="Consolas"/>
+          <w:b/>
+          <w:bCs/>
+          <w:color w:val="7F0055"/>
+          <w:sz w:val="20"/>
+          <w:szCs w:val="20"/>
+        </w:rPr>
+        <w:t>new</w:t>
+      </w:r>
+      <w:r>
+        <w:rPr>
+          <w:rFonts w:ascii="Consolas" w:hAnsi="Consolas" w:cs="Consolas"/>
+          <w:color w:val="000000"/>
+          <w:sz w:val="20"/>
+          <w:szCs w:val="20"/>
+        </w:rPr>
+        <w:t xml:space="preserve"> </w:t>
+      </w:r>
+      <w:proofErr w:type="spellStart"/>
+      <w:r>
+        <w:rPr>
+          <w:rFonts w:ascii="Consolas" w:hAnsi="Consolas" w:cs="Consolas"/>
+          <w:color w:val="000000"/>
+          <w:sz w:val="20"/>
+          <w:szCs w:val="20"/>
+        </w:rPr>
+        <w:t>CleverRandomListing</w:t>
+      </w:r>
+      <w:proofErr w:type="spellEnd"/>
+      <w:r>
+        <w:rPr>
+          <w:rFonts w:ascii="Consolas" w:hAnsi="Consolas" w:cs="Consolas"/>
+          <w:color w:val="000000"/>
+          <w:sz w:val="20"/>
+          <w:szCs w:val="20"/>
+        </w:rPr>
+        <w:t>(100));</w:t>
+      </w:r>
+    </w:p>
+    <w:p>
+      <w:pPr>
+        <w:autoSpaceDE w:val="0"/>
+        <w:autoSpaceDN w:val="0"/>
+        <w:adjustRightInd w:val="0"/>
+        <w:spacing w:after="0" w:line="240" w:lineRule="auto"/>
+        <w:rPr>
+          <w:rFonts w:ascii="Consolas" w:hAnsi="Consolas" w:cs="Consolas"/>
+          <w:sz w:val="20"/>
+          <w:szCs w:val="20"/>
+        </w:rPr>
+      </w:pPr>
+      <w:r>
+        <w:rPr>
+          <w:rFonts w:ascii="Consolas" w:hAnsi="Consolas" w:cs="Consolas"/>
+          <w:color w:val="000000"/>
+          <w:sz w:val="20"/>
+          <w:szCs w:val="20"/>
+        </w:rPr>
+        <w:tab/>
+        <w:t>}</w:t>
+      </w:r>
+    </w:p>
+    <w:p>
+      <w:pPr>
+        <w:autoSpaceDE w:val="0"/>
+        <w:autoSpaceDN w:val="0"/>
+        <w:adjustRightInd w:val="0"/>
+        <w:spacing w:after="0" w:line="240" w:lineRule="auto"/>
+        <w:rPr>
+          <w:rFonts w:ascii="Consolas" w:hAnsi="Consolas" w:cs="Consolas"/>
+          <w:sz w:val="20"/>
+          <w:szCs w:val="20"/>
+        </w:rPr>
+      </w:pPr>
+    </w:p>
+    <w:p>
+      <w:pPr>
+        <w:autoSpaceDE w:val="0"/>
+        <w:autoSpaceDN w:val="0"/>
+        <w:adjustRightInd w:val="0"/>
+        <w:spacing w:after="0" w:line="240" w:lineRule="auto"/>
+        <w:rPr>
+          <w:rFonts w:ascii="Consolas" w:hAnsi="Consolas" w:cs="Consolas"/>
+          <w:sz w:val="20"/>
+          <w:szCs w:val="20"/>
+        </w:rPr>
+      </w:pPr>
+      <w:r>
+        <w:rPr>
+          <w:rFonts w:ascii="Consolas" w:hAnsi="Consolas" w:cs="Consolas"/>
+          <w:color w:val="000000"/>
+          <w:sz w:val="20"/>
+          <w:szCs w:val="20"/>
+        </w:rPr>
+        <w:tab/>
+      </w:r>
+      <w:r>
+        <w:rPr>
+          <w:rFonts w:ascii="Consolas" w:hAnsi="Consolas" w:cs="Consolas"/>
+          <w:color w:val="646464"/>
+          <w:sz w:val="20"/>
+          <w:szCs w:val="20"/>
+        </w:rPr>
+        <w:t>@</w:t>
+      </w:r>
+      <w:r>
+        <w:rPr>
+          <w:rFonts w:ascii="Consolas" w:hAnsi="Consolas" w:cs="Consolas"/>
+          <w:color w:val="646464"/>
+          <w:sz w:val="20"/>
+          <w:szCs w:val="20"/>
+          <w:highlight w:val="lightGray"/>
+        </w:rPr>
+        <w:t>Test</w:t>
+      </w:r>
+    </w:p>
+    <w:p>
+      <w:pPr>
+        <w:autoSpaceDE w:val="0"/>
+        <w:autoSpaceDN w:val="0"/>
+        <w:adjustRightInd w:val="0"/>
+        <w:spacing w:after="0" w:line="240" w:lineRule="auto"/>
+        <w:rPr>
+          <w:rFonts w:ascii="Consolas" w:hAnsi="Consolas" w:cs="Consolas"/>
+          <w:sz w:val="20"/>
+          <w:szCs w:val="20"/>
+        </w:rPr>
+      </w:pPr>
+      <w:r>
+        <w:rPr>
+          <w:rFonts w:ascii="Consolas" w:hAnsi="Consolas" w:cs="Consolas"/>
+          <w:color w:val="000000"/>
+          <w:sz w:val="20"/>
+          <w:szCs w:val="20"/>
+        </w:rPr>
+        <w:tab/>
+      </w:r>
+      <w:r>
+        <w:rPr>
+          <w:rFonts w:ascii="Consolas" w:hAnsi="Consolas" w:cs="Consolas"/>
+          <w:b/>
+          <w:bCs/>
+          <w:color w:val="7F0055"/>
+          <w:sz w:val="20"/>
+          <w:szCs w:val="20"/>
+        </w:rPr>
+        <w:t>public</w:t>
+      </w:r>
+      <w:r>
+        <w:rPr>
+          <w:rFonts w:ascii="Consolas" w:hAnsi="Consolas" w:cs="Consolas"/>
+          <w:color w:val="000000"/>
+          <w:sz w:val="20"/>
+          <w:szCs w:val="20"/>
+        </w:rPr>
+        <w:t xml:space="preserve"> </w:t>
+      </w:r>
+      <w:r>
+        <w:rPr>
+          <w:rFonts w:ascii="Consolas" w:hAnsi="Consolas" w:cs="Consolas"/>
+          <w:b/>
+          <w:bCs/>
+          <w:color w:val="7F0055"/>
+          <w:sz w:val="20"/>
+          <w:szCs w:val="20"/>
+        </w:rPr>
+        <w:t>void</w:t>
+      </w:r>
+      <w:r>
+        <w:rPr>
+          <w:rFonts w:ascii="Consolas" w:hAnsi="Consolas" w:cs="Consolas"/>
+          <w:color w:val="000000"/>
+          <w:sz w:val="20"/>
+          <w:szCs w:val="20"/>
+        </w:rPr>
+        <w:t xml:space="preserve"> </w:t>
+      </w:r>
+      <w:proofErr w:type="spellStart"/>
+      <w:proofErr w:type="gramStart"/>
+      <w:r>
+        <w:rPr>
+          <w:rFonts w:ascii="Consolas" w:hAnsi="Consolas" w:cs="Consolas"/>
+          <w:color w:val="000000"/>
+          <w:sz w:val="20"/>
+          <w:szCs w:val="20"/>
+        </w:rPr>
+        <w:t>testThousandSize</w:t>
+      </w:r>
+      <w:proofErr w:type="spellEnd"/>
+      <w:r>
+        <w:rPr>
+          <w:rFonts w:ascii="Consolas" w:hAnsi="Consolas" w:cs="Consolas"/>
+          <w:color w:val="000000"/>
+          <w:sz w:val="20"/>
+          <w:szCs w:val="20"/>
+        </w:rPr>
+        <w:t>(</w:t>
+      </w:r>
+      <w:proofErr w:type="gramEnd"/>
+      <w:r>
+        <w:rPr>
+          <w:rFonts w:ascii="Consolas" w:hAnsi="Consolas" w:cs="Consolas"/>
+          <w:color w:val="000000"/>
+          <w:sz w:val="20"/>
+          <w:szCs w:val="20"/>
+        </w:rPr>
+        <w:t>) {</w:t>
+      </w:r>
+    </w:p>
+    <w:p>
+      <w:pPr>
+        <w:autoSpaceDE w:val="0"/>
+        <w:autoSpaceDN w:val="0"/>
+        <w:adjustRightInd w:val="0"/>
+        <w:spacing w:after="0" w:line="240" w:lineRule="auto"/>
+        <w:rPr>
+          <w:rFonts w:ascii="Consolas" w:hAnsi="Consolas" w:cs="Consolas"/>
+          <w:sz w:val="20"/>
+          <w:szCs w:val="20"/>
+        </w:rPr>
+      </w:pPr>
+      <w:r>
+        <w:rPr>
+          <w:rFonts w:ascii="Consolas" w:hAnsi="Consolas" w:cs="Consolas"/>
+          <w:color w:val="000000"/>
+          <w:sz w:val="20"/>
+          <w:szCs w:val="20"/>
+        </w:rPr>
+        <w:tab/>
+      </w:r>
+      <w:r>
+        <w:rPr>
+          <w:rFonts w:ascii="Consolas" w:hAnsi="Consolas" w:cs="Consolas"/>
+          <w:color w:val="000000"/>
+          <w:sz w:val="20"/>
+          <w:szCs w:val="20"/>
+        </w:rPr>
+        <w:tab/>
+      </w:r>
+      <w:proofErr w:type="spellStart"/>
+      <w:proofErr w:type="gramStart"/>
+      <w:r>
+        <w:rPr>
+          <w:rFonts w:ascii="Consolas" w:hAnsi="Consolas" w:cs="Consolas"/>
+          <w:color w:val="000000"/>
+          <w:sz w:val="20"/>
+          <w:szCs w:val="20"/>
+        </w:rPr>
+        <w:t>testSize</w:t>
+      </w:r>
+      <w:proofErr w:type="spellEnd"/>
+      <w:r>
+        <w:rPr>
+          <w:rFonts w:ascii="Consolas" w:hAnsi="Consolas" w:cs="Consolas"/>
+          <w:color w:val="000000"/>
+          <w:sz w:val="20"/>
+          <w:szCs w:val="20"/>
+        </w:rPr>
+        <w:t>(</w:t>
+      </w:r>
+      <w:proofErr w:type="gramEnd"/>
+      <w:r>
+        <w:rPr>
+          <w:rFonts w:ascii="Consolas" w:hAnsi="Consolas" w:cs="Consolas"/>
+          <w:color w:val="000000"/>
+          <w:sz w:val="20"/>
+          <w:szCs w:val="20"/>
+        </w:rPr>
+        <w:t>1000,</w:t>
+      </w:r>
+      <w:r>
+        <w:rPr>
+          <w:rFonts w:ascii="Consolas" w:hAnsi="Consolas" w:cs="Consolas"/>
+          <w:b/>
+          <w:bCs/>
+          <w:color w:val="7F0055"/>
+          <w:sz w:val="20"/>
+          <w:szCs w:val="20"/>
+        </w:rPr>
+        <w:t>new</w:t>
+      </w:r>
+      <w:r>
+        <w:rPr>
+          <w:rFonts w:ascii="Consolas" w:hAnsi="Consolas" w:cs="Consolas"/>
+          <w:color w:val="000000"/>
+          <w:sz w:val="20"/>
+          <w:szCs w:val="20"/>
+        </w:rPr>
+        <w:t xml:space="preserve"> </w:t>
+      </w:r>
+      <w:proofErr w:type="spellStart"/>
+      <w:r>
+        <w:rPr>
+          <w:rFonts w:ascii="Consolas" w:hAnsi="Consolas" w:cs="Consolas"/>
+          <w:color w:val="000000"/>
+          <w:sz w:val="20"/>
+          <w:szCs w:val="20"/>
+        </w:rPr>
+        <w:t>CleverRandomListing</w:t>
+      </w:r>
+      <w:proofErr w:type="spellEnd"/>
+      <w:r>
+        <w:rPr>
+          <w:rFonts w:ascii="Consolas" w:hAnsi="Consolas" w:cs="Consolas"/>
+          <w:color w:val="000000"/>
+          <w:sz w:val="20"/>
+          <w:szCs w:val="20"/>
+        </w:rPr>
+        <w:t>(1000));</w:t>
+      </w:r>
+    </w:p>
+    <w:p>
+      <w:pPr>
+        <w:autoSpaceDE w:val="0"/>
+        <w:autoSpaceDN w:val="0"/>
+        <w:adjustRightInd w:val="0"/>
+        <w:spacing w:after="0" w:line="240" w:lineRule="auto"/>
+        <w:rPr>
+          <w:rFonts w:ascii="Consolas" w:hAnsi="Consolas" w:cs="Consolas"/>
+          <w:sz w:val="20"/>
+          <w:szCs w:val="20"/>
+        </w:rPr>
+      </w:pPr>
+      <w:r>
+        <w:rPr>
+          <w:rFonts w:ascii="Consolas" w:hAnsi="Consolas" w:cs="Consolas"/>
+          <w:color w:val="000000"/>
+          <w:sz w:val="20"/>
+          <w:szCs w:val="20"/>
+        </w:rPr>
+        <w:tab/>
+        <w:t>}</w:t>
+      </w:r>
+    </w:p>
+    <w:p>
+      <w:pPr>
+        <w:autoSpaceDE w:val="0"/>
+        <w:autoSpaceDN w:val="0"/>
+        <w:adjustRightInd w:val="0"/>
+        <w:spacing w:after="0" w:line="240" w:lineRule="auto"/>
+        <w:rPr>
+          <w:rFonts w:ascii="Consolas" w:hAnsi="Consolas" w:cs="Consolas"/>
+          <w:sz w:val="20"/>
+          <w:szCs w:val="20"/>
+        </w:rPr>
+      </w:pPr>
+      <w:r>
+        <w:rPr>
+          <w:rFonts w:ascii="Consolas" w:hAnsi="Consolas" w:cs="Consolas"/>
+          <w:color w:val="000000"/>
+          <w:sz w:val="20"/>
+          <w:szCs w:val="20"/>
+        </w:rPr>
+        <w:tab/>
+      </w:r>
+    </w:p>
+    <w:p>
+      <w:pPr>
+        <w:autoSpaceDE w:val="0"/>
+        <w:autoSpaceDN w:val="0"/>
+        <w:adjustRightInd w:val="0"/>
+        <w:spacing w:after="0" w:line="240" w:lineRule="auto"/>
+        <w:rPr>
+          <w:rFonts w:ascii="Consolas" w:hAnsi="Consolas" w:cs="Consolas"/>
+          <w:sz w:val="20"/>
+          <w:szCs w:val="20"/>
+        </w:rPr>
+      </w:pPr>
+      <w:r>
+        <w:rPr>
+          <w:rFonts w:ascii="Consolas" w:hAnsi="Consolas" w:cs="Consolas"/>
+          <w:color w:val="000000"/>
+          <w:sz w:val="20"/>
+          <w:szCs w:val="20"/>
+        </w:rPr>
+        <w:tab/>
+      </w:r>
+      <w:r>
+        <w:rPr>
+          <w:rFonts w:ascii="Consolas" w:hAnsi="Consolas" w:cs="Consolas"/>
+          <w:color w:val="646464"/>
+          <w:sz w:val="20"/>
+          <w:szCs w:val="20"/>
+        </w:rPr>
+        <w:t>@</w:t>
+      </w:r>
+      <w:r>
+        <w:rPr>
+          <w:rFonts w:ascii="Consolas" w:hAnsi="Consolas" w:cs="Consolas"/>
+          <w:color w:val="646464"/>
+          <w:sz w:val="20"/>
+          <w:szCs w:val="20"/>
+          <w:highlight w:val="lightGray"/>
+        </w:rPr>
+        <w:t>Test</w:t>
+      </w:r>
+    </w:p>
+    <w:p>
+      <w:pPr>
+        <w:autoSpaceDE w:val="0"/>
+        <w:autoSpaceDN w:val="0"/>
+        <w:adjustRightInd w:val="0"/>
+        <w:spacing w:after="0" w:line="240" w:lineRule="auto"/>
+        <w:rPr>
+          <w:rFonts w:ascii="Consolas" w:hAnsi="Consolas" w:cs="Consolas"/>
+          <w:sz w:val="20"/>
+          <w:szCs w:val="20"/>
+        </w:rPr>
+      </w:pPr>
+      <w:r>
+        <w:rPr>
+          <w:rFonts w:ascii="Consolas" w:hAnsi="Consolas" w:cs="Consolas"/>
+          <w:color w:val="000000"/>
+          <w:sz w:val="20"/>
+          <w:szCs w:val="20"/>
+        </w:rPr>
+        <w:tab/>
+      </w:r>
+      <w:r>
+        <w:rPr>
+          <w:rFonts w:ascii="Consolas" w:hAnsi="Consolas" w:cs="Consolas"/>
+          <w:b/>
+          <w:bCs/>
+          <w:color w:val="7F0055"/>
+          <w:sz w:val="20"/>
+          <w:szCs w:val="20"/>
+        </w:rPr>
+        <w:t>public</w:t>
+      </w:r>
+      <w:r>
+        <w:rPr>
+          <w:rFonts w:ascii="Consolas" w:hAnsi="Consolas" w:cs="Consolas"/>
+          <w:color w:val="000000"/>
+          <w:sz w:val="20"/>
+          <w:szCs w:val="20"/>
+        </w:rPr>
+        <w:t xml:space="preserve"> </w:t>
+      </w:r>
+      <w:r>
+        <w:rPr>
+          <w:rFonts w:ascii="Consolas" w:hAnsi="Consolas" w:cs="Consolas"/>
+          <w:b/>
+          <w:bCs/>
+          <w:color w:val="7F0055"/>
+          <w:sz w:val="20"/>
+          <w:szCs w:val="20"/>
+        </w:rPr>
+        <w:t>void</w:t>
+      </w:r>
+      <w:r>
+        <w:rPr>
+          <w:rFonts w:ascii="Consolas" w:hAnsi="Consolas" w:cs="Consolas"/>
+          <w:color w:val="000000"/>
+          <w:sz w:val="20"/>
+          <w:szCs w:val="20"/>
+        </w:rPr>
+        <w:t xml:space="preserve"> </w:t>
+      </w:r>
+      <w:proofErr w:type="spellStart"/>
+      <w:proofErr w:type="gramStart"/>
+      <w:r>
+        <w:rPr>
+          <w:rFonts w:ascii="Consolas" w:hAnsi="Consolas" w:cs="Consolas"/>
+          <w:color w:val="000000"/>
+          <w:sz w:val="20"/>
+          <w:szCs w:val="20"/>
+        </w:rPr>
+        <w:t>testThousandContents</w:t>
+      </w:r>
+      <w:proofErr w:type="spellEnd"/>
+      <w:r>
+        <w:rPr>
+          <w:rFonts w:ascii="Consolas" w:hAnsi="Consolas" w:cs="Consolas"/>
+          <w:color w:val="000000"/>
+          <w:sz w:val="20"/>
+          <w:szCs w:val="20"/>
+        </w:rPr>
+        <w:t>(</w:t>
+      </w:r>
+      <w:proofErr w:type="gramEnd"/>
+      <w:r>
+        <w:rPr>
+          <w:rFonts w:ascii="Consolas" w:hAnsi="Consolas" w:cs="Consolas"/>
+          <w:color w:val="000000"/>
+          <w:sz w:val="20"/>
+          <w:szCs w:val="20"/>
+        </w:rPr>
+        <w:t>) {</w:t>
+      </w:r>
+    </w:p>
+    <w:p>
+      <w:pPr>
+        <w:autoSpaceDE w:val="0"/>
+        <w:autoSpaceDN w:val="0"/>
+        <w:adjustRightInd w:val="0"/>
+        <w:spacing w:after="0" w:line="240" w:lineRule="auto"/>
+        <w:rPr>
+          <w:rFonts w:ascii="Consolas" w:hAnsi="Consolas" w:cs="Consolas"/>
+          <w:sz w:val="20"/>
+          <w:szCs w:val="20"/>
+        </w:rPr>
+      </w:pPr>
+      <w:r>
+        <w:rPr>
+          <w:rFonts w:ascii="Consolas" w:hAnsi="Consolas" w:cs="Consolas"/>
+          <w:color w:val="000000"/>
+          <w:sz w:val="20"/>
+          <w:szCs w:val="20"/>
+        </w:rPr>
+        <w:tab/>
+      </w:r>
+      <w:r>
+        <w:rPr>
+          <w:rFonts w:ascii="Consolas" w:hAnsi="Consolas" w:cs="Consolas"/>
+          <w:color w:val="000000"/>
+          <w:sz w:val="20"/>
+          <w:szCs w:val="20"/>
+        </w:rPr>
+        <w:tab/>
+      </w:r>
+      <w:proofErr w:type="spellStart"/>
+      <w:proofErr w:type="gramStart"/>
+      <w:r>
+        <w:rPr>
+          <w:rFonts w:ascii="Consolas" w:hAnsi="Consolas" w:cs="Consolas"/>
+          <w:color w:val="000000"/>
+          <w:sz w:val="20"/>
+          <w:szCs w:val="20"/>
+        </w:rPr>
+        <w:t>testContents</w:t>
+      </w:r>
+      <w:proofErr w:type="spellEnd"/>
+      <w:r>
+        <w:rPr>
+          <w:rFonts w:ascii="Consolas" w:hAnsi="Consolas" w:cs="Consolas"/>
+          <w:color w:val="000000"/>
+          <w:sz w:val="20"/>
+          <w:szCs w:val="20"/>
+        </w:rPr>
+        <w:t>(</w:t>
+      </w:r>
+      <w:proofErr w:type="gramEnd"/>
+      <w:r>
+        <w:rPr>
+          <w:rFonts w:ascii="Consolas" w:hAnsi="Consolas" w:cs="Consolas"/>
+          <w:color w:val="000000"/>
+          <w:sz w:val="20"/>
+          <w:szCs w:val="20"/>
+        </w:rPr>
+        <w:t>1000,</w:t>
+      </w:r>
+      <w:r>
+        <w:rPr>
+          <w:rFonts w:ascii="Consolas" w:hAnsi="Consolas" w:cs="Consolas"/>
+          <w:b/>
+          <w:bCs/>
+          <w:color w:val="7F0055"/>
+          <w:sz w:val="20"/>
+          <w:szCs w:val="20"/>
+        </w:rPr>
+        <w:t>new</w:t>
+      </w:r>
+      <w:r>
+        <w:rPr>
+          <w:rFonts w:ascii="Consolas" w:hAnsi="Consolas" w:cs="Consolas"/>
+          <w:color w:val="000000"/>
+          <w:sz w:val="20"/>
+          <w:szCs w:val="20"/>
+        </w:rPr>
+        <w:t xml:space="preserve"> </w:t>
+      </w:r>
+      <w:proofErr w:type="spellStart"/>
+      <w:r>
+        <w:rPr>
+          <w:rFonts w:ascii="Consolas" w:hAnsi="Consolas" w:cs="Consolas"/>
+          <w:color w:val="000000"/>
+          <w:sz w:val="20"/>
+          <w:szCs w:val="20"/>
+        </w:rPr>
+        <w:t>CleverRandomListing</w:t>
+      </w:r>
+      <w:proofErr w:type="spellEnd"/>
+      <w:r>
+        <w:rPr>
+          <w:rFonts w:ascii="Consolas" w:hAnsi="Consolas" w:cs="Consolas"/>
+          <w:color w:val="000000"/>
+          <w:sz w:val="20"/>
+          <w:szCs w:val="20"/>
+        </w:rPr>
+        <w:t>(1000));</w:t>
+      </w:r>
+    </w:p>
+    <w:p>
+      <w:pPr>
+        <w:autoSpaceDE w:val="0"/>
+        <w:autoSpaceDN w:val="0"/>
+        <w:adjustRightInd w:val="0"/>
+        <w:spacing w:after="0" w:line="240" w:lineRule="auto"/>
+        <w:rPr>
+          <w:rFonts w:ascii="Consolas" w:hAnsi="Consolas" w:cs="Consolas"/>
+          <w:sz w:val="20"/>
+          <w:szCs w:val="20"/>
+        </w:rPr>
+      </w:pPr>
+      <w:r>
+        <w:rPr>
+          <w:rFonts w:ascii="Consolas" w:hAnsi="Consolas" w:cs="Consolas"/>
+          <w:color w:val="000000"/>
+          <w:sz w:val="20"/>
+          <w:szCs w:val="20"/>
+        </w:rPr>
+        <w:lastRenderedPageBreak/>
+        <w:tab/>
+        <w:t>}</w:t>
+      </w:r>
+    </w:p>
+    <w:p>
+      <w:pPr>
+        <w:autoSpaceDE w:val="0"/>
+        <w:autoSpaceDN w:val="0"/>
+        <w:adjustRightInd w:val="0"/>
+        <w:spacing w:after="0" w:line="240" w:lineRule="auto"/>
+        <w:rPr>
+          <w:rFonts w:ascii="Consolas" w:hAnsi="Consolas" w:cs="Consolas"/>
+          <w:sz w:val="20"/>
+          <w:szCs w:val="20"/>
+        </w:rPr>
+      </w:pPr>
+    </w:p>
+    <w:p>
+      <w:pPr>
+        <w:autoSpaceDE w:val="0"/>
+        <w:autoSpaceDN w:val="0"/>
+        <w:adjustRightInd w:val="0"/>
+        <w:spacing w:after="0" w:line="240" w:lineRule="auto"/>
+        <w:rPr>
+          <w:rFonts w:ascii="Consolas" w:hAnsi="Consolas" w:cs="Consolas"/>
+          <w:sz w:val="20"/>
+          <w:szCs w:val="20"/>
+        </w:rPr>
+      </w:pPr>
+      <w:r>
+        <w:rPr>
+          <w:rFonts w:ascii="Consolas" w:hAnsi="Consolas" w:cs="Consolas"/>
+          <w:color w:val="000000"/>
+          <w:sz w:val="20"/>
+          <w:szCs w:val="20"/>
+        </w:rPr>
+        <w:tab/>
+      </w:r>
+      <w:r>
+        <w:rPr>
+          <w:rFonts w:ascii="Consolas" w:hAnsi="Consolas" w:cs="Consolas"/>
+          <w:color w:val="646464"/>
+          <w:sz w:val="20"/>
+          <w:szCs w:val="20"/>
+        </w:rPr>
+        <w:t>@</w:t>
+      </w:r>
+      <w:r>
+        <w:rPr>
+          <w:rFonts w:ascii="Consolas" w:hAnsi="Consolas" w:cs="Consolas"/>
+          <w:color w:val="646464"/>
+          <w:sz w:val="20"/>
+          <w:szCs w:val="20"/>
+          <w:highlight w:val="lightGray"/>
+        </w:rPr>
+        <w:t>Test</w:t>
+      </w:r>
+    </w:p>
+    <w:p>
+      <w:pPr>
+        <w:autoSpaceDE w:val="0"/>
+        <w:autoSpaceDN w:val="0"/>
+        <w:adjustRightInd w:val="0"/>
+        <w:spacing w:after="0" w:line="240" w:lineRule="auto"/>
+        <w:rPr>
+          <w:rFonts w:ascii="Consolas" w:hAnsi="Consolas" w:cs="Consolas"/>
+          <w:sz w:val="20"/>
+          <w:szCs w:val="20"/>
+        </w:rPr>
+      </w:pPr>
+      <w:r>
+        <w:rPr>
+          <w:rFonts w:ascii="Consolas" w:hAnsi="Consolas" w:cs="Consolas"/>
+          <w:color w:val="000000"/>
+          <w:sz w:val="20"/>
+          <w:szCs w:val="20"/>
+        </w:rPr>
+        <w:tab/>
+      </w:r>
+      <w:r>
+        <w:rPr>
+          <w:rFonts w:ascii="Consolas" w:hAnsi="Consolas" w:cs="Consolas"/>
+          <w:b/>
+          <w:bCs/>
+          <w:color w:val="7F0055"/>
+          <w:sz w:val="20"/>
+          <w:szCs w:val="20"/>
+        </w:rPr>
+        <w:t>public</w:t>
+      </w:r>
+      <w:r>
+        <w:rPr>
+          <w:rFonts w:ascii="Consolas" w:hAnsi="Consolas" w:cs="Consolas"/>
+          <w:color w:val="000000"/>
+          <w:sz w:val="20"/>
+          <w:szCs w:val="20"/>
+        </w:rPr>
+        <w:t xml:space="preserve"> </w:t>
+      </w:r>
+      <w:r>
+        <w:rPr>
+          <w:rFonts w:ascii="Consolas" w:hAnsi="Consolas" w:cs="Consolas"/>
+          <w:b/>
+          <w:bCs/>
+          <w:color w:val="7F0055"/>
+          <w:sz w:val="20"/>
+          <w:szCs w:val="20"/>
+        </w:rPr>
+        <w:t>void</w:t>
+      </w:r>
+      <w:r>
+        <w:rPr>
+          <w:rFonts w:ascii="Consolas" w:hAnsi="Consolas" w:cs="Consolas"/>
+          <w:color w:val="000000"/>
+          <w:sz w:val="20"/>
+          <w:szCs w:val="20"/>
+        </w:rPr>
+        <w:t xml:space="preserve"> </w:t>
+      </w:r>
+      <w:proofErr w:type="spellStart"/>
+      <w:proofErr w:type="gramStart"/>
+      <w:r>
+        <w:rPr>
+          <w:rFonts w:ascii="Consolas" w:hAnsi="Consolas" w:cs="Consolas"/>
+          <w:color w:val="000000"/>
+          <w:sz w:val="20"/>
+          <w:szCs w:val="20"/>
+        </w:rPr>
+        <w:t>testMillionSize</w:t>
+      </w:r>
+      <w:proofErr w:type="spellEnd"/>
+      <w:r>
+        <w:rPr>
+          <w:rFonts w:ascii="Consolas" w:hAnsi="Consolas" w:cs="Consolas"/>
+          <w:color w:val="000000"/>
+          <w:sz w:val="20"/>
+          <w:szCs w:val="20"/>
+        </w:rPr>
+        <w:t>(</w:t>
+      </w:r>
+      <w:proofErr w:type="gramEnd"/>
+      <w:r>
+        <w:rPr>
+          <w:rFonts w:ascii="Consolas" w:hAnsi="Consolas" w:cs="Consolas"/>
+          <w:color w:val="000000"/>
+          <w:sz w:val="20"/>
+          <w:szCs w:val="20"/>
+        </w:rPr>
+        <w:t>) {</w:t>
+      </w:r>
+    </w:p>
+    <w:p>
+      <w:pPr>
+        <w:autoSpaceDE w:val="0"/>
+        <w:autoSpaceDN w:val="0"/>
+        <w:adjustRightInd w:val="0"/>
+        <w:spacing w:after="0" w:line="240" w:lineRule="auto"/>
+        <w:rPr>
+          <w:rFonts w:ascii="Consolas" w:hAnsi="Consolas" w:cs="Consolas"/>
+          <w:sz w:val="20"/>
+          <w:szCs w:val="20"/>
+        </w:rPr>
+      </w:pPr>
+      <w:r>
+        <w:rPr>
+          <w:rFonts w:ascii="Consolas" w:hAnsi="Consolas" w:cs="Consolas"/>
+          <w:color w:val="000000"/>
+          <w:sz w:val="20"/>
+          <w:szCs w:val="20"/>
+        </w:rPr>
+        <w:tab/>
+      </w:r>
+      <w:r>
+        <w:rPr>
+          <w:rFonts w:ascii="Consolas" w:hAnsi="Consolas" w:cs="Consolas"/>
+          <w:color w:val="000000"/>
+          <w:sz w:val="20"/>
+          <w:szCs w:val="20"/>
+        </w:rPr>
+        <w:tab/>
+      </w:r>
+      <w:proofErr w:type="spellStart"/>
+      <w:proofErr w:type="gramStart"/>
+      <w:r>
+        <w:rPr>
+          <w:rFonts w:ascii="Consolas" w:hAnsi="Consolas" w:cs="Consolas"/>
+          <w:color w:val="000000"/>
+          <w:sz w:val="20"/>
+          <w:szCs w:val="20"/>
+        </w:rPr>
+        <w:t>testSize</w:t>
+      </w:r>
+      <w:proofErr w:type="spellEnd"/>
+      <w:r>
+        <w:rPr>
+          <w:rFonts w:ascii="Consolas" w:hAnsi="Consolas" w:cs="Consolas"/>
+          <w:color w:val="000000"/>
+          <w:sz w:val="20"/>
+          <w:szCs w:val="20"/>
+        </w:rPr>
+        <w:t>(</w:t>
+      </w:r>
+      <w:proofErr w:type="gramEnd"/>
+      <w:r>
+        <w:rPr>
+          <w:rFonts w:ascii="Consolas" w:hAnsi="Consolas" w:cs="Consolas"/>
+          <w:color w:val="000000"/>
+          <w:sz w:val="20"/>
+          <w:szCs w:val="20"/>
+        </w:rPr>
+        <w:t>1000000,</w:t>
+      </w:r>
+      <w:r>
+        <w:rPr>
+          <w:rFonts w:ascii="Consolas" w:hAnsi="Consolas" w:cs="Consolas"/>
+          <w:b/>
+          <w:bCs/>
+          <w:color w:val="7F0055"/>
+          <w:sz w:val="20"/>
+          <w:szCs w:val="20"/>
+        </w:rPr>
+        <w:t>new</w:t>
+      </w:r>
+      <w:r>
+        <w:rPr>
+          <w:rFonts w:ascii="Consolas" w:hAnsi="Consolas" w:cs="Consolas"/>
+          <w:color w:val="000000"/>
+          <w:sz w:val="20"/>
+          <w:szCs w:val="20"/>
+        </w:rPr>
+        <w:t xml:space="preserve"> </w:t>
+      </w:r>
+      <w:proofErr w:type="spellStart"/>
+      <w:r>
+        <w:rPr>
+          <w:rFonts w:ascii="Consolas" w:hAnsi="Consolas" w:cs="Consolas"/>
+          <w:color w:val="000000"/>
+          <w:sz w:val="20"/>
+          <w:szCs w:val="20"/>
+        </w:rPr>
+        <w:t>CleverRandomListing</w:t>
+      </w:r>
+      <w:proofErr w:type="spellEnd"/>
+      <w:r>
+        <w:rPr>
+          <w:rFonts w:ascii="Consolas" w:hAnsi="Consolas" w:cs="Consolas"/>
+          <w:color w:val="000000"/>
+          <w:sz w:val="20"/>
+          <w:szCs w:val="20"/>
+        </w:rPr>
+        <w:t>(1000000));</w:t>
+      </w:r>
+    </w:p>
+    <w:p>
+      <w:pPr>
+        <w:autoSpaceDE w:val="0"/>
+        <w:autoSpaceDN w:val="0"/>
+        <w:adjustRightInd w:val="0"/>
+        <w:spacing w:after="0" w:line="240" w:lineRule="auto"/>
+        <w:rPr>
+          <w:rFonts w:ascii="Consolas" w:hAnsi="Consolas" w:cs="Consolas"/>
+          <w:sz w:val="20"/>
+          <w:szCs w:val="20"/>
+        </w:rPr>
+      </w:pPr>
+      <w:r>
+        <w:rPr>
+          <w:rFonts w:ascii="Consolas" w:hAnsi="Consolas" w:cs="Consolas"/>
+          <w:color w:val="000000"/>
+          <w:sz w:val="20"/>
+          <w:szCs w:val="20"/>
+        </w:rPr>
+        <w:tab/>
+        <w:t>}</w:t>
+      </w:r>
+    </w:p>
+    <w:p>
+      <w:pPr>
+        <w:rPr>
+          <w:rFonts w:ascii="Consolas" w:hAnsi="Consolas" w:cs="Consolas"/>
+          <w:color w:val="000000"/>
+          <w:sz w:val="20"/>
+          <w:szCs w:val="20"/>
+        </w:rPr>
+      </w:pPr>
+      <w:r>
+        <w:rPr>
+          <w:rFonts w:ascii="Consolas" w:hAnsi="Consolas" w:cs="Consolas"/>
+          <w:color w:val="000000"/>
+          <w:sz w:val="20"/>
+          <w:szCs w:val="20"/>
+        </w:rPr>
+        <w:t>}</w:t>
+      </w:r>
+    </w:p>
+    <w:p>
+      <w:pPr>
+        <w:rPr>
+          <w:rFonts w:cstheme="minorHAnsi"/>
+          <w:sz w:val="24"/>
+        </w:rPr>
+      </w:pPr>
+    </w:p>
+    <w:p>
+      <w:pPr>
+        <w:rPr>
+          <w:rFonts w:cstheme="minorHAnsi"/>
+          <w:sz w:val="24"/>
+        </w:rPr>
+      </w:pPr>
+      <w:r>
+        <w:rPr>
+          <w:rFonts w:cstheme="minorHAnsi"/>
+          <w:sz w:val="24"/>
+        </w:rPr>
+        <w:t>The output for the tests is as follows:</w:t>
+      </w:r>
+    </w:p>
+    <w:p>
+      <w:pPr>
+        <w:autoSpaceDE w:val="0"/>
+        <w:autoSpaceDN w:val="0"/>
+        <w:adjustRightInd w:val="0"/>
+        <w:spacing w:after="0" w:line="240" w:lineRule="auto"/>
+        <w:rPr>
+          <w:rFonts w:ascii="Consolas" w:hAnsi="Consolas" w:cs="Consolas"/>
+          <w:sz w:val="20"/>
+          <w:szCs w:val="20"/>
+        </w:rPr>
+      </w:pPr>
+      <w:r>
+        <w:rPr>
+          <w:rFonts w:ascii="Consolas" w:hAnsi="Consolas" w:cs="Consolas"/>
+          <w:color w:val="000000"/>
+          <w:sz w:val="20"/>
+          <w:szCs w:val="20"/>
+        </w:rPr>
+        <w:t>Test took 33 microseconds to complete.</w:t>
+      </w:r>
+    </w:p>
+    <w:p>
+      <w:pPr>
+        <w:autoSpaceDE w:val="0"/>
+        <w:autoSpaceDN w:val="0"/>
+        <w:adjustRightInd w:val="0"/>
+        <w:spacing w:after="0" w:line="240" w:lineRule="auto"/>
+        <w:rPr>
+          <w:rFonts w:ascii="Consolas" w:hAnsi="Consolas" w:cs="Consolas"/>
+          <w:sz w:val="20"/>
+          <w:szCs w:val="20"/>
+        </w:rPr>
+      </w:pPr>
+      <w:r>
+        <w:rPr>
+          <w:rFonts w:ascii="Consolas" w:hAnsi="Consolas" w:cs="Consolas"/>
+          <w:color w:val="000000"/>
+          <w:sz w:val="20"/>
+          <w:szCs w:val="20"/>
+        </w:rPr>
+        <w:t>Test "</w:t>
+      </w:r>
+      <w:proofErr w:type="spellStart"/>
+      <w:r>
+        <w:rPr>
+          <w:rFonts w:ascii="Consolas" w:hAnsi="Consolas" w:cs="Consolas"/>
+          <w:color w:val="000000"/>
+          <w:sz w:val="20"/>
+          <w:szCs w:val="20"/>
+        </w:rPr>
+        <w:t>testHundredSize</w:t>
+      </w:r>
+      <w:proofErr w:type="spellEnd"/>
+      <w:r>
+        <w:rPr>
+          <w:rFonts w:ascii="Consolas" w:hAnsi="Consolas" w:cs="Consolas"/>
+          <w:color w:val="000000"/>
+          <w:sz w:val="20"/>
+          <w:szCs w:val="20"/>
+        </w:rPr>
+        <w:t>" took 70478 microseconds</w:t>
+      </w:r>
+    </w:p>
+    <w:p>
+      <w:pPr>
+        <w:autoSpaceDE w:val="0"/>
+        <w:autoSpaceDN w:val="0"/>
+        <w:adjustRightInd w:val="0"/>
+        <w:spacing w:after="0" w:line="240" w:lineRule="auto"/>
+        <w:rPr>
+          <w:rFonts w:ascii="Consolas" w:hAnsi="Consolas" w:cs="Consolas"/>
+          <w:sz w:val="20"/>
+          <w:szCs w:val="20"/>
+        </w:rPr>
+      </w:pPr>
+    </w:p>
+    <w:p>
+      <w:pPr>
+        <w:autoSpaceDE w:val="0"/>
+        <w:autoSpaceDN w:val="0"/>
+        <w:adjustRightInd w:val="0"/>
+        <w:spacing w:after="0" w:line="240" w:lineRule="auto"/>
+        <w:rPr>
+          <w:rFonts w:ascii="Consolas" w:hAnsi="Consolas" w:cs="Consolas"/>
+          <w:sz w:val="20"/>
+          <w:szCs w:val="20"/>
+        </w:rPr>
+      </w:pPr>
+      <w:r>
+        <w:rPr>
+          <w:rFonts w:ascii="Consolas" w:hAnsi="Consolas" w:cs="Consolas"/>
+          <w:color w:val="000000"/>
+          <w:sz w:val="20"/>
+          <w:szCs w:val="20"/>
+        </w:rPr>
+        <w:t>Test took 1 microseconds to complete.</w:t>
+      </w:r>
+    </w:p>
+    <w:p>
+      <w:pPr>
+        <w:autoSpaceDE w:val="0"/>
+        <w:autoSpaceDN w:val="0"/>
+        <w:adjustRightInd w:val="0"/>
+        <w:spacing w:after="0" w:line="240" w:lineRule="auto"/>
+        <w:rPr>
+          <w:rFonts w:ascii="Consolas" w:hAnsi="Consolas" w:cs="Consolas"/>
+          <w:sz w:val="20"/>
+          <w:szCs w:val="20"/>
+        </w:rPr>
+      </w:pPr>
+      <w:r>
+        <w:rPr>
+          <w:rFonts w:ascii="Consolas" w:hAnsi="Consolas" w:cs="Consolas"/>
+          <w:color w:val="000000"/>
+          <w:sz w:val="20"/>
+          <w:szCs w:val="20"/>
+        </w:rPr>
+        <w:t>Test "</w:t>
+      </w:r>
+      <w:proofErr w:type="spellStart"/>
+      <w:r>
+        <w:rPr>
+          <w:rFonts w:ascii="Consolas" w:hAnsi="Consolas" w:cs="Consolas"/>
+          <w:color w:val="000000"/>
+          <w:sz w:val="20"/>
+          <w:szCs w:val="20"/>
+        </w:rPr>
+        <w:t>testOneSize</w:t>
+      </w:r>
+      <w:proofErr w:type="spellEnd"/>
+      <w:r>
+        <w:rPr>
+          <w:rFonts w:ascii="Consolas" w:hAnsi="Consolas" w:cs="Consolas"/>
+          <w:color w:val="000000"/>
+          <w:sz w:val="20"/>
+          <w:szCs w:val="20"/>
+        </w:rPr>
+        <w:t>" took 39 microseconds</w:t>
+      </w:r>
+    </w:p>
+    <w:p>
+      <w:pPr>
+        <w:autoSpaceDE w:val="0"/>
+        <w:autoSpaceDN w:val="0"/>
+        <w:adjustRightInd w:val="0"/>
+        <w:spacing w:after="0" w:line="240" w:lineRule="auto"/>
+        <w:rPr>
+          <w:rFonts w:ascii="Consolas" w:hAnsi="Consolas" w:cs="Consolas"/>
+          <w:sz w:val="20"/>
+          <w:szCs w:val="20"/>
+        </w:rPr>
+      </w:pPr>
+    </w:p>
+    <w:p>
+      <w:pPr>
+        <w:autoSpaceDE w:val="0"/>
+        <w:autoSpaceDN w:val="0"/>
+        <w:adjustRightInd w:val="0"/>
+        <w:spacing w:after="0" w:line="240" w:lineRule="auto"/>
+        <w:rPr>
+          <w:rFonts w:ascii="Consolas" w:hAnsi="Consolas" w:cs="Consolas"/>
+          <w:sz w:val="20"/>
+          <w:szCs w:val="20"/>
+        </w:rPr>
+      </w:pPr>
+      <w:r>
+        <w:rPr>
+          <w:rFonts w:ascii="Consolas" w:hAnsi="Consolas" w:cs="Consolas"/>
+          <w:color w:val="000000"/>
+          <w:sz w:val="20"/>
+          <w:szCs w:val="20"/>
+        </w:rPr>
+        <w:t>Test took 23 microseconds to complete.</w:t>
+      </w:r>
+    </w:p>
+    <w:p>
+      <w:pPr>
+        <w:autoSpaceDE w:val="0"/>
+        <w:autoSpaceDN w:val="0"/>
+        <w:adjustRightInd w:val="0"/>
+        <w:spacing w:after="0" w:line="240" w:lineRule="auto"/>
+        <w:rPr>
+          <w:rFonts w:ascii="Consolas" w:hAnsi="Consolas" w:cs="Consolas"/>
+          <w:sz w:val="20"/>
+          <w:szCs w:val="20"/>
+        </w:rPr>
+      </w:pPr>
+      <w:r>
+        <w:rPr>
+          <w:rFonts w:ascii="Consolas" w:hAnsi="Consolas" w:cs="Consolas"/>
+          <w:color w:val="000000"/>
+          <w:sz w:val="20"/>
+          <w:szCs w:val="20"/>
+        </w:rPr>
+        <w:t>Test "</w:t>
+      </w:r>
+      <w:proofErr w:type="spellStart"/>
+      <w:r>
+        <w:rPr>
+          <w:rFonts w:ascii="Consolas" w:hAnsi="Consolas" w:cs="Consolas"/>
+          <w:color w:val="000000"/>
+          <w:sz w:val="20"/>
+          <w:szCs w:val="20"/>
+        </w:rPr>
+        <w:t>testHundredContents</w:t>
+      </w:r>
+      <w:proofErr w:type="spellEnd"/>
+      <w:r>
+        <w:rPr>
+          <w:rFonts w:ascii="Consolas" w:hAnsi="Consolas" w:cs="Consolas"/>
+          <w:color w:val="000000"/>
+          <w:sz w:val="20"/>
+          <w:szCs w:val="20"/>
+        </w:rPr>
+        <w:t>" took 331 microseconds</w:t>
+      </w:r>
+    </w:p>
+    <w:p>
+      <w:pPr>
+        <w:autoSpaceDE w:val="0"/>
+        <w:autoSpaceDN w:val="0"/>
+        <w:adjustRightInd w:val="0"/>
+        <w:spacing w:after="0" w:line="240" w:lineRule="auto"/>
+        <w:rPr>
+          <w:rFonts w:ascii="Consolas" w:hAnsi="Consolas" w:cs="Consolas"/>
+          <w:sz w:val="20"/>
+          <w:szCs w:val="20"/>
+        </w:rPr>
+      </w:pPr>
+    </w:p>
+    <w:p>
+      <w:pPr>
+        <w:autoSpaceDE w:val="0"/>
+        <w:autoSpaceDN w:val="0"/>
+        <w:adjustRightInd w:val="0"/>
+        <w:spacing w:after="0" w:line="240" w:lineRule="auto"/>
+        <w:rPr>
+          <w:rFonts w:ascii="Consolas" w:hAnsi="Consolas" w:cs="Consolas"/>
+          <w:sz w:val="20"/>
+          <w:szCs w:val="20"/>
+        </w:rPr>
+      </w:pPr>
+      <w:r>
+        <w:rPr>
+          <w:rFonts w:ascii="Consolas" w:hAnsi="Consolas" w:cs="Consolas"/>
+          <w:color w:val="000000"/>
+          <w:sz w:val="20"/>
+          <w:szCs w:val="20"/>
+        </w:rPr>
+        <w:t>Test took 1 microseconds to complete.</w:t>
+      </w:r>
+    </w:p>
+    <w:p>
+      <w:pPr>
+        <w:autoSpaceDE w:val="0"/>
+        <w:autoSpaceDN w:val="0"/>
+        <w:adjustRightInd w:val="0"/>
+        <w:spacing w:after="0" w:line="240" w:lineRule="auto"/>
+        <w:rPr>
+          <w:rFonts w:ascii="Consolas" w:hAnsi="Consolas" w:cs="Consolas"/>
+          <w:sz w:val="20"/>
+          <w:szCs w:val="20"/>
+        </w:rPr>
+      </w:pPr>
+      <w:r>
+        <w:rPr>
+          <w:rFonts w:ascii="Consolas" w:hAnsi="Consolas" w:cs="Consolas"/>
+          <w:color w:val="000000"/>
+          <w:sz w:val="20"/>
+          <w:szCs w:val="20"/>
+        </w:rPr>
+        <w:t>Test "</w:t>
+      </w:r>
+      <w:proofErr w:type="spellStart"/>
+      <w:r>
+        <w:rPr>
+          <w:rFonts w:ascii="Consolas" w:hAnsi="Consolas" w:cs="Consolas"/>
+          <w:color w:val="000000"/>
+          <w:sz w:val="20"/>
+          <w:szCs w:val="20"/>
+        </w:rPr>
+        <w:t>testTwoSize</w:t>
+      </w:r>
+      <w:proofErr w:type="spellEnd"/>
+      <w:r>
+        <w:rPr>
+          <w:rFonts w:ascii="Consolas" w:hAnsi="Consolas" w:cs="Consolas"/>
+          <w:color w:val="000000"/>
+          <w:sz w:val="20"/>
+          <w:szCs w:val="20"/>
+        </w:rPr>
+        <w:t>" took 35 microseconds</w:t>
+      </w:r>
+    </w:p>
+    <w:p>
+      <w:pPr>
+        <w:autoSpaceDE w:val="0"/>
+        <w:autoSpaceDN w:val="0"/>
+        <w:adjustRightInd w:val="0"/>
+        <w:spacing w:after="0" w:line="240" w:lineRule="auto"/>
+        <w:rPr>
+          <w:rFonts w:ascii="Consolas" w:hAnsi="Consolas" w:cs="Consolas"/>
+          <w:sz w:val="20"/>
+          <w:szCs w:val="20"/>
+        </w:rPr>
+      </w:pPr>
+    </w:p>
+    <w:p>
+      <w:pPr>
+        <w:autoSpaceDE w:val="0"/>
+        <w:autoSpaceDN w:val="0"/>
+        <w:adjustRightInd w:val="0"/>
+        <w:spacing w:after="0" w:line="240" w:lineRule="auto"/>
+        <w:rPr>
+          <w:rFonts w:ascii="Consolas" w:hAnsi="Consolas" w:cs="Consolas"/>
+          <w:sz w:val="20"/>
+          <w:szCs w:val="20"/>
+        </w:rPr>
+      </w:pPr>
+      <w:r>
+        <w:rPr>
+          <w:rFonts w:ascii="Consolas" w:hAnsi="Consolas" w:cs="Consolas"/>
+          <w:color w:val="000000"/>
+          <w:sz w:val="20"/>
+          <w:szCs w:val="20"/>
+        </w:rPr>
+        <w:t>Test took 1 microseconds to complete.</w:t>
+      </w:r>
+    </w:p>
+    <w:p>
+      <w:pPr>
+        <w:autoSpaceDE w:val="0"/>
+        <w:autoSpaceDN w:val="0"/>
+        <w:adjustRightInd w:val="0"/>
+        <w:spacing w:after="0" w:line="240" w:lineRule="auto"/>
+        <w:rPr>
+          <w:rFonts w:ascii="Consolas" w:hAnsi="Consolas" w:cs="Consolas"/>
+          <w:sz w:val="20"/>
+          <w:szCs w:val="20"/>
+        </w:rPr>
+      </w:pPr>
+      <w:r>
+        <w:rPr>
+          <w:rFonts w:ascii="Consolas" w:hAnsi="Consolas" w:cs="Consolas"/>
+          <w:color w:val="000000"/>
+          <w:sz w:val="20"/>
+          <w:szCs w:val="20"/>
+        </w:rPr>
+        <w:t>Test "</w:t>
+      </w:r>
+      <w:proofErr w:type="spellStart"/>
+      <w:r>
+        <w:rPr>
+          <w:rFonts w:ascii="Consolas" w:hAnsi="Consolas" w:cs="Consolas"/>
+          <w:color w:val="000000"/>
+          <w:sz w:val="20"/>
+          <w:szCs w:val="20"/>
+        </w:rPr>
+        <w:t>testOneContents</w:t>
+      </w:r>
+      <w:proofErr w:type="spellEnd"/>
+      <w:r>
+        <w:rPr>
+          <w:rFonts w:ascii="Consolas" w:hAnsi="Consolas" w:cs="Consolas"/>
+          <w:color w:val="000000"/>
+          <w:sz w:val="20"/>
+          <w:szCs w:val="20"/>
+        </w:rPr>
+        <w:t>" took 29 microseconds</w:t>
+      </w:r>
+    </w:p>
+    <w:p>
+      <w:pPr>
+        <w:autoSpaceDE w:val="0"/>
+        <w:autoSpaceDN w:val="0"/>
+        <w:adjustRightInd w:val="0"/>
+        <w:spacing w:after="0" w:line="240" w:lineRule="auto"/>
+        <w:rPr>
+          <w:rFonts w:ascii="Consolas" w:hAnsi="Consolas" w:cs="Consolas"/>
+          <w:sz w:val="20"/>
+          <w:szCs w:val="20"/>
+        </w:rPr>
+      </w:pPr>
+    </w:p>
+    <w:p>
+      <w:pPr>
+        <w:autoSpaceDE w:val="0"/>
+        <w:autoSpaceDN w:val="0"/>
+        <w:adjustRightInd w:val="0"/>
+        <w:spacing w:after="0" w:line="240" w:lineRule="auto"/>
+        <w:rPr>
+          <w:rFonts w:ascii="Consolas" w:hAnsi="Consolas" w:cs="Consolas"/>
+          <w:sz w:val="20"/>
+          <w:szCs w:val="20"/>
+        </w:rPr>
+      </w:pPr>
+      <w:r>
+        <w:rPr>
+          <w:rFonts w:ascii="Consolas" w:hAnsi="Consolas" w:cs="Consolas"/>
+          <w:color w:val="000000"/>
+          <w:sz w:val="20"/>
+          <w:szCs w:val="20"/>
+        </w:rPr>
+        <w:t>Test took 1 microseconds to complete.</w:t>
+      </w:r>
+    </w:p>
+    <w:p>
+      <w:pPr>
+        <w:autoSpaceDE w:val="0"/>
+        <w:autoSpaceDN w:val="0"/>
+        <w:adjustRightInd w:val="0"/>
+        <w:spacing w:after="0" w:line="240" w:lineRule="auto"/>
+        <w:rPr>
+          <w:rFonts w:ascii="Consolas" w:hAnsi="Consolas" w:cs="Consolas"/>
+          <w:sz w:val="20"/>
+          <w:szCs w:val="20"/>
+        </w:rPr>
+      </w:pPr>
+      <w:r>
+        <w:rPr>
+          <w:rFonts w:ascii="Consolas" w:hAnsi="Consolas" w:cs="Consolas"/>
+          <w:color w:val="000000"/>
+          <w:sz w:val="20"/>
+          <w:szCs w:val="20"/>
+        </w:rPr>
+        <w:t>Test "</w:t>
+      </w:r>
+      <w:proofErr w:type="spellStart"/>
+      <w:r>
+        <w:rPr>
+          <w:rFonts w:ascii="Consolas" w:hAnsi="Consolas" w:cs="Consolas"/>
+          <w:color w:val="000000"/>
+          <w:sz w:val="20"/>
+          <w:szCs w:val="20"/>
+        </w:rPr>
+        <w:t>testTwoContents</w:t>
+      </w:r>
+      <w:proofErr w:type="spellEnd"/>
+      <w:r>
+        <w:rPr>
+          <w:rFonts w:ascii="Consolas" w:hAnsi="Consolas" w:cs="Consolas"/>
+          <w:color w:val="000000"/>
+          <w:sz w:val="20"/>
+          <w:szCs w:val="20"/>
+        </w:rPr>
+        <w:t>" took 30 microseconds</w:t>
+      </w:r>
+    </w:p>
+    <w:p>
+      <w:pPr>
+        <w:autoSpaceDE w:val="0"/>
+        <w:autoSpaceDN w:val="0"/>
+        <w:adjustRightInd w:val="0"/>
+        <w:spacing w:after="0" w:line="240" w:lineRule="auto"/>
+        <w:rPr>
+          <w:rFonts w:ascii="Consolas" w:hAnsi="Consolas" w:cs="Consolas"/>
+          <w:sz w:val="20"/>
+          <w:szCs w:val="20"/>
+        </w:rPr>
+      </w:pPr>
+    </w:p>
+    <w:p>
+      <w:pPr>
+        <w:autoSpaceDE w:val="0"/>
+        <w:autoSpaceDN w:val="0"/>
+        <w:adjustRightInd w:val="0"/>
+        <w:spacing w:after="0" w:line="240" w:lineRule="auto"/>
+        <w:rPr>
+          <w:rFonts w:ascii="Consolas" w:hAnsi="Consolas" w:cs="Consolas"/>
+          <w:sz w:val="20"/>
+          <w:szCs w:val="20"/>
+        </w:rPr>
+      </w:pPr>
+      <w:r>
+        <w:rPr>
+          <w:rFonts w:ascii="Consolas" w:hAnsi="Consolas" w:cs="Consolas"/>
+          <w:color w:val="000000"/>
+          <w:sz w:val="20"/>
+          <w:szCs w:val="20"/>
+        </w:rPr>
+        <w:t>Test took 212 microseconds to complete.</w:t>
+      </w:r>
+    </w:p>
+    <w:p>
+      <w:pPr>
+        <w:autoSpaceDE w:val="0"/>
+        <w:autoSpaceDN w:val="0"/>
+        <w:adjustRightInd w:val="0"/>
+        <w:spacing w:after="0" w:line="240" w:lineRule="auto"/>
+        <w:rPr>
+          <w:rFonts w:ascii="Consolas" w:hAnsi="Consolas" w:cs="Consolas"/>
+          <w:sz w:val="20"/>
+          <w:szCs w:val="20"/>
+        </w:rPr>
+      </w:pPr>
+      <w:r>
+        <w:rPr>
+          <w:rFonts w:ascii="Consolas" w:hAnsi="Consolas" w:cs="Consolas"/>
+          <w:color w:val="000000"/>
+          <w:sz w:val="20"/>
+          <w:szCs w:val="20"/>
+        </w:rPr>
+        <w:t>Test "</w:t>
+      </w:r>
+      <w:proofErr w:type="spellStart"/>
+      <w:r>
+        <w:rPr>
+          <w:rFonts w:ascii="Consolas" w:hAnsi="Consolas" w:cs="Consolas"/>
+          <w:color w:val="000000"/>
+          <w:sz w:val="20"/>
+          <w:szCs w:val="20"/>
+        </w:rPr>
+        <w:t>testThousandContents</w:t>
+      </w:r>
+      <w:proofErr w:type="spellEnd"/>
+      <w:r>
+        <w:rPr>
+          <w:rFonts w:ascii="Consolas" w:hAnsi="Consolas" w:cs="Consolas"/>
+          <w:color w:val="000000"/>
+          <w:sz w:val="20"/>
+          <w:szCs w:val="20"/>
+        </w:rPr>
+        <w:t>" took 5309 microseconds</w:t>
+      </w:r>
+    </w:p>
+    <w:p>
+      <w:pPr>
+        <w:autoSpaceDE w:val="0"/>
+        <w:autoSpaceDN w:val="0"/>
+        <w:adjustRightInd w:val="0"/>
+        <w:spacing w:after="0" w:line="240" w:lineRule="auto"/>
+        <w:rPr>
+          <w:rFonts w:ascii="Consolas" w:hAnsi="Consolas" w:cs="Consolas"/>
+          <w:sz w:val="20"/>
+          <w:szCs w:val="20"/>
+        </w:rPr>
+      </w:pPr>
+    </w:p>
+    <w:p>
+      <w:pPr>
+        <w:autoSpaceDE w:val="0"/>
+        <w:autoSpaceDN w:val="0"/>
+        <w:adjustRightInd w:val="0"/>
+        <w:spacing w:after="0" w:line="240" w:lineRule="auto"/>
+        <w:rPr>
+          <w:rFonts w:ascii="Consolas" w:hAnsi="Consolas" w:cs="Consolas"/>
+          <w:sz w:val="20"/>
+          <w:szCs w:val="20"/>
+        </w:rPr>
+      </w:pPr>
+      <w:r>
+        <w:rPr>
+          <w:rFonts w:ascii="Consolas" w:hAnsi="Consolas" w:cs="Consolas"/>
+          <w:color w:val="000000"/>
+          <w:sz w:val="20"/>
+          <w:szCs w:val="20"/>
+        </w:rPr>
+        <w:t>Test took 29327 microseconds to complete.</w:t>
+      </w:r>
+    </w:p>
+    <w:p>
+      <w:pPr>
+        <w:autoSpaceDE w:val="0"/>
+        <w:autoSpaceDN w:val="0"/>
+        <w:adjustRightInd w:val="0"/>
+        <w:spacing w:after="0" w:line="240" w:lineRule="auto"/>
+        <w:rPr>
+          <w:rFonts w:ascii="Consolas" w:hAnsi="Consolas" w:cs="Consolas"/>
+          <w:sz w:val="20"/>
+          <w:szCs w:val="20"/>
+        </w:rPr>
+      </w:pPr>
+      <w:r>
+        <w:rPr>
+          <w:rFonts w:ascii="Consolas" w:hAnsi="Consolas" w:cs="Consolas"/>
+          <w:color w:val="000000"/>
+          <w:sz w:val="20"/>
+          <w:szCs w:val="20"/>
+        </w:rPr>
+        <w:t>Test "</w:t>
+      </w:r>
+      <w:proofErr w:type="spellStart"/>
+      <w:r>
+        <w:rPr>
+          <w:rFonts w:ascii="Consolas" w:hAnsi="Consolas" w:cs="Consolas"/>
+          <w:color w:val="000000"/>
+          <w:sz w:val="20"/>
+          <w:szCs w:val="20"/>
+        </w:rPr>
+        <w:t>testMillionSize</w:t>
+      </w:r>
+      <w:proofErr w:type="spellEnd"/>
+      <w:r>
+        <w:rPr>
+          <w:rFonts w:ascii="Consolas" w:hAnsi="Consolas" w:cs="Consolas"/>
+          <w:color w:val="000000"/>
+          <w:sz w:val="20"/>
+          <w:szCs w:val="20"/>
+        </w:rPr>
+        <w:t>" took 32491 microseconds</w:t>
+      </w:r>
+    </w:p>
+    <w:p>
+      <w:pPr>
+        <w:autoSpaceDE w:val="0"/>
+        <w:autoSpaceDN w:val="0"/>
+        <w:adjustRightInd w:val="0"/>
+        <w:spacing w:after="0" w:line="240" w:lineRule="auto"/>
+        <w:rPr>
+          <w:rFonts w:ascii="Consolas" w:hAnsi="Consolas" w:cs="Consolas"/>
+          <w:sz w:val="20"/>
+          <w:szCs w:val="20"/>
+        </w:rPr>
+      </w:pPr>
+    </w:p>
+    <w:p>
+      <w:pPr>
+        <w:autoSpaceDE w:val="0"/>
+        <w:autoSpaceDN w:val="0"/>
+        <w:adjustRightInd w:val="0"/>
+        <w:spacing w:after="0" w:line="240" w:lineRule="auto"/>
+        <w:rPr>
+          <w:rFonts w:ascii="Consolas" w:hAnsi="Consolas" w:cs="Consolas"/>
+          <w:sz w:val="20"/>
+          <w:szCs w:val="20"/>
+        </w:rPr>
+      </w:pPr>
+      <w:r>
+        <w:rPr>
+          <w:rFonts w:ascii="Consolas" w:hAnsi="Consolas" w:cs="Consolas"/>
+          <w:color w:val="000000"/>
+          <w:sz w:val="20"/>
+          <w:szCs w:val="20"/>
+        </w:rPr>
+        <w:t>Test took 27 microseconds to complete.</w:t>
+      </w:r>
+    </w:p>
+    <w:p>
+      <w:pPr>
+        <w:autoSpaceDE w:val="0"/>
+        <w:autoSpaceDN w:val="0"/>
+        <w:adjustRightInd w:val="0"/>
+        <w:spacing w:after="0" w:line="240" w:lineRule="auto"/>
+        <w:rPr>
+          <w:rFonts w:ascii="Consolas" w:hAnsi="Consolas" w:cs="Consolas"/>
+          <w:sz w:val="20"/>
+          <w:szCs w:val="20"/>
+        </w:rPr>
+      </w:pPr>
+      <w:r>
+        <w:rPr>
+          <w:rFonts w:ascii="Consolas" w:hAnsi="Consolas" w:cs="Consolas"/>
+          <w:color w:val="000000"/>
+          <w:sz w:val="20"/>
+          <w:szCs w:val="20"/>
+        </w:rPr>
+        <w:t>Test "</w:t>
+      </w:r>
+      <w:proofErr w:type="spellStart"/>
+      <w:r>
+        <w:rPr>
+          <w:rFonts w:ascii="Consolas" w:hAnsi="Consolas" w:cs="Consolas"/>
+          <w:color w:val="000000"/>
+          <w:sz w:val="20"/>
+          <w:szCs w:val="20"/>
+        </w:rPr>
+        <w:t>testFourSize</w:t>
+      </w:r>
+      <w:proofErr w:type="spellEnd"/>
+      <w:r>
+        <w:rPr>
+          <w:rFonts w:ascii="Consolas" w:hAnsi="Consolas" w:cs="Consolas"/>
+          <w:color w:val="000000"/>
+          <w:sz w:val="20"/>
+          <w:szCs w:val="20"/>
+        </w:rPr>
+        <w:t>" took 74 microseconds</w:t>
+      </w:r>
+    </w:p>
+    <w:p>
+      <w:pPr>
+        <w:autoSpaceDE w:val="0"/>
+        <w:autoSpaceDN w:val="0"/>
+        <w:adjustRightInd w:val="0"/>
+        <w:spacing w:after="0" w:line="240" w:lineRule="auto"/>
+        <w:rPr>
+          <w:rFonts w:ascii="Consolas" w:hAnsi="Consolas" w:cs="Consolas"/>
+          <w:sz w:val="20"/>
+          <w:szCs w:val="20"/>
+        </w:rPr>
+      </w:pPr>
+    </w:p>
+    <w:p>
+      <w:pPr>
+        <w:autoSpaceDE w:val="0"/>
+        <w:autoSpaceDN w:val="0"/>
+        <w:adjustRightInd w:val="0"/>
+        <w:spacing w:after="0" w:line="240" w:lineRule="auto"/>
+        <w:rPr>
+          <w:rFonts w:ascii="Consolas" w:hAnsi="Consolas" w:cs="Consolas"/>
+          <w:sz w:val="20"/>
+          <w:szCs w:val="20"/>
+        </w:rPr>
+      </w:pPr>
+      <w:r>
+        <w:rPr>
+          <w:rFonts w:ascii="Consolas" w:hAnsi="Consolas" w:cs="Consolas"/>
+          <w:color w:val="000000"/>
+          <w:sz w:val="20"/>
+          <w:szCs w:val="20"/>
+        </w:rPr>
+        <w:t>Test took 52 microseconds to complete.</w:t>
+      </w:r>
+    </w:p>
+    <w:p>
+      <w:pPr>
+        <w:autoSpaceDE w:val="0"/>
+        <w:autoSpaceDN w:val="0"/>
+        <w:adjustRightInd w:val="0"/>
+        <w:spacing w:after="0" w:line="240" w:lineRule="auto"/>
+        <w:rPr>
+          <w:rFonts w:ascii="Consolas" w:hAnsi="Consolas" w:cs="Consolas"/>
+          <w:sz w:val="20"/>
+          <w:szCs w:val="20"/>
+        </w:rPr>
+      </w:pPr>
+      <w:r>
+        <w:rPr>
+          <w:rFonts w:ascii="Consolas" w:hAnsi="Consolas" w:cs="Consolas"/>
+          <w:color w:val="000000"/>
+          <w:sz w:val="20"/>
+          <w:szCs w:val="20"/>
+        </w:rPr>
+        <w:t>Test "</w:t>
+      </w:r>
+      <w:proofErr w:type="spellStart"/>
+      <w:r>
+        <w:rPr>
+          <w:rFonts w:ascii="Consolas" w:hAnsi="Consolas" w:cs="Consolas"/>
+          <w:color w:val="000000"/>
+          <w:sz w:val="20"/>
+          <w:szCs w:val="20"/>
+        </w:rPr>
+        <w:t>testThousandSize</w:t>
+      </w:r>
+      <w:proofErr w:type="spellEnd"/>
+      <w:r>
+        <w:rPr>
+          <w:rFonts w:ascii="Consolas" w:hAnsi="Consolas" w:cs="Consolas"/>
+          <w:color w:val="000000"/>
+          <w:sz w:val="20"/>
+          <w:szCs w:val="20"/>
+        </w:rPr>
+        <w:t>" took 91 microseconds</w:t>
+      </w:r>
+    </w:p>
+    <w:p>
+      <w:pPr>
+        <w:autoSpaceDE w:val="0"/>
+        <w:autoSpaceDN w:val="0"/>
+        <w:adjustRightInd w:val="0"/>
+        <w:spacing w:after="0" w:line="240" w:lineRule="auto"/>
+        <w:rPr>
+          <w:rFonts w:ascii="Consolas" w:hAnsi="Consolas" w:cs="Consolas"/>
+          <w:sz w:val="20"/>
+          <w:szCs w:val="20"/>
+        </w:rPr>
+      </w:pPr>
+    </w:p>
+    <w:p>
+      <w:pPr>
+        <w:autoSpaceDE w:val="0"/>
+        <w:autoSpaceDN w:val="0"/>
+        <w:adjustRightInd w:val="0"/>
+        <w:spacing w:after="0" w:line="240" w:lineRule="auto"/>
+        <w:rPr>
+          <w:rFonts w:ascii="Consolas" w:hAnsi="Consolas" w:cs="Consolas"/>
+          <w:sz w:val="20"/>
+          <w:szCs w:val="20"/>
+        </w:rPr>
+      </w:pPr>
+      <w:r>
+        <w:rPr>
+          <w:rFonts w:ascii="Consolas" w:hAnsi="Consolas" w:cs="Consolas"/>
+          <w:color w:val="000000"/>
+          <w:sz w:val="20"/>
+          <w:szCs w:val="20"/>
+        </w:rPr>
+        <w:t>Test took 5 microseconds to complete.</w:t>
+      </w:r>
+    </w:p>
+    <w:p>
+      <w:pPr>
+        <w:autoSpaceDE w:val="0"/>
+        <w:autoSpaceDN w:val="0"/>
+        <w:adjustRightInd w:val="0"/>
+        <w:spacing w:after="0" w:line="240" w:lineRule="auto"/>
+        <w:rPr>
+          <w:rFonts w:ascii="Consolas" w:hAnsi="Consolas" w:cs="Consolas"/>
+          <w:sz w:val="20"/>
+          <w:szCs w:val="20"/>
+        </w:rPr>
+      </w:pPr>
+      <w:r>
+        <w:rPr>
+          <w:rFonts w:ascii="Consolas" w:hAnsi="Consolas" w:cs="Consolas"/>
+          <w:color w:val="000000"/>
+          <w:sz w:val="20"/>
+          <w:szCs w:val="20"/>
+        </w:rPr>
+        <w:t>Test "</w:t>
+      </w:r>
+      <w:proofErr w:type="spellStart"/>
+      <w:r>
+        <w:rPr>
+          <w:rFonts w:ascii="Consolas" w:hAnsi="Consolas" w:cs="Consolas"/>
+          <w:color w:val="000000"/>
+          <w:sz w:val="20"/>
+          <w:szCs w:val="20"/>
+        </w:rPr>
+        <w:t>testFourContents</w:t>
+      </w:r>
+      <w:proofErr w:type="spellEnd"/>
+      <w:r>
+        <w:rPr>
+          <w:rFonts w:ascii="Consolas" w:hAnsi="Consolas" w:cs="Consolas"/>
+          <w:color w:val="000000"/>
+          <w:sz w:val="20"/>
+          <w:szCs w:val="20"/>
+        </w:rPr>
+        <w:t>" took 38 microseconds</w:t>
+      </w:r>
+    </w:p>
+    <w:p>
+      <w:pPr>
+        <w:rPr>
+          <w:rFonts w:cstheme="minorHAnsi"/>
+          <w:sz w:val="24"/>
+        </w:rPr>
+      </w:pPr>
+      <w:bookmarkStart w:id="0" w:name="_GoBack"/>
+      <w:bookmarkEnd w:id="0"/>
     </w:p>
     <w:p>
       <w:pPr>
@@ -3234,7 +8730,6 @@
         </w:rPr>
         <w:t xml:space="preserve">, </w:t>
       </w:r>
-      <w:proofErr w:type="spellStart"/>
       <w:r>
         <w:rPr>
           <w:rFonts w:ascii="Consolas" w:hAnsi="Consolas" w:cs="Consolas"/>
@@ -3246,7 +8741,6 @@
         </w:rPr>
         <w:t>int</w:t>
       </w:r>
-      <w:proofErr w:type="spellEnd"/>
       <w:r>
         <w:rPr>
           <w:rFonts w:ascii="Consolas" w:hAnsi="Consolas" w:cs="Consolas"/>
@@ -4542,7 +10036,6 @@
         </w:rPr>
         <w:t xml:space="preserve">    </w:t>
       </w:r>
-      <w:proofErr w:type="spellStart"/>
       <w:r>
         <w:rPr>
           <w:rFonts w:ascii="Consolas" w:hAnsi="Consolas" w:cs="Consolas"/>
@@ -4554,7 +10047,6 @@
         </w:rPr>
         <w:t>int</w:t>
       </w:r>
-      <w:proofErr w:type="spellEnd"/>
       <w:r>
         <w:rPr>
           <w:rFonts w:ascii="Consolas" w:hAnsi="Consolas" w:cs="Consolas"/>
@@ -4574,7 +10066,6 @@
         </w:rPr>
         <w:t>partition(</w:t>
       </w:r>
-      <w:proofErr w:type="spellStart"/>
       <w:proofErr w:type="gramEnd"/>
       <w:r>
         <w:rPr>
@@ -4587,7 +10078,6 @@
         </w:rPr>
         <w:t>int</w:t>
       </w:r>
-      <w:proofErr w:type="spellEnd"/>
       <w:r>
         <w:rPr>
           <w:rFonts w:ascii="Consolas" w:hAnsi="Consolas" w:cs="Consolas"/>
@@ -4615,7 +10105,6 @@
         </w:rPr>
         <w:t xml:space="preserve">[], </w:t>
       </w:r>
-      <w:proofErr w:type="spellStart"/>
       <w:r>
         <w:rPr>
           <w:rFonts w:ascii="Consolas" w:hAnsi="Consolas" w:cs="Consolas"/>
@@ -4627,7 +10116,6 @@
         </w:rPr>
         <w:t>int</w:t>
       </w:r>
-      <w:proofErr w:type="spellEnd"/>
       <w:r>
         <w:rPr>
           <w:rFonts w:ascii="Consolas" w:hAnsi="Consolas" w:cs="Consolas"/>
@@ -4655,7 +10143,6 @@
         </w:rPr>
         <w:t xml:space="preserve">, </w:t>
       </w:r>
-      <w:proofErr w:type="spellStart"/>
       <w:r>
         <w:rPr>
           <w:rFonts w:ascii="Consolas" w:hAnsi="Consolas" w:cs="Consolas"/>
@@ -4667,7 +10154,6 @@
         </w:rPr>
         <w:t>int</w:t>
       </w:r>
-      <w:proofErr w:type="spellEnd"/>
       <w:r>
         <w:rPr>
           <w:rFonts w:ascii="Consolas" w:hAnsi="Consolas" w:cs="Consolas"/>
@@ -4739,7 +10225,6 @@
         </w:rPr>
         <w:t xml:space="preserve">        </w:t>
       </w:r>
-      <w:proofErr w:type="spellStart"/>
       <w:r>
         <w:rPr>
           <w:rFonts w:ascii="Consolas" w:hAnsi="Consolas" w:cs="Consolas"/>
@@ -4751,7 +10236,6 @@
         </w:rPr>
         <w:t>int</w:t>
       </w:r>
-      <w:proofErr w:type="spellEnd"/>
       <w:r>
         <w:rPr>
           <w:rFonts w:ascii="Consolas" w:hAnsi="Consolas" w:cs="Consolas"/>
@@ -4837,7 +10321,6 @@
         </w:rPr>
         <w:t xml:space="preserve">        </w:t>
       </w:r>
-      <w:proofErr w:type="spellStart"/>
       <w:r>
         <w:rPr>
           <w:rFonts w:ascii="Consolas" w:hAnsi="Consolas" w:cs="Consolas"/>
@@ -4849,7 +10332,6 @@
         </w:rPr>
         <w:t>int</w:t>
       </w:r>
-      <w:proofErr w:type="spellEnd"/>
       <w:r>
         <w:rPr>
           <w:rFonts w:ascii="Consolas" w:hAnsi="Consolas" w:cs="Consolas"/>
@@ -4948,7 +10430,6 @@
         </w:rPr>
         <w:t xml:space="preserve"> (</w:t>
       </w:r>
-      <w:proofErr w:type="spellStart"/>
       <w:r>
         <w:rPr>
           <w:rFonts w:ascii="Consolas" w:hAnsi="Consolas" w:cs="Consolas"/>
@@ -4960,7 +10441,6 @@
         </w:rPr>
         <w:t>int</w:t>
       </w:r>
-      <w:proofErr w:type="spellEnd"/>
       <w:r>
         <w:rPr>
           <w:rFonts w:ascii="Consolas" w:hAnsi="Consolas" w:cs="Consolas"/>
@@ -5399,7 +10879,6 @@
         </w:rPr>
         <w:t xml:space="preserve">                </w:t>
       </w:r>
-      <w:proofErr w:type="spellStart"/>
       <w:r>
         <w:rPr>
           <w:rFonts w:ascii="Consolas" w:hAnsi="Consolas" w:cs="Consolas"/>
@@ -5411,6 +10890,61 @@
         </w:rPr>
         <w:t>int</w:t>
       </w:r>
+      <w:r>
+        <w:rPr>
+          <w:rFonts w:ascii="Consolas" w:hAnsi="Consolas" w:cs="Consolas"/>
+          <w:color w:val="000000"/>
+          <w:sz w:val="20"/>
+          <w:szCs w:val="20"/>
+        </w:rPr>
+        <w:t xml:space="preserve"> </w:t>
+      </w:r>
+      <w:r>
+        <w:rPr>
+          <w:rFonts w:ascii="Consolas" w:hAnsi="Consolas" w:cs="Consolas"/>
+          <w:color w:val="6A3E3E"/>
+          <w:sz w:val="20"/>
+          <w:szCs w:val="20"/>
+        </w:rPr>
+        <w:t>temp</w:t>
+      </w:r>
+      <w:r>
+        <w:rPr>
+          <w:rFonts w:ascii="Consolas" w:hAnsi="Consolas" w:cs="Consolas"/>
+          <w:color w:val="000000"/>
+          <w:sz w:val="20"/>
+          <w:szCs w:val="20"/>
+        </w:rPr>
+        <w:t xml:space="preserve"> = </w:t>
+      </w:r>
+      <w:r>
+        <w:rPr>
+          <w:rFonts w:ascii="Consolas" w:hAnsi="Consolas" w:cs="Consolas"/>
+          <w:color w:val="6A3E3E"/>
+          <w:sz w:val="20"/>
+          <w:szCs w:val="20"/>
+        </w:rPr>
+        <w:t>array</w:t>
+      </w:r>
+      <w:r>
+        <w:rPr>
+          <w:rFonts w:ascii="Consolas" w:hAnsi="Consolas" w:cs="Consolas"/>
+          <w:color w:val="000000"/>
+          <w:sz w:val="20"/>
+          <w:szCs w:val="20"/>
+        </w:rPr>
+        <w:t>[</w:t>
+      </w:r>
+      <w:proofErr w:type="spellStart"/>
+      <w:r>
+        <w:rPr>
+          <w:rFonts w:ascii="Consolas" w:hAnsi="Consolas" w:cs="Consolas"/>
+          <w:color w:val="6A3E3E"/>
+          <w:sz w:val="20"/>
+          <w:szCs w:val="20"/>
+        </w:rPr>
+        <w:t>i</w:t>
+      </w:r>
       <w:proofErr w:type="spellEnd"/>
       <w:r>
         <w:rPr>
@@ -5419,302 +10953,246 @@
           <w:sz w:val="20"/>
           <w:szCs w:val="20"/>
         </w:rPr>
+        <w:t>];</w:t>
+      </w:r>
+    </w:p>
+    <w:p>
+      <w:pPr>
+        <w:autoSpaceDE w:val="0"/>
+        <w:autoSpaceDN w:val="0"/>
+        <w:adjustRightInd w:val="0"/>
+        <w:spacing w:after="0" w:line="240" w:lineRule="auto"/>
+        <w:rPr>
+          <w:rFonts w:ascii="Consolas" w:hAnsi="Consolas" w:cs="Consolas"/>
+          <w:sz w:val="20"/>
+          <w:szCs w:val="20"/>
+        </w:rPr>
+      </w:pPr>
+      <w:r>
+        <w:rPr>
+          <w:rFonts w:ascii="Consolas" w:hAnsi="Consolas" w:cs="Consolas"/>
+          <w:color w:val="000000"/>
+          <w:sz w:val="20"/>
+          <w:szCs w:val="20"/>
+        </w:rPr>
+        <w:t xml:space="preserve">                </w:t>
+      </w:r>
+      <w:r>
+        <w:rPr>
+          <w:rFonts w:ascii="Consolas" w:hAnsi="Consolas" w:cs="Consolas"/>
+          <w:color w:val="6A3E3E"/>
+          <w:sz w:val="20"/>
+          <w:szCs w:val="20"/>
+        </w:rPr>
+        <w:t>array</w:t>
+      </w:r>
+      <w:r>
+        <w:rPr>
+          <w:rFonts w:ascii="Consolas" w:hAnsi="Consolas" w:cs="Consolas"/>
+          <w:color w:val="000000"/>
+          <w:sz w:val="20"/>
+          <w:szCs w:val="20"/>
+        </w:rPr>
+        <w:t>[</w:t>
+      </w:r>
+      <w:proofErr w:type="spellStart"/>
+      <w:r>
+        <w:rPr>
+          <w:rFonts w:ascii="Consolas" w:hAnsi="Consolas" w:cs="Consolas"/>
+          <w:color w:val="6A3E3E"/>
+          <w:sz w:val="20"/>
+          <w:szCs w:val="20"/>
+        </w:rPr>
+        <w:t>i</w:t>
+      </w:r>
+      <w:proofErr w:type="spellEnd"/>
+      <w:r>
+        <w:rPr>
+          <w:rFonts w:ascii="Consolas" w:hAnsi="Consolas" w:cs="Consolas"/>
+          <w:color w:val="000000"/>
+          <w:sz w:val="20"/>
+          <w:szCs w:val="20"/>
+        </w:rPr>
+        <w:t xml:space="preserve">] = </w:t>
+      </w:r>
+      <w:r>
+        <w:rPr>
+          <w:rFonts w:ascii="Consolas" w:hAnsi="Consolas" w:cs="Consolas"/>
+          <w:color w:val="6A3E3E"/>
+          <w:sz w:val="20"/>
+          <w:szCs w:val="20"/>
+        </w:rPr>
+        <w:t>array</w:t>
+      </w:r>
+      <w:r>
+        <w:rPr>
+          <w:rFonts w:ascii="Consolas" w:hAnsi="Consolas" w:cs="Consolas"/>
+          <w:color w:val="000000"/>
+          <w:sz w:val="20"/>
+          <w:szCs w:val="20"/>
+        </w:rPr>
+        <w:t>[</w:t>
+      </w:r>
+      <w:r>
+        <w:rPr>
+          <w:rFonts w:ascii="Consolas" w:hAnsi="Consolas" w:cs="Consolas"/>
+          <w:color w:val="6A3E3E"/>
+          <w:sz w:val="20"/>
+          <w:szCs w:val="20"/>
+        </w:rPr>
+        <w:t>j</w:t>
+      </w:r>
+      <w:r>
+        <w:rPr>
+          <w:rFonts w:ascii="Consolas" w:hAnsi="Consolas" w:cs="Consolas"/>
+          <w:color w:val="000000"/>
+          <w:sz w:val="20"/>
+          <w:szCs w:val="20"/>
+        </w:rPr>
+        <w:t>];</w:t>
+      </w:r>
+    </w:p>
+    <w:p>
+      <w:pPr>
+        <w:autoSpaceDE w:val="0"/>
+        <w:autoSpaceDN w:val="0"/>
+        <w:adjustRightInd w:val="0"/>
+        <w:spacing w:after="0" w:line="240" w:lineRule="auto"/>
+        <w:rPr>
+          <w:rFonts w:ascii="Consolas" w:hAnsi="Consolas" w:cs="Consolas"/>
+          <w:sz w:val="20"/>
+          <w:szCs w:val="20"/>
+        </w:rPr>
+      </w:pPr>
+      <w:r>
+        <w:rPr>
+          <w:rFonts w:ascii="Consolas" w:hAnsi="Consolas" w:cs="Consolas"/>
+          <w:color w:val="000000"/>
+          <w:sz w:val="20"/>
+          <w:szCs w:val="20"/>
+        </w:rPr>
+        <w:t xml:space="preserve">                </w:t>
+      </w:r>
+      <w:r>
+        <w:rPr>
+          <w:rFonts w:ascii="Consolas" w:hAnsi="Consolas" w:cs="Consolas"/>
+          <w:color w:val="6A3E3E"/>
+          <w:sz w:val="20"/>
+          <w:szCs w:val="20"/>
+        </w:rPr>
+        <w:t>array</w:t>
+      </w:r>
+      <w:r>
+        <w:rPr>
+          <w:rFonts w:ascii="Consolas" w:hAnsi="Consolas" w:cs="Consolas"/>
+          <w:color w:val="000000"/>
+          <w:sz w:val="20"/>
+          <w:szCs w:val="20"/>
+        </w:rPr>
+        <w:t>[</w:t>
+      </w:r>
+      <w:r>
+        <w:rPr>
+          <w:rFonts w:ascii="Consolas" w:hAnsi="Consolas" w:cs="Consolas"/>
+          <w:color w:val="6A3E3E"/>
+          <w:sz w:val="20"/>
+          <w:szCs w:val="20"/>
+        </w:rPr>
+        <w:t>j</w:t>
+      </w:r>
+      <w:r>
+        <w:rPr>
+          <w:rFonts w:ascii="Consolas" w:hAnsi="Consolas" w:cs="Consolas"/>
+          <w:color w:val="000000"/>
+          <w:sz w:val="20"/>
+          <w:szCs w:val="20"/>
+        </w:rPr>
+        <w:t xml:space="preserve">] = </w:t>
+      </w:r>
+      <w:r>
+        <w:rPr>
+          <w:rFonts w:ascii="Consolas" w:hAnsi="Consolas" w:cs="Consolas"/>
+          <w:color w:val="6A3E3E"/>
+          <w:sz w:val="20"/>
+          <w:szCs w:val="20"/>
+        </w:rPr>
+        <w:t>temp</w:t>
+      </w:r>
+      <w:r>
+        <w:rPr>
+          <w:rFonts w:ascii="Consolas" w:hAnsi="Consolas" w:cs="Consolas"/>
+          <w:color w:val="000000"/>
+          <w:sz w:val="20"/>
+          <w:szCs w:val="20"/>
+        </w:rPr>
+        <w:t>;</w:t>
+      </w:r>
+    </w:p>
+    <w:p>
+      <w:pPr>
+        <w:autoSpaceDE w:val="0"/>
+        <w:autoSpaceDN w:val="0"/>
+        <w:adjustRightInd w:val="0"/>
+        <w:spacing w:after="0" w:line="240" w:lineRule="auto"/>
+        <w:rPr>
+          <w:rFonts w:ascii="Consolas" w:hAnsi="Consolas" w:cs="Consolas"/>
+          <w:sz w:val="20"/>
+          <w:szCs w:val="20"/>
+        </w:rPr>
+      </w:pPr>
+      <w:r>
+        <w:rPr>
+          <w:rFonts w:ascii="Consolas" w:hAnsi="Consolas" w:cs="Consolas"/>
+          <w:color w:val="000000"/>
+          <w:sz w:val="20"/>
+          <w:szCs w:val="20"/>
+        </w:rPr>
+        <w:t xml:space="preserve">            }</w:t>
+      </w:r>
+    </w:p>
+    <w:p>
+      <w:pPr>
+        <w:autoSpaceDE w:val="0"/>
+        <w:autoSpaceDN w:val="0"/>
+        <w:adjustRightInd w:val="0"/>
+        <w:spacing w:after="0" w:line="240" w:lineRule="auto"/>
+        <w:rPr>
+          <w:rFonts w:ascii="Consolas" w:hAnsi="Consolas" w:cs="Consolas"/>
+          <w:sz w:val="20"/>
+          <w:szCs w:val="20"/>
+        </w:rPr>
+      </w:pPr>
+      <w:r>
+        <w:rPr>
+          <w:rFonts w:ascii="Consolas" w:hAnsi="Consolas" w:cs="Consolas"/>
+          <w:color w:val="000000"/>
+          <w:sz w:val="20"/>
+          <w:szCs w:val="20"/>
+        </w:rPr>
+        <w:t xml:space="preserve">        }</w:t>
+      </w:r>
+    </w:p>
+    <w:p>
+      <w:pPr>
+        <w:autoSpaceDE w:val="0"/>
+        <w:autoSpaceDN w:val="0"/>
+        <w:adjustRightInd w:val="0"/>
+        <w:spacing w:after="0" w:line="240" w:lineRule="auto"/>
+        <w:rPr>
+          <w:rFonts w:ascii="Consolas" w:hAnsi="Consolas" w:cs="Consolas"/>
+          <w:sz w:val="20"/>
+          <w:szCs w:val="20"/>
+        </w:rPr>
+      </w:pPr>
+      <w:r>
+        <w:rPr>
+          <w:rFonts w:ascii="Consolas" w:hAnsi="Consolas" w:cs="Consolas"/>
+          <w:color w:val="000000"/>
+          <w:sz w:val="20"/>
+          <w:szCs w:val="20"/>
+        </w:rPr>
         <w:t xml:space="preserve"> </w:t>
       </w:r>
-      <w:r>
-        <w:rPr>
-          <w:rFonts w:ascii="Consolas" w:hAnsi="Consolas" w:cs="Consolas"/>
-          <w:color w:val="6A3E3E"/>
-          <w:sz w:val="20"/>
-          <w:szCs w:val="20"/>
-        </w:rPr>
-        <w:t>temp</w:t>
-      </w:r>
-      <w:r>
-        <w:rPr>
-          <w:rFonts w:ascii="Consolas" w:hAnsi="Consolas" w:cs="Consolas"/>
-          <w:color w:val="000000"/>
-          <w:sz w:val="20"/>
-          <w:szCs w:val="20"/>
-        </w:rPr>
-        <w:t xml:space="preserve"> = </w:t>
-      </w:r>
-      <w:r>
-        <w:rPr>
-          <w:rFonts w:ascii="Consolas" w:hAnsi="Consolas" w:cs="Consolas"/>
-          <w:color w:val="6A3E3E"/>
-          <w:sz w:val="20"/>
-          <w:szCs w:val="20"/>
-        </w:rPr>
-        <w:t>array</w:t>
-      </w:r>
-      <w:r>
-        <w:rPr>
-          <w:rFonts w:ascii="Consolas" w:hAnsi="Consolas" w:cs="Consolas"/>
-          <w:color w:val="000000"/>
-          <w:sz w:val="20"/>
-          <w:szCs w:val="20"/>
-        </w:rPr>
-        <w:t>[</w:t>
-      </w:r>
-      <w:proofErr w:type="spellStart"/>
-      <w:r>
-        <w:rPr>
-          <w:rFonts w:ascii="Consolas" w:hAnsi="Consolas" w:cs="Consolas"/>
-          <w:color w:val="6A3E3E"/>
-          <w:sz w:val="20"/>
-          <w:szCs w:val="20"/>
-        </w:rPr>
-        <w:t>i</w:t>
-      </w:r>
-      <w:proofErr w:type="spellEnd"/>
-      <w:r>
-        <w:rPr>
-          <w:rFonts w:ascii="Consolas" w:hAnsi="Consolas" w:cs="Consolas"/>
-          <w:color w:val="000000"/>
-          <w:sz w:val="20"/>
-          <w:szCs w:val="20"/>
-        </w:rPr>
-        <w:t>];</w:t>
-      </w:r>
-    </w:p>
-    <w:p>
-      <w:pPr>
-        <w:autoSpaceDE w:val="0"/>
-        <w:autoSpaceDN w:val="0"/>
-        <w:adjustRightInd w:val="0"/>
-        <w:spacing w:after="0" w:line="240" w:lineRule="auto"/>
-        <w:rPr>
-          <w:rFonts w:ascii="Consolas" w:hAnsi="Consolas" w:cs="Consolas"/>
-          <w:sz w:val="20"/>
-          <w:szCs w:val="20"/>
-        </w:rPr>
-      </w:pPr>
-      <w:r>
-        <w:rPr>
-          <w:rFonts w:ascii="Consolas" w:hAnsi="Consolas" w:cs="Consolas"/>
-          <w:color w:val="000000"/>
-          <w:sz w:val="20"/>
-          <w:szCs w:val="20"/>
-        </w:rPr>
-        <w:t xml:space="preserve">                </w:t>
-      </w:r>
-      <w:r>
-        <w:rPr>
-          <w:rFonts w:ascii="Consolas" w:hAnsi="Consolas" w:cs="Consolas"/>
-          <w:color w:val="6A3E3E"/>
-          <w:sz w:val="20"/>
-          <w:szCs w:val="20"/>
-        </w:rPr>
-        <w:t>array</w:t>
-      </w:r>
-      <w:r>
-        <w:rPr>
-          <w:rFonts w:ascii="Consolas" w:hAnsi="Consolas" w:cs="Consolas"/>
-          <w:color w:val="000000"/>
-          <w:sz w:val="20"/>
-          <w:szCs w:val="20"/>
-        </w:rPr>
-        <w:t>[</w:t>
-      </w:r>
-      <w:proofErr w:type="spellStart"/>
-      <w:r>
-        <w:rPr>
-          <w:rFonts w:ascii="Consolas" w:hAnsi="Consolas" w:cs="Consolas"/>
-          <w:color w:val="6A3E3E"/>
-          <w:sz w:val="20"/>
-          <w:szCs w:val="20"/>
-        </w:rPr>
-        <w:t>i</w:t>
-      </w:r>
-      <w:proofErr w:type="spellEnd"/>
-      <w:r>
-        <w:rPr>
-          <w:rFonts w:ascii="Consolas" w:hAnsi="Consolas" w:cs="Consolas"/>
-          <w:color w:val="000000"/>
-          <w:sz w:val="20"/>
-          <w:szCs w:val="20"/>
-        </w:rPr>
-        <w:t xml:space="preserve">] = </w:t>
-      </w:r>
-      <w:r>
-        <w:rPr>
-          <w:rFonts w:ascii="Consolas" w:hAnsi="Consolas" w:cs="Consolas"/>
-          <w:color w:val="6A3E3E"/>
-          <w:sz w:val="20"/>
-          <w:szCs w:val="20"/>
-        </w:rPr>
-        <w:t>array</w:t>
-      </w:r>
-      <w:r>
-        <w:rPr>
-          <w:rFonts w:ascii="Consolas" w:hAnsi="Consolas" w:cs="Consolas"/>
-          <w:color w:val="000000"/>
-          <w:sz w:val="20"/>
-          <w:szCs w:val="20"/>
-        </w:rPr>
-        <w:t>[</w:t>
-      </w:r>
-      <w:r>
-        <w:rPr>
-          <w:rFonts w:ascii="Consolas" w:hAnsi="Consolas" w:cs="Consolas"/>
-          <w:color w:val="6A3E3E"/>
-          <w:sz w:val="20"/>
-          <w:szCs w:val="20"/>
-        </w:rPr>
-        <w:t>j</w:t>
-      </w:r>
-      <w:r>
-        <w:rPr>
-          <w:rFonts w:ascii="Consolas" w:hAnsi="Consolas" w:cs="Consolas"/>
-          <w:color w:val="000000"/>
-          <w:sz w:val="20"/>
-          <w:szCs w:val="20"/>
-        </w:rPr>
-        <w:t>];</w:t>
-      </w:r>
-    </w:p>
-    <w:p>
-      <w:pPr>
-        <w:autoSpaceDE w:val="0"/>
-        <w:autoSpaceDN w:val="0"/>
-        <w:adjustRightInd w:val="0"/>
-        <w:spacing w:after="0" w:line="240" w:lineRule="auto"/>
-        <w:rPr>
-          <w:rFonts w:ascii="Consolas" w:hAnsi="Consolas" w:cs="Consolas"/>
-          <w:sz w:val="20"/>
-          <w:szCs w:val="20"/>
-        </w:rPr>
-      </w:pPr>
-      <w:r>
-        <w:rPr>
-          <w:rFonts w:ascii="Consolas" w:hAnsi="Consolas" w:cs="Consolas"/>
-          <w:color w:val="000000"/>
-          <w:sz w:val="20"/>
-          <w:szCs w:val="20"/>
-        </w:rPr>
-        <w:t xml:space="preserve">                </w:t>
-      </w:r>
-      <w:r>
-        <w:rPr>
-          <w:rFonts w:ascii="Consolas" w:hAnsi="Consolas" w:cs="Consolas"/>
-          <w:color w:val="6A3E3E"/>
-          <w:sz w:val="20"/>
-          <w:szCs w:val="20"/>
-        </w:rPr>
-        <w:t>array</w:t>
-      </w:r>
-      <w:r>
-        <w:rPr>
-          <w:rFonts w:ascii="Consolas" w:hAnsi="Consolas" w:cs="Consolas"/>
-          <w:color w:val="000000"/>
-          <w:sz w:val="20"/>
-          <w:szCs w:val="20"/>
-        </w:rPr>
-        <w:t>[</w:t>
-      </w:r>
-      <w:r>
-        <w:rPr>
-          <w:rFonts w:ascii="Consolas" w:hAnsi="Consolas" w:cs="Consolas"/>
-          <w:color w:val="6A3E3E"/>
-          <w:sz w:val="20"/>
-          <w:szCs w:val="20"/>
-        </w:rPr>
-        <w:t>j</w:t>
-      </w:r>
-      <w:r>
-        <w:rPr>
-          <w:rFonts w:ascii="Consolas" w:hAnsi="Consolas" w:cs="Consolas"/>
-          <w:color w:val="000000"/>
-          <w:sz w:val="20"/>
-          <w:szCs w:val="20"/>
-        </w:rPr>
-        <w:t xml:space="preserve">] = </w:t>
-      </w:r>
-      <w:r>
-        <w:rPr>
-          <w:rFonts w:ascii="Consolas" w:hAnsi="Consolas" w:cs="Consolas"/>
-          <w:color w:val="6A3E3E"/>
-          <w:sz w:val="20"/>
-          <w:szCs w:val="20"/>
-        </w:rPr>
-        <w:t>temp</w:t>
-      </w:r>
-      <w:r>
-        <w:rPr>
-          <w:rFonts w:ascii="Consolas" w:hAnsi="Consolas" w:cs="Consolas"/>
-          <w:color w:val="000000"/>
-          <w:sz w:val="20"/>
-          <w:szCs w:val="20"/>
-        </w:rPr>
-        <w:t>;</w:t>
-      </w:r>
-    </w:p>
-    <w:p>
-      <w:pPr>
-        <w:autoSpaceDE w:val="0"/>
-        <w:autoSpaceDN w:val="0"/>
-        <w:adjustRightInd w:val="0"/>
-        <w:spacing w:after="0" w:line="240" w:lineRule="auto"/>
-        <w:rPr>
-          <w:rFonts w:ascii="Consolas" w:hAnsi="Consolas" w:cs="Consolas"/>
-          <w:sz w:val="20"/>
-          <w:szCs w:val="20"/>
-        </w:rPr>
-      </w:pPr>
-      <w:r>
-        <w:rPr>
-          <w:rFonts w:ascii="Consolas" w:hAnsi="Consolas" w:cs="Consolas"/>
-          <w:color w:val="000000"/>
-          <w:sz w:val="20"/>
-          <w:szCs w:val="20"/>
-        </w:rPr>
-        <w:t xml:space="preserve">            }</w:t>
-      </w:r>
-    </w:p>
-    <w:p>
-      <w:pPr>
-        <w:autoSpaceDE w:val="0"/>
-        <w:autoSpaceDN w:val="0"/>
-        <w:adjustRightInd w:val="0"/>
-        <w:spacing w:after="0" w:line="240" w:lineRule="auto"/>
-        <w:rPr>
-          <w:rFonts w:ascii="Consolas" w:hAnsi="Consolas" w:cs="Consolas"/>
-          <w:sz w:val="20"/>
-          <w:szCs w:val="20"/>
-        </w:rPr>
-      </w:pPr>
-      <w:r>
-        <w:rPr>
-          <w:rFonts w:ascii="Consolas" w:hAnsi="Consolas" w:cs="Consolas"/>
-          <w:color w:val="000000"/>
-          <w:sz w:val="20"/>
-          <w:szCs w:val="20"/>
-        </w:rPr>
-        <w:t xml:space="preserve">        }</w:t>
-      </w:r>
-    </w:p>
-    <w:p>
-      <w:pPr>
-        <w:autoSpaceDE w:val="0"/>
-        <w:autoSpaceDN w:val="0"/>
-        <w:adjustRightInd w:val="0"/>
-        <w:spacing w:after="0" w:line="240" w:lineRule="auto"/>
-        <w:rPr>
-          <w:rFonts w:ascii="Consolas" w:hAnsi="Consolas" w:cs="Consolas"/>
-          <w:sz w:val="20"/>
-          <w:szCs w:val="20"/>
-        </w:rPr>
-      </w:pPr>
-      <w:r>
-        <w:rPr>
-          <w:rFonts w:ascii="Consolas" w:hAnsi="Consolas" w:cs="Consolas"/>
-          <w:color w:val="000000"/>
-          <w:sz w:val="20"/>
-          <w:szCs w:val="20"/>
-        </w:rPr>
-        <w:t xml:space="preserve"> </w:t>
-      </w:r>
     </w:p>
     <w:p>
       <w:pPr>
@@ -5768,7 +11246,6 @@
         </w:rPr>
         <w:t xml:space="preserve">        </w:t>
       </w:r>
-      <w:proofErr w:type="spellStart"/>
       <w:r>
         <w:rPr>
           <w:rFonts w:ascii="Consolas" w:hAnsi="Consolas" w:cs="Consolas"/>
@@ -5780,7 +11257,6 @@
         </w:rPr>
         <w:t>int</w:t>
       </w:r>
-      <w:proofErr w:type="spellEnd"/>
       <w:r>
         <w:rPr>
           <w:rFonts w:ascii="Consolas" w:hAnsi="Consolas" w:cs="Consolas"/>
@@ -6183,7 +11659,6 @@
         </w:rPr>
         <w:t>sort(</w:t>
       </w:r>
-      <w:proofErr w:type="spellStart"/>
       <w:proofErr w:type="gramEnd"/>
       <w:r>
         <w:rPr>
@@ -6196,6 +11671,25 @@
         </w:rPr>
         <w:t>int</w:t>
       </w:r>
+      <w:r>
+        <w:rPr>
+          <w:rFonts w:ascii="Consolas" w:hAnsi="Consolas" w:cs="Consolas"/>
+          <w:color w:val="000000"/>
+          <w:sz w:val="20"/>
+          <w:szCs w:val="20"/>
+        </w:rPr>
+        <w:t xml:space="preserve"> </w:t>
+      </w:r>
+      <w:proofErr w:type="spellStart"/>
+      <w:r>
+        <w:rPr>
+          <w:rFonts w:ascii="Consolas" w:hAnsi="Consolas" w:cs="Consolas"/>
+          <w:color w:val="6A3E3E"/>
+          <w:sz w:val="20"/>
+          <w:szCs w:val="20"/>
+        </w:rPr>
+        <w:t>arr</w:t>
+      </w:r>
       <w:proofErr w:type="spellEnd"/>
       <w:r>
         <w:rPr>
@@ -6204,29 +11698,8 @@
           <w:sz w:val="20"/>
           <w:szCs w:val="20"/>
         </w:rPr>
-        <w:t xml:space="preserve"> </w:t>
-      </w:r>
-      <w:proofErr w:type="spellStart"/>
-      <w:r>
-        <w:rPr>
-          <w:rFonts w:ascii="Consolas" w:hAnsi="Consolas" w:cs="Consolas"/>
-          <w:color w:val="6A3E3E"/>
-          <w:sz w:val="20"/>
-          <w:szCs w:val="20"/>
-        </w:rPr>
-        <w:t>arr</w:t>
-      </w:r>
-      <w:proofErr w:type="spellEnd"/>
-      <w:r>
-        <w:rPr>
-          <w:rFonts w:ascii="Consolas" w:hAnsi="Consolas" w:cs="Consolas"/>
-          <w:color w:val="000000"/>
-          <w:sz w:val="20"/>
-          <w:szCs w:val="20"/>
-        </w:rPr>
         <w:t xml:space="preserve">[], </w:t>
       </w:r>
-      <w:proofErr w:type="spellStart"/>
       <w:r>
         <w:rPr>
           <w:rFonts w:ascii="Consolas" w:hAnsi="Consolas" w:cs="Consolas"/>
@@ -6238,7 +11711,6 @@
         </w:rPr>
         <w:t>int</w:t>
       </w:r>
-      <w:proofErr w:type="spellEnd"/>
       <w:r>
         <w:rPr>
           <w:rFonts w:ascii="Consolas" w:hAnsi="Consolas" w:cs="Consolas"/>
@@ -6266,7 +11738,6 @@
         </w:rPr>
         <w:t xml:space="preserve">, </w:t>
       </w:r>
-      <w:proofErr w:type="spellStart"/>
       <w:r>
         <w:rPr>
           <w:rFonts w:ascii="Consolas" w:hAnsi="Consolas" w:cs="Consolas"/>
@@ -6278,7 +11749,6 @@
         </w:rPr>
         <w:t>int</w:t>
       </w:r>
-      <w:proofErr w:type="spellEnd"/>
       <w:r>
         <w:rPr>
           <w:rFonts w:ascii="Consolas" w:hAnsi="Consolas" w:cs="Consolas"/>
@@ -6450,7 +11920,6 @@
         </w:rPr>
         <w:t xml:space="preserve">            </w:t>
       </w:r>
-      <w:proofErr w:type="spellStart"/>
       <w:r>
         <w:rPr>
           <w:rFonts w:ascii="Consolas" w:hAnsi="Consolas" w:cs="Consolas"/>
@@ -6462,7 +11931,6 @@
         </w:rPr>
         <w:t>int</w:t>
       </w:r>
-      <w:proofErr w:type="spellEnd"/>
       <w:r>
         <w:rPr>
           <w:rFonts w:ascii="Consolas" w:hAnsi="Consolas" w:cs="Consolas"/>
@@ -6875,7 +12343,6 @@
         </w:rPr>
         <w:t>(</w:t>
       </w:r>
-      <w:proofErr w:type="spellStart"/>
       <w:proofErr w:type="gramEnd"/>
       <w:r>
         <w:rPr>
@@ -6888,6 +12355,25 @@
         </w:rPr>
         <w:t>int</w:t>
       </w:r>
+      <w:r>
+        <w:rPr>
+          <w:rFonts w:ascii="Consolas" w:hAnsi="Consolas" w:cs="Consolas"/>
+          <w:color w:val="000000"/>
+          <w:sz w:val="20"/>
+          <w:szCs w:val="20"/>
+        </w:rPr>
+        <w:t xml:space="preserve"> </w:t>
+      </w:r>
+      <w:proofErr w:type="spellStart"/>
+      <w:r>
+        <w:rPr>
+          <w:rFonts w:ascii="Consolas" w:hAnsi="Consolas" w:cs="Consolas"/>
+          <w:color w:val="6A3E3E"/>
+          <w:sz w:val="20"/>
+          <w:szCs w:val="20"/>
+        </w:rPr>
+        <w:t>arr</w:t>
+      </w:r>
       <w:proofErr w:type="spellEnd"/>
       <w:r>
         <w:rPr>
@@ -6896,26 +12382,6 @@
           <w:sz w:val="20"/>
           <w:szCs w:val="20"/>
         </w:rPr>
-        <w:t xml:space="preserve"> </w:t>
-      </w:r>
-      <w:proofErr w:type="spellStart"/>
-      <w:r>
-        <w:rPr>
-          <w:rFonts w:ascii="Consolas" w:hAnsi="Consolas" w:cs="Consolas"/>
-          <w:color w:val="6A3E3E"/>
-          <w:sz w:val="20"/>
-          <w:szCs w:val="20"/>
-        </w:rPr>
-        <w:t>arr</w:t>
-      </w:r>
-      <w:proofErr w:type="spellEnd"/>
-      <w:r>
-        <w:rPr>
-          <w:rFonts w:ascii="Consolas" w:hAnsi="Consolas" w:cs="Consolas"/>
-          <w:color w:val="000000"/>
-          <w:sz w:val="20"/>
-          <w:szCs w:val="20"/>
-        </w:rPr>
         <w:t>[])</w:t>
       </w:r>
     </w:p>
@@ -6962,7 +12428,6 @@
         </w:rPr>
         <w:t xml:space="preserve">        </w:t>
       </w:r>
-      <w:proofErr w:type="spellStart"/>
       <w:r>
         <w:rPr>
           <w:rFonts w:ascii="Consolas" w:hAnsi="Consolas" w:cs="Consolas"/>
@@ -6974,7 +12439,6 @@
         </w:rPr>
         <w:t>int</w:t>
       </w:r>
-      <w:proofErr w:type="spellEnd"/>
       <w:r>
         <w:rPr>
           <w:rFonts w:ascii="Consolas" w:hAnsi="Consolas" w:cs="Consolas"/>
@@ -7084,7 +12548,6 @@
         </w:rPr>
         <w:t xml:space="preserve"> (</w:t>
       </w:r>
-      <w:proofErr w:type="spellStart"/>
       <w:r>
         <w:rPr>
           <w:rFonts w:ascii="Consolas" w:hAnsi="Consolas" w:cs="Consolas"/>
@@ -7096,7 +12559,6 @@
         </w:rPr>
         <w:t>int</w:t>
       </w:r>
-      <w:proofErr w:type="spellEnd"/>
       <w:r>
         <w:rPr>
           <w:rFonts w:ascii="Consolas" w:hAnsi="Consolas" w:cs="Consolas"/>
@@ -7326,6 +12788,7 @@
           <w:sz w:val="20"/>
           <w:szCs w:val="20"/>
         </w:rPr>
+        <w:lastRenderedPageBreak/>
         <w:t xml:space="preserve">        </w:t>
       </w:r>
       <w:proofErr w:type="spellStart"/>
@@ -7611,7 +13074,6 @@
         </w:rPr>
         <w:t xml:space="preserve">        </w:t>
       </w:r>
-      <w:proofErr w:type="spellStart"/>
       <w:r>
         <w:rPr>
           <w:rFonts w:ascii="Consolas" w:hAnsi="Consolas" w:cs="Consolas"/>
@@ -7623,7 +13085,6 @@
         </w:rPr>
         <w:t>int</w:t>
       </w:r>
-      <w:proofErr w:type="spellEnd"/>
       <w:r>
         <w:rPr>
           <w:rFonts w:ascii="Consolas" w:hAnsi="Consolas" w:cs="Consolas"/>
@@ -7686,7 +13147,6 @@
         </w:rPr>
         <w:t xml:space="preserve">        </w:t>
       </w:r>
-      <w:proofErr w:type="spellStart"/>
       <w:r>
         <w:rPr>
           <w:rFonts w:ascii="Consolas" w:hAnsi="Consolas" w:cs="Consolas"/>
@@ -7698,7 +13158,6 @@
         </w:rPr>
         <w:t>int</w:t>
       </w:r>
-      <w:proofErr w:type="spellEnd"/>
       <w:r>
         <w:rPr>
           <w:rFonts w:ascii="Consolas" w:hAnsi="Consolas" w:cs="Consolas"/>
@@ -8365,7 +13824,6 @@
         </w:rPr>
         <w:t>sort(</w:t>
       </w:r>
-      <w:proofErr w:type="spellStart"/>
       <w:proofErr w:type="gramEnd"/>
       <w:r>
         <w:rPr>
@@ -8378,6 +13836,25 @@
         </w:rPr>
         <w:t>int</w:t>
       </w:r>
+      <w:r>
+        <w:rPr>
+          <w:rFonts w:ascii="Consolas" w:hAnsi="Consolas" w:cs="Consolas"/>
+          <w:color w:val="000000"/>
+          <w:sz w:val="20"/>
+          <w:szCs w:val="20"/>
+        </w:rPr>
+        <w:t xml:space="preserve"> </w:t>
+      </w:r>
+      <w:proofErr w:type="spellStart"/>
+      <w:r>
+        <w:rPr>
+          <w:rFonts w:ascii="Consolas" w:hAnsi="Consolas" w:cs="Consolas"/>
+          <w:color w:val="6A3E3E"/>
+          <w:sz w:val="20"/>
+          <w:szCs w:val="20"/>
+        </w:rPr>
+        <w:t>arr</w:t>
+      </w:r>
       <w:proofErr w:type="spellEnd"/>
       <w:r>
         <w:rPr>
@@ -8386,26 +13863,6 @@
           <w:sz w:val="20"/>
           <w:szCs w:val="20"/>
         </w:rPr>
-        <w:t xml:space="preserve"> </w:t>
-      </w:r>
-      <w:proofErr w:type="spellStart"/>
-      <w:r>
-        <w:rPr>
-          <w:rFonts w:ascii="Consolas" w:hAnsi="Consolas" w:cs="Consolas"/>
-          <w:color w:val="6A3E3E"/>
-          <w:sz w:val="20"/>
-          <w:szCs w:val="20"/>
-        </w:rPr>
-        <w:t>arr</w:t>
-      </w:r>
-      <w:proofErr w:type="spellEnd"/>
-      <w:r>
-        <w:rPr>
-          <w:rFonts w:ascii="Consolas" w:hAnsi="Consolas" w:cs="Consolas"/>
-          <w:color w:val="000000"/>
-          <w:sz w:val="20"/>
-          <w:szCs w:val="20"/>
-        </w:rPr>
         <w:t>[])</w:t>
       </w:r>
     </w:p>
@@ -8452,7 +13909,6 @@
         </w:rPr>
         <w:t xml:space="preserve">        </w:t>
       </w:r>
-      <w:proofErr w:type="spellStart"/>
       <w:r>
         <w:rPr>
           <w:rFonts w:ascii="Consolas" w:hAnsi="Consolas" w:cs="Consolas"/>
@@ -8464,7 +13920,6 @@
         </w:rPr>
         <w:t>int</w:t>
       </w:r>
-      <w:proofErr w:type="spellEnd"/>
       <w:r>
         <w:rPr>
           <w:rFonts w:ascii="Consolas" w:hAnsi="Consolas" w:cs="Consolas"/>
@@ -8574,7 +14029,6 @@
         </w:rPr>
         <w:t xml:space="preserve"> (</w:t>
       </w:r>
-      <w:proofErr w:type="spellStart"/>
       <w:r>
         <w:rPr>
           <w:rFonts w:ascii="Consolas" w:hAnsi="Consolas" w:cs="Consolas"/>
@@ -8586,6 +14040,25 @@
         </w:rPr>
         <w:t>int</w:t>
       </w:r>
+      <w:r>
+        <w:rPr>
+          <w:rFonts w:ascii="Consolas" w:hAnsi="Consolas" w:cs="Consolas"/>
+          <w:color w:val="000000"/>
+          <w:sz w:val="20"/>
+          <w:szCs w:val="20"/>
+        </w:rPr>
+        <w:t xml:space="preserve"> </w:t>
+      </w:r>
+      <w:proofErr w:type="spellStart"/>
+      <w:r>
+        <w:rPr>
+          <w:rFonts w:ascii="Consolas" w:hAnsi="Consolas" w:cs="Consolas"/>
+          <w:color w:val="6A3E3E"/>
+          <w:sz w:val="20"/>
+          <w:szCs w:val="20"/>
+        </w:rPr>
+        <w:t>i</w:t>
+      </w:r>
       <w:proofErr w:type="spellEnd"/>
       <w:r>
         <w:rPr>
@@ -8594,7 +14067,7 @@
           <w:sz w:val="20"/>
           <w:szCs w:val="20"/>
         </w:rPr>
-        <w:t xml:space="preserve"> </w:t>
+        <w:t xml:space="preserve"> = 0; </w:t>
       </w:r>
       <w:proofErr w:type="spellStart"/>
       <w:r>
@@ -8614,7 +14087,25 @@
           <w:sz w:val="20"/>
           <w:szCs w:val="20"/>
         </w:rPr>
-        <w:t xml:space="preserve"> = 0; </w:t>
+        <w:t xml:space="preserve"> &lt; </w:t>
+      </w:r>
+      <w:r>
+        <w:rPr>
+          <w:rFonts w:ascii="Consolas" w:hAnsi="Consolas" w:cs="Consolas"/>
+          <w:color w:val="6A3E3E"/>
+          <w:sz w:val="20"/>
+          <w:szCs w:val="20"/>
+        </w:rPr>
+        <w:t>n</w:t>
+      </w:r>
+      <w:r>
+        <w:rPr>
+          <w:rFonts w:ascii="Consolas" w:hAnsi="Consolas" w:cs="Consolas"/>
+          <w:color w:val="000000"/>
+          <w:sz w:val="20"/>
+          <w:szCs w:val="20"/>
+        </w:rPr>
+        <w:t xml:space="preserve">-1; </w:t>
       </w:r>
       <w:proofErr w:type="spellStart"/>
       <w:r>
@@ -8634,44 +14125,6 @@
           <w:sz w:val="20"/>
           <w:szCs w:val="20"/>
         </w:rPr>
-        <w:t xml:space="preserve"> &lt; </w:t>
-      </w:r>
-      <w:r>
-        <w:rPr>
-          <w:rFonts w:ascii="Consolas" w:hAnsi="Consolas" w:cs="Consolas"/>
-          <w:color w:val="6A3E3E"/>
-          <w:sz w:val="20"/>
-          <w:szCs w:val="20"/>
-        </w:rPr>
-        <w:t>n</w:t>
-      </w:r>
-      <w:r>
-        <w:rPr>
-          <w:rFonts w:ascii="Consolas" w:hAnsi="Consolas" w:cs="Consolas"/>
-          <w:color w:val="000000"/>
-          <w:sz w:val="20"/>
-          <w:szCs w:val="20"/>
-        </w:rPr>
-        <w:t xml:space="preserve">-1; </w:t>
-      </w:r>
-      <w:proofErr w:type="spellStart"/>
-      <w:r>
-        <w:rPr>
-          <w:rFonts w:ascii="Consolas" w:hAnsi="Consolas" w:cs="Consolas"/>
-          <w:color w:val="6A3E3E"/>
-          <w:sz w:val="20"/>
-          <w:szCs w:val="20"/>
-        </w:rPr>
-        <w:t>i</w:t>
-      </w:r>
-      <w:proofErr w:type="spellEnd"/>
-      <w:r>
-        <w:rPr>
-          <w:rFonts w:ascii="Consolas" w:hAnsi="Consolas" w:cs="Consolas"/>
-          <w:color w:val="000000"/>
-          <w:sz w:val="20"/>
-          <w:szCs w:val="20"/>
-        </w:rPr>
         <w:t>++)</w:t>
       </w:r>
     </w:p>
@@ -8749,7 +14202,6 @@
         </w:rPr>
         <w:t xml:space="preserve">            </w:t>
       </w:r>
-      <w:proofErr w:type="spellStart"/>
       <w:r>
         <w:rPr>
           <w:rFonts w:ascii="Consolas" w:hAnsi="Consolas" w:cs="Consolas"/>
@@ -8761,7 +14213,6 @@
         </w:rPr>
         <w:t>int</w:t>
       </w:r>
-      <w:proofErr w:type="spellEnd"/>
       <w:r>
         <w:rPr>
           <w:rFonts w:ascii="Consolas" w:hAnsi="Consolas" w:cs="Consolas"/>
@@ -8853,7 +14304,6 @@
         </w:rPr>
         <w:t xml:space="preserve"> (</w:t>
       </w:r>
-      <w:proofErr w:type="spellStart"/>
       <w:r>
         <w:rPr>
           <w:rFonts w:ascii="Consolas" w:hAnsi="Consolas" w:cs="Consolas"/>
@@ -8865,7 +14315,6 @@
         </w:rPr>
         <w:t>int</w:t>
       </w:r>
-      <w:proofErr w:type="spellEnd"/>
       <w:r>
         <w:rPr>
           <w:rFonts w:ascii="Consolas" w:hAnsi="Consolas" w:cs="Consolas"/>
@@ -9262,7 +14711,6 @@
         </w:rPr>
         <w:t xml:space="preserve">            </w:t>
       </w:r>
-      <w:proofErr w:type="spellStart"/>
       <w:r>
         <w:rPr>
           <w:rFonts w:ascii="Consolas" w:hAnsi="Consolas" w:cs="Consolas"/>
@@ -9274,7 +14722,6 @@
         </w:rPr>
         <w:t>int</w:t>
       </w:r>
-      <w:proofErr w:type="spellEnd"/>
       <w:r>
         <w:rPr>
           <w:rFonts w:ascii="Consolas" w:hAnsi="Consolas" w:cs="Consolas"/>
@@ -9684,7 +15131,6 @@
         </w:rPr>
         <w:t>(</w:t>
       </w:r>
-      <w:proofErr w:type="spellStart"/>
       <w:proofErr w:type="gramEnd"/>
       <w:r>
         <w:rPr>
@@ -9697,6 +15143,25 @@
         </w:rPr>
         <w:t>int</w:t>
       </w:r>
+      <w:r>
+        <w:rPr>
+          <w:rFonts w:ascii="Consolas" w:hAnsi="Consolas" w:cs="Consolas"/>
+          <w:color w:val="000000"/>
+          <w:sz w:val="20"/>
+          <w:szCs w:val="20"/>
+        </w:rPr>
+        <w:t xml:space="preserve"> </w:t>
+      </w:r>
+      <w:proofErr w:type="spellStart"/>
+      <w:r>
+        <w:rPr>
+          <w:rFonts w:ascii="Consolas" w:hAnsi="Consolas" w:cs="Consolas"/>
+          <w:color w:val="6A3E3E"/>
+          <w:sz w:val="20"/>
+          <w:szCs w:val="20"/>
+        </w:rPr>
+        <w:t>arr</w:t>
+      </w:r>
       <w:proofErr w:type="spellEnd"/>
       <w:r>
         <w:rPr>
@@ -9705,26 +15170,6 @@
           <w:sz w:val="20"/>
           <w:szCs w:val="20"/>
         </w:rPr>
-        <w:t xml:space="preserve"> </w:t>
-      </w:r>
-      <w:proofErr w:type="spellStart"/>
-      <w:r>
-        <w:rPr>
-          <w:rFonts w:ascii="Consolas" w:hAnsi="Consolas" w:cs="Consolas"/>
-          <w:color w:val="6A3E3E"/>
-          <w:sz w:val="20"/>
-          <w:szCs w:val="20"/>
-        </w:rPr>
-        <w:t>arr</w:t>
-      </w:r>
-      <w:proofErr w:type="spellEnd"/>
-      <w:r>
-        <w:rPr>
-          <w:rFonts w:ascii="Consolas" w:hAnsi="Consolas" w:cs="Consolas"/>
-          <w:color w:val="000000"/>
-          <w:sz w:val="20"/>
-          <w:szCs w:val="20"/>
-        </w:rPr>
         <w:t>[])</w:t>
       </w:r>
     </w:p>
@@ -9771,7 +15216,6 @@
         </w:rPr>
         <w:t xml:space="preserve">        </w:t>
       </w:r>
-      <w:proofErr w:type="spellStart"/>
       <w:r>
         <w:rPr>
           <w:rFonts w:ascii="Consolas" w:hAnsi="Consolas" w:cs="Consolas"/>
@@ -9783,7 +15227,6 @@
         </w:rPr>
         <w:t>int</w:t>
       </w:r>
-      <w:proofErr w:type="spellEnd"/>
       <w:r>
         <w:rPr>
           <w:rFonts w:ascii="Consolas" w:hAnsi="Consolas" w:cs="Consolas"/>
@@ -9893,7 +15336,6 @@
         </w:rPr>
         <w:t xml:space="preserve"> (</w:t>
       </w:r>
-      <w:proofErr w:type="spellStart"/>
       <w:r>
         <w:rPr>
           <w:rFonts w:ascii="Consolas" w:hAnsi="Consolas" w:cs="Consolas"/>
@@ -9905,7 +15347,6 @@
         </w:rPr>
         <w:t>int</w:t>
       </w:r>
-      <w:proofErr w:type="spellEnd"/>
       <w:r>
         <w:rPr>
           <w:rFonts w:ascii="Consolas" w:hAnsi="Consolas" w:cs="Consolas"/>
@@ -10533,7 +15974,6 @@
         </w:rPr>
         <w:t xml:space="preserve">        </w:t>
       </w:r>
-      <w:proofErr w:type="spellStart"/>
       <w:r>
         <w:rPr>
           <w:rFonts w:ascii="Consolas" w:hAnsi="Consolas" w:cs="Consolas"/>
@@ -10545,7 +15985,6 @@
         </w:rPr>
         <w:t>int</w:t>
       </w:r>
-      <w:proofErr w:type="spellEnd"/>
       <w:r>
         <w:rPr>
           <w:rFonts w:ascii="Consolas" w:hAnsi="Consolas" w:cs="Consolas"/>
@@ -10761,6 +16200,7 @@
           <w:sz w:val="20"/>
           <w:szCs w:val="20"/>
         </w:rPr>
+        <w:lastRenderedPageBreak/>
         <w:t xml:space="preserve">        </w:t>
       </w:r>
       <w:proofErr w:type="spellStart"/>
@@ -10853,7 +16293,6 @@
           <w:sz w:val="20"/>
           <w:szCs w:val="20"/>
         </w:rPr>
-        <w:lastRenderedPageBreak/>
         <w:t>}</w:t>
       </w:r>
     </w:p>
@@ -13571,6 +19010,7 @@
     <w:p/>
     <w:p>
       <w:r>
+        <w:lastRenderedPageBreak/>
         <w:t>3) The 2</w:t>
       </w:r>
       <w:r>
@@ -13603,7 +19043,6 @@
           <w:noProof/>
           <w:lang w:eastAsia="en-GB"/>
         </w:rPr>
-        <w:lastRenderedPageBreak/>
         <w:drawing>
           <wp:inline distT="0" distB="0" distL="0" distR="0" wp14:anchorId="142BC0C3" wp14:editId="3576A7D1">
             <wp:extent cx="5721985" cy="1517015"/>
@@ -13897,21 +19336,14 @@
     <w:p/>
     <w:p>
       <w:r>
+        <w:lastRenderedPageBreak/>
         <w:t>6)</w:t>
       </w:r>
       <w:r>
         <w:t xml:space="preserve"> </w:t>
       </w:r>
       <w:r>
-        <w:t xml:space="preserve">in this step I added “not” and the </w:t>
-      </w:r>
-      <w:proofErr w:type="spellStart"/>
-      <w:r>
-        <w:t>int</w:t>
-      </w:r>
-      <w:proofErr w:type="spellEnd"/>
-      <w:r>
-        <w:t xml:space="preserve"> -42 this went into the 4</w:t>
+        <w:t>in this step I added “not” and the int -42 this went into the 4</w:t>
       </w:r>
       <w:r>
         <w:rPr>
@@ -13937,7 +19369,6 @@
           <w:noProof/>
           <w:lang w:eastAsia="en-GB"/>
         </w:rPr>
-        <w:lastRenderedPageBreak/>
         <w:drawing>
           <wp:inline distT="0" distB="0" distL="0" distR="0" wp14:anchorId="12DBC225" wp14:editId="1E16A4E0">
             <wp:extent cx="5728970" cy="1974215"/>
@@ -14063,7 +19494,6 @@
           <w:sz w:val="24"/>
           <w:u w:val="single"/>
         </w:rPr>
-        <w:lastRenderedPageBreak/>
         <w:t xml:space="preserve">Week </w:t>
       </w:r>
       <w:r>
@@ -16079,22 +21509,13 @@
               </w:rPr>
               <w:t xml:space="preserve">Have you fully analysed the values that will </w:t>
             </w:r>
-            <w:proofErr w:type="spellStart"/>
             <w:proofErr w:type="gramStart"/>
             <w:r>
               <w:rPr>
                 <w:rFonts w:eastAsia="Times New Roman" w:cstheme="minorHAnsi"/>
                 <w:lang w:eastAsia="en-GB"/>
               </w:rPr>
-              <w:t>ap</w:t>
-            </w:r>
-            <w:proofErr w:type="spellEnd"/>
-            <w:r>
-              <w:rPr>
-                <w:rFonts w:eastAsia="Times New Roman" w:cstheme="minorHAnsi"/>
-                <w:lang w:eastAsia="en-GB"/>
-              </w:rPr>
-              <w:t>-</w:t>
+              <w:t>ap-</w:t>
             </w:r>
             <w:proofErr w:type="gramEnd"/>
           </w:p>
@@ -17472,7 +22893,7 @@
 </file>
 
 <file path=customXml/itemProps1.xml><?xml version="1.0" encoding="utf-8"?>
-<ds:datastoreItem xmlns:ds="http://schemas.openxmlformats.org/officeDocument/2006/customXml" ds:itemID="{B5988064-5D6C-4F91-9A90-28F2F10E1D3A}">
+<ds:datastoreItem xmlns:ds="http://schemas.openxmlformats.org/officeDocument/2006/customXml" ds:itemID="{7C2B6534-2702-4C33-ACB4-68B8B7929C7C}">
   <ds:schemaRefs>
     <ds:schemaRef ds:uri="http://schemas.openxmlformats.org/officeDocument/2006/bibliography"/>
   </ds:schemaRefs>

--- a/U1660884_ThomasHowe_LogBook.docx
+++ b/U1660884_ThomasHowe_LogBook.docx
@@ -161,6 +161,15 @@
         </w:rPr>
         <w:t xml:space="preserve"> &amp; 2</w:t>
       </w:r>
+      <w:r>
+        <w:rPr>
+          <w:rFonts w:cstheme="minorHAnsi"/>
+          <w:b/>
+          <w:i/>
+          <w:u w:val="single"/>
+        </w:rPr>
+        <w:t xml:space="preserve"> – Randomizer </w:t>
+      </w:r>
     </w:p>
     <w:p>
       <w:pPr>
@@ -7737,6 +7746,16 @@
           <w:u w:val="single"/>
         </w:rPr>
         <w:t xml:space="preserve"> &amp; 4</w:t>
+      </w:r>
+      <w:r>
+        <w:rPr>
+          <w:rFonts w:cstheme="minorHAnsi"/>
+          <w:b/>
+          <w:i/>
+          <w:sz w:val="24"/>
+          <w:u w:val="single"/>
+        </w:rPr>
+        <w:t xml:space="preserve"> – Generic Swap</w:t>
       </w:r>
     </w:p>
     <w:p>
@@ -9780,6 +9799,15 @@
         </w:rPr>
         <w:lastRenderedPageBreak/>
         <w:t>Week 5</w:t>
+      </w:r>
+      <w:r>
+        <w:rPr>
+          <w:b/>
+          <w:i/>
+          <w:sz w:val="24"/>
+          <w:u w:val="single"/>
+        </w:rPr>
+        <w:t xml:space="preserve"> – Sorting</w:t>
       </w:r>
     </w:p>
     <w:p>
@@ -18058,8 +18086,6 @@
         <w:tab/>
         <w:t>{</w:t>
       </w:r>
-      <w:bookmarkStart w:id="0" w:name="_GoBack"/>
-      <w:bookmarkEnd w:id="0"/>
     </w:p>
     <w:p>
       <w:pPr>
@@ -21999,6 +22025,15 @@
           <w:u w:val="single"/>
         </w:rPr>
         <w:t>8</w:t>
+      </w:r>
+      <w:r>
+        <w:rPr>
+          <w:b/>
+          <w:i/>
+          <w:sz w:val="24"/>
+          <w:u w:val="single"/>
+        </w:rPr>
+        <w:t xml:space="preserve"> – Binary Trees</w:t>
       </w:r>
     </w:p>
     <w:p>
@@ -24524,6 +24559,14 @@
           <w:u w:val="single"/>
         </w:rPr>
         <w:t>9</w:t>
+      </w:r>
+      <w:r>
+        <w:rPr>
+          <w:b/>
+          <w:i/>
+          <w:u w:val="single"/>
+        </w:rPr>
+        <w:t xml:space="preserve"> – Hash Tables</w:t>
       </w:r>
     </w:p>
     <w:p/>
@@ -25157,6 +25200,3030 @@
       </w:r>
     </w:p>
     <w:p/>
+    <w:p>
+      <w:pPr>
+        <w:rPr>
+          <w:b/>
+          <w:i/>
+          <w:u w:val="single"/>
+        </w:rPr>
+      </w:pPr>
+    </w:p>
+    <w:p>
+      <w:pPr>
+        <w:rPr>
+          <w:b/>
+          <w:i/>
+          <w:u w:val="single"/>
+        </w:rPr>
+      </w:pPr>
+    </w:p>
+    <w:p>
+      <w:pPr>
+        <w:rPr>
+          <w:b/>
+          <w:i/>
+          <w:u w:val="single"/>
+        </w:rPr>
+      </w:pPr>
+    </w:p>
+    <w:p>
+      <w:pPr>
+        <w:rPr>
+          <w:b/>
+          <w:i/>
+          <w:u w:val="single"/>
+        </w:rPr>
+      </w:pPr>
+    </w:p>
+    <w:p>
+      <w:pPr>
+        <w:rPr>
+          <w:b/>
+          <w:i/>
+          <w:u w:val="single"/>
+        </w:rPr>
+      </w:pPr>
+    </w:p>
+    <w:p>
+      <w:pPr>
+        <w:rPr>
+          <w:b/>
+          <w:i/>
+          <w:u w:val="single"/>
+        </w:rPr>
+      </w:pPr>
+    </w:p>
+    <w:p>
+      <w:pPr>
+        <w:rPr>
+          <w:b/>
+          <w:i/>
+          <w:u w:val="single"/>
+        </w:rPr>
+      </w:pPr>
+    </w:p>
+    <w:p>
+      <w:pPr>
+        <w:rPr>
+          <w:b/>
+          <w:i/>
+          <w:u w:val="single"/>
+        </w:rPr>
+      </w:pPr>
+    </w:p>
+    <w:p>
+      <w:pPr>
+        <w:rPr>
+          <w:b/>
+          <w:i/>
+          <w:u w:val="single"/>
+        </w:rPr>
+      </w:pPr>
+    </w:p>
+    <w:p>
+      <w:pPr>
+        <w:rPr>
+          <w:b/>
+          <w:i/>
+          <w:u w:val="single"/>
+        </w:rPr>
+      </w:pPr>
+    </w:p>
+    <w:p>
+      <w:pPr>
+        <w:rPr>
+          <w:b/>
+          <w:i/>
+          <w:u w:val="single"/>
+        </w:rPr>
+      </w:pPr>
+    </w:p>
+    <w:p>
+      <w:pPr>
+        <w:rPr>
+          <w:b/>
+          <w:i/>
+          <w:u w:val="single"/>
+        </w:rPr>
+      </w:pPr>
+    </w:p>
+    <w:p>
+      <w:pPr>
+        <w:rPr>
+          <w:b/>
+          <w:i/>
+          <w:u w:val="single"/>
+        </w:rPr>
+      </w:pPr>
+    </w:p>
+    <w:p>
+      <w:pPr>
+        <w:rPr>
+          <w:b/>
+          <w:i/>
+          <w:u w:val="single"/>
+        </w:rPr>
+      </w:pPr>
+    </w:p>
+    <w:p>
+      <w:pPr>
+        <w:rPr>
+          <w:b/>
+          <w:i/>
+          <w:u w:val="single"/>
+        </w:rPr>
+      </w:pPr>
+    </w:p>
+    <w:p>
+      <w:pPr>
+        <w:rPr>
+          <w:b/>
+          <w:i/>
+          <w:u w:val="single"/>
+        </w:rPr>
+      </w:pPr>
+    </w:p>
+    <w:p>
+      <w:pPr>
+        <w:rPr>
+          <w:b/>
+          <w:i/>
+          <w:u w:val="single"/>
+        </w:rPr>
+      </w:pPr>
+    </w:p>
+    <w:p>
+      <w:pPr>
+        <w:rPr>
+          <w:b/>
+          <w:i/>
+          <w:u w:val="single"/>
+        </w:rPr>
+      </w:pPr>
+    </w:p>
+    <w:p>
+      <w:pPr>
+        <w:rPr>
+          <w:b/>
+          <w:i/>
+          <w:u w:val="single"/>
+        </w:rPr>
+      </w:pPr>
+    </w:p>
+    <w:p>
+      <w:pPr>
+        <w:rPr>
+          <w:b/>
+          <w:i/>
+          <w:u w:val="single"/>
+        </w:rPr>
+      </w:pPr>
+    </w:p>
+    <w:p>
+      <w:pPr>
+        <w:rPr>
+          <w:b/>
+          <w:i/>
+          <w:u w:val="single"/>
+        </w:rPr>
+      </w:pPr>
+      <w:r>
+        <w:rPr>
+          <w:b/>
+          <w:i/>
+          <w:u w:val="single"/>
+        </w:rPr>
+        <w:lastRenderedPageBreak/>
+        <w:t>Week 1</w:t>
+      </w:r>
+      <w:r>
+        <w:rPr>
+          <w:b/>
+          <w:i/>
+          <w:u w:val="single"/>
+        </w:rPr>
+        <w:t>0 – Graph Traversal</w:t>
+      </w:r>
+    </w:p>
+    <w:p>
+      <w:pPr>
+        <w:autoSpaceDE w:val="0"/>
+        <w:autoSpaceDN w:val="0"/>
+        <w:adjustRightInd w:val="0"/>
+        <w:spacing w:after="0" w:line="240" w:lineRule="auto"/>
+        <w:rPr>
+          <w:rFonts w:ascii="Consolas" w:hAnsi="Consolas" w:cs="Consolas"/>
+          <w:sz w:val="20"/>
+          <w:szCs w:val="20"/>
+        </w:rPr>
+      </w:pPr>
+      <w:r>
+        <w:rPr>
+          <w:rFonts w:ascii="Consolas" w:hAnsi="Consolas" w:cs="Consolas"/>
+          <w:b/>
+          <w:bCs/>
+          <w:color w:val="7F0055"/>
+          <w:sz w:val="20"/>
+          <w:szCs w:val="20"/>
+        </w:rPr>
+        <w:t>public</w:t>
+      </w:r>
+      <w:r>
+        <w:rPr>
+          <w:rFonts w:ascii="Consolas" w:hAnsi="Consolas" w:cs="Consolas"/>
+          <w:color w:val="000000"/>
+          <w:sz w:val="20"/>
+          <w:szCs w:val="20"/>
+        </w:rPr>
+        <w:t xml:space="preserve"> </w:t>
+      </w:r>
+      <w:r>
+        <w:rPr>
+          <w:rFonts w:ascii="Consolas" w:hAnsi="Consolas" w:cs="Consolas"/>
+          <w:b/>
+          <w:bCs/>
+          <w:color w:val="7F0055"/>
+          <w:sz w:val="20"/>
+          <w:szCs w:val="20"/>
+        </w:rPr>
+        <w:t>class</w:t>
+      </w:r>
+      <w:r>
+        <w:rPr>
+          <w:rFonts w:ascii="Consolas" w:hAnsi="Consolas" w:cs="Consolas"/>
+          <w:color w:val="000000"/>
+          <w:sz w:val="20"/>
+          <w:szCs w:val="20"/>
+        </w:rPr>
+        <w:t xml:space="preserve"> </w:t>
+      </w:r>
+      <w:proofErr w:type="spellStart"/>
+      <w:r>
+        <w:rPr>
+          <w:rFonts w:ascii="Consolas" w:hAnsi="Consolas" w:cs="Consolas"/>
+          <w:color w:val="000000"/>
+          <w:sz w:val="20"/>
+          <w:szCs w:val="20"/>
+        </w:rPr>
+        <w:t>DepthFirstTraversal</w:t>
+      </w:r>
+      <w:proofErr w:type="spellEnd"/>
+      <w:r>
+        <w:rPr>
+          <w:rFonts w:ascii="Consolas" w:hAnsi="Consolas" w:cs="Consolas"/>
+          <w:color w:val="000000"/>
+          <w:sz w:val="20"/>
+          <w:szCs w:val="20"/>
+        </w:rPr>
+        <w:t xml:space="preserve">&lt;T&gt; </w:t>
+      </w:r>
+      <w:r>
+        <w:rPr>
+          <w:rFonts w:ascii="Consolas" w:hAnsi="Consolas" w:cs="Consolas"/>
+          <w:b/>
+          <w:bCs/>
+          <w:color w:val="7F0055"/>
+          <w:sz w:val="20"/>
+          <w:szCs w:val="20"/>
+        </w:rPr>
+        <w:t>extends</w:t>
+      </w:r>
+      <w:r>
+        <w:rPr>
+          <w:rFonts w:ascii="Consolas" w:hAnsi="Consolas" w:cs="Consolas"/>
+          <w:color w:val="000000"/>
+          <w:sz w:val="20"/>
+          <w:szCs w:val="20"/>
+        </w:rPr>
+        <w:t xml:space="preserve"> </w:t>
+      </w:r>
+      <w:proofErr w:type="spellStart"/>
+      <w:r>
+        <w:rPr>
+          <w:rFonts w:ascii="Consolas" w:hAnsi="Consolas" w:cs="Consolas"/>
+          <w:color w:val="000000"/>
+          <w:sz w:val="20"/>
+          <w:szCs w:val="20"/>
+        </w:rPr>
+        <w:t>AdjacencyGraph</w:t>
+      </w:r>
+      <w:proofErr w:type="spellEnd"/>
+      <w:r>
+        <w:rPr>
+          <w:rFonts w:ascii="Consolas" w:hAnsi="Consolas" w:cs="Consolas"/>
+          <w:color w:val="000000"/>
+          <w:sz w:val="20"/>
+          <w:szCs w:val="20"/>
+        </w:rPr>
+        <w:t xml:space="preserve">&lt;T&gt; </w:t>
+      </w:r>
+      <w:r>
+        <w:rPr>
+          <w:rFonts w:ascii="Consolas" w:hAnsi="Consolas" w:cs="Consolas"/>
+          <w:b/>
+          <w:bCs/>
+          <w:color w:val="7F0055"/>
+          <w:sz w:val="20"/>
+          <w:szCs w:val="20"/>
+        </w:rPr>
+        <w:t>implements</w:t>
+      </w:r>
+      <w:r>
+        <w:rPr>
+          <w:rFonts w:ascii="Consolas" w:hAnsi="Consolas" w:cs="Consolas"/>
+          <w:color w:val="000000"/>
+          <w:sz w:val="20"/>
+          <w:szCs w:val="20"/>
+        </w:rPr>
+        <w:t xml:space="preserve"> Traversal&lt;T&gt;</w:t>
+      </w:r>
+    </w:p>
+    <w:p>
+      <w:pPr>
+        <w:autoSpaceDE w:val="0"/>
+        <w:autoSpaceDN w:val="0"/>
+        <w:adjustRightInd w:val="0"/>
+        <w:spacing w:after="0" w:line="240" w:lineRule="auto"/>
+        <w:rPr>
+          <w:rFonts w:ascii="Consolas" w:hAnsi="Consolas" w:cs="Consolas"/>
+          <w:sz w:val="20"/>
+          <w:szCs w:val="20"/>
+        </w:rPr>
+      </w:pPr>
+      <w:r>
+        <w:rPr>
+          <w:rFonts w:ascii="Consolas" w:hAnsi="Consolas" w:cs="Consolas"/>
+          <w:color w:val="000000"/>
+          <w:sz w:val="20"/>
+          <w:szCs w:val="20"/>
+        </w:rPr>
+        <w:t>{</w:t>
+      </w:r>
+    </w:p>
+    <w:p>
+      <w:pPr>
+        <w:autoSpaceDE w:val="0"/>
+        <w:autoSpaceDN w:val="0"/>
+        <w:adjustRightInd w:val="0"/>
+        <w:spacing w:after="0" w:line="240" w:lineRule="auto"/>
+        <w:rPr>
+          <w:rFonts w:ascii="Consolas" w:hAnsi="Consolas" w:cs="Consolas"/>
+          <w:sz w:val="20"/>
+          <w:szCs w:val="20"/>
+        </w:rPr>
+      </w:pPr>
+    </w:p>
+    <w:p>
+      <w:pPr>
+        <w:autoSpaceDE w:val="0"/>
+        <w:autoSpaceDN w:val="0"/>
+        <w:adjustRightInd w:val="0"/>
+        <w:spacing w:after="0" w:line="240" w:lineRule="auto"/>
+        <w:rPr>
+          <w:rFonts w:ascii="Consolas" w:hAnsi="Consolas" w:cs="Consolas"/>
+          <w:sz w:val="20"/>
+          <w:szCs w:val="20"/>
+        </w:rPr>
+      </w:pPr>
+      <w:r>
+        <w:rPr>
+          <w:rFonts w:ascii="Consolas" w:hAnsi="Consolas" w:cs="Consolas"/>
+          <w:color w:val="000000"/>
+          <w:sz w:val="20"/>
+          <w:szCs w:val="20"/>
+        </w:rPr>
+        <w:tab/>
+      </w:r>
+      <w:r>
+        <w:rPr>
+          <w:rFonts w:ascii="Consolas" w:hAnsi="Consolas" w:cs="Consolas"/>
+          <w:b/>
+          <w:bCs/>
+          <w:color w:val="7F0055"/>
+          <w:sz w:val="20"/>
+          <w:szCs w:val="20"/>
+        </w:rPr>
+        <w:t>private</w:t>
+      </w:r>
+      <w:r>
+        <w:rPr>
+          <w:rFonts w:ascii="Consolas" w:hAnsi="Consolas" w:cs="Consolas"/>
+          <w:color w:val="000000"/>
+          <w:sz w:val="20"/>
+          <w:szCs w:val="20"/>
+        </w:rPr>
+        <w:t xml:space="preserve"> List&lt;T&gt; </w:t>
+      </w:r>
+      <w:r>
+        <w:rPr>
+          <w:rFonts w:ascii="Consolas" w:hAnsi="Consolas" w:cs="Consolas"/>
+          <w:color w:val="0000C0"/>
+          <w:sz w:val="20"/>
+          <w:szCs w:val="20"/>
+        </w:rPr>
+        <w:t>nodes</w:t>
+      </w:r>
+      <w:r>
+        <w:rPr>
+          <w:rFonts w:ascii="Consolas" w:hAnsi="Consolas" w:cs="Consolas"/>
+          <w:color w:val="000000"/>
+          <w:sz w:val="20"/>
+          <w:szCs w:val="20"/>
+        </w:rPr>
+        <w:t xml:space="preserve">, </w:t>
+      </w:r>
+      <w:r>
+        <w:rPr>
+          <w:rFonts w:ascii="Consolas" w:hAnsi="Consolas" w:cs="Consolas"/>
+          <w:color w:val="0000C0"/>
+          <w:sz w:val="20"/>
+          <w:szCs w:val="20"/>
+        </w:rPr>
+        <w:t>traversal</w:t>
+      </w:r>
+      <w:r>
+        <w:rPr>
+          <w:rFonts w:ascii="Consolas" w:hAnsi="Consolas" w:cs="Consolas"/>
+          <w:color w:val="000000"/>
+          <w:sz w:val="20"/>
+          <w:szCs w:val="20"/>
+        </w:rPr>
+        <w:t xml:space="preserve"> = </w:t>
+      </w:r>
+      <w:r>
+        <w:rPr>
+          <w:rFonts w:ascii="Consolas" w:hAnsi="Consolas" w:cs="Consolas"/>
+          <w:b/>
+          <w:bCs/>
+          <w:color w:val="7F0055"/>
+          <w:sz w:val="20"/>
+          <w:szCs w:val="20"/>
+        </w:rPr>
+        <w:t>new</w:t>
+      </w:r>
+      <w:r>
+        <w:rPr>
+          <w:rFonts w:ascii="Consolas" w:hAnsi="Consolas" w:cs="Consolas"/>
+          <w:color w:val="000000"/>
+          <w:sz w:val="20"/>
+          <w:szCs w:val="20"/>
+        </w:rPr>
+        <w:t xml:space="preserve"> </w:t>
+      </w:r>
+      <w:proofErr w:type="spellStart"/>
+      <w:r>
+        <w:rPr>
+          <w:rFonts w:ascii="Consolas" w:hAnsi="Consolas" w:cs="Consolas"/>
+          <w:color w:val="000000"/>
+          <w:sz w:val="20"/>
+          <w:szCs w:val="20"/>
+        </w:rPr>
+        <w:t>ArrayList</w:t>
+      </w:r>
+      <w:proofErr w:type="spellEnd"/>
+      <w:r>
+        <w:rPr>
+          <w:rFonts w:ascii="Consolas" w:hAnsi="Consolas" w:cs="Consolas"/>
+          <w:color w:val="000000"/>
+          <w:sz w:val="20"/>
+          <w:szCs w:val="20"/>
+        </w:rPr>
+        <w:t>&lt;T</w:t>
+      </w:r>
+      <w:proofErr w:type="gramStart"/>
+      <w:r>
+        <w:rPr>
+          <w:rFonts w:ascii="Consolas" w:hAnsi="Consolas" w:cs="Consolas"/>
+          <w:color w:val="000000"/>
+          <w:sz w:val="20"/>
+          <w:szCs w:val="20"/>
+        </w:rPr>
+        <w:t>&gt;(</w:t>
+      </w:r>
+      <w:proofErr w:type="gramEnd"/>
+      <w:r>
+        <w:rPr>
+          <w:rFonts w:ascii="Consolas" w:hAnsi="Consolas" w:cs="Consolas"/>
+          <w:color w:val="000000"/>
+          <w:sz w:val="20"/>
+          <w:szCs w:val="20"/>
+        </w:rPr>
+        <w:t>);</w:t>
+      </w:r>
+    </w:p>
+    <w:p>
+      <w:pPr>
+        <w:autoSpaceDE w:val="0"/>
+        <w:autoSpaceDN w:val="0"/>
+        <w:adjustRightInd w:val="0"/>
+        <w:spacing w:after="0" w:line="240" w:lineRule="auto"/>
+        <w:rPr>
+          <w:rFonts w:ascii="Consolas" w:hAnsi="Consolas" w:cs="Consolas"/>
+          <w:sz w:val="20"/>
+          <w:szCs w:val="20"/>
+        </w:rPr>
+      </w:pPr>
+      <w:r>
+        <w:rPr>
+          <w:rFonts w:ascii="Consolas" w:hAnsi="Consolas" w:cs="Consolas"/>
+          <w:color w:val="000000"/>
+          <w:sz w:val="20"/>
+          <w:szCs w:val="20"/>
+        </w:rPr>
+        <w:tab/>
+      </w:r>
+      <w:r>
+        <w:rPr>
+          <w:rFonts w:ascii="Consolas" w:hAnsi="Consolas" w:cs="Consolas"/>
+          <w:b/>
+          <w:bCs/>
+          <w:color w:val="7F0055"/>
+          <w:sz w:val="20"/>
+          <w:szCs w:val="20"/>
+        </w:rPr>
+        <w:t>private</w:t>
+      </w:r>
+      <w:r>
+        <w:rPr>
+          <w:rFonts w:ascii="Consolas" w:hAnsi="Consolas" w:cs="Consolas"/>
+          <w:color w:val="000000"/>
+          <w:sz w:val="20"/>
+          <w:szCs w:val="20"/>
+        </w:rPr>
+        <w:t xml:space="preserve"> </w:t>
+      </w:r>
+      <w:r>
+        <w:rPr>
+          <w:rFonts w:ascii="Consolas" w:hAnsi="Consolas" w:cs="Consolas"/>
+          <w:b/>
+          <w:bCs/>
+          <w:color w:val="7F0055"/>
+          <w:sz w:val="20"/>
+          <w:szCs w:val="20"/>
+        </w:rPr>
+        <w:t>int</w:t>
+      </w:r>
+      <w:r>
+        <w:rPr>
+          <w:rFonts w:ascii="Consolas" w:hAnsi="Consolas" w:cs="Consolas"/>
+          <w:color w:val="000000"/>
+          <w:sz w:val="20"/>
+          <w:szCs w:val="20"/>
+        </w:rPr>
+        <w:t xml:space="preserve"> </w:t>
+      </w:r>
+      <w:proofErr w:type="spellStart"/>
+      <w:r>
+        <w:rPr>
+          <w:rFonts w:ascii="Consolas" w:hAnsi="Consolas" w:cs="Consolas"/>
+          <w:color w:val="0000C0"/>
+          <w:sz w:val="20"/>
+          <w:szCs w:val="20"/>
+        </w:rPr>
+        <w:t>nodeSize</w:t>
+      </w:r>
+      <w:proofErr w:type="spellEnd"/>
+      <w:r>
+        <w:rPr>
+          <w:rFonts w:ascii="Consolas" w:hAnsi="Consolas" w:cs="Consolas"/>
+          <w:color w:val="000000"/>
+          <w:sz w:val="20"/>
+          <w:szCs w:val="20"/>
+        </w:rPr>
+        <w:t xml:space="preserve"> = </w:t>
+      </w:r>
+      <w:proofErr w:type="spellStart"/>
+      <w:r>
+        <w:rPr>
+          <w:rFonts w:ascii="Consolas" w:hAnsi="Consolas" w:cs="Consolas"/>
+          <w:color w:val="000000"/>
+          <w:sz w:val="20"/>
+          <w:szCs w:val="20"/>
+        </w:rPr>
+        <w:t>getNodes</w:t>
+      </w:r>
+      <w:proofErr w:type="spellEnd"/>
+      <w:r>
+        <w:rPr>
+          <w:rFonts w:ascii="Consolas" w:hAnsi="Consolas" w:cs="Consolas"/>
+          <w:color w:val="000000"/>
+          <w:sz w:val="20"/>
+          <w:szCs w:val="20"/>
+        </w:rPr>
+        <w:t>(</w:t>
+      </w:r>
+      <w:proofErr w:type="gramStart"/>
+      <w:r>
+        <w:rPr>
+          <w:rFonts w:ascii="Consolas" w:hAnsi="Consolas" w:cs="Consolas"/>
+          <w:color w:val="000000"/>
+          <w:sz w:val="20"/>
+          <w:szCs w:val="20"/>
+        </w:rPr>
+        <w:t>).size</w:t>
+      </w:r>
+      <w:proofErr w:type="gramEnd"/>
+      <w:r>
+        <w:rPr>
+          <w:rFonts w:ascii="Consolas" w:hAnsi="Consolas" w:cs="Consolas"/>
+          <w:color w:val="000000"/>
+          <w:sz w:val="20"/>
+          <w:szCs w:val="20"/>
+        </w:rPr>
+        <w:t>();</w:t>
+      </w:r>
+    </w:p>
+    <w:p>
+      <w:pPr>
+        <w:autoSpaceDE w:val="0"/>
+        <w:autoSpaceDN w:val="0"/>
+        <w:adjustRightInd w:val="0"/>
+        <w:spacing w:after="0" w:line="240" w:lineRule="auto"/>
+        <w:rPr>
+          <w:rFonts w:ascii="Consolas" w:hAnsi="Consolas" w:cs="Consolas"/>
+          <w:sz w:val="20"/>
+          <w:szCs w:val="20"/>
+        </w:rPr>
+      </w:pPr>
+      <w:r>
+        <w:rPr>
+          <w:rFonts w:ascii="Consolas" w:hAnsi="Consolas" w:cs="Consolas"/>
+          <w:color w:val="000000"/>
+          <w:sz w:val="20"/>
+          <w:szCs w:val="20"/>
+        </w:rPr>
+        <w:tab/>
+      </w:r>
+      <w:r>
+        <w:rPr>
+          <w:rFonts w:ascii="Consolas" w:hAnsi="Consolas" w:cs="Consolas"/>
+          <w:color w:val="000000"/>
+          <w:sz w:val="20"/>
+          <w:szCs w:val="20"/>
+        </w:rPr>
+        <w:tab/>
+      </w:r>
+    </w:p>
+    <w:p>
+      <w:pPr>
+        <w:autoSpaceDE w:val="0"/>
+        <w:autoSpaceDN w:val="0"/>
+        <w:adjustRightInd w:val="0"/>
+        <w:spacing w:after="0" w:line="240" w:lineRule="auto"/>
+        <w:rPr>
+          <w:rFonts w:ascii="Consolas" w:hAnsi="Consolas" w:cs="Consolas"/>
+          <w:sz w:val="20"/>
+          <w:szCs w:val="20"/>
+        </w:rPr>
+      </w:pPr>
+      <w:r>
+        <w:rPr>
+          <w:rFonts w:ascii="Consolas" w:hAnsi="Consolas" w:cs="Consolas"/>
+          <w:color w:val="000000"/>
+          <w:sz w:val="20"/>
+          <w:szCs w:val="20"/>
+        </w:rPr>
+        <w:tab/>
+      </w:r>
+      <w:r>
+        <w:rPr>
+          <w:rFonts w:ascii="Consolas" w:hAnsi="Consolas" w:cs="Consolas"/>
+          <w:color w:val="646464"/>
+          <w:sz w:val="20"/>
+          <w:szCs w:val="20"/>
+        </w:rPr>
+        <w:t>@Override</w:t>
+      </w:r>
+    </w:p>
+    <w:p>
+      <w:pPr>
+        <w:autoSpaceDE w:val="0"/>
+        <w:autoSpaceDN w:val="0"/>
+        <w:adjustRightInd w:val="0"/>
+        <w:spacing w:after="0" w:line="240" w:lineRule="auto"/>
+        <w:rPr>
+          <w:rFonts w:ascii="Consolas" w:hAnsi="Consolas" w:cs="Consolas"/>
+          <w:sz w:val="20"/>
+          <w:szCs w:val="20"/>
+        </w:rPr>
+      </w:pPr>
+      <w:r>
+        <w:rPr>
+          <w:rFonts w:ascii="Consolas" w:hAnsi="Consolas" w:cs="Consolas"/>
+          <w:color w:val="000000"/>
+          <w:sz w:val="20"/>
+          <w:szCs w:val="20"/>
+        </w:rPr>
+        <w:tab/>
+      </w:r>
+      <w:r>
+        <w:rPr>
+          <w:rFonts w:ascii="Consolas" w:hAnsi="Consolas" w:cs="Consolas"/>
+          <w:b/>
+          <w:bCs/>
+          <w:color w:val="7F0055"/>
+          <w:sz w:val="20"/>
+          <w:szCs w:val="20"/>
+        </w:rPr>
+        <w:t>public</w:t>
+      </w:r>
+      <w:r>
+        <w:rPr>
+          <w:rFonts w:ascii="Consolas" w:hAnsi="Consolas" w:cs="Consolas"/>
+          <w:color w:val="000000"/>
+          <w:sz w:val="20"/>
+          <w:szCs w:val="20"/>
+        </w:rPr>
+        <w:t xml:space="preserve"> List&lt;T&gt; </w:t>
+      </w:r>
+      <w:proofErr w:type="gramStart"/>
+      <w:r>
+        <w:rPr>
+          <w:rFonts w:ascii="Consolas" w:hAnsi="Consolas" w:cs="Consolas"/>
+          <w:color w:val="000000"/>
+          <w:sz w:val="20"/>
+          <w:szCs w:val="20"/>
+        </w:rPr>
+        <w:t>traverse(</w:t>
+      </w:r>
+      <w:proofErr w:type="gramEnd"/>
+      <w:r>
+        <w:rPr>
+          <w:rFonts w:ascii="Consolas" w:hAnsi="Consolas" w:cs="Consolas"/>
+          <w:color w:val="000000"/>
+          <w:sz w:val="20"/>
+          <w:szCs w:val="20"/>
+        </w:rPr>
+        <w:t xml:space="preserve">) </w:t>
+      </w:r>
+      <w:r>
+        <w:rPr>
+          <w:rFonts w:ascii="Consolas" w:hAnsi="Consolas" w:cs="Consolas"/>
+          <w:b/>
+          <w:bCs/>
+          <w:color w:val="7F0055"/>
+          <w:sz w:val="20"/>
+          <w:szCs w:val="20"/>
+        </w:rPr>
+        <w:t>throws</w:t>
+      </w:r>
+      <w:r>
+        <w:rPr>
+          <w:rFonts w:ascii="Consolas" w:hAnsi="Consolas" w:cs="Consolas"/>
+          <w:color w:val="000000"/>
+          <w:sz w:val="20"/>
+          <w:szCs w:val="20"/>
+        </w:rPr>
+        <w:t xml:space="preserve"> </w:t>
+      </w:r>
+      <w:proofErr w:type="spellStart"/>
+      <w:r>
+        <w:rPr>
+          <w:rFonts w:ascii="Consolas" w:hAnsi="Consolas" w:cs="Consolas"/>
+          <w:color w:val="000000"/>
+          <w:sz w:val="20"/>
+          <w:szCs w:val="20"/>
+        </w:rPr>
+        <w:t>GraphError</w:t>
+      </w:r>
+      <w:proofErr w:type="spellEnd"/>
+      <w:r>
+        <w:rPr>
+          <w:rFonts w:ascii="Consolas" w:hAnsi="Consolas" w:cs="Consolas"/>
+          <w:color w:val="000000"/>
+          <w:sz w:val="20"/>
+          <w:szCs w:val="20"/>
+        </w:rPr>
+        <w:t xml:space="preserve"> </w:t>
+      </w:r>
+    </w:p>
+    <w:p>
+      <w:pPr>
+        <w:autoSpaceDE w:val="0"/>
+        <w:autoSpaceDN w:val="0"/>
+        <w:adjustRightInd w:val="0"/>
+        <w:spacing w:after="0" w:line="240" w:lineRule="auto"/>
+        <w:rPr>
+          <w:rFonts w:ascii="Consolas" w:hAnsi="Consolas" w:cs="Consolas"/>
+          <w:sz w:val="20"/>
+          <w:szCs w:val="20"/>
+        </w:rPr>
+      </w:pPr>
+      <w:r>
+        <w:rPr>
+          <w:rFonts w:ascii="Consolas" w:hAnsi="Consolas" w:cs="Consolas"/>
+          <w:color w:val="000000"/>
+          <w:sz w:val="20"/>
+          <w:szCs w:val="20"/>
+        </w:rPr>
+        <w:tab/>
+        <w:t>{</w:t>
+      </w:r>
+    </w:p>
+    <w:p>
+      <w:pPr>
+        <w:autoSpaceDE w:val="0"/>
+        <w:autoSpaceDN w:val="0"/>
+        <w:adjustRightInd w:val="0"/>
+        <w:spacing w:after="0" w:line="240" w:lineRule="auto"/>
+        <w:rPr>
+          <w:rFonts w:ascii="Consolas" w:hAnsi="Consolas" w:cs="Consolas"/>
+          <w:sz w:val="20"/>
+          <w:szCs w:val="20"/>
+        </w:rPr>
+      </w:pPr>
+      <w:r>
+        <w:rPr>
+          <w:rFonts w:ascii="Consolas" w:hAnsi="Consolas" w:cs="Consolas"/>
+          <w:color w:val="000000"/>
+          <w:sz w:val="20"/>
+          <w:szCs w:val="20"/>
+        </w:rPr>
+        <w:tab/>
+      </w:r>
+      <w:r>
+        <w:rPr>
+          <w:rFonts w:ascii="Consolas" w:hAnsi="Consolas" w:cs="Consolas"/>
+          <w:color w:val="000000"/>
+          <w:sz w:val="20"/>
+          <w:szCs w:val="20"/>
+        </w:rPr>
+        <w:tab/>
+      </w:r>
+      <w:r>
+        <w:rPr>
+          <w:rFonts w:ascii="Consolas" w:hAnsi="Consolas" w:cs="Consolas"/>
+          <w:b/>
+          <w:bCs/>
+          <w:color w:val="7F0055"/>
+          <w:sz w:val="20"/>
+          <w:szCs w:val="20"/>
+        </w:rPr>
+        <w:t>for</w:t>
+      </w:r>
+      <w:r>
+        <w:rPr>
+          <w:rFonts w:ascii="Consolas" w:hAnsi="Consolas" w:cs="Consolas"/>
+          <w:color w:val="000000"/>
+          <w:sz w:val="20"/>
+          <w:szCs w:val="20"/>
+        </w:rPr>
+        <w:t xml:space="preserve"> (</w:t>
+      </w:r>
+      <w:r>
+        <w:rPr>
+          <w:rFonts w:ascii="Consolas" w:hAnsi="Consolas" w:cs="Consolas"/>
+          <w:b/>
+          <w:bCs/>
+          <w:color w:val="7F0055"/>
+          <w:sz w:val="20"/>
+          <w:szCs w:val="20"/>
+        </w:rPr>
+        <w:t>int</w:t>
+      </w:r>
+      <w:r>
+        <w:rPr>
+          <w:rFonts w:ascii="Consolas" w:hAnsi="Consolas" w:cs="Consolas"/>
+          <w:color w:val="000000"/>
+          <w:sz w:val="20"/>
+          <w:szCs w:val="20"/>
+        </w:rPr>
+        <w:t xml:space="preserve"> </w:t>
+      </w:r>
+      <w:proofErr w:type="spellStart"/>
+      <w:r>
+        <w:rPr>
+          <w:rFonts w:ascii="Consolas" w:hAnsi="Consolas" w:cs="Consolas"/>
+          <w:color w:val="6A3E3E"/>
+          <w:sz w:val="20"/>
+          <w:szCs w:val="20"/>
+        </w:rPr>
+        <w:t>i</w:t>
+      </w:r>
+      <w:proofErr w:type="spellEnd"/>
+      <w:r>
+        <w:rPr>
+          <w:rFonts w:ascii="Consolas" w:hAnsi="Consolas" w:cs="Consolas"/>
+          <w:color w:val="000000"/>
+          <w:sz w:val="20"/>
+          <w:szCs w:val="20"/>
+        </w:rPr>
+        <w:t xml:space="preserve">=0; </w:t>
+      </w:r>
+      <w:proofErr w:type="spellStart"/>
+      <w:r>
+        <w:rPr>
+          <w:rFonts w:ascii="Consolas" w:hAnsi="Consolas" w:cs="Consolas"/>
+          <w:color w:val="6A3E3E"/>
+          <w:sz w:val="20"/>
+          <w:szCs w:val="20"/>
+        </w:rPr>
+        <w:t>i</w:t>
+      </w:r>
+      <w:proofErr w:type="spellEnd"/>
+      <w:r>
+        <w:rPr>
+          <w:rFonts w:ascii="Consolas" w:hAnsi="Consolas" w:cs="Consolas"/>
+          <w:color w:val="000000"/>
+          <w:sz w:val="20"/>
+          <w:szCs w:val="20"/>
+        </w:rPr>
+        <w:t>&lt;</w:t>
+      </w:r>
+      <w:proofErr w:type="spellStart"/>
+      <w:r>
+        <w:rPr>
+          <w:rFonts w:ascii="Consolas" w:hAnsi="Consolas" w:cs="Consolas"/>
+          <w:color w:val="0000C0"/>
+          <w:sz w:val="20"/>
+          <w:szCs w:val="20"/>
+        </w:rPr>
+        <w:t>nodeSize</w:t>
+      </w:r>
+      <w:proofErr w:type="spellEnd"/>
+      <w:r>
+        <w:rPr>
+          <w:rFonts w:ascii="Consolas" w:hAnsi="Consolas" w:cs="Consolas"/>
+          <w:color w:val="000000"/>
+          <w:sz w:val="20"/>
+          <w:szCs w:val="20"/>
+        </w:rPr>
+        <w:t xml:space="preserve">; </w:t>
+      </w:r>
+      <w:proofErr w:type="spellStart"/>
+      <w:r>
+        <w:rPr>
+          <w:rFonts w:ascii="Consolas" w:hAnsi="Consolas" w:cs="Consolas"/>
+          <w:color w:val="6A3E3E"/>
+          <w:sz w:val="20"/>
+          <w:szCs w:val="20"/>
+        </w:rPr>
+        <w:t>i</w:t>
+      </w:r>
+      <w:proofErr w:type="spellEnd"/>
+      <w:r>
+        <w:rPr>
+          <w:rFonts w:ascii="Consolas" w:hAnsi="Consolas" w:cs="Consolas"/>
+          <w:color w:val="000000"/>
+          <w:sz w:val="20"/>
+          <w:szCs w:val="20"/>
+        </w:rPr>
+        <w:t>++)</w:t>
+      </w:r>
+    </w:p>
+    <w:p>
+      <w:pPr>
+        <w:autoSpaceDE w:val="0"/>
+        <w:autoSpaceDN w:val="0"/>
+        <w:adjustRightInd w:val="0"/>
+        <w:spacing w:after="0" w:line="240" w:lineRule="auto"/>
+        <w:rPr>
+          <w:rFonts w:ascii="Consolas" w:hAnsi="Consolas" w:cs="Consolas"/>
+          <w:sz w:val="20"/>
+          <w:szCs w:val="20"/>
+        </w:rPr>
+      </w:pPr>
+      <w:r>
+        <w:rPr>
+          <w:rFonts w:ascii="Consolas" w:hAnsi="Consolas" w:cs="Consolas"/>
+          <w:color w:val="000000"/>
+          <w:sz w:val="20"/>
+          <w:szCs w:val="20"/>
+        </w:rPr>
+        <w:tab/>
+      </w:r>
+      <w:r>
+        <w:rPr>
+          <w:rFonts w:ascii="Consolas" w:hAnsi="Consolas" w:cs="Consolas"/>
+          <w:color w:val="000000"/>
+          <w:sz w:val="20"/>
+          <w:szCs w:val="20"/>
+        </w:rPr>
+        <w:tab/>
+        <w:t>{</w:t>
+      </w:r>
+    </w:p>
+    <w:p>
+      <w:pPr>
+        <w:autoSpaceDE w:val="0"/>
+        <w:autoSpaceDN w:val="0"/>
+        <w:adjustRightInd w:val="0"/>
+        <w:spacing w:after="0" w:line="240" w:lineRule="auto"/>
+        <w:rPr>
+          <w:rFonts w:ascii="Consolas" w:hAnsi="Consolas" w:cs="Consolas"/>
+          <w:sz w:val="20"/>
+          <w:szCs w:val="20"/>
+        </w:rPr>
+      </w:pPr>
+      <w:r>
+        <w:rPr>
+          <w:rFonts w:ascii="Consolas" w:hAnsi="Consolas" w:cs="Consolas"/>
+          <w:color w:val="000000"/>
+          <w:sz w:val="20"/>
+          <w:szCs w:val="20"/>
+        </w:rPr>
+        <w:tab/>
+      </w:r>
+      <w:r>
+        <w:rPr>
+          <w:rFonts w:ascii="Consolas" w:hAnsi="Consolas" w:cs="Consolas"/>
+          <w:color w:val="000000"/>
+          <w:sz w:val="20"/>
+          <w:szCs w:val="20"/>
+        </w:rPr>
+        <w:tab/>
+      </w:r>
+      <w:r>
+        <w:rPr>
+          <w:rFonts w:ascii="Consolas" w:hAnsi="Consolas" w:cs="Consolas"/>
+          <w:color w:val="000000"/>
+          <w:sz w:val="20"/>
+          <w:szCs w:val="20"/>
+        </w:rPr>
+        <w:tab/>
+      </w:r>
+      <w:r>
+        <w:rPr>
+          <w:rFonts w:ascii="Consolas" w:hAnsi="Consolas" w:cs="Consolas"/>
+          <w:b/>
+          <w:bCs/>
+          <w:color w:val="7F0055"/>
+          <w:sz w:val="20"/>
+          <w:szCs w:val="20"/>
+        </w:rPr>
+        <w:t>if</w:t>
+      </w:r>
+      <w:r>
+        <w:rPr>
+          <w:rFonts w:ascii="Consolas" w:hAnsi="Consolas" w:cs="Consolas"/>
+          <w:color w:val="000000"/>
+          <w:sz w:val="20"/>
+          <w:szCs w:val="20"/>
+        </w:rPr>
+        <w:t>(</w:t>
+      </w:r>
+      <w:proofErr w:type="spellStart"/>
+      <w:proofErr w:type="gramStart"/>
+      <w:r>
+        <w:rPr>
+          <w:rFonts w:ascii="Consolas" w:hAnsi="Consolas" w:cs="Consolas"/>
+          <w:color w:val="0000C0"/>
+          <w:sz w:val="20"/>
+          <w:szCs w:val="20"/>
+        </w:rPr>
+        <w:t>traversal</w:t>
+      </w:r>
+      <w:r>
+        <w:rPr>
+          <w:rFonts w:ascii="Consolas" w:hAnsi="Consolas" w:cs="Consolas"/>
+          <w:color w:val="000000"/>
+          <w:sz w:val="20"/>
+          <w:szCs w:val="20"/>
+        </w:rPr>
+        <w:t>.size</w:t>
+      </w:r>
+      <w:proofErr w:type="spellEnd"/>
+      <w:proofErr w:type="gramEnd"/>
+      <w:r>
+        <w:rPr>
+          <w:rFonts w:ascii="Consolas" w:hAnsi="Consolas" w:cs="Consolas"/>
+          <w:color w:val="000000"/>
+          <w:sz w:val="20"/>
+          <w:szCs w:val="20"/>
+        </w:rPr>
+        <w:t xml:space="preserve">() &lt; </w:t>
+      </w:r>
+      <w:proofErr w:type="spellStart"/>
+      <w:r>
+        <w:rPr>
+          <w:rFonts w:ascii="Consolas" w:hAnsi="Consolas" w:cs="Consolas"/>
+          <w:color w:val="0000C0"/>
+          <w:sz w:val="20"/>
+          <w:szCs w:val="20"/>
+        </w:rPr>
+        <w:t>nodeSize</w:t>
+      </w:r>
+      <w:proofErr w:type="spellEnd"/>
+      <w:r>
+        <w:rPr>
+          <w:rFonts w:ascii="Consolas" w:hAnsi="Consolas" w:cs="Consolas"/>
+          <w:color w:val="000000"/>
+          <w:sz w:val="20"/>
+          <w:szCs w:val="20"/>
+        </w:rPr>
+        <w:t>)</w:t>
+      </w:r>
+    </w:p>
+    <w:p>
+      <w:pPr>
+        <w:autoSpaceDE w:val="0"/>
+        <w:autoSpaceDN w:val="0"/>
+        <w:adjustRightInd w:val="0"/>
+        <w:spacing w:after="0" w:line="240" w:lineRule="auto"/>
+        <w:rPr>
+          <w:rFonts w:ascii="Consolas" w:hAnsi="Consolas" w:cs="Consolas"/>
+          <w:sz w:val="20"/>
+          <w:szCs w:val="20"/>
+        </w:rPr>
+      </w:pPr>
+      <w:r>
+        <w:rPr>
+          <w:rFonts w:ascii="Consolas" w:hAnsi="Consolas" w:cs="Consolas"/>
+          <w:color w:val="000000"/>
+          <w:sz w:val="20"/>
+          <w:szCs w:val="20"/>
+        </w:rPr>
+        <w:tab/>
+      </w:r>
+      <w:r>
+        <w:rPr>
+          <w:rFonts w:ascii="Consolas" w:hAnsi="Consolas" w:cs="Consolas"/>
+          <w:color w:val="000000"/>
+          <w:sz w:val="20"/>
+          <w:szCs w:val="20"/>
+        </w:rPr>
+        <w:tab/>
+      </w:r>
+      <w:r>
+        <w:rPr>
+          <w:rFonts w:ascii="Consolas" w:hAnsi="Consolas" w:cs="Consolas"/>
+          <w:color w:val="000000"/>
+          <w:sz w:val="20"/>
+          <w:szCs w:val="20"/>
+        </w:rPr>
+        <w:tab/>
+        <w:t>{</w:t>
+      </w:r>
+    </w:p>
+    <w:p>
+      <w:pPr>
+        <w:autoSpaceDE w:val="0"/>
+        <w:autoSpaceDN w:val="0"/>
+        <w:adjustRightInd w:val="0"/>
+        <w:spacing w:after="0" w:line="240" w:lineRule="auto"/>
+        <w:rPr>
+          <w:rFonts w:ascii="Consolas" w:hAnsi="Consolas" w:cs="Consolas"/>
+          <w:sz w:val="20"/>
+          <w:szCs w:val="20"/>
+        </w:rPr>
+      </w:pPr>
+      <w:r>
+        <w:rPr>
+          <w:rFonts w:ascii="Consolas" w:hAnsi="Consolas" w:cs="Consolas"/>
+          <w:color w:val="000000"/>
+          <w:sz w:val="20"/>
+          <w:szCs w:val="20"/>
+        </w:rPr>
+        <w:tab/>
+      </w:r>
+      <w:r>
+        <w:rPr>
+          <w:rFonts w:ascii="Consolas" w:hAnsi="Consolas" w:cs="Consolas"/>
+          <w:color w:val="000000"/>
+          <w:sz w:val="20"/>
+          <w:szCs w:val="20"/>
+        </w:rPr>
+        <w:tab/>
+      </w:r>
+      <w:r>
+        <w:rPr>
+          <w:rFonts w:ascii="Consolas" w:hAnsi="Consolas" w:cs="Consolas"/>
+          <w:color w:val="000000"/>
+          <w:sz w:val="20"/>
+          <w:szCs w:val="20"/>
+        </w:rPr>
+        <w:tab/>
+      </w:r>
+      <w:r>
+        <w:rPr>
+          <w:rFonts w:ascii="Consolas" w:hAnsi="Consolas" w:cs="Consolas"/>
+          <w:color w:val="000000"/>
+          <w:sz w:val="20"/>
+          <w:szCs w:val="20"/>
+        </w:rPr>
+        <w:tab/>
+        <w:t xml:space="preserve">T </w:t>
+      </w:r>
+      <w:proofErr w:type="spellStart"/>
+      <w:r>
+        <w:rPr>
+          <w:rFonts w:ascii="Consolas" w:hAnsi="Consolas" w:cs="Consolas"/>
+          <w:color w:val="6A3E3E"/>
+          <w:sz w:val="20"/>
+          <w:szCs w:val="20"/>
+        </w:rPr>
+        <w:t>startNode</w:t>
+      </w:r>
+      <w:proofErr w:type="spellEnd"/>
+      <w:r>
+        <w:rPr>
+          <w:rFonts w:ascii="Consolas" w:hAnsi="Consolas" w:cs="Consolas"/>
+          <w:color w:val="000000"/>
+          <w:sz w:val="20"/>
+          <w:szCs w:val="20"/>
+        </w:rPr>
+        <w:t xml:space="preserve"> = </w:t>
+      </w:r>
+      <w:r>
+        <w:rPr>
+          <w:rFonts w:ascii="Consolas" w:hAnsi="Consolas" w:cs="Consolas"/>
+          <w:color w:val="000000"/>
+          <w:sz w:val="20"/>
+          <w:szCs w:val="20"/>
+          <w:u w:val="single"/>
+        </w:rPr>
+        <w:t xml:space="preserve">(T) </w:t>
+      </w:r>
+      <w:proofErr w:type="spellStart"/>
+      <w:r>
+        <w:rPr>
+          <w:rFonts w:ascii="Consolas" w:hAnsi="Consolas" w:cs="Consolas"/>
+          <w:color w:val="000000"/>
+          <w:sz w:val="20"/>
+          <w:szCs w:val="20"/>
+          <w:u w:val="single"/>
+        </w:rPr>
+        <w:t>getNodes</w:t>
+      </w:r>
+      <w:proofErr w:type="spellEnd"/>
+      <w:r>
+        <w:rPr>
+          <w:rFonts w:ascii="Consolas" w:hAnsi="Consolas" w:cs="Consolas"/>
+          <w:color w:val="000000"/>
+          <w:sz w:val="20"/>
+          <w:szCs w:val="20"/>
+          <w:u w:val="single"/>
+        </w:rPr>
+        <w:t>(</w:t>
+      </w:r>
+      <w:proofErr w:type="gramStart"/>
+      <w:r>
+        <w:rPr>
+          <w:rFonts w:ascii="Consolas" w:hAnsi="Consolas" w:cs="Consolas"/>
+          <w:color w:val="000000"/>
+          <w:sz w:val="20"/>
+          <w:szCs w:val="20"/>
+          <w:u w:val="single"/>
+        </w:rPr>
+        <w:t>).</w:t>
+      </w:r>
+      <w:proofErr w:type="spellStart"/>
+      <w:r>
+        <w:rPr>
+          <w:rFonts w:ascii="Consolas" w:hAnsi="Consolas" w:cs="Consolas"/>
+          <w:color w:val="000000"/>
+          <w:sz w:val="20"/>
+          <w:szCs w:val="20"/>
+          <w:u w:val="single"/>
+        </w:rPr>
+        <w:t>toArray</w:t>
+      </w:r>
+      <w:proofErr w:type="spellEnd"/>
+      <w:proofErr w:type="gramEnd"/>
+      <w:r>
+        <w:rPr>
+          <w:rFonts w:ascii="Consolas" w:hAnsi="Consolas" w:cs="Consolas"/>
+          <w:color w:val="000000"/>
+          <w:sz w:val="20"/>
+          <w:szCs w:val="20"/>
+          <w:u w:val="single"/>
+        </w:rPr>
+        <w:t>()[</w:t>
+      </w:r>
+      <w:proofErr w:type="spellStart"/>
+      <w:r>
+        <w:rPr>
+          <w:rFonts w:ascii="Consolas" w:hAnsi="Consolas" w:cs="Consolas"/>
+          <w:color w:val="6A3E3E"/>
+          <w:sz w:val="20"/>
+          <w:szCs w:val="20"/>
+          <w:u w:val="single"/>
+        </w:rPr>
+        <w:t>i</w:t>
+      </w:r>
+      <w:proofErr w:type="spellEnd"/>
+      <w:r>
+        <w:rPr>
+          <w:rFonts w:ascii="Consolas" w:hAnsi="Consolas" w:cs="Consolas"/>
+          <w:color w:val="000000"/>
+          <w:sz w:val="20"/>
+          <w:szCs w:val="20"/>
+          <w:u w:val="single"/>
+        </w:rPr>
+        <w:t>]</w:t>
+      </w:r>
+      <w:r>
+        <w:rPr>
+          <w:rFonts w:ascii="Consolas" w:hAnsi="Consolas" w:cs="Consolas"/>
+          <w:color w:val="000000"/>
+          <w:sz w:val="20"/>
+          <w:szCs w:val="20"/>
+        </w:rPr>
+        <w:t>;</w:t>
+      </w:r>
+    </w:p>
+    <w:p>
+      <w:pPr>
+        <w:autoSpaceDE w:val="0"/>
+        <w:autoSpaceDN w:val="0"/>
+        <w:adjustRightInd w:val="0"/>
+        <w:spacing w:after="0" w:line="240" w:lineRule="auto"/>
+        <w:rPr>
+          <w:rFonts w:ascii="Consolas" w:hAnsi="Consolas" w:cs="Consolas"/>
+          <w:sz w:val="20"/>
+          <w:szCs w:val="20"/>
+        </w:rPr>
+      </w:pPr>
+      <w:r>
+        <w:rPr>
+          <w:rFonts w:ascii="Consolas" w:hAnsi="Consolas" w:cs="Consolas"/>
+          <w:color w:val="000000"/>
+          <w:sz w:val="20"/>
+          <w:szCs w:val="20"/>
+        </w:rPr>
+        <w:tab/>
+      </w:r>
+      <w:r>
+        <w:rPr>
+          <w:rFonts w:ascii="Consolas" w:hAnsi="Consolas" w:cs="Consolas"/>
+          <w:color w:val="000000"/>
+          <w:sz w:val="20"/>
+          <w:szCs w:val="20"/>
+        </w:rPr>
+        <w:tab/>
+      </w:r>
+      <w:r>
+        <w:rPr>
+          <w:rFonts w:ascii="Consolas" w:hAnsi="Consolas" w:cs="Consolas"/>
+          <w:color w:val="000000"/>
+          <w:sz w:val="20"/>
+          <w:szCs w:val="20"/>
+        </w:rPr>
+        <w:tab/>
+      </w:r>
+      <w:r>
+        <w:rPr>
+          <w:rFonts w:ascii="Consolas" w:hAnsi="Consolas" w:cs="Consolas"/>
+          <w:color w:val="000000"/>
+          <w:sz w:val="20"/>
+          <w:szCs w:val="20"/>
+        </w:rPr>
+        <w:tab/>
+      </w:r>
+      <w:r>
+        <w:rPr>
+          <w:rFonts w:ascii="Consolas" w:hAnsi="Consolas" w:cs="Consolas"/>
+          <w:b/>
+          <w:bCs/>
+          <w:color w:val="7F0055"/>
+          <w:sz w:val="20"/>
+          <w:szCs w:val="20"/>
+        </w:rPr>
+        <w:t>if</w:t>
+      </w:r>
+      <w:proofErr w:type="gramStart"/>
+      <w:r>
+        <w:rPr>
+          <w:rFonts w:ascii="Consolas" w:hAnsi="Consolas" w:cs="Consolas"/>
+          <w:color w:val="000000"/>
+          <w:sz w:val="20"/>
+          <w:szCs w:val="20"/>
+        </w:rPr>
+        <w:t>(!</w:t>
+      </w:r>
+      <w:proofErr w:type="spellStart"/>
+      <w:r>
+        <w:rPr>
+          <w:rFonts w:ascii="Consolas" w:hAnsi="Consolas" w:cs="Consolas"/>
+          <w:color w:val="0000C0"/>
+          <w:sz w:val="20"/>
+          <w:szCs w:val="20"/>
+        </w:rPr>
+        <w:t>traversal</w:t>
+      </w:r>
+      <w:proofErr w:type="gramEnd"/>
+      <w:r>
+        <w:rPr>
+          <w:rFonts w:ascii="Consolas" w:hAnsi="Consolas" w:cs="Consolas"/>
+          <w:color w:val="000000"/>
+          <w:sz w:val="20"/>
+          <w:szCs w:val="20"/>
+        </w:rPr>
+        <w:t>.contains</w:t>
+      </w:r>
+      <w:proofErr w:type="spellEnd"/>
+      <w:r>
+        <w:rPr>
+          <w:rFonts w:ascii="Consolas" w:hAnsi="Consolas" w:cs="Consolas"/>
+          <w:color w:val="000000"/>
+          <w:sz w:val="20"/>
+          <w:szCs w:val="20"/>
+        </w:rPr>
+        <w:t>(</w:t>
+      </w:r>
+      <w:proofErr w:type="spellStart"/>
+      <w:r>
+        <w:rPr>
+          <w:rFonts w:ascii="Consolas" w:hAnsi="Consolas" w:cs="Consolas"/>
+          <w:color w:val="6A3E3E"/>
+          <w:sz w:val="20"/>
+          <w:szCs w:val="20"/>
+        </w:rPr>
+        <w:t>startNode</w:t>
+      </w:r>
+      <w:proofErr w:type="spellEnd"/>
+      <w:r>
+        <w:rPr>
+          <w:rFonts w:ascii="Consolas" w:hAnsi="Consolas" w:cs="Consolas"/>
+          <w:color w:val="000000"/>
+          <w:sz w:val="20"/>
+          <w:szCs w:val="20"/>
+        </w:rPr>
+        <w:t>))</w:t>
+      </w:r>
+    </w:p>
+    <w:p>
+      <w:pPr>
+        <w:autoSpaceDE w:val="0"/>
+        <w:autoSpaceDN w:val="0"/>
+        <w:adjustRightInd w:val="0"/>
+        <w:spacing w:after="0" w:line="240" w:lineRule="auto"/>
+        <w:rPr>
+          <w:rFonts w:ascii="Consolas" w:hAnsi="Consolas" w:cs="Consolas"/>
+          <w:sz w:val="20"/>
+          <w:szCs w:val="20"/>
+        </w:rPr>
+      </w:pPr>
+      <w:r>
+        <w:rPr>
+          <w:rFonts w:ascii="Consolas" w:hAnsi="Consolas" w:cs="Consolas"/>
+          <w:color w:val="000000"/>
+          <w:sz w:val="20"/>
+          <w:szCs w:val="20"/>
+        </w:rPr>
+        <w:tab/>
+      </w:r>
+      <w:r>
+        <w:rPr>
+          <w:rFonts w:ascii="Consolas" w:hAnsi="Consolas" w:cs="Consolas"/>
+          <w:color w:val="000000"/>
+          <w:sz w:val="20"/>
+          <w:szCs w:val="20"/>
+        </w:rPr>
+        <w:tab/>
+      </w:r>
+      <w:r>
+        <w:rPr>
+          <w:rFonts w:ascii="Consolas" w:hAnsi="Consolas" w:cs="Consolas"/>
+          <w:color w:val="000000"/>
+          <w:sz w:val="20"/>
+          <w:szCs w:val="20"/>
+        </w:rPr>
+        <w:tab/>
+      </w:r>
+      <w:r>
+        <w:rPr>
+          <w:rFonts w:ascii="Consolas" w:hAnsi="Consolas" w:cs="Consolas"/>
+          <w:color w:val="000000"/>
+          <w:sz w:val="20"/>
+          <w:szCs w:val="20"/>
+        </w:rPr>
+        <w:tab/>
+        <w:t>{</w:t>
+      </w:r>
+    </w:p>
+    <w:p>
+      <w:pPr>
+        <w:autoSpaceDE w:val="0"/>
+        <w:autoSpaceDN w:val="0"/>
+        <w:adjustRightInd w:val="0"/>
+        <w:spacing w:after="0" w:line="240" w:lineRule="auto"/>
+        <w:rPr>
+          <w:rFonts w:ascii="Consolas" w:hAnsi="Consolas" w:cs="Consolas"/>
+          <w:sz w:val="20"/>
+          <w:szCs w:val="20"/>
+        </w:rPr>
+      </w:pPr>
+      <w:r>
+        <w:rPr>
+          <w:rFonts w:ascii="Consolas" w:hAnsi="Consolas" w:cs="Consolas"/>
+          <w:color w:val="000000"/>
+          <w:sz w:val="20"/>
+          <w:szCs w:val="20"/>
+        </w:rPr>
+        <w:tab/>
+      </w:r>
+      <w:r>
+        <w:rPr>
+          <w:rFonts w:ascii="Consolas" w:hAnsi="Consolas" w:cs="Consolas"/>
+          <w:color w:val="000000"/>
+          <w:sz w:val="20"/>
+          <w:szCs w:val="20"/>
+        </w:rPr>
+        <w:tab/>
+      </w:r>
+      <w:r>
+        <w:rPr>
+          <w:rFonts w:ascii="Consolas" w:hAnsi="Consolas" w:cs="Consolas"/>
+          <w:color w:val="000000"/>
+          <w:sz w:val="20"/>
+          <w:szCs w:val="20"/>
+        </w:rPr>
+        <w:tab/>
+      </w:r>
+      <w:r>
+        <w:rPr>
+          <w:rFonts w:ascii="Consolas" w:hAnsi="Consolas" w:cs="Consolas"/>
+          <w:color w:val="000000"/>
+          <w:sz w:val="20"/>
+          <w:szCs w:val="20"/>
+        </w:rPr>
+        <w:tab/>
+      </w:r>
+      <w:r>
+        <w:rPr>
+          <w:rFonts w:ascii="Consolas" w:hAnsi="Consolas" w:cs="Consolas"/>
+          <w:color w:val="000000"/>
+          <w:sz w:val="20"/>
+          <w:szCs w:val="20"/>
+        </w:rPr>
+        <w:tab/>
+        <w:t>Traversal(</w:t>
+      </w:r>
+      <w:proofErr w:type="spellStart"/>
+      <w:r>
+        <w:rPr>
+          <w:rFonts w:ascii="Consolas" w:hAnsi="Consolas" w:cs="Consolas"/>
+          <w:color w:val="6A3E3E"/>
+          <w:sz w:val="20"/>
+          <w:szCs w:val="20"/>
+        </w:rPr>
+        <w:t>startNode</w:t>
+      </w:r>
+      <w:proofErr w:type="spellEnd"/>
+      <w:r>
+        <w:rPr>
+          <w:rFonts w:ascii="Consolas" w:hAnsi="Consolas" w:cs="Consolas"/>
+          <w:color w:val="000000"/>
+          <w:sz w:val="20"/>
+          <w:szCs w:val="20"/>
+        </w:rPr>
+        <w:t>);</w:t>
+      </w:r>
+    </w:p>
+    <w:p>
+      <w:pPr>
+        <w:autoSpaceDE w:val="0"/>
+        <w:autoSpaceDN w:val="0"/>
+        <w:adjustRightInd w:val="0"/>
+        <w:spacing w:after="0" w:line="240" w:lineRule="auto"/>
+        <w:rPr>
+          <w:rFonts w:ascii="Consolas" w:hAnsi="Consolas" w:cs="Consolas"/>
+          <w:sz w:val="20"/>
+          <w:szCs w:val="20"/>
+        </w:rPr>
+      </w:pPr>
+      <w:r>
+        <w:rPr>
+          <w:rFonts w:ascii="Consolas" w:hAnsi="Consolas" w:cs="Consolas"/>
+          <w:color w:val="000000"/>
+          <w:sz w:val="20"/>
+          <w:szCs w:val="20"/>
+        </w:rPr>
+        <w:tab/>
+      </w:r>
+      <w:r>
+        <w:rPr>
+          <w:rFonts w:ascii="Consolas" w:hAnsi="Consolas" w:cs="Consolas"/>
+          <w:color w:val="000000"/>
+          <w:sz w:val="20"/>
+          <w:szCs w:val="20"/>
+        </w:rPr>
+        <w:tab/>
+      </w:r>
+      <w:r>
+        <w:rPr>
+          <w:rFonts w:ascii="Consolas" w:hAnsi="Consolas" w:cs="Consolas"/>
+          <w:color w:val="000000"/>
+          <w:sz w:val="20"/>
+          <w:szCs w:val="20"/>
+        </w:rPr>
+        <w:tab/>
+      </w:r>
+      <w:r>
+        <w:rPr>
+          <w:rFonts w:ascii="Consolas" w:hAnsi="Consolas" w:cs="Consolas"/>
+          <w:color w:val="000000"/>
+          <w:sz w:val="20"/>
+          <w:szCs w:val="20"/>
+        </w:rPr>
+        <w:tab/>
+        <w:t>}</w:t>
+      </w:r>
+    </w:p>
+    <w:p>
+      <w:pPr>
+        <w:autoSpaceDE w:val="0"/>
+        <w:autoSpaceDN w:val="0"/>
+        <w:adjustRightInd w:val="0"/>
+        <w:spacing w:after="0" w:line="240" w:lineRule="auto"/>
+        <w:rPr>
+          <w:rFonts w:ascii="Consolas" w:hAnsi="Consolas" w:cs="Consolas"/>
+          <w:sz w:val="20"/>
+          <w:szCs w:val="20"/>
+        </w:rPr>
+      </w:pPr>
+      <w:r>
+        <w:rPr>
+          <w:rFonts w:ascii="Consolas" w:hAnsi="Consolas" w:cs="Consolas"/>
+          <w:color w:val="000000"/>
+          <w:sz w:val="20"/>
+          <w:szCs w:val="20"/>
+        </w:rPr>
+        <w:tab/>
+      </w:r>
+      <w:r>
+        <w:rPr>
+          <w:rFonts w:ascii="Consolas" w:hAnsi="Consolas" w:cs="Consolas"/>
+          <w:color w:val="000000"/>
+          <w:sz w:val="20"/>
+          <w:szCs w:val="20"/>
+        </w:rPr>
+        <w:tab/>
+      </w:r>
+      <w:r>
+        <w:rPr>
+          <w:rFonts w:ascii="Consolas" w:hAnsi="Consolas" w:cs="Consolas"/>
+          <w:color w:val="000000"/>
+          <w:sz w:val="20"/>
+          <w:szCs w:val="20"/>
+        </w:rPr>
+        <w:tab/>
+        <w:t>}</w:t>
+      </w:r>
+    </w:p>
+    <w:p>
+      <w:pPr>
+        <w:autoSpaceDE w:val="0"/>
+        <w:autoSpaceDN w:val="0"/>
+        <w:adjustRightInd w:val="0"/>
+        <w:spacing w:after="0" w:line="240" w:lineRule="auto"/>
+        <w:rPr>
+          <w:rFonts w:ascii="Consolas" w:hAnsi="Consolas" w:cs="Consolas"/>
+          <w:sz w:val="20"/>
+          <w:szCs w:val="20"/>
+        </w:rPr>
+      </w:pPr>
+      <w:r>
+        <w:rPr>
+          <w:rFonts w:ascii="Consolas" w:hAnsi="Consolas" w:cs="Consolas"/>
+          <w:color w:val="000000"/>
+          <w:sz w:val="20"/>
+          <w:szCs w:val="20"/>
+        </w:rPr>
+        <w:tab/>
+      </w:r>
+      <w:r>
+        <w:rPr>
+          <w:rFonts w:ascii="Consolas" w:hAnsi="Consolas" w:cs="Consolas"/>
+          <w:color w:val="000000"/>
+          <w:sz w:val="20"/>
+          <w:szCs w:val="20"/>
+        </w:rPr>
+        <w:tab/>
+        <w:t>}</w:t>
+      </w:r>
+    </w:p>
+    <w:p>
+      <w:pPr>
+        <w:autoSpaceDE w:val="0"/>
+        <w:autoSpaceDN w:val="0"/>
+        <w:adjustRightInd w:val="0"/>
+        <w:spacing w:after="0" w:line="240" w:lineRule="auto"/>
+        <w:rPr>
+          <w:rFonts w:ascii="Consolas" w:hAnsi="Consolas" w:cs="Consolas"/>
+          <w:sz w:val="20"/>
+          <w:szCs w:val="20"/>
+        </w:rPr>
+      </w:pPr>
+      <w:r>
+        <w:rPr>
+          <w:rFonts w:ascii="Consolas" w:hAnsi="Consolas" w:cs="Consolas"/>
+          <w:color w:val="000000"/>
+          <w:sz w:val="20"/>
+          <w:szCs w:val="20"/>
+        </w:rPr>
+        <w:tab/>
+      </w:r>
+      <w:r>
+        <w:rPr>
+          <w:rFonts w:ascii="Consolas" w:hAnsi="Consolas" w:cs="Consolas"/>
+          <w:color w:val="000000"/>
+          <w:sz w:val="20"/>
+          <w:szCs w:val="20"/>
+        </w:rPr>
+        <w:tab/>
+      </w:r>
+      <w:r>
+        <w:rPr>
+          <w:rFonts w:ascii="Consolas" w:hAnsi="Consolas" w:cs="Consolas"/>
+          <w:b/>
+          <w:bCs/>
+          <w:color w:val="7F0055"/>
+          <w:sz w:val="20"/>
+          <w:szCs w:val="20"/>
+        </w:rPr>
+        <w:t>return</w:t>
+      </w:r>
+      <w:r>
+        <w:rPr>
+          <w:rFonts w:ascii="Consolas" w:hAnsi="Consolas" w:cs="Consolas"/>
+          <w:color w:val="000000"/>
+          <w:sz w:val="20"/>
+          <w:szCs w:val="20"/>
+        </w:rPr>
+        <w:t xml:space="preserve"> </w:t>
+      </w:r>
+      <w:r>
+        <w:rPr>
+          <w:rFonts w:ascii="Consolas" w:hAnsi="Consolas" w:cs="Consolas"/>
+          <w:color w:val="0000C0"/>
+          <w:sz w:val="20"/>
+          <w:szCs w:val="20"/>
+        </w:rPr>
+        <w:t>traversal</w:t>
+      </w:r>
+      <w:r>
+        <w:rPr>
+          <w:rFonts w:ascii="Consolas" w:hAnsi="Consolas" w:cs="Consolas"/>
+          <w:color w:val="000000"/>
+          <w:sz w:val="20"/>
+          <w:szCs w:val="20"/>
+        </w:rPr>
+        <w:t>;</w:t>
+      </w:r>
+    </w:p>
+    <w:p>
+      <w:pPr>
+        <w:autoSpaceDE w:val="0"/>
+        <w:autoSpaceDN w:val="0"/>
+        <w:adjustRightInd w:val="0"/>
+        <w:spacing w:after="0" w:line="240" w:lineRule="auto"/>
+        <w:rPr>
+          <w:rFonts w:ascii="Consolas" w:hAnsi="Consolas" w:cs="Consolas"/>
+          <w:sz w:val="20"/>
+          <w:szCs w:val="20"/>
+        </w:rPr>
+      </w:pPr>
+      <w:r>
+        <w:rPr>
+          <w:rFonts w:ascii="Consolas" w:hAnsi="Consolas" w:cs="Consolas"/>
+          <w:color w:val="000000"/>
+          <w:sz w:val="20"/>
+          <w:szCs w:val="20"/>
+        </w:rPr>
+        <w:tab/>
+        <w:t>}</w:t>
+      </w:r>
+    </w:p>
+    <w:p>
+      <w:pPr>
+        <w:autoSpaceDE w:val="0"/>
+        <w:autoSpaceDN w:val="0"/>
+        <w:adjustRightInd w:val="0"/>
+        <w:spacing w:after="0" w:line="240" w:lineRule="auto"/>
+        <w:rPr>
+          <w:rFonts w:ascii="Consolas" w:hAnsi="Consolas" w:cs="Consolas"/>
+          <w:sz w:val="20"/>
+          <w:szCs w:val="20"/>
+        </w:rPr>
+      </w:pPr>
+      <w:r>
+        <w:rPr>
+          <w:rFonts w:ascii="Consolas" w:hAnsi="Consolas" w:cs="Consolas"/>
+          <w:color w:val="000000"/>
+          <w:sz w:val="20"/>
+          <w:szCs w:val="20"/>
+        </w:rPr>
+        <w:tab/>
+      </w:r>
+    </w:p>
+    <w:p>
+      <w:pPr>
+        <w:autoSpaceDE w:val="0"/>
+        <w:autoSpaceDN w:val="0"/>
+        <w:adjustRightInd w:val="0"/>
+        <w:spacing w:after="0" w:line="240" w:lineRule="auto"/>
+        <w:rPr>
+          <w:rFonts w:ascii="Consolas" w:hAnsi="Consolas" w:cs="Consolas"/>
+          <w:sz w:val="20"/>
+          <w:szCs w:val="20"/>
+        </w:rPr>
+      </w:pPr>
+      <w:r>
+        <w:rPr>
+          <w:rFonts w:ascii="Consolas" w:hAnsi="Consolas" w:cs="Consolas"/>
+          <w:color w:val="000000"/>
+          <w:sz w:val="20"/>
+          <w:szCs w:val="20"/>
+        </w:rPr>
+        <w:tab/>
+      </w:r>
+      <w:r>
+        <w:rPr>
+          <w:rFonts w:ascii="Consolas" w:hAnsi="Consolas" w:cs="Consolas"/>
+          <w:b/>
+          <w:bCs/>
+          <w:color w:val="7F0055"/>
+          <w:sz w:val="20"/>
+          <w:szCs w:val="20"/>
+        </w:rPr>
+        <w:t>private</w:t>
+      </w:r>
+      <w:r>
+        <w:rPr>
+          <w:rFonts w:ascii="Consolas" w:hAnsi="Consolas" w:cs="Consolas"/>
+          <w:color w:val="000000"/>
+          <w:sz w:val="20"/>
+          <w:szCs w:val="20"/>
+        </w:rPr>
+        <w:t xml:space="preserve"> </w:t>
+      </w:r>
+      <w:r>
+        <w:rPr>
+          <w:rFonts w:ascii="Consolas" w:hAnsi="Consolas" w:cs="Consolas"/>
+          <w:b/>
+          <w:bCs/>
+          <w:color w:val="7F0055"/>
+          <w:sz w:val="20"/>
+          <w:szCs w:val="20"/>
+        </w:rPr>
+        <w:t>void</w:t>
+      </w:r>
+      <w:r>
+        <w:rPr>
+          <w:rFonts w:ascii="Consolas" w:hAnsi="Consolas" w:cs="Consolas"/>
+          <w:color w:val="000000"/>
+          <w:sz w:val="20"/>
+          <w:szCs w:val="20"/>
+        </w:rPr>
+        <w:t xml:space="preserve"> </w:t>
+      </w:r>
+      <w:proofErr w:type="gramStart"/>
+      <w:r>
+        <w:rPr>
+          <w:rFonts w:ascii="Consolas" w:hAnsi="Consolas" w:cs="Consolas"/>
+          <w:color w:val="000000"/>
+          <w:sz w:val="20"/>
+          <w:szCs w:val="20"/>
+        </w:rPr>
+        <w:t>Traversal(</w:t>
+      </w:r>
+      <w:proofErr w:type="gramEnd"/>
+      <w:r>
+        <w:rPr>
+          <w:rFonts w:ascii="Consolas" w:hAnsi="Consolas" w:cs="Consolas"/>
+          <w:color w:val="000000"/>
+          <w:sz w:val="20"/>
+          <w:szCs w:val="20"/>
+        </w:rPr>
+        <w:t xml:space="preserve">T </w:t>
+      </w:r>
+      <w:r>
+        <w:rPr>
+          <w:rFonts w:ascii="Consolas" w:hAnsi="Consolas" w:cs="Consolas"/>
+          <w:color w:val="6A3E3E"/>
+          <w:sz w:val="20"/>
+          <w:szCs w:val="20"/>
+        </w:rPr>
+        <w:t>node</w:t>
+      </w:r>
+      <w:r>
+        <w:rPr>
+          <w:rFonts w:ascii="Consolas" w:hAnsi="Consolas" w:cs="Consolas"/>
+          <w:color w:val="000000"/>
+          <w:sz w:val="20"/>
+          <w:szCs w:val="20"/>
+        </w:rPr>
+        <w:t xml:space="preserve">) </w:t>
+      </w:r>
+      <w:r>
+        <w:rPr>
+          <w:rFonts w:ascii="Consolas" w:hAnsi="Consolas" w:cs="Consolas"/>
+          <w:b/>
+          <w:bCs/>
+          <w:color w:val="7F0055"/>
+          <w:sz w:val="20"/>
+          <w:szCs w:val="20"/>
+        </w:rPr>
+        <w:t>throws</w:t>
+      </w:r>
+      <w:r>
+        <w:rPr>
+          <w:rFonts w:ascii="Consolas" w:hAnsi="Consolas" w:cs="Consolas"/>
+          <w:color w:val="000000"/>
+          <w:sz w:val="20"/>
+          <w:szCs w:val="20"/>
+        </w:rPr>
+        <w:t xml:space="preserve"> </w:t>
+      </w:r>
+      <w:proofErr w:type="spellStart"/>
+      <w:r>
+        <w:rPr>
+          <w:rFonts w:ascii="Consolas" w:hAnsi="Consolas" w:cs="Consolas"/>
+          <w:color w:val="000000"/>
+          <w:sz w:val="20"/>
+          <w:szCs w:val="20"/>
+        </w:rPr>
+        <w:t>GraphError</w:t>
+      </w:r>
+      <w:proofErr w:type="spellEnd"/>
+    </w:p>
+    <w:p>
+      <w:pPr>
+        <w:autoSpaceDE w:val="0"/>
+        <w:autoSpaceDN w:val="0"/>
+        <w:adjustRightInd w:val="0"/>
+        <w:spacing w:after="0" w:line="240" w:lineRule="auto"/>
+        <w:rPr>
+          <w:rFonts w:ascii="Consolas" w:hAnsi="Consolas" w:cs="Consolas"/>
+          <w:sz w:val="20"/>
+          <w:szCs w:val="20"/>
+        </w:rPr>
+      </w:pPr>
+      <w:r>
+        <w:rPr>
+          <w:rFonts w:ascii="Consolas" w:hAnsi="Consolas" w:cs="Consolas"/>
+          <w:color w:val="000000"/>
+          <w:sz w:val="20"/>
+          <w:szCs w:val="20"/>
+        </w:rPr>
+        <w:tab/>
+        <w:t>{</w:t>
+      </w:r>
+    </w:p>
+    <w:p>
+      <w:pPr>
+        <w:autoSpaceDE w:val="0"/>
+        <w:autoSpaceDN w:val="0"/>
+        <w:adjustRightInd w:val="0"/>
+        <w:spacing w:after="0" w:line="240" w:lineRule="auto"/>
+        <w:rPr>
+          <w:rFonts w:ascii="Consolas" w:hAnsi="Consolas" w:cs="Consolas"/>
+          <w:sz w:val="20"/>
+          <w:szCs w:val="20"/>
+        </w:rPr>
+      </w:pPr>
+      <w:r>
+        <w:rPr>
+          <w:rFonts w:ascii="Consolas" w:hAnsi="Consolas" w:cs="Consolas"/>
+          <w:color w:val="000000"/>
+          <w:sz w:val="20"/>
+          <w:szCs w:val="20"/>
+        </w:rPr>
+        <w:tab/>
+      </w:r>
+      <w:r>
+        <w:rPr>
+          <w:rFonts w:ascii="Consolas" w:hAnsi="Consolas" w:cs="Consolas"/>
+          <w:color w:val="000000"/>
+          <w:sz w:val="20"/>
+          <w:szCs w:val="20"/>
+        </w:rPr>
+        <w:tab/>
+      </w:r>
+      <w:proofErr w:type="spellStart"/>
+      <w:r>
+        <w:rPr>
+          <w:rFonts w:ascii="Consolas" w:hAnsi="Consolas" w:cs="Consolas"/>
+          <w:color w:val="0000C0"/>
+          <w:sz w:val="20"/>
+          <w:szCs w:val="20"/>
+        </w:rPr>
+        <w:t>traversal</w:t>
+      </w:r>
+      <w:r>
+        <w:rPr>
+          <w:rFonts w:ascii="Consolas" w:hAnsi="Consolas" w:cs="Consolas"/>
+          <w:color w:val="000000"/>
+          <w:sz w:val="20"/>
+          <w:szCs w:val="20"/>
+        </w:rPr>
+        <w:t>.add</w:t>
+      </w:r>
+      <w:proofErr w:type="spellEnd"/>
+      <w:r>
+        <w:rPr>
+          <w:rFonts w:ascii="Consolas" w:hAnsi="Consolas" w:cs="Consolas"/>
+          <w:color w:val="000000"/>
+          <w:sz w:val="20"/>
+          <w:szCs w:val="20"/>
+        </w:rPr>
+        <w:t>(</w:t>
+      </w:r>
+      <w:r>
+        <w:rPr>
+          <w:rFonts w:ascii="Consolas" w:hAnsi="Consolas" w:cs="Consolas"/>
+          <w:color w:val="6A3E3E"/>
+          <w:sz w:val="20"/>
+          <w:szCs w:val="20"/>
+        </w:rPr>
+        <w:t>node</w:t>
+      </w:r>
+      <w:r>
+        <w:rPr>
+          <w:rFonts w:ascii="Consolas" w:hAnsi="Consolas" w:cs="Consolas"/>
+          <w:color w:val="000000"/>
+          <w:sz w:val="20"/>
+          <w:szCs w:val="20"/>
+        </w:rPr>
+        <w:t>);</w:t>
+      </w:r>
+    </w:p>
+    <w:p>
+      <w:pPr>
+        <w:autoSpaceDE w:val="0"/>
+        <w:autoSpaceDN w:val="0"/>
+        <w:adjustRightInd w:val="0"/>
+        <w:spacing w:after="0" w:line="240" w:lineRule="auto"/>
+        <w:rPr>
+          <w:rFonts w:ascii="Consolas" w:hAnsi="Consolas" w:cs="Consolas"/>
+          <w:sz w:val="20"/>
+          <w:szCs w:val="20"/>
+        </w:rPr>
+      </w:pPr>
+      <w:r>
+        <w:rPr>
+          <w:rFonts w:ascii="Consolas" w:hAnsi="Consolas" w:cs="Consolas"/>
+          <w:color w:val="000000"/>
+          <w:sz w:val="20"/>
+          <w:szCs w:val="20"/>
+        </w:rPr>
+        <w:tab/>
+      </w:r>
+      <w:r>
+        <w:rPr>
+          <w:rFonts w:ascii="Consolas" w:hAnsi="Consolas" w:cs="Consolas"/>
+          <w:color w:val="000000"/>
+          <w:sz w:val="20"/>
+          <w:szCs w:val="20"/>
+        </w:rPr>
+        <w:tab/>
+      </w:r>
+      <w:proofErr w:type="spellStart"/>
+      <w:r>
+        <w:rPr>
+          <w:rFonts w:ascii="Consolas" w:hAnsi="Consolas" w:cs="Consolas"/>
+          <w:color w:val="0000C0"/>
+          <w:sz w:val="20"/>
+          <w:szCs w:val="20"/>
+        </w:rPr>
+        <w:t>nodes</w:t>
+      </w:r>
+      <w:r>
+        <w:rPr>
+          <w:rFonts w:ascii="Consolas" w:hAnsi="Consolas" w:cs="Consolas"/>
+          <w:color w:val="000000"/>
+          <w:sz w:val="20"/>
+          <w:szCs w:val="20"/>
+        </w:rPr>
+        <w:t>.add</w:t>
+      </w:r>
+      <w:proofErr w:type="spellEnd"/>
+      <w:r>
+        <w:rPr>
+          <w:rFonts w:ascii="Consolas" w:hAnsi="Consolas" w:cs="Consolas"/>
+          <w:color w:val="000000"/>
+          <w:sz w:val="20"/>
+          <w:szCs w:val="20"/>
+        </w:rPr>
+        <w:t>(</w:t>
+      </w:r>
+      <w:r>
+        <w:rPr>
+          <w:rFonts w:ascii="Consolas" w:hAnsi="Consolas" w:cs="Consolas"/>
+          <w:color w:val="6A3E3E"/>
+          <w:sz w:val="20"/>
+          <w:szCs w:val="20"/>
+        </w:rPr>
+        <w:t>node</w:t>
+      </w:r>
+      <w:r>
+        <w:rPr>
+          <w:rFonts w:ascii="Consolas" w:hAnsi="Consolas" w:cs="Consolas"/>
+          <w:color w:val="000000"/>
+          <w:sz w:val="20"/>
+          <w:szCs w:val="20"/>
+        </w:rPr>
+        <w:t>);</w:t>
+      </w:r>
+    </w:p>
+    <w:p>
+      <w:pPr>
+        <w:autoSpaceDE w:val="0"/>
+        <w:autoSpaceDN w:val="0"/>
+        <w:adjustRightInd w:val="0"/>
+        <w:spacing w:after="0" w:line="240" w:lineRule="auto"/>
+        <w:rPr>
+          <w:rFonts w:ascii="Consolas" w:hAnsi="Consolas" w:cs="Consolas"/>
+          <w:sz w:val="20"/>
+          <w:szCs w:val="20"/>
+        </w:rPr>
+      </w:pPr>
+      <w:r>
+        <w:rPr>
+          <w:rFonts w:ascii="Consolas" w:hAnsi="Consolas" w:cs="Consolas"/>
+          <w:color w:val="000000"/>
+          <w:sz w:val="20"/>
+          <w:szCs w:val="20"/>
+        </w:rPr>
+        <w:tab/>
+      </w:r>
+      <w:r>
+        <w:rPr>
+          <w:rFonts w:ascii="Consolas" w:hAnsi="Consolas" w:cs="Consolas"/>
+          <w:color w:val="000000"/>
+          <w:sz w:val="20"/>
+          <w:szCs w:val="20"/>
+        </w:rPr>
+        <w:tab/>
+      </w:r>
+    </w:p>
+    <w:p>
+      <w:pPr>
+        <w:autoSpaceDE w:val="0"/>
+        <w:autoSpaceDN w:val="0"/>
+        <w:adjustRightInd w:val="0"/>
+        <w:spacing w:after="0" w:line="240" w:lineRule="auto"/>
+        <w:rPr>
+          <w:rFonts w:ascii="Consolas" w:hAnsi="Consolas" w:cs="Consolas"/>
+          <w:sz w:val="20"/>
+          <w:szCs w:val="20"/>
+        </w:rPr>
+      </w:pPr>
+      <w:r>
+        <w:rPr>
+          <w:rFonts w:ascii="Consolas" w:hAnsi="Consolas" w:cs="Consolas"/>
+          <w:color w:val="000000"/>
+          <w:sz w:val="20"/>
+          <w:szCs w:val="20"/>
+        </w:rPr>
+        <w:tab/>
+      </w:r>
+      <w:r>
+        <w:rPr>
+          <w:rFonts w:ascii="Consolas" w:hAnsi="Consolas" w:cs="Consolas"/>
+          <w:color w:val="000000"/>
+          <w:sz w:val="20"/>
+          <w:szCs w:val="20"/>
+        </w:rPr>
+        <w:tab/>
+      </w:r>
+      <w:proofErr w:type="gramStart"/>
+      <w:r>
+        <w:rPr>
+          <w:rFonts w:ascii="Consolas" w:hAnsi="Consolas" w:cs="Consolas"/>
+          <w:color w:val="000000"/>
+          <w:sz w:val="20"/>
+          <w:szCs w:val="20"/>
+        </w:rPr>
+        <w:t>T[</w:t>
+      </w:r>
+      <w:proofErr w:type="gramEnd"/>
+      <w:r>
+        <w:rPr>
+          <w:rFonts w:ascii="Consolas" w:hAnsi="Consolas" w:cs="Consolas"/>
+          <w:color w:val="000000"/>
+          <w:sz w:val="20"/>
+          <w:szCs w:val="20"/>
+        </w:rPr>
+        <w:t xml:space="preserve">] </w:t>
+      </w:r>
+      <w:r>
+        <w:rPr>
+          <w:rFonts w:ascii="Consolas" w:hAnsi="Consolas" w:cs="Consolas"/>
+          <w:color w:val="6A3E3E"/>
+          <w:sz w:val="20"/>
+          <w:szCs w:val="20"/>
+        </w:rPr>
+        <w:t>neighbours</w:t>
+      </w:r>
+      <w:r>
+        <w:rPr>
+          <w:rFonts w:ascii="Consolas" w:hAnsi="Consolas" w:cs="Consolas"/>
+          <w:color w:val="000000"/>
+          <w:sz w:val="20"/>
+          <w:szCs w:val="20"/>
+        </w:rPr>
+        <w:t xml:space="preserve"> = </w:t>
+      </w:r>
+      <w:r>
+        <w:rPr>
+          <w:rFonts w:ascii="Consolas" w:hAnsi="Consolas" w:cs="Consolas"/>
+          <w:color w:val="000000"/>
+          <w:sz w:val="20"/>
+          <w:szCs w:val="20"/>
+          <w:u w:val="single"/>
+        </w:rPr>
+        <w:t>(T[])</w:t>
+      </w:r>
+      <w:proofErr w:type="spellStart"/>
+      <w:r>
+        <w:rPr>
+          <w:rFonts w:ascii="Consolas" w:hAnsi="Consolas" w:cs="Consolas"/>
+          <w:color w:val="000000"/>
+          <w:sz w:val="20"/>
+          <w:szCs w:val="20"/>
+          <w:u w:val="single"/>
+        </w:rPr>
+        <w:t>getNeighbours</w:t>
+      </w:r>
+      <w:proofErr w:type="spellEnd"/>
+      <w:r>
+        <w:rPr>
+          <w:rFonts w:ascii="Consolas" w:hAnsi="Consolas" w:cs="Consolas"/>
+          <w:color w:val="000000"/>
+          <w:sz w:val="20"/>
+          <w:szCs w:val="20"/>
+          <w:u w:val="single"/>
+        </w:rPr>
+        <w:t>(</w:t>
+      </w:r>
+      <w:r>
+        <w:rPr>
+          <w:rFonts w:ascii="Consolas" w:hAnsi="Consolas" w:cs="Consolas"/>
+          <w:color w:val="6A3E3E"/>
+          <w:sz w:val="20"/>
+          <w:szCs w:val="20"/>
+          <w:u w:val="single"/>
+        </w:rPr>
+        <w:t>node</w:t>
+      </w:r>
+      <w:r>
+        <w:rPr>
+          <w:rFonts w:ascii="Consolas" w:hAnsi="Consolas" w:cs="Consolas"/>
+          <w:color w:val="000000"/>
+          <w:sz w:val="20"/>
+          <w:szCs w:val="20"/>
+          <w:u w:val="single"/>
+        </w:rPr>
+        <w:t>).</w:t>
+      </w:r>
+      <w:proofErr w:type="spellStart"/>
+      <w:r>
+        <w:rPr>
+          <w:rFonts w:ascii="Consolas" w:hAnsi="Consolas" w:cs="Consolas"/>
+          <w:color w:val="000000"/>
+          <w:sz w:val="20"/>
+          <w:szCs w:val="20"/>
+          <w:u w:val="single"/>
+        </w:rPr>
+        <w:t>toArray</w:t>
+      </w:r>
+      <w:proofErr w:type="spellEnd"/>
+      <w:r>
+        <w:rPr>
+          <w:rFonts w:ascii="Consolas" w:hAnsi="Consolas" w:cs="Consolas"/>
+          <w:color w:val="000000"/>
+          <w:sz w:val="20"/>
+          <w:szCs w:val="20"/>
+          <w:u w:val="single"/>
+        </w:rPr>
+        <w:t>()</w:t>
+      </w:r>
+      <w:r>
+        <w:rPr>
+          <w:rFonts w:ascii="Consolas" w:hAnsi="Consolas" w:cs="Consolas"/>
+          <w:color w:val="000000"/>
+          <w:sz w:val="20"/>
+          <w:szCs w:val="20"/>
+        </w:rPr>
+        <w:t>;</w:t>
+      </w:r>
+    </w:p>
+    <w:p>
+      <w:pPr>
+        <w:autoSpaceDE w:val="0"/>
+        <w:autoSpaceDN w:val="0"/>
+        <w:adjustRightInd w:val="0"/>
+        <w:spacing w:after="0" w:line="240" w:lineRule="auto"/>
+        <w:rPr>
+          <w:rFonts w:ascii="Consolas" w:hAnsi="Consolas" w:cs="Consolas"/>
+          <w:sz w:val="20"/>
+          <w:szCs w:val="20"/>
+        </w:rPr>
+      </w:pPr>
+      <w:r>
+        <w:rPr>
+          <w:rFonts w:ascii="Consolas" w:hAnsi="Consolas" w:cs="Consolas"/>
+          <w:color w:val="000000"/>
+          <w:sz w:val="20"/>
+          <w:szCs w:val="20"/>
+        </w:rPr>
+        <w:tab/>
+      </w:r>
+      <w:r>
+        <w:rPr>
+          <w:rFonts w:ascii="Consolas" w:hAnsi="Consolas" w:cs="Consolas"/>
+          <w:color w:val="000000"/>
+          <w:sz w:val="20"/>
+          <w:szCs w:val="20"/>
+        </w:rPr>
+        <w:tab/>
+      </w:r>
+      <w:proofErr w:type="gramStart"/>
+      <w:r>
+        <w:rPr>
+          <w:rFonts w:ascii="Consolas" w:hAnsi="Consolas" w:cs="Consolas"/>
+          <w:b/>
+          <w:bCs/>
+          <w:color w:val="7F0055"/>
+          <w:sz w:val="20"/>
+          <w:szCs w:val="20"/>
+        </w:rPr>
+        <w:t>for</w:t>
+      </w:r>
+      <w:r>
+        <w:rPr>
+          <w:rFonts w:ascii="Consolas" w:hAnsi="Consolas" w:cs="Consolas"/>
+          <w:color w:val="000000"/>
+          <w:sz w:val="20"/>
+          <w:szCs w:val="20"/>
+        </w:rPr>
+        <w:t>(</w:t>
+      </w:r>
+      <w:proofErr w:type="gramEnd"/>
+      <w:r>
+        <w:rPr>
+          <w:rFonts w:ascii="Consolas" w:hAnsi="Consolas" w:cs="Consolas"/>
+          <w:b/>
+          <w:bCs/>
+          <w:color w:val="7F0055"/>
+          <w:sz w:val="20"/>
+          <w:szCs w:val="20"/>
+        </w:rPr>
+        <w:t>int</w:t>
+      </w:r>
+      <w:r>
+        <w:rPr>
+          <w:rFonts w:ascii="Consolas" w:hAnsi="Consolas" w:cs="Consolas"/>
+          <w:color w:val="000000"/>
+          <w:sz w:val="20"/>
+          <w:szCs w:val="20"/>
+        </w:rPr>
+        <w:t xml:space="preserve"> </w:t>
+      </w:r>
+      <w:proofErr w:type="spellStart"/>
+      <w:r>
+        <w:rPr>
+          <w:rFonts w:ascii="Consolas" w:hAnsi="Consolas" w:cs="Consolas"/>
+          <w:color w:val="6A3E3E"/>
+          <w:sz w:val="20"/>
+          <w:szCs w:val="20"/>
+        </w:rPr>
+        <w:t>i</w:t>
+      </w:r>
+      <w:proofErr w:type="spellEnd"/>
+      <w:r>
+        <w:rPr>
+          <w:rFonts w:ascii="Consolas" w:hAnsi="Consolas" w:cs="Consolas"/>
+          <w:color w:val="000000"/>
+          <w:sz w:val="20"/>
+          <w:szCs w:val="20"/>
+        </w:rPr>
+        <w:t>=0;</w:t>
+      </w:r>
+      <w:r>
+        <w:rPr>
+          <w:rFonts w:ascii="Consolas" w:hAnsi="Consolas" w:cs="Consolas"/>
+          <w:color w:val="6A3E3E"/>
+          <w:sz w:val="20"/>
+          <w:szCs w:val="20"/>
+        </w:rPr>
+        <w:t>i</w:t>
+      </w:r>
+      <w:r>
+        <w:rPr>
+          <w:rFonts w:ascii="Consolas" w:hAnsi="Consolas" w:cs="Consolas"/>
+          <w:color w:val="000000"/>
+          <w:sz w:val="20"/>
+          <w:szCs w:val="20"/>
+        </w:rPr>
+        <w:t>&lt;</w:t>
+      </w:r>
+      <w:proofErr w:type="spellStart"/>
+      <w:r>
+        <w:rPr>
+          <w:rFonts w:ascii="Consolas" w:hAnsi="Consolas" w:cs="Consolas"/>
+          <w:color w:val="6A3E3E"/>
+          <w:sz w:val="20"/>
+          <w:szCs w:val="20"/>
+        </w:rPr>
+        <w:t>neighbours</w:t>
+      </w:r>
+      <w:r>
+        <w:rPr>
+          <w:rFonts w:ascii="Consolas" w:hAnsi="Consolas" w:cs="Consolas"/>
+          <w:color w:val="000000"/>
+          <w:sz w:val="20"/>
+          <w:szCs w:val="20"/>
+        </w:rPr>
+        <w:t>.</w:t>
+      </w:r>
+      <w:r>
+        <w:rPr>
+          <w:rFonts w:ascii="Consolas" w:hAnsi="Consolas" w:cs="Consolas"/>
+          <w:color w:val="0000C0"/>
+          <w:sz w:val="20"/>
+          <w:szCs w:val="20"/>
+        </w:rPr>
+        <w:t>length</w:t>
+      </w:r>
+      <w:r>
+        <w:rPr>
+          <w:rFonts w:ascii="Consolas" w:hAnsi="Consolas" w:cs="Consolas"/>
+          <w:color w:val="000000"/>
+          <w:sz w:val="20"/>
+          <w:szCs w:val="20"/>
+        </w:rPr>
+        <w:t>;</w:t>
+      </w:r>
+      <w:r>
+        <w:rPr>
+          <w:rFonts w:ascii="Consolas" w:hAnsi="Consolas" w:cs="Consolas"/>
+          <w:color w:val="6A3E3E"/>
+          <w:sz w:val="20"/>
+          <w:szCs w:val="20"/>
+        </w:rPr>
+        <w:t>i</w:t>
+      </w:r>
+      <w:proofErr w:type="spellEnd"/>
+      <w:r>
+        <w:rPr>
+          <w:rFonts w:ascii="Consolas" w:hAnsi="Consolas" w:cs="Consolas"/>
+          <w:color w:val="000000"/>
+          <w:sz w:val="20"/>
+          <w:szCs w:val="20"/>
+        </w:rPr>
+        <w:t>++)</w:t>
+      </w:r>
+    </w:p>
+    <w:p>
+      <w:pPr>
+        <w:autoSpaceDE w:val="0"/>
+        <w:autoSpaceDN w:val="0"/>
+        <w:adjustRightInd w:val="0"/>
+        <w:spacing w:after="0" w:line="240" w:lineRule="auto"/>
+        <w:rPr>
+          <w:rFonts w:ascii="Consolas" w:hAnsi="Consolas" w:cs="Consolas"/>
+          <w:sz w:val="20"/>
+          <w:szCs w:val="20"/>
+        </w:rPr>
+      </w:pPr>
+      <w:r>
+        <w:rPr>
+          <w:rFonts w:ascii="Consolas" w:hAnsi="Consolas" w:cs="Consolas"/>
+          <w:color w:val="000000"/>
+          <w:sz w:val="20"/>
+          <w:szCs w:val="20"/>
+        </w:rPr>
+        <w:tab/>
+      </w:r>
+      <w:r>
+        <w:rPr>
+          <w:rFonts w:ascii="Consolas" w:hAnsi="Consolas" w:cs="Consolas"/>
+          <w:color w:val="000000"/>
+          <w:sz w:val="20"/>
+          <w:szCs w:val="20"/>
+        </w:rPr>
+        <w:tab/>
+        <w:t>{</w:t>
+      </w:r>
+    </w:p>
+    <w:p>
+      <w:pPr>
+        <w:autoSpaceDE w:val="0"/>
+        <w:autoSpaceDN w:val="0"/>
+        <w:adjustRightInd w:val="0"/>
+        <w:spacing w:after="0" w:line="240" w:lineRule="auto"/>
+        <w:rPr>
+          <w:rFonts w:ascii="Consolas" w:hAnsi="Consolas" w:cs="Consolas"/>
+          <w:sz w:val="20"/>
+          <w:szCs w:val="20"/>
+        </w:rPr>
+      </w:pPr>
+      <w:r>
+        <w:rPr>
+          <w:rFonts w:ascii="Consolas" w:hAnsi="Consolas" w:cs="Consolas"/>
+          <w:color w:val="000000"/>
+          <w:sz w:val="20"/>
+          <w:szCs w:val="20"/>
+        </w:rPr>
+        <w:tab/>
+      </w:r>
+      <w:r>
+        <w:rPr>
+          <w:rFonts w:ascii="Consolas" w:hAnsi="Consolas" w:cs="Consolas"/>
+          <w:color w:val="000000"/>
+          <w:sz w:val="20"/>
+          <w:szCs w:val="20"/>
+        </w:rPr>
+        <w:tab/>
+      </w:r>
+      <w:r>
+        <w:rPr>
+          <w:rFonts w:ascii="Consolas" w:hAnsi="Consolas" w:cs="Consolas"/>
+          <w:color w:val="000000"/>
+          <w:sz w:val="20"/>
+          <w:szCs w:val="20"/>
+        </w:rPr>
+        <w:tab/>
+      </w:r>
+      <w:r>
+        <w:rPr>
+          <w:rFonts w:ascii="Consolas" w:hAnsi="Consolas" w:cs="Consolas"/>
+          <w:b/>
+          <w:bCs/>
+          <w:color w:val="7F0055"/>
+          <w:sz w:val="20"/>
+          <w:szCs w:val="20"/>
+        </w:rPr>
+        <w:t>if</w:t>
+      </w:r>
+      <w:r>
+        <w:rPr>
+          <w:rFonts w:ascii="Consolas" w:hAnsi="Consolas" w:cs="Consolas"/>
+          <w:color w:val="000000"/>
+          <w:sz w:val="20"/>
+          <w:szCs w:val="20"/>
+        </w:rPr>
+        <w:t>(</w:t>
+      </w:r>
+      <w:r>
+        <w:rPr>
+          <w:rFonts w:ascii="Consolas" w:hAnsi="Consolas" w:cs="Consolas"/>
+          <w:color w:val="6A3E3E"/>
+          <w:sz w:val="20"/>
+          <w:szCs w:val="20"/>
+        </w:rPr>
+        <w:t>neighbours</w:t>
+      </w:r>
+      <w:r>
+        <w:rPr>
+          <w:rFonts w:ascii="Consolas" w:hAnsi="Consolas" w:cs="Consolas"/>
+          <w:color w:val="000000"/>
+          <w:sz w:val="20"/>
+          <w:szCs w:val="20"/>
+        </w:rPr>
+        <w:t>[</w:t>
+      </w:r>
+      <w:proofErr w:type="spellStart"/>
+      <w:r>
+        <w:rPr>
+          <w:rFonts w:ascii="Consolas" w:hAnsi="Consolas" w:cs="Consolas"/>
+          <w:color w:val="6A3E3E"/>
+          <w:sz w:val="20"/>
+          <w:szCs w:val="20"/>
+        </w:rPr>
+        <w:t>i</w:t>
+      </w:r>
+      <w:proofErr w:type="spellEnd"/>
+      <w:proofErr w:type="gramStart"/>
+      <w:r>
+        <w:rPr>
+          <w:rFonts w:ascii="Consolas" w:hAnsi="Consolas" w:cs="Consolas"/>
+          <w:color w:val="000000"/>
+          <w:sz w:val="20"/>
+          <w:szCs w:val="20"/>
+        </w:rPr>
+        <w:t>]!=</w:t>
+      </w:r>
+      <w:proofErr w:type="gramEnd"/>
+      <w:r>
+        <w:rPr>
+          <w:rFonts w:ascii="Consolas" w:hAnsi="Consolas" w:cs="Consolas"/>
+          <w:b/>
+          <w:bCs/>
+          <w:color w:val="7F0055"/>
+          <w:sz w:val="20"/>
+          <w:szCs w:val="20"/>
+        </w:rPr>
+        <w:t>null</w:t>
+      </w:r>
+      <w:r>
+        <w:rPr>
+          <w:rFonts w:ascii="Consolas" w:hAnsi="Consolas" w:cs="Consolas"/>
+          <w:color w:val="000000"/>
+          <w:sz w:val="20"/>
+          <w:szCs w:val="20"/>
+        </w:rPr>
+        <w:t>&amp;&amp;!</w:t>
+      </w:r>
+      <w:proofErr w:type="spellStart"/>
+      <w:r>
+        <w:rPr>
+          <w:rFonts w:ascii="Consolas" w:hAnsi="Consolas" w:cs="Consolas"/>
+          <w:color w:val="0000C0"/>
+          <w:sz w:val="20"/>
+          <w:szCs w:val="20"/>
+        </w:rPr>
+        <w:t>traversal</w:t>
+      </w:r>
+      <w:r>
+        <w:rPr>
+          <w:rFonts w:ascii="Consolas" w:hAnsi="Consolas" w:cs="Consolas"/>
+          <w:color w:val="000000"/>
+          <w:sz w:val="20"/>
+          <w:szCs w:val="20"/>
+        </w:rPr>
+        <w:t>.contains</w:t>
+      </w:r>
+      <w:proofErr w:type="spellEnd"/>
+      <w:r>
+        <w:rPr>
+          <w:rFonts w:ascii="Consolas" w:hAnsi="Consolas" w:cs="Consolas"/>
+          <w:color w:val="000000"/>
+          <w:sz w:val="20"/>
+          <w:szCs w:val="20"/>
+        </w:rPr>
+        <w:t>(</w:t>
+      </w:r>
+      <w:r>
+        <w:rPr>
+          <w:rFonts w:ascii="Consolas" w:hAnsi="Consolas" w:cs="Consolas"/>
+          <w:color w:val="6A3E3E"/>
+          <w:sz w:val="20"/>
+          <w:szCs w:val="20"/>
+        </w:rPr>
+        <w:t>neighbours</w:t>
+      </w:r>
+      <w:r>
+        <w:rPr>
+          <w:rFonts w:ascii="Consolas" w:hAnsi="Consolas" w:cs="Consolas"/>
+          <w:color w:val="000000"/>
+          <w:sz w:val="20"/>
+          <w:szCs w:val="20"/>
+        </w:rPr>
+        <w:t>[</w:t>
+      </w:r>
+      <w:proofErr w:type="spellStart"/>
+      <w:r>
+        <w:rPr>
+          <w:rFonts w:ascii="Consolas" w:hAnsi="Consolas" w:cs="Consolas"/>
+          <w:color w:val="6A3E3E"/>
+          <w:sz w:val="20"/>
+          <w:szCs w:val="20"/>
+        </w:rPr>
+        <w:t>i</w:t>
+      </w:r>
+      <w:proofErr w:type="spellEnd"/>
+      <w:r>
+        <w:rPr>
+          <w:rFonts w:ascii="Consolas" w:hAnsi="Consolas" w:cs="Consolas"/>
+          <w:color w:val="000000"/>
+          <w:sz w:val="20"/>
+          <w:szCs w:val="20"/>
+        </w:rPr>
+        <w:t>]))</w:t>
+      </w:r>
+    </w:p>
+    <w:p>
+      <w:pPr>
+        <w:autoSpaceDE w:val="0"/>
+        <w:autoSpaceDN w:val="0"/>
+        <w:adjustRightInd w:val="0"/>
+        <w:spacing w:after="0" w:line="240" w:lineRule="auto"/>
+        <w:rPr>
+          <w:rFonts w:ascii="Consolas" w:hAnsi="Consolas" w:cs="Consolas"/>
+          <w:sz w:val="20"/>
+          <w:szCs w:val="20"/>
+        </w:rPr>
+      </w:pPr>
+      <w:r>
+        <w:rPr>
+          <w:rFonts w:ascii="Consolas" w:hAnsi="Consolas" w:cs="Consolas"/>
+          <w:color w:val="000000"/>
+          <w:sz w:val="20"/>
+          <w:szCs w:val="20"/>
+        </w:rPr>
+        <w:tab/>
+      </w:r>
+      <w:r>
+        <w:rPr>
+          <w:rFonts w:ascii="Consolas" w:hAnsi="Consolas" w:cs="Consolas"/>
+          <w:color w:val="000000"/>
+          <w:sz w:val="20"/>
+          <w:szCs w:val="20"/>
+        </w:rPr>
+        <w:tab/>
+      </w:r>
+      <w:r>
+        <w:rPr>
+          <w:rFonts w:ascii="Consolas" w:hAnsi="Consolas" w:cs="Consolas"/>
+          <w:color w:val="000000"/>
+          <w:sz w:val="20"/>
+          <w:szCs w:val="20"/>
+        </w:rPr>
+        <w:tab/>
+        <w:t>{</w:t>
+      </w:r>
+    </w:p>
+    <w:p>
+      <w:pPr>
+        <w:autoSpaceDE w:val="0"/>
+        <w:autoSpaceDN w:val="0"/>
+        <w:adjustRightInd w:val="0"/>
+        <w:spacing w:after="0" w:line="240" w:lineRule="auto"/>
+        <w:rPr>
+          <w:rFonts w:ascii="Consolas" w:hAnsi="Consolas" w:cs="Consolas"/>
+          <w:sz w:val="20"/>
+          <w:szCs w:val="20"/>
+        </w:rPr>
+      </w:pPr>
+      <w:r>
+        <w:rPr>
+          <w:rFonts w:ascii="Consolas" w:hAnsi="Consolas" w:cs="Consolas"/>
+          <w:color w:val="000000"/>
+          <w:sz w:val="20"/>
+          <w:szCs w:val="20"/>
+        </w:rPr>
+        <w:tab/>
+      </w:r>
+      <w:r>
+        <w:rPr>
+          <w:rFonts w:ascii="Consolas" w:hAnsi="Consolas" w:cs="Consolas"/>
+          <w:color w:val="000000"/>
+          <w:sz w:val="20"/>
+          <w:szCs w:val="20"/>
+        </w:rPr>
+        <w:tab/>
+      </w:r>
+      <w:r>
+        <w:rPr>
+          <w:rFonts w:ascii="Consolas" w:hAnsi="Consolas" w:cs="Consolas"/>
+          <w:color w:val="000000"/>
+          <w:sz w:val="20"/>
+          <w:szCs w:val="20"/>
+        </w:rPr>
+        <w:tab/>
+      </w:r>
+      <w:r>
+        <w:rPr>
+          <w:rFonts w:ascii="Consolas" w:hAnsi="Consolas" w:cs="Consolas"/>
+          <w:color w:val="000000"/>
+          <w:sz w:val="20"/>
+          <w:szCs w:val="20"/>
+        </w:rPr>
+        <w:tab/>
+        <w:t>Traversal(</w:t>
+      </w:r>
+      <w:r>
+        <w:rPr>
+          <w:rFonts w:ascii="Consolas" w:hAnsi="Consolas" w:cs="Consolas"/>
+          <w:color w:val="6A3E3E"/>
+          <w:sz w:val="20"/>
+          <w:szCs w:val="20"/>
+        </w:rPr>
+        <w:t>neighbours</w:t>
+      </w:r>
+      <w:r>
+        <w:rPr>
+          <w:rFonts w:ascii="Consolas" w:hAnsi="Consolas" w:cs="Consolas"/>
+          <w:color w:val="000000"/>
+          <w:sz w:val="20"/>
+          <w:szCs w:val="20"/>
+        </w:rPr>
+        <w:t>[</w:t>
+      </w:r>
+      <w:proofErr w:type="spellStart"/>
+      <w:r>
+        <w:rPr>
+          <w:rFonts w:ascii="Consolas" w:hAnsi="Consolas" w:cs="Consolas"/>
+          <w:color w:val="6A3E3E"/>
+          <w:sz w:val="20"/>
+          <w:szCs w:val="20"/>
+        </w:rPr>
+        <w:t>i</w:t>
+      </w:r>
+      <w:proofErr w:type="spellEnd"/>
+      <w:r>
+        <w:rPr>
+          <w:rFonts w:ascii="Consolas" w:hAnsi="Consolas" w:cs="Consolas"/>
+          <w:color w:val="000000"/>
+          <w:sz w:val="20"/>
+          <w:szCs w:val="20"/>
+        </w:rPr>
+        <w:t>]);</w:t>
+      </w:r>
+    </w:p>
+    <w:p>
+      <w:pPr>
+        <w:autoSpaceDE w:val="0"/>
+        <w:autoSpaceDN w:val="0"/>
+        <w:adjustRightInd w:val="0"/>
+        <w:spacing w:after="0" w:line="240" w:lineRule="auto"/>
+        <w:rPr>
+          <w:rFonts w:ascii="Consolas" w:hAnsi="Consolas" w:cs="Consolas"/>
+          <w:sz w:val="20"/>
+          <w:szCs w:val="20"/>
+        </w:rPr>
+      </w:pPr>
+      <w:r>
+        <w:rPr>
+          <w:rFonts w:ascii="Consolas" w:hAnsi="Consolas" w:cs="Consolas"/>
+          <w:color w:val="000000"/>
+          <w:sz w:val="20"/>
+          <w:szCs w:val="20"/>
+        </w:rPr>
+        <w:tab/>
+      </w:r>
+      <w:r>
+        <w:rPr>
+          <w:rFonts w:ascii="Consolas" w:hAnsi="Consolas" w:cs="Consolas"/>
+          <w:color w:val="000000"/>
+          <w:sz w:val="20"/>
+          <w:szCs w:val="20"/>
+        </w:rPr>
+        <w:tab/>
+      </w:r>
+      <w:r>
+        <w:rPr>
+          <w:rFonts w:ascii="Consolas" w:hAnsi="Consolas" w:cs="Consolas"/>
+          <w:color w:val="000000"/>
+          <w:sz w:val="20"/>
+          <w:szCs w:val="20"/>
+        </w:rPr>
+        <w:tab/>
+        <w:t>}</w:t>
+      </w:r>
+    </w:p>
+    <w:p>
+      <w:pPr>
+        <w:autoSpaceDE w:val="0"/>
+        <w:autoSpaceDN w:val="0"/>
+        <w:adjustRightInd w:val="0"/>
+        <w:spacing w:after="0" w:line="240" w:lineRule="auto"/>
+        <w:rPr>
+          <w:rFonts w:ascii="Consolas" w:hAnsi="Consolas" w:cs="Consolas"/>
+          <w:sz w:val="20"/>
+          <w:szCs w:val="20"/>
+        </w:rPr>
+      </w:pPr>
+      <w:r>
+        <w:rPr>
+          <w:rFonts w:ascii="Consolas" w:hAnsi="Consolas" w:cs="Consolas"/>
+          <w:color w:val="000000"/>
+          <w:sz w:val="20"/>
+          <w:szCs w:val="20"/>
+        </w:rPr>
+        <w:tab/>
+      </w:r>
+      <w:r>
+        <w:rPr>
+          <w:rFonts w:ascii="Consolas" w:hAnsi="Consolas" w:cs="Consolas"/>
+          <w:color w:val="000000"/>
+          <w:sz w:val="20"/>
+          <w:szCs w:val="20"/>
+        </w:rPr>
+        <w:tab/>
+      </w:r>
+      <w:r>
+        <w:rPr>
+          <w:rFonts w:ascii="Consolas" w:hAnsi="Consolas" w:cs="Consolas"/>
+          <w:color w:val="000000"/>
+          <w:sz w:val="20"/>
+          <w:szCs w:val="20"/>
+        </w:rPr>
+        <w:tab/>
+      </w:r>
+    </w:p>
+    <w:p>
+      <w:pPr>
+        <w:autoSpaceDE w:val="0"/>
+        <w:autoSpaceDN w:val="0"/>
+        <w:adjustRightInd w:val="0"/>
+        <w:spacing w:after="0" w:line="240" w:lineRule="auto"/>
+        <w:rPr>
+          <w:rFonts w:ascii="Consolas" w:hAnsi="Consolas" w:cs="Consolas"/>
+          <w:sz w:val="20"/>
+          <w:szCs w:val="20"/>
+        </w:rPr>
+      </w:pPr>
+      <w:r>
+        <w:rPr>
+          <w:rFonts w:ascii="Consolas" w:hAnsi="Consolas" w:cs="Consolas"/>
+          <w:color w:val="000000"/>
+          <w:sz w:val="20"/>
+          <w:szCs w:val="20"/>
+        </w:rPr>
+        <w:tab/>
+      </w:r>
+      <w:r>
+        <w:rPr>
+          <w:rFonts w:ascii="Consolas" w:hAnsi="Consolas" w:cs="Consolas"/>
+          <w:color w:val="000000"/>
+          <w:sz w:val="20"/>
+          <w:szCs w:val="20"/>
+        </w:rPr>
+        <w:tab/>
+        <w:t>}</w:t>
+      </w:r>
+    </w:p>
+    <w:p>
+      <w:pPr>
+        <w:autoSpaceDE w:val="0"/>
+        <w:autoSpaceDN w:val="0"/>
+        <w:adjustRightInd w:val="0"/>
+        <w:spacing w:after="0" w:line="240" w:lineRule="auto"/>
+        <w:rPr>
+          <w:rFonts w:ascii="Consolas" w:hAnsi="Consolas" w:cs="Consolas"/>
+          <w:sz w:val="20"/>
+          <w:szCs w:val="20"/>
+        </w:rPr>
+      </w:pPr>
+      <w:r>
+        <w:rPr>
+          <w:rFonts w:ascii="Consolas" w:hAnsi="Consolas" w:cs="Consolas"/>
+          <w:color w:val="000000"/>
+          <w:sz w:val="20"/>
+          <w:szCs w:val="20"/>
+        </w:rPr>
+        <w:tab/>
+      </w:r>
+      <w:r>
+        <w:rPr>
+          <w:rFonts w:ascii="Consolas" w:hAnsi="Consolas" w:cs="Consolas"/>
+          <w:color w:val="000000"/>
+          <w:sz w:val="20"/>
+          <w:szCs w:val="20"/>
+        </w:rPr>
+        <w:tab/>
+      </w:r>
+    </w:p>
+    <w:p>
+      <w:pPr>
+        <w:autoSpaceDE w:val="0"/>
+        <w:autoSpaceDN w:val="0"/>
+        <w:adjustRightInd w:val="0"/>
+        <w:spacing w:after="0" w:line="240" w:lineRule="auto"/>
+        <w:rPr>
+          <w:rFonts w:ascii="Consolas" w:hAnsi="Consolas" w:cs="Consolas"/>
+          <w:sz w:val="20"/>
+          <w:szCs w:val="20"/>
+        </w:rPr>
+      </w:pPr>
+      <w:r>
+        <w:rPr>
+          <w:rFonts w:ascii="Consolas" w:hAnsi="Consolas" w:cs="Consolas"/>
+          <w:color w:val="000000"/>
+          <w:sz w:val="20"/>
+          <w:szCs w:val="20"/>
+        </w:rPr>
+        <w:tab/>
+        <w:t>}</w:t>
+      </w:r>
+    </w:p>
+    <w:p>
+      <w:pPr>
+        <w:autoSpaceDE w:val="0"/>
+        <w:autoSpaceDN w:val="0"/>
+        <w:adjustRightInd w:val="0"/>
+        <w:spacing w:after="0" w:line="240" w:lineRule="auto"/>
+        <w:rPr>
+          <w:rFonts w:ascii="Consolas" w:hAnsi="Consolas" w:cs="Consolas"/>
+          <w:sz w:val="20"/>
+          <w:szCs w:val="20"/>
+        </w:rPr>
+      </w:pPr>
+      <w:r>
+        <w:rPr>
+          <w:rFonts w:ascii="Consolas" w:hAnsi="Consolas" w:cs="Consolas"/>
+          <w:color w:val="000000"/>
+          <w:sz w:val="20"/>
+          <w:szCs w:val="20"/>
+        </w:rPr>
+        <w:tab/>
+      </w:r>
+    </w:p>
+    <w:p>
+      <w:pPr>
+        <w:rPr>
+          <w:b/>
+          <w:i/>
+          <w:u w:val="single"/>
+        </w:rPr>
+      </w:pPr>
+      <w:r>
+        <w:rPr>
+          <w:rFonts w:ascii="Consolas" w:hAnsi="Consolas" w:cs="Consolas"/>
+          <w:color w:val="000000"/>
+          <w:sz w:val="20"/>
+          <w:szCs w:val="20"/>
+        </w:rPr>
+        <w:t>}</w:t>
+      </w:r>
+    </w:p>
     <w:p/>
     <w:p/>
     <w:p/>
@@ -25165,18 +28232,6 @@
     <w:p/>
     <w:p/>
     <w:p/>
-    <w:p/>
-    <w:p/>
-    <w:p/>
-    <w:p/>
-    <w:p/>
-    <w:p/>
-    <w:p/>
-    <w:p/>
-    <w:p/>
-    <w:p/>
-    <w:p/>
-    <w:p/>
     <w:p>
       <w:pPr>
         <w:rPr>
@@ -25204,6 +28259,15 @@
           <w:u w:val="single"/>
         </w:rPr>
         <w:t>17</w:t>
+      </w:r>
+      <w:r>
+        <w:rPr>
+          <w:b/>
+          <w:i/>
+          <w:sz w:val="24"/>
+          <w:u w:val="single"/>
+        </w:rPr>
+        <w:t xml:space="preserve"> – Modelling Circuits</w:t>
       </w:r>
     </w:p>
     <w:p>
@@ -25561,6 +28625,15 @@
           <w:u w:val="single"/>
         </w:rPr>
         <w:t>20</w:t>
+      </w:r>
+      <w:r>
+        <w:rPr>
+          <w:b/>
+          <w:i/>
+          <w:sz w:val="24"/>
+          <w:u w:val="single"/>
+        </w:rPr>
+        <w:t xml:space="preserve"> – Quantum Computing </w:t>
       </w:r>
     </w:p>
     <w:p>
@@ -26392,7 +29465,7 @@
           </w:tcPr>
           <w:p>
             <w:r>
-              <w:t>G</w:t>
+              <w:t>C</w:t>
             </w:r>
           </w:p>
         </w:tc>
@@ -26402,7 +29475,7 @@
           </w:tcPr>
           <w:p>
             <w:r>
-              <w:t>G</w:t>
+              <w:t>D</w:t>
             </w:r>
           </w:p>
         </w:tc>
@@ -26412,7 +29485,7 @@
           </w:tcPr>
           <w:p>
             <w:r>
-              <w:t>G</w:t>
+              <w:t>C</w:t>
             </w:r>
           </w:p>
         </w:tc>
@@ -26422,7 +29495,7 @@
           </w:tcPr>
           <w:p>
             <w:r>
-              <w:t>G</w:t>
+              <w:t>C</w:t>
             </w:r>
           </w:p>
         </w:tc>
@@ -26432,7 +29505,7 @@
           </w:tcPr>
           <w:p>
             <w:r>
-              <w:t>G</w:t>
+              <w:t>D</w:t>
             </w:r>
           </w:p>
         </w:tc>
@@ -26442,8 +29515,10 @@
           </w:tcPr>
           <w:p>
             <w:r>
-              <w:t>G</w:t>
+              <w:t>C</w:t>
             </w:r>
+            <w:bookmarkStart w:id="0" w:name="_GoBack"/>
+            <w:bookmarkEnd w:id="0"/>
           </w:p>
         </w:tc>
       </w:tr>
@@ -33000,7 +36075,7 @@
 </file>
 
 <file path=customXml/itemProps1.xml><?xml version="1.0" encoding="utf-8"?>
-<ds:datastoreItem xmlns:ds="http://schemas.openxmlformats.org/officeDocument/2006/customXml" ds:itemID="{DB709D71-2FAF-4A07-94D7-C6F166184C07}">
+<ds:datastoreItem xmlns:ds="http://schemas.openxmlformats.org/officeDocument/2006/customXml" ds:itemID="{744A7C5F-FA7C-4942-81BF-7231DAD62CA7}">
   <ds:schemaRefs>
     <ds:schemaRef ds:uri="http://schemas.openxmlformats.org/officeDocument/2006/bibliography"/>
   </ds:schemaRefs>

--- a/U1660884_ThomasHowe_LogBook.docx
+++ b/U1660884_ThomasHowe_LogBook.docx
@@ -1073,6 +1073,7 @@
         </w:rPr>
         <w:t xml:space="preserve"> </w:t>
       </w:r>
+      <w:proofErr w:type="spellStart"/>
       <w:r>
         <w:rPr>
           <w:rFonts w:ascii="Consolas" w:hAnsi="Consolas" w:cs="Consolas"/>
@@ -1080,8 +1081,9 @@
           <w:sz w:val="20"/>
           <w:szCs w:val="20"/>
         </w:rPr>
-        <w:t>x</w:t>
-      </w:r>
+        <w:t>i</w:t>
+      </w:r>
+      <w:proofErr w:type="spellEnd"/>
       <w:r>
         <w:rPr>
           <w:rFonts w:ascii="Consolas" w:hAnsi="Consolas" w:cs="Consolas"/>
@@ -1091,6 +1093,7 @@
         </w:rPr>
         <w:t xml:space="preserve"> = 0; </w:t>
       </w:r>
+      <w:proofErr w:type="spellStart"/>
       <w:r>
         <w:rPr>
           <w:rFonts w:ascii="Consolas" w:hAnsi="Consolas" w:cs="Consolas"/>
@@ -1098,8 +1101,9 @@
           <w:sz w:val="20"/>
           <w:szCs w:val="20"/>
         </w:rPr>
-        <w:t>x</w:t>
-      </w:r>
+        <w:t>i</w:t>
+      </w:r>
+      <w:proofErr w:type="spellEnd"/>
       <w:r>
         <w:rPr>
           <w:rFonts w:ascii="Consolas" w:hAnsi="Consolas" w:cs="Consolas"/>
@@ -1147,6 +1151,7 @@
         </w:rPr>
         <w:t xml:space="preserve">; </w:t>
       </w:r>
+      <w:proofErr w:type="spellStart"/>
       <w:r>
         <w:rPr>
           <w:rFonts w:ascii="Consolas" w:hAnsi="Consolas" w:cs="Consolas"/>
@@ -1154,8 +1159,9 @@
           <w:sz w:val="20"/>
           <w:szCs w:val="20"/>
         </w:rPr>
-        <w:t>x</w:t>
-      </w:r>
+        <w:t>i</w:t>
+      </w:r>
+      <w:proofErr w:type="spellEnd"/>
       <w:r>
         <w:rPr>
           <w:rFonts w:ascii="Consolas" w:hAnsi="Consolas" w:cs="Consolas"/>
@@ -1237,7 +1243,7 @@
           <w:sz w:val="20"/>
           <w:szCs w:val="20"/>
         </w:rPr>
-        <w:t>i</w:t>
+        <w:t>randomIndex</w:t>
       </w:r>
       <w:proofErr w:type="spellEnd"/>
       <w:r>
@@ -1329,7 +1335,7 @@
           <w:sz w:val="20"/>
           <w:szCs w:val="20"/>
         </w:rPr>
-        <w:t>v</w:t>
+        <w:t>array</w:t>
       </w:r>
       <w:r>
         <w:rPr>
@@ -1371,6 +1377,7 @@
         </w:rPr>
         <w:t>) [</w:t>
       </w:r>
+      <w:proofErr w:type="spellStart"/>
       <w:r>
         <w:rPr>
           <w:rFonts w:ascii="Consolas" w:hAnsi="Consolas" w:cs="Consolas"/>
@@ -1378,8 +1385,9 @@
           <w:sz w:val="20"/>
           <w:szCs w:val="20"/>
         </w:rPr>
-        <w:t>x</w:t>
-      </w:r>
+        <w:t>i</w:t>
+      </w:r>
+      <w:proofErr w:type="spellEnd"/>
       <w:r>
         <w:rPr>
           <w:rFonts w:ascii="Consolas" w:hAnsi="Consolas" w:cs="Consolas"/>
@@ -1442,6 +1450,7 @@
         </w:rPr>
         <w:t>) [</w:t>
       </w:r>
+      <w:proofErr w:type="spellStart"/>
       <w:r>
         <w:rPr>
           <w:rFonts w:ascii="Consolas" w:hAnsi="Consolas" w:cs="Consolas"/>
@@ -1449,8 +1458,9 @@
           <w:sz w:val="20"/>
           <w:szCs w:val="20"/>
         </w:rPr>
-        <w:t>x</w:t>
-      </w:r>
+        <w:t>i</w:t>
+      </w:r>
+      <w:proofErr w:type="spellEnd"/>
       <w:r>
         <w:rPr>
           <w:rFonts w:ascii="Consolas" w:hAnsi="Consolas" w:cs="Consolas"/>
@@ -1488,7 +1498,7 @@
           <w:sz w:val="20"/>
           <w:szCs w:val="20"/>
         </w:rPr>
-        <w:t>i</w:t>
+        <w:t>randomIndex</w:t>
       </w:r>
       <w:proofErr w:type="spellEnd"/>
       <w:r>
@@ -1561,7 +1571,7 @@
           <w:sz w:val="20"/>
           <w:szCs w:val="20"/>
         </w:rPr>
-        <w:t>i</w:t>
+        <w:t>randomIndex</w:t>
       </w:r>
       <w:proofErr w:type="spellEnd"/>
       <w:r>
@@ -1580,7 +1590,7 @@
           <w:sz w:val="20"/>
           <w:szCs w:val="20"/>
         </w:rPr>
-        <w:t>v</w:t>
+        <w:t>array</w:t>
       </w:r>
       <w:r>
         <w:rPr>
@@ -1635,19 +1645,6 @@
         </w:rPr>
         <w:t xml:space="preserve">    }</w:t>
       </w:r>
-    </w:p>
-    <w:p>
-      <w:pPr>
-        <w:autoSpaceDE w:val="0"/>
-        <w:autoSpaceDN w:val="0"/>
-        <w:adjustRightInd w:val="0"/>
-        <w:spacing w:after="0" w:line="240" w:lineRule="auto"/>
-        <w:rPr>
-          <w:rFonts w:ascii="Consolas" w:hAnsi="Consolas" w:cs="Consolas"/>
-          <w:sz w:val="20"/>
-          <w:szCs w:val="20"/>
-        </w:rPr>
-      </w:pPr>
     </w:p>
     <w:p>
       <w:pPr>
@@ -1728,27 +1725,7 @@
           <w:sz w:val="20"/>
           <w:szCs w:val="20"/>
         </w:rPr>
-        <w:t xml:space="preserve"> main(</w:t>
-      </w:r>
-      <w:proofErr w:type="gramStart"/>
-      <w:r>
-        <w:rPr>
-          <w:rFonts w:ascii="Consolas" w:hAnsi="Consolas" w:cs="Consolas"/>
-          <w:color w:val="000000"/>
-          <w:sz w:val="20"/>
-          <w:szCs w:val="20"/>
-        </w:rPr>
-        <w:t>String[</w:t>
-      </w:r>
-      <w:proofErr w:type="gramEnd"/>
-      <w:r>
-        <w:rPr>
-          <w:rFonts w:ascii="Consolas" w:hAnsi="Consolas" w:cs="Consolas"/>
-          <w:color w:val="000000"/>
-          <w:sz w:val="20"/>
-          <w:szCs w:val="20"/>
-        </w:rPr>
-        <w:t xml:space="preserve">] </w:t>
+        <w:t xml:space="preserve"> main(String[] </w:t>
       </w:r>
       <w:proofErr w:type="spellStart"/>
       <w:r>
@@ -1770,6 +1747,8 @@
         </w:rPr>
         <w:t xml:space="preserve">) </w:t>
       </w:r>
+      <w:bookmarkStart w:id="0" w:name="_GoBack"/>
+      <w:bookmarkEnd w:id="0"/>
     </w:p>
     <w:p>
       <w:pPr>
@@ -2876,7 +2855,6 @@
           <w:sz w:val="20"/>
           <w:szCs w:val="20"/>
         </w:rPr>
-        <w:lastRenderedPageBreak/>
         <w:tab/>
       </w:r>
       <w:r>
@@ -3028,6 +3006,7 @@
           <w:sz w:val="20"/>
           <w:szCs w:val="20"/>
         </w:rPr>
+        <w:lastRenderedPageBreak/>
         <w:tab/>
       </w:r>
     </w:p>
@@ -6475,7 +6454,6 @@
           <w:sz w:val="20"/>
           <w:szCs w:val="20"/>
         </w:rPr>
-        <w:lastRenderedPageBreak/>
         <w:tab/>
         <w:t>}</w:t>
       </w:r>
@@ -9335,7 +9313,7 @@
           <w:sz w:val="20"/>
           <w:szCs w:val="20"/>
         </w:rPr>
-        <w:t xml:space="preserve"> main(</w:t>
+        <w:t xml:space="preserve"> </w:t>
       </w:r>
       <w:proofErr w:type="gramStart"/>
       <w:r>
@@ -9345,7 +9323,7 @@
           <w:sz w:val="20"/>
           <w:szCs w:val="20"/>
         </w:rPr>
-        <w:t>String[</w:t>
+        <w:t>main(</w:t>
       </w:r>
       <w:proofErr w:type="gramEnd"/>
       <w:r>
@@ -9355,7 +9333,7 @@
           <w:sz w:val="20"/>
           <w:szCs w:val="20"/>
         </w:rPr>
-        <w:t xml:space="preserve">] </w:t>
+        <w:t xml:space="preserve">String[] </w:t>
       </w:r>
       <w:proofErr w:type="spellStart"/>
       <w:r>
@@ -29517,8 +29495,6 @@
             <w:r>
               <w:t>C</w:t>
             </w:r>
-            <w:bookmarkStart w:id="0" w:name="_GoBack"/>
-            <w:bookmarkEnd w:id="0"/>
           </w:p>
         </w:tc>
       </w:tr>
@@ -36075,7 +36051,7 @@
 </file>
 
 <file path=customXml/itemProps1.xml><?xml version="1.0" encoding="utf-8"?>
-<ds:datastoreItem xmlns:ds="http://schemas.openxmlformats.org/officeDocument/2006/customXml" ds:itemID="{744A7C5F-FA7C-4942-81BF-7231DAD62CA7}">
+<ds:datastoreItem xmlns:ds="http://schemas.openxmlformats.org/officeDocument/2006/customXml" ds:itemID="{6C4B4387-6450-4F21-8568-0A3856E9A776}">
   <ds:schemaRefs>
     <ds:schemaRef ds:uri="http://schemas.openxmlformats.org/officeDocument/2006/bibliography"/>
   </ds:schemaRefs>

--- a/U1660884_ThomasHowe_LogBook.docx
+++ b/U1660884_ThomasHowe_LogBook.docx
@@ -1747,8 +1747,6 @@
         </w:rPr>
         <w:t xml:space="preserve">) </w:t>
       </w:r>
-      <w:bookmarkStart w:id="0" w:name="_GoBack"/>
-      <w:bookmarkEnd w:id="0"/>
     </w:p>
     <w:p>
       <w:pPr>
@@ -28636,116 +28634,1958 @@
       </w:r>
     </w:p>
     <w:p>
-      <w:r>
-        <w:t>Hadamard * ZERO</w:t>
-      </w:r>
-    </w:p>
-    <w:p>
-      <w:proofErr w:type="spellStart"/>
-      <w:r>
-        <w:t>ans</w:t>
-      </w:r>
-      <w:proofErr w:type="spellEnd"/>
-      <w:r>
-        <w:t xml:space="preserve"> =</w:t>
-      </w:r>
-    </w:p>
-    <w:p>
-      <w:r>
-        <w:t xml:space="preserve">    0.7071</w:t>
-      </w:r>
-    </w:p>
-    <w:p>
-      <w:r>
-        <w:t xml:space="preserve">    0.7071</w:t>
-      </w:r>
-    </w:p>
-    <w:p>
-      <w:r>
-        <w:t xml:space="preserve">Hadamard * </w:t>
-      </w:r>
-      <w:proofErr w:type="spellStart"/>
-      <w:r>
-        <w:t>ans</w:t>
-      </w:r>
-      <w:proofErr w:type="spellEnd"/>
-    </w:p>
-    <w:p>
-      <w:proofErr w:type="spellStart"/>
-      <w:r>
-        <w:t>ans</w:t>
-      </w:r>
-      <w:proofErr w:type="spellEnd"/>
-      <w:r>
-        <w:t xml:space="preserve"> =</w:t>
-      </w:r>
-    </w:p>
-    <w:p>
-      <w:r>
-        <w:t xml:space="preserve">    1.0000</w:t>
-      </w:r>
-    </w:p>
-    <w:p>
-      <w:r>
-        <w:t xml:space="preserve">         0</w:t>
-      </w:r>
-    </w:p>
-    <w:p/>
-    <w:p/>
-    <w:p>
-      <w:r>
-        <w:t>Hadamard * ONE</w:t>
-      </w:r>
-    </w:p>
-    <w:p>
-      <w:proofErr w:type="spellStart"/>
-      <w:r>
-        <w:t>ans</w:t>
-      </w:r>
-      <w:proofErr w:type="spellEnd"/>
-      <w:r>
-        <w:t xml:space="preserve"> =</w:t>
-      </w:r>
-    </w:p>
-    <w:p>
-      <w:r>
-        <w:t xml:space="preserve">    0.7071</w:t>
-      </w:r>
-    </w:p>
-    <w:p>
-      <w:r>
-        <w:t xml:space="preserve">   -0.7071</w:t>
-      </w:r>
-    </w:p>
-    <w:p>
-      <w:r>
-        <w:t xml:space="preserve">Hadamard * </w:t>
-      </w:r>
-      <w:proofErr w:type="spellStart"/>
-      <w:r>
-        <w:t>ans</w:t>
-      </w:r>
-      <w:proofErr w:type="spellEnd"/>
-    </w:p>
-    <w:p>
-      <w:proofErr w:type="spellStart"/>
-      <w:r>
-        <w:t>ans</w:t>
-      </w:r>
-      <w:proofErr w:type="spellEnd"/>
-      <w:r>
-        <w:t xml:space="preserve"> =</w:t>
-      </w:r>
-    </w:p>
-    <w:p>
-      <w:r>
-        <w:t xml:space="preserve">         0</w:t>
-      </w:r>
-    </w:p>
-    <w:p>
-      <w:r>
-        <w:t xml:space="preserve">    1.0000</w:t>
-      </w:r>
+      <w:pPr>
+        <w:rPr>
+          <w:rFonts w:ascii="Consolas" w:hAnsi="Consolas"/>
+          <w:sz w:val="20"/>
+          <w:szCs w:val="20"/>
+        </w:rPr>
+      </w:pPr>
+      <w:r>
+        <w:rPr>
+          <w:rFonts w:ascii="Consolas" w:hAnsi="Consolas"/>
+          <w:sz w:val="20"/>
+          <w:szCs w:val="20"/>
+        </w:rPr>
+        <w:t>|ψ&gt; = |1&gt;</w:t>
+      </w:r>
+    </w:p>
+    <w:p>
+      <w:pPr>
+        <w:rPr>
+          <w:rFonts w:ascii="Consolas" w:eastAsiaTheme="minorEastAsia" w:hAnsi="Consolas"/>
+          <w:color w:val="000000" w:themeColor="text1"/>
+          <w:sz w:val="20"/>
+          <w:szCs w:val="20"/>
+        </w:rPr>
+      </w:pPr>
+      <w:r>
+        <w:rPr>
+          <w:rFonts w:ascii="Consolas" w:hAnsi="Consolas"/>
+          <w:sz w:val="20"/>
+          <w:szCs w:val="20"/>
+        </w:rPr>
+        <w:t xml:space="preserve">A = </w:t>
+      </w:r>
+      <m:oMath>
+        <m:d>
+          <m:dPr>
+            <m:begChr m:val="["/>
+            <m:endChr m:val="]"/>
+            <m:ctrlPr>
+              <w:rPr>
+                <w:rFonts w:ascii="Cambria Math" w:hAnsi="Cambria Math" w:cs="Courier New"/>
+                <w:i/>
+                <w:color w:val="000000" w:themeColor="text1"/>
+                <w:sz w:val="20"/>
+                <w:szCs w:val="20"/>
+              </w:rPr>
+            </m:ctrlPr>
+          </m:dPr>
+          <m:e>
+            <m:m>
+              <m:mPr>
+                <m:mcs>
+                  <m:mc>
+                    <m:mcPr>
+                      <m:count m:val="1"/>
+                      <m:mcJc m:val="center"/>
+                    </m:mcPr>
+                  </m:mc>
+                </m:mcs>
+                <m:ctrlPr>
+                  <w:rPr>
+                    <w:rFonts w:ascii="Cambria Math" w:hAnsi="Cambria Math" w:cs="Courier New"/>
+                    <w:i/>
+                    <w:color w:val="000000" w:themeColor="text1"/>
+                    <w:sz w:val="20"/>
+                    <w:szCs w:val="20"/>
+                  </w:rPr>
+                </m:ctrlPr>
+              </m:mPr>
+              <m:mr>
+                <m:e>
+                  <m:r>
+                    <w:rPr>
+                      <w:rFonts w:ascii="Cambria Math" w:hAnsi="Cambria Math" w:cs="Courier New"/>
+                      <w:color w:val="000000" w:themeColor="text1"/>
+                      <w:sz w:val="20"/>
+                      <w:szCs w:val="20"/>
+                    </w:rPr>
+                    <m:t>0</m:t>
+                  </m:r>
+                </m:e>
+              </m:mr>
+              <m:mr>
+                <m:e>
+                  <m:r>
+                    <w:rPr>
+                      <w:rFonts w:ascii="Cambria Math" w:hAnsi="Cambria Math" w:cs="Courier New"/>
+                      <w:color w:val="000000" w:themeColor="text1"/>
+                      <w:sz w:val="20"/>
+                      <w:szCs w:val="20"/>
+                    </w:rPr>
+                    <m:t>1</m:t>
+                  </m:r>
+                </m:e>
+              </m:mr>
+            </m:m>
+          </m:e>
+        </m:d>
+      </m:oMath>
+    </w:p>
+    <w:p>
+      <w:pPr>
+        <w:rPr>
+          <w:rFonts w:ascii="Consolas" w:hAnsi="Consolas"/>
+          <w:sz w:val="20"/>
+          <w:szCs w:val="20"/>
+        </w:rPr>
+      </w:pPr>
+      <w:r>
+        <w:rPr>
+          <w:rFonts w:ascii="Consolas" w:eastAsiaTheme="minorEastAsia" w:hAnsi="Consolas"/>
+          <w:color w:val="000000" w:themeColor="text1"/>
+          <w:sz w:val="20"/>
+          <w:szCs w:val="20"/>
+        </w:rPr>
+        <w:t xml:space="preserve">B = </w:t>
+      </w:r>
+      <m:oMath>
+        <m:f>
+          <m:fPr>
+            <m:ctrlPr>
+              <w:rPr>
+                <w:rFonts w:ascii="Cambria Math" w:eastAsiaTheme="minorEastAsia" w:hAnsi="Cambria Math"/>
+                <w:i/>
+                <w:color w:val="000000" w:themeColor="text1"/>
+                <w:sz w:val="20"/>
+                <w:szCs w:val="20"/>
+              </w:rPr>
+            </m:ctrlPr>
+          </m:fPr>
+          <m:num>
+            <m:r>
+              <w:rPr>
+                <w:rFonts w:ascii="Cambria Math" w:eastAsiaTheme="minorEastAsia" w:hAnsi="Cambria Math"/>
+                <w:color w:val="000000" w:themeColor="text1"/>
+                <w:sz w:val="20"/>
+                <w:szCs w:val="20"/>
+              </w:rPr>
+              <m:t>1</m:t>
+            </m:r>
+          </m:num>
+          <m:den>
+            <m:rad>
+              <m:radPr>
+                <m:degHide m:val="1"/>
+                <m:ctrlPr>
+                  <w:rPr>
+                    <w:rFonts w:ascii="Cambria Math" w:eastAsiaTheme="minorEastAsia" w:hAnsi="Cambria Math"/>
+                    <w:i/>
+                    <w:color w:val="000000" w:themeColor="text1"/>
+                    <w:sz w:val="20"/>
+                    <w:szCs w:val="20"/>
+                  </w:rPr>
+                </m:ctrlPr>
+              </m:radPr>
+              <m:deg/>
+              <m:e>
+                <m:r>
+                  <w:rPr>
+                    <w:rFonts w:ascii="Cambria Math" w:eastAsiaTheme="minorEastAsia" w:hAnsi="Cambria Math"/>
+                    <w:color w:val="000000" w:themeColor="text1"/>
+                    <w:sz w:val="20"/>
+                    <w:szCs w:val="20"/>
+                  </w:rPr>
+                  <m:t>2</m:t>
+                </m:r>
+              </m:e>
+            </m:rad>
+          </m:den>
+        </m:f>
+        <m:d>
+          <m:dPr>
+            <m:begChr m:val="["/>
+            <m:endChr m:val="]"/>
+            <m:ctrlPr>
+              <w:rPr>
+                <w:rFonts w:ascii="Cambria Math" w:hAnsi="Cambria Math" w:cs="Courier New"/>
+                <w:i/>
+                <w:color w:val="000000" w:themeColor="text1"/>
+                <w:sz w:val="20"/>
+                <w:szCs w:val="20"/>
+              </w:rPr>
+            </m:ctrlPr>
+          </m:dPr>
+          <m:e>
+            <m:m>
+              <m:mPr>
+                <m:mcs>
+                  <m:mc>
+                    <m:mcPr>
+                      <m:count m:val="1"/>
+                      <m:mcJc m:val="center"/>
+                    </m:mcPr>
+                  </m:mc>
+                </m:mcs>
+                <m:ctrlPr>
+                  <w:rPr>
+                    <w:rFonts w:ascii="Cambria Math" w:hAnsi="Cambria Math" w:cs="Courier New"/>
+                    <w:i/>
+                    <w:color w:val="000000" w:themeColor="text1"/>
+                    <w:sz w:val="20"/>
+                    <w:szCs w:val="20"/>
+                  </w:rPr>
+                </m:ctrlPr>
+              </m:mPr>
+              <m:mr>
+                <m:e>
+                  <m:r>
+                    <w:rPr>
+                      <w:rFonts w:ascii="Cambria Math" w:hAnsi="Cambria Math" w:cs="Courier New"/>
+                      <w:color w:val="000000" w:themeColor="text1"/>
+                      <w:sz w:val="20"/>
+                      <w:szCs w:val="20"/>
+                    </w:rPr>
+                    <m:t>1        1</m:t>
+                  </m:r>
+                </m:e>
+              </m:mr>
+              <m:mr>
+                <m:e>
+                  <m:r>
+                    <w:rPr>
+                      <w:rFonts w:ascii="Cambria Math" w:hAnsi="Cambria Math" w:cs="Courier New"/>
+                      <w:color w:val="000000" w:themeColor="text1"/>
+                      <w:sz w:val="20"/>
+                      <w:szCs w:val="20"/>
+                    </w:rPr>
+                    <m:t>1   -1</m:t>
+                  </m:r>
+                </m:e>
+              </m:mr>
+            </m:m>
+          </m:e>
+        </m:d>
+        <m:d>
+          <m:dPr>
+            <m:begChr m:val="["/>
+            <m:endChr m:val="]"/>
+            <m:ctrlPr>
+              <w:rPr>
+                <w:rFonts w:ascii="Cambria Math" w:hAnsi="Cambria Math" w:cs="Courier New"/>
+                <w:i/>
+                <w:color w:val="000000" w:themeColor="text1"/>
+                <w:sz w:val="20"/>
+                <w:szCs w:val="20"/>
+              </w:rPr>
+            </m:ctrlPr>
+          </m:dPr>
+          <m:e>
+            <m:m>
+              <m:mPr>
+                <m:mcs>
+                  <m:mc>
+                    <m:mcPr>
+                      <m:count m:val="1"/>
+                      <m:mcJc m:val="center"/>
+                    </m:mcPr>
+                  </m:mc>
+                </m:mcs>
+                <m:ctrlPr>
+                  <w:rPr>
+                    <w:rFonts w:ascii="Cambria Math" w:hAnsi="Cambria Math" w:cs="Courier New"/>
+                    <w:i/>
+                    <w:color w:val="000000" w:themeColor="text1"/>
+                    <w:sz w:val="20"/>
+                    <w:szCs w:val="20"/>
+                  </w:rPr>
+                </m:ctrlPr>
+              </m:mPr>
+              <m:mr>
+                <m:e>
+                  <m:r>
+                    <w:rPr>
+                      <w:rFonts w:ascii="Cambria Math" w:hAnsi="Cambria Math" w:cs="Courier New"/>
+                      <w:color w:val="000000" w:themeColor="text1"/>
+                      <w:sz w:val="20"/>
+                      <w:szCs w:val="20"/>
+                    </w:rPr>
+                    <m:t>0</m:t>
+                  </m:r>
+                </m:e>
+              </m:mr>
+              <m:mr>
+                <m:e>
+                  <m:r>
+                    <w:rPr>
+                      <w:rFonts w:ascii="Cambria Math" w:hAnsi="Cambria Math" w:cs="Courier New"/>
+                      <w:color w:val="000000" w:themeColor="text1"/>
+                      <w:sz w:val="20"/>
+                      <w:szCs w:val="20"/>
+                    </w:rPr>
+                    <m:t>1</m:t>
+                  </m:r>
+                </m:e>
+              </m:mr>
+            </m:m>
+          </m:e>
+        </m:d>
+      </m:oMath>
+      <w:r>
+        <w:rPr>
+          <w:rFonts w:ascii="Consolas" w:eastAsiaTheme="minorEastAsia" w:hAnsi="Consolas"/>
+          <w:color w:val="000000" w:themeColor="text1"/>
+          <w:sz w:val="20"/>
+          <w:szCs w:val="20"/>
+        </w:rPr>
+        <w:t xml:space="preserve"> = </w:t>
+      </w:r>
+      <m:oMath>
+        <m:d>
+          <m:dPr>
+            <m:begChr m:val="["/>
+            <m:endChr m:val="]"/>
+            <m:ctrlPr>
+              <w:rPr>
+                <w:rFonts w:ascii="Cambria Math" w:hAnsi="Cambria Math" w:cs="Courier New"/>
+                <w:i/>
+                <w:color w:val="000000" w:themeColor="text1"/>
+                <w:sz w:val="20"/>
+                <w:szCs w:val="20"/>
+              </w:rPr>
+            </m:ctrlPr>
+          </m:dPr>
+          <m:e>
+            <m:m>
+              <m:mPr>
+                <m:mcs>
+                  <m:mc>
+                    <m:mcPr>
+                      <m:count m:val="1"/>
+                      <m:mcJc m:val="center"/>
+                    </m:mcPr>
+                  </m:mc>
+                </m:mcs>
+                <m:ctrlPr>
+                  <w:rPr>
+                    <w:rFonts w:ascii="Cambria Math" w:hAnsi="Cambria Math" w:cs="Courier New"/>
+                    <w:i/>
+                    <w:color w:val="000000" w:themeColor="text1"/>
+                    <w:sz w:val="20"/>
+                    <w:szCs w:val="20"/>
+                  </w:rPr>
+                </m:ctrlPr>
+              </m:mPr>
+              <m:mr>
+                <m:e>
+                  <m:r>
+                    <w:rPr>
+                      <w:rFonts w:ascii="Cambria Math" w:hAnsi="Cambria Math" w:cs="Courier New"/>
+                      <w:color w:val="000000" w:themeColor="text1"/>
+                      <w:sz w:val="20"/>
+                      <w:szCs w:val="20"/>
+                    </w:rPr>
+                    <m:t>0.7071</m:t>
+                  </m:r>
+                </m:e>
+              </m:mr>
+              <m:mr>
+                <m:e>
+                  <m:r>
+                    <w:rPr>
+                      <w:rFonts w:ascii="Cambria Math" w:hAnsi="Cambria Math" w:cs="Courier New"/>
+                      <w:color w:val="000000" w:themeColor="text1"/>
+                      <w:sz w:val="20"/>
+                      <w:szCs w:val="20"/>
+                    </w:rPr>
+                    <m:t>-0.7071</m:t>
+                  </m:r>
+                </m:e>
+              </m:mr>
+            </m:m>
+          </m:e>
+        </m:d>
+      </m:oMath>
+    </w:p>
+    <w:p>
+      <w:pPr>
+        <w:rPr>
+          <w:rFonts w:ascii="Consolas" w:hAnsi="Consolas"/>
+          <w:sz w:val="20"/>
+          <w:szCs w:val="20"/>
+        </w:rPr>
+      </w:pPr>
+      <w:r>
+        <w:rPr>
+          <w:rFonts w:ascii="Consolas" w:eastAsiaTheme="minorEastAsia" w:hAnsi="Consolas"/>
+          <w:color w:val="000000" w:themeColor="text1"/>
+          <w:sz w:val="20"/>
+          <w:szCs w:val="20"/>
+        </w:rPr>
+        <w:t xml:space="preserve">C = </w:t>
+      </w:r>
+      <m:oMath>
+        <m:f>
+          <m:fPr>
+            <m:ctrlPr>
+              <w:rPr>
+                <w:rFonts w:ascii="Cambria Math" w:eastAsiaTheme="minorEastAsia" w:hAnsi="Cambria Math"/>
+                <w:i/>
+                <w:color w:val="000000" w:themeColor="text1"/>
+                <w:sz w:val="20"/>
+                <w:szCs w:val="20"/>
+              </w:rPr>
+            </m:ctrlPr>
+          </m:fPr>
+          <m:num>
+            <m:r>
+              <w:rPr>
+                <w:rFonts w:ascii="Cambria Math" w:eastAsiaTheme="minorEastAsia" w:hAnsi="Cambria Math"/>
+                <w:color w:val="000000" w:themeColor="text1"/>
+                <w:sz w:val="20"/>
+                <w:szCs w:val="20"/>
+              </w:rPr>
+              <m:t>1</m:t>
+            </m:r>
+          </m:num>
+          <m:den>
+            <m:rad>
+              <m:radPr>
+                <m:degHide m:val="1"/>
+                <m:ctrlPr>
+                  <w:rPr>
+                    <w:rFonts w:ascii="Cambria Math" w:eastAsiaTheme="minorEastAsia" w:hAnsi="Cambria Math"/>
+                    <w:i/>
+                    <w:color w:val="000000" w:themeColor="text1"/>
+                    <w:sz w:val="20"/>
+                    <w:szCs w:val="20"/>
+                  </w:rPr>
+                </m:ctrlPr>
+              </m:radPr>
+              <m:deg/>
+              <m:e>
+                <m:r>
+                  <w:rPr>
+                    <w:rFonts w:ascii="Cambria Math" w:eastAsiaTheme="minorEastAsia" w:hAnsi="Cambria Math"/>
+                    <w:color w:val="000000" w:themeColor="text1"/>
+                    <w:sz w:val="20"/>
+                    <w:szCs w:val="20"/>
+                  </w:rPr>
+                  <m:t>2</m:t>
+                </m:r>
+              </m:e>
+            </m:rad>
+          </m:den>
+        </m:f>
+        <m:d>
+          <m:dPr>
+            <m:begChr m:val="["/>
+            <m:endChr m:val="]"/>
+            <m:ctrlPr>
+              <w:rPr>
+                <w:rFonts w:ascii="Cambria Math" w:hAnsi="Cambria Math" w:cs="Courier New"/>
+                <w:i/>
+                <w:color w:val="000000" w:themeColor="text1"/>
+                <w:sz w:val="20"/>
+                <w:szCs w:val="20"/>
+              </w:rPr>
+            </m:ctrlPr>
+          </m:dPr>
+          <m:e>
+            <m:m>
+              <m:mPr>
+                <m:mcs>
+                  <m:mc>
+                    <m:mcPr>
+                      <m:count m:val="1"/>
+                      <m:mcJc m:val="center"/>
+                    </m:mcPr>
+                  </m:mc>
+                </m:mcs>
+                <m:ctrlPr>
+                  <w:rPr>
+                    <w:rFonts w:ascii="Cambria Math" w:hAnsi="Cambria Math" w:cs="Courier New"/>
+                    <w:i/>
+                    <w:color w:val="000000" w:themeColor="text1"/>
+                    <w:sz w:val="20"/>
+                    <w:szCs w:val="20"/>
+                  </w:rPr>
+                </m:ctrlPr>
+              </m:mPr>
+              <m:mr>
+                <m:e>
+                  <m:r>
+                    <w:rPr>
+                      <w:rFonts w:ascii="Cambria Math" w:hAnsi="Cambria Math" w:cs="Courier New"/>
+                      <w:color w:val="000000" w:themeColor="text1"/>
+                      <w:sz w:val="20"/>
+                      <w:szCs w:val="20"/>
+                    </w:rPr>
+                    <m:t>1        1</m:t>
+                  </m:r>
+                </m:e>
+              </m:mr>
+              <m:mr>
+                <m:e>
+                  <m:r>
+                    <w:rPr>
+                      <w:rFonts w:ascii="Cambria Math" w:hAnsi="Cambria Math" w:cs="Courier New"/>
+                      <w:color w:val="000000" w:themeColor="text1"/>
+                      <w:sz w:val="20"/>
+                      <w:szCs w:val="20"/>
+                    </w:rPr>
+                    <m:t>1   -1</m:t>
+                  </m:r>
+                </m:e>
+              </m:mr>
+            </m:m>
+          </m:e>
+        </m:d>
+        <m:r>
+          <w:rPr>
+            <w:rFonts w:ascii="Cambria Math" w:eastAsiaTheme="minorEastAsia" w:hAnsi="Cambria Math"/>
+            <w:color w:val="000000" w:themeColor="text1"/>
+            <w:sz w:val="20"/>
+            <w:szCs w:val="20"/>
+          </w:rPr>
+          <m:t>(</m:t>
+        </m:r>
+        <m:f>
+          <m:fPr>
+            <m:ctrlPr>
+              <w:rPr>
+                <w:rFonts w:ascii="Cambria Math" w:eastAsiaTheme="minorEastAsia" w:hAnsi="Cambria Math"/>
+                <w:i/>
+                <w:color w:val="000000" w:themeColor="text1"/>
+                <w:sz w:val="20"/>
+                <w:szCs w:val="20"/>
+              </w:rPr>
+            </m:ctrlPr>
+          </m:fPr>
+          <m:num>
+            <m:r>
+              <w:rPr>
+                <w:rFonts w:ascii="Cambria Math" w:eastAsiaTheme="minorEastAsia" w:hAnsi="Cambria Math"/>
+                <w:color w:val="000000" w:themeColor="text1"/>
+                <w:sz w:val="20"/>
+                <w:szCs w:val="20"/>
+              </w:rPr>
+              <m:t>1</m:t>
+            </m:r>
+          </m:num>
+          <m:den>
+            <m:rad>
+              <m:radPr>
+                <m:degHide m:val="1"/>
+                <m:ctrlPr>
+                  <w:rPr>
+                    <w:rFonts w:ascii="Cambria Math" w:eastAsiaTheme="minorEastAsia" w:hAnsi="Cambria Math"/>
+                    <w:i/>
+                    <w:color w:val="000000" w:themeColor="text1"/>
+                    <w:sz w:val="20"/>
+                    <w:szCs w:val="20"/>
+                  </w:rPr>
+                </m:ctrlPr>
+              </m:radPr>
+              <m:deg/>
+              <m:e>
+                <m:r>
+                  <w:rPr>
+                    <w:rFonts w:ascii="Cambria Math" w:eastAsiaTheme="minorEastAsia" w:hAnsi="Cambria Math"/>
+                    <w:color w:val="000000" w:themeColor="text1"/>
+                    <w:sz w:val="20"/>
+                    <w:szCs w:val="20"/>
+                  </w:rPr>
+                  <m:t>2</m:t>
+                </m:r>
+              </m:e>
+            </m:rad>
+          </m:den>
+        </m:f>
+        <m:d>
+          <m:dPr>
+            <m:begChr m:val="["/>
+            <m:endChr m:val="]"/>
+            <m:ctrlPr>
+              <w:rPr>
+                <w:rFonts w:ascii="Cambria Math" w:hAnsi="Cambria Math" w:cs="Courier New"/>
+                <w:i/>
+                <w:color w:val="000000" w:themeColor="text1"/>
+                <w:sz w:val="20"/>
+                <w:szCs w:val="20"/>
+              </w:rPr>
+            </m:ctrlPr>
+          </m:dPr>
+          <m:e>
+            <m:m>
+              <m:mPr>
+                <m:mcs>
+                  <m:mc>
+                    <m:mcPr>
+                      <m:count m:val="1"/>
+                      <m:mcJc m:val="center"/>
+                    </m:mcPr>
+                  </m:mc>
+                </m:mcs>
+                <m:ctrlPr>
+                  <w:rPr>
+                    <w:rFonts w:ascii="Cambria Math" w:hAnsi="Cambria Math" w:cs="Courier New"/>
+                    <w:i/>
+                    <w:color w:val="000000" w:themeColor="text1"/>
+                    <w:sz w:val="20"/>
+                    <w:szCs w:val="20"/>
+                  </w:rPr>
+                </m:ctrlPr>
+              </m:mPr>
+              <m:mr>
+                <m:e>
+                  <m:r>
+                    <w:rPr>
+                      <w:rFonts w:ascii="Cambria Math" w:hAnsi="Cambria Math" w:cs="Courier New"/>
+                      <w:color w:val="000000" w:themeColor="text1"/>
+                      <w:sz w:val="20"/>
+                      <w:szCs w:val="20"/>
+                    </w:rPr>
+                    <m:t>1        1</m:t>
+                  </m:r>
+                </m:e>
+              </m:mr>
+              <m:mr>
+                <m:e>
+                  <m:r>
+                    <w:rPr>
+                      <w:rFonts w:ascii="Cambria Math" w:hAnsi="Cambria Math" w:cs="Courier New"/>
+                      <w:color w:val="000000" w:themeColor="text1"/>
+                      <w:sz w:val="20"/>
+                      <w:szCs w:val="20"/>
+                    </w:rPr>
+                    <m:t>1   -1</m:t>
+                  </m:r>
+                </m:e>
+              </m:mr>
+            </m:m>
+          </m:e>
+        </m:d>
+        <m:d>
+          <m:dPr>
+            <m:begChr m:val="["/>
+            <m:endChr m:val="]"/>
+            <m:ctrlPr>
+              <w:rPr>
+                <w:rFonts w:ascii="Cambria Math" w:hAnsi="Cambria Math" w:cs="Courier New"/>
+                <w:i/>
+                <w:color w:val="000000" w:themeColor="text1"/>
+                <w:sz w:val="20"/>
+                <w:szCs w:val="20"/>
+              </w:rPr>
+            </m:ctrlPr>
+          </m:dPr>
+          <m:e>
+            <m:m>
+              <m:mPr>
+                <m:mcs>
+                  <m:mc>
+                    <m:mcPr>
+                      <m:count m:val="1"/>
+                      <m:mcJc m:val="center"/>
+                    </m:mcPr>
+                  </m:mc>
+                </m:mcs>
+                <m:ctrlPr>
+                  <w:rPr>
+                    <w:rFonts w:ascii="Cambria Math" w:hAnsi="Cambria Math" w:cs="Courier New"/>
+                    <w:i/>
+                    <w:color w:val="000000" w:themeColor="text1"/>
+                    <w:sz w:val="20"/>
+                    <w:szCs w:val="20"/>
+                  </w:rPr>
+                </m:ctrlPr>
+              </m:mPr>
+              <m:mr>
+                <m:e>
+                  <m:r>
+                    <w:rPr>
+                      <w:rFonts w:ascii="Cambria Math" w:hAnsi="Cambria Math" w:cs="Courier New"/>
+                      <w:color w:val="000000" w:themeColor="text1"/>
+                      <w:sz w:val="20"/>
+                      <w:szCs w:val="20"/>
+                    </w:rPr>
+                    <m:t>0</m:t>
+                  </m:r>
+                </m:e>
+              </m:mr>
+              <m:mr>
+                <m:e>
+                  <m:r>
+                    <w:rPr>
+                      <w:rFonts w:ascii="Cambria Math" w:hAnsi="Cambria Math" w:cs="Courier New"/>
+                      <w:color w:val="000000" w:themeColor="text1"/>
+                      <w:sz w:val="20"/>
+                      <w:szCs w:val="20"/>
+                    </w:rPr>
+                    <m:t>1</m:t>
+                  </m:r>
+                </m:e>
+              </m:mr>
+            </m:m>
+          </m:e>
+        </m:d>
+        <m:r>
+          <w:rPr>
+            <w:rFonts w:ascii="Cambria Math" w:hAnsi="Cambria Math" w:cs="Courier New"/>
+            <w:color w:val="000000" w:themeColor="text1"/>
+            <w:sz w:val="20"/>
+            <w:szCs w:val="20"/>
+          </w:rPr>
+          <m:t>)</m:t>
+        </m:r>
+      </m:oMath>
+      <w:r>
+        <w:rPr>
+          <w:rFonts w:ascii="Consolas" w:eastAsiaTheme="minorEastAsia" w:hAnsi="Consolas"/>
+          <w:color w:val="000000" w:themeColor="text1"/>
+          <w:sz w:val="20"/>
+          <w:szCs w:val="20"/>
+        </w:rPr>
+        <w:t xml:space="preserve"> = </w:t>
+      </w:r>
+      <m:oMath>
+        <m:f>
+          <m:fPr>
+            <m:ctrlPr>
+              <w:rPr>
+                <w:rFonts w:ascii="Cambria Math" w:eastAsiaTheme="minorEastAsia" w:hAnsi="Cambria Math"/>
+                <w:i/>
+                <w:color w:val="000000" w:themeColor="text1"/>
+                <w:sz w:val="20"/>
+                <w:szCs w:val="20"/>
+              </w:rPr>
+            </m:ctrlPr>
+          </m:fPr>
+          <m:num>
+            <m:r>
+              <w:rPr>
+                <w:rFonts w:ascii="Cambria Math" w:eastAsiaTheme="minorEastAsia" w:hAnsi="Cambria Math"/>
+                <w:color w:val="000000" w:themeColor="text1"/>
+                <w:sz w:val="20"/>
+                <w:szCs w:val="20"/>
+              </w:rPr>
+              <m:t>1</m:t>
+            </m:r>
+          </m:num>
+          <m:den>
+            <m:rad>
+              <m:radPr>
+                <m:degHide m:val="1"/>
+                <m:ctrlPr>
+                  <w:rPr>
+                    <w:rFonts w:ascii="Cambria Math" w:eastAsiaTheme="minorEastAsia" w:hAnsi="Cambria Math"/>
+                    <w:i/>
+                    <w:color w:val="000000" w:themeColor="text1"/>
+                    <w:sz w:val="20"/>
+                    <w:szCs w:val="20"/>
+                  </w:rPr>
+                </m:ctrlPr>
+              </m:radPr>
+              <m:deg/>
+              <m:e>
+                <m:r>
+                  <w:rPr>
+                    <w:rFonts w:ascii="Cambria Math" w:eastAsiaTheme="minorEastAsia" w:hAnsi="Cambria Math"/>
+                    <w:color w:val="000000" w:themeColor="text1"/>
+                    <w:sz w:val="20"/>
+                    <w:szCs w:val="20"/>
+                  </w:rPr>
+                  <m:t>2</m:t>
+                </m:r>
+              </m:e>
+            </m:rad>
+          </m:den>
+        </m:f>
+        <m:d>
+          <m:dPr>
+            <m:begChr m:val="["/>
+            <m:endChr m:val="]"/>
+            <m:ctrlPr>
+              <w:rPr>
+                <w:rFonts w:ascii="Cambria Math" w:hAnsi="Cambria Math" w:cs="Courier New"/>
+                <w:i/>
+                <w:color w:val="000000" w:themeColor="text1"/>
+                <w:sz w:val="20"/>
+                <w:szCs w:val="20"/>
+              </w:rPr>
+            </m:ctrlPr>
+          </m:dPr>
+          <m:e>
+            <m:m>
+              <m:mPr>
+                <m:mcs>
+                  <m:mc>
+                    <m:mcPr>
+                      <m:count m:val="1"/>
+                      <m:mcJc m:val="center"/>
+                    </m:mcPr>
+                  </m:mc>
+                </m:mcs>
+                <m:ctrlPr>
+                  <w:rPr>
+                    <w:rFonts w:ascii="Cambria Math" w:hAnsi="Cambria Math" w:cs="Courier New"/>
+                    <w:i/>
+                    <w:color w:val="000000" w:themeColor="text1"/>
+                    <w:sz w:val="20"/>
+                    <w:szCs w:val="20"/>
+                  </w:rPr>
+                </m:ctrlPr>
+              </m:mPr>
+              <m:mr>
+                <m:e>
+                  <m:r>
+                    <w:rPr>
+                      <w:rFonts w:ascii="Cambria Math" w:hAnsi="Cambria Math" w:cs="Courier New"/>
+                      <w:color w:val="000000" w:themeColor="text1"/>
+                      <w:sz w:val="20"/>
+                      <w:szCs w:val="20"/>
+                    </w:rPr>
+                    <m:t>1        1</m:t>
+                  </m:r>
+                </m:e>
+              </m:mr>
+              <m:mr>
+                <m:e>
+                  <m:r>
+                    <w:rPr>
+                      <w:rFonts w:ascii="Cambria Math" w:hAnsi="Cambria Math" w:cs="Courier New"/>
+                      <w:color w:val="000000" w:themeColor="text1"/>
+                      <w:sz w:val="20"/>
+                      <w:szCs w:val="20"/>
+                    </w:rPr>
+                    <m:t>1   -1</m:t>
+                  </m:r>
+                </m:e>
+              </m:mr>
+            </m:m>
+          </m:e>
+        </m:d>
+        <m:d>
+          <m:dPr>
+            <m:begChr m:val="["/>
+            <m:endChr m:val="]"/>
+            <m:ctrlPr>
+              <w:rPr>
+                <w:rFonts w:ascii="Cambria Math" w:hAnsi="Cambria Math" w:cs="Courier New"/>
+                <w:i/>
+                <w:color w:val="000000" w:themeColor="text1"/>
+                <w:sz w:val="20"/>
+                <w:szCs w:val="20"/>
+              </w:rPr>
+            </m:ctrlPr>
+          </m:dPr>
+          <m:e>
+            <m:m>
+              <m:mPr>
+                <m:mcs>
+                  <m:mc>
+                    <m:mcPr>
+                      <m:count m:val="1"/>
+                      <m:mcJc m:val="center"/>
+                    </m:mcPr>
+                  </m:mc>
+                </m:mcs>
+                <m:ctrlPr>
+                  <w:rPr>
+                    <w:rFonts w:ascii="Cambria Math" w:hAnsi="Cambria Math" w:cs="Courier New"/>
+                    <w:i/>
+                    <w:color w:val="000000" w:themeColor="text1"/>
+                    <w:sz w:val="20"/>
+                    <w:szCs w:val="20"/>
+                  </w:rPr>
+                </m:ctrlPr>
+              </m:mPr>
+              <m:mr>
+                <m:e>
+                  <m:r>
+                    <w:rPr>
+                      <w:rFonts w:ascii="Cambria Math" w:hAnsi="Cambria Math" w:cs="Courier New"/>
+                      <w:color w:val="000000" w:themeColor="text1"/>
+                      <w:sz w:val="20"/>
+                      <w:szCs w:val="20"/>
+                    </w:rPr>
+                    <m:t>0.7071</m:t>
+                  </m:r>
+                </m:e>
+              </m:mr>
+              <m:mr>
+                <m:e>
+                  <m:r>
+                    <w:rPr>
+                      <w:rFonts w:ascii="Cambria Math" w:hAnsi="Cambria Math" w:cs="Courier New"/>
+                      <w:color w:val="000000" w:themeColor="text1"/>
+                      <w:sz w:val="20"/>
+                      <w:szCs w:val="20"/>
+                    </w:rPr>
+                    <m:t>-0.7071</m:t>
+                  </m:r>
+                </m:e>
+              </m:mr>
+            </m:m>
+          </m:e>
+        </m:d>
+      </m:oMath>
+      <w:r>
+        <w:rPr>
+          <w:rFonts w:ascii="Consolas" w:eastAsiaTheme="minorEastAsia" w:hAnsi="Consolas"/>
+          <w:color w:val="000000" w:themeColor="text1"/>
+          <w:sz w:val="20"/>
+          <w:szCs w:val="20"/>
+        </w:rPr>
+        <w:t xml:space="preserve"> = </w:t>
+      </w:r>
+      <m:oMath>
+        <m:d>
+          <m:dPr>
+            <m:begChr m:val="["/>
+            <m:endChr m:val="]"/>
+            <m:ctrlPr>
+              <w:rPr>
+                <w:rFonts w:ascii="Cambria Math" w:hAnsi="Cambria Math" w:cs="Courier New"/>
+                <w:i/>
+                <w:color w:val="000000" w:themeColor="text1"/>
+                <w:sz w:val="20"/>
+                <w:szCs w:val="20"/>
+              </w:rPr>
+            </m:ctrlPr>
+          </m:dPr>
+          <m:e>
+            <m:m>
+              <m:mPr>
+                <m:mcs>
+                  <m:mc>
+                    <m:mcPr>
+                      <m:count m:val="1"/>
+                      <m:mcJc m:val="center"/>
+                    </m:mcPr>
+                  </m:mc>
+                </m:mcs>
+                <m:ctrlPr>
+                  <w:rPr>
+                    <w:rFonts w:ascii="Cambria Math" w:hAnsi="Cambria Math" w:cs="Courier New"/>
+                    <w:i/>
+                    <w:color w:val="000000" w:themeColor="text1"/>
+                    <w:sz w:val="20"/>
+                    <w:szCs w:val="20"/>
+                  </w:rPr>
+                </m:ctrlPr>
+              </m:mPr>
+              <m:mr>
+                <m:e>
+                  <m:r>
+                    <w:rPr>
+                      <w:rFonts w:ascii="Cambria Math" w:hAnsi="Cambria Math" w:cs="Courier New"/>
+                      <w:color w:val="000000" w:themeColor="text1"/>
+                      <w:sz w:val="20"/>
+                      <w:szCs w:val="20"/>
+                    </w:rPr>
+                    <m:t>0</m:t>
+                  </m:r>
+                </m:e>
+              </m:mr>
+              <m:mr>
+                <m:e>
+                  <m:r>
+                    <w:rPr>
+                      <w:rFonts w:ascii="Cambria Math" w:hAnsi="Cambria Math" w:cs="Courier New"/>
+                      <w:color w:val="000000" w:themeColor="text1"/>
+                      <w:sz w:val="20"/>
+                      <w:szCs w:val="20"/>
+                    </w:rPr>
+                    <m:t>1</m:t>
+                  </m:r>
+                </m:e>
+              </m:mr>
+            </m:m>
+          </m:e>
+        </m:d>
+      </m:oMath>
+    </w:p>
+    <w:p>
+      <w:pPr>
+        <w:rPr>
+          <w:rFonts w:ascii="Consolas" w:hAnsi="Consolas"/>
+          <w:sz w:val="20"/>
+          <w:szCs w:val="20"/>
+        </w:rPr>
+      </w:pPr>
+      <w:r>
+        <w:rPr>
+          <w:rFonts w:ascii="Consolas" w:hAnsi="Consolas"/>
+          <w:sz w:val="20"/>
+          <w:szCs w:val="20"/>
+        </w:rPr>
+        <w:t>|ψ&gt; = |0&gt;</w:t>
+      </w:r>
+    </w:p>
+    <w:p>
+      <w:pPr>
+        <w:rPr>
+          <w:rFonts w:ascii="Consolas" w:eastAsiaTheme="minorEastAsia" w:hAnsi="Consolas"/>
+          <w:color w:val="000000" w:themeColor="text1"/>
+          <w:sz w:val="20"/>
+          <w:szCs w:val="20"/>
+        </w:rPr>
+      </w:pPr>
+      <w:r>
+        <w:rPr>
+          <w:rFonts w:ascii="Consolas" w:hAnsi="Consolas"/>
+          <w:sz w:val="20"/>
+          <w:szCs w:val="20"/>
+        </w:rPr>
+        <w:t xml:space="preserve">A = </w:t>
+      </w:r>
+      <m:oMath>
+        <m:d>
+          <m:dPr>
+            <m:begChr m:val="["/>
+            <m:endChr m:val="]"/>
+            <m:ctrlPr>
+              <w:rPr>
+                <w:rFonts w:ascii="Cambria Math" w:hAnsi="Cambria Math" w:cs="Courier New"/>
+                <w:i/>
+                <w:color w:val="000000" w:themeColor="text1"/>
+                <w:sz w:val="20"/>
+                <w:szCs w:val="20"/>
+              </w:rPr>
+            </m:ctrlPr>
+          </m:dPr>
+          <m:e>
+            <m:m>
+              <m:mPr>
+                <m:mcs>
+                  <m:mc>
+                    <m:mcPr>
+                      <m:count m:val="1"/>
+                      <m:mcJc m:val="center"/>
+                    </m:mcPr>
+                  </m:mc>
+                </m:mcs>
+                <m:ctrlPr>
+                  <w:rPr>
+                    <w:rFonts w:ascii="Cambria Math" w:hAnsi="Cambria Math" w:cs="Courier New"/>
+                    <w:i/>
+                    <w:color w:val="000000" w:themeColor="text1"/>
+                    <w:sz w:val="20"/>
+                    <w:szCs w:val="20"/>
+                  </w:rPr>
+                </m:ctrlPr>
+              </m:mPr>
+              <m:mr>
+                <m:e>
+                  <m:r>
+                    <w:rPr>
+                      <w:rFonts w:ascii="Cambria Math" w:hAnsi="Cambria Math" w:cs="Courier New"/>
+                      <w:color w:val="000000" w:themeColor="text1"/>
+                      <w:sz w:val="20"/>
+                      <w:szCs w:val="20"/>
+                    </w:rPr>
+                    <m:t>1</m:t>
+                  </m:r>
+                </m:e>
+              </m:mr>
+              <m:mr>
+                <m:e>
+                  <m:r>
+                    <w:rPr>
+                      <w:rFonts w:ascii="Cambria Math" w:hAnsi="Cambria Math" w:cs="Courier New"/>
+                      <w:color w:val="000000" w:themeColor="text1"/>
+                      <w:sz w:val="20"/>
+                      <w:szCs w:val="20"/>
+                    </w:rPr>
+                    <m:t>0</m:t>
+                  </m:r>
+                </m:e>
+              </m:mr>
+            </m:m>
+          </m:e>
+        </m:d>
+      </m:oMath>
+    </w:p>
+    <w:p>
+      <w:pPr>
+        <w:rPr>
+          <w:rFonts w:ascii="Consolas" w:eastAsiaTheme="minorEastAsia" w:hAnsi="Consolas"/>
+          <w:color w:val="000000" w:themeColor="text1"/>
+          <w:sz w:val="20"/>
+          <w:szCs w:val="20"/>
+        </w:rPr>
+      </w:pPr>
+      <w:r>
+        <w:rPr>
+          <w:rFonts w:ascii="Consolas" w:eastAsiaTheme="minorEastAsia" w:hAnsi="Consolas"/>
+          <w:color w:val="000000" w:themeColor="text1"/>
+          <w:sz w:val="20"/>
+          <w:szCs w:val="20"/>
+        </w:rPr>
+        <w:t xml:space="preserve">B = </w:t>
+      </w:r>
+      <m:oMath>
+        <m:f>
+          <m:fPr>
+            <m:ctrlPr>
+              <w:rPr>
+                <w:rFonts w:ascii="Cambria Math" w:eastAsiaTheme="minorEastAsia" w:hAnsi="Cambria Math"/>
+                <w:i/>
+                <w:color w:val="000000" w:themeColor="text1"/>
+                <w:sz w:val="20"/>
+                <w:szCs w:val="20"/>
+              </w:rPr>
+            </m:ctrlPr>
+          </m:fPr>
+          <m:num>
+            <m:r>
+              <w:rPr>
+                <w:rFonts w:ascii="Cambria Math" w:eastAsiaTheme="minorEastAsia" w:hAnsi="Cambria Math"/>
+                <w:color w:val="000000" w:themeColor="text1"/>
+                <w:sz w:val="20"/>
+                <w:szCs w:val="20"/>
+              </w:rPr>
+              <m:t>1</m:t>
+            </m:r>
+          </m:num>
+          <m:den>
+            <m:rad>
+              <m:radPr>
+                <m:degHide m:val="1"/>
+                <m:ctrlPr>
+                  <w:rPr>
+                    <w:rFonts w:ascii="Cambria Math" w:eastAsiaTheme="minorEastAsia" w:hAnsi="Cambria Math"/>
+                    <w:i/>
+                    <w:color w:val="000000" w:themeColor="text1"/>
+                    <w:sz w:val="20"/>
+                    <w:szCs w:val="20"/>
+                  </w:rPr>
+                </m:ctrlPr>
+              </m:radPr>
+              <m:deg/>
+              <m:e>
+                <m:r>
+                  <w:rPr>
+                    <w:rFonts w:ascii="Cambria Math" w:eastAsiaTheme="minorEastAsia" w:hAnsi="Cambria Math"/>
+                    <w:color w:val="000000" w:themeColor="text1"/>
+                    <w:sz w:val="20"/>
+                    <w:szCs w:val="20"/>
+                  </w:rPr>
+                  <m:t>2</m:t>
+                </m:r>
+              </m:e>
+            </m:rad>
+          </m:den>
+        </m:f>
+        <m:d>
+          <m:dPr>
+            <m:begChr m:val="["/>
+            <m:endChr m:val="]"/>
+            <m:ctrlPr>
+              <w:rPr>
+                <w:rFonts w:ascii="Cambria Math" w:hAnsi="Cambria Math" w:cs="Courier New"/>
+                <w:i/>
+                <w:color w:val="000000" w:themeColor="text1"/>
+                <w:sz w:val="20"/>
+                <w:szCs w:val="20"/>
+              </w:rPr>
+            </m:ctrlPr>
+          </m:dPr>
+          <m:e>
+            <m:m>
+              <m:mPr>
+                <m:mcs>
+                  <m:mc>
+                    <m:mcPr>
+                      <m:count m:val="1"/>
+                      <m:mcJc m:val="center"/>
+                    </m:mcPr>
+                  </m:mc>
+                </m:mcs>
+                <m:ctrlPr>
+                  <w:rPr>
+                    <w:rFonts w:ascii="Cambria Math" w:hAnsi="Cambria Math" w:cs="Courier New"/>
+                    <w:i/>
+                    <w:color w:val="000000" w:themeColor="text1"/>
+                    <w:sz w:val="20"/>
+                    <w:szCs w:val="20"/>
+                  </w:rPr>
+                </m:ctrlPr>
+              </m:mPr>
+              <m:mr>
+                <m:e>
+                  <m:r>
+                    <w:rPr>
+                      <w:rFonts w:ascii="Cambria Math" w:hAnsi="Cambria Math" w:cs="Courier New"/>
+                      <w:color w:val="000000" w:themeColor="text1"/>
+                      <w:sz w:val="20"/>
+                      <w:szCs w:val="20"/>
+                    </w:rPr>
+                    <m:t>1        1</m:t>
+                  </m:r>
+                </m:e>
+              </m:mr>
+              <m:mr>
+                <m:e>
+                  <m:r>
+                    <w:rPr>
+                      <w:rFonts w:ascii="Cambria Math" w:hAnsi="Cambria Math" w:cs="Courier New"/>
+                      <w:color w:val="000000" w:themeColor="text1"/>
+                      <w:sz w:val="20"/>
+                      <w:szCs w:val="20"/>
+                    </w:rPr>
+                    <m:t>1   -1</m:t>
+                  </m:r>
+                </m:e>
+              </m:mr>
+            </m:m>
+          </m:e>
+        </m:d>
+        <m:d>
+          <m:dPr>
+            <m:begChr m:val="["/>
+            <m:endChr m:val="]"/>
+            <m:ctrlPr>
+              <w:rPr>
+                <w:rFonts w:ascii="Cambria Math" w:hAnsi="Cambria Math" w:cs="Courier New"/>
+                <w:i/>
+                <w:color w:val="000000" w:themeColor="text1"/>
+                <w:sz w:val="20"/>
+                <w:szCs w:val="20"/>
+              </w:rPr>
+            </m:ctrlPr>
+          </m:dPr>
+          <m:e>
+            <m:m>
+              <m:mPr>
+                <m:mcs>
+                  <m:mc>
+                    <m:mcPr>
+                      <m:count m:val="1"/>
+                      <m:mcJc m:val="center"/>
+                    </m:mcPr>
+                  </m:mc>
+                </m:mcs>
+                <m:ctrlPr>
+                  <w:rPr>
+                    <w:rFonts w:ascii="Cambria Math" w:hAnsi="Cambria Math" w:cs="Courier New"/>
+                    <w:i/>
+                    <w:color w:val="000000" w:themeColor="text1"/>
+                    <w:sz w:val="20"/>
+                    <w:szCs w:val="20"/>
+                  </w:rPr>
+                </m:ctrlPr>
+              </m:mPr>
+              <m:mr>
+                <m:e>
+                  <m:r>
+                    <w:rPr>
+                      <w:rFonts w:ascii="Cambria Math" w:hAnsi="Cambria Math" w:cs="Courier New"/>
+                      <w:color w:val="000000" w:themeColor="text1"/>
+                      <w:sz w:val="20"/>
+                      <w:szCs w:val="20"/>
+                    </w:rPr>
+                    <m:t>1</m:t>
+                  </m:r>
+                </m:e>
+              </m:mr>
+              <m:mr>
+                <m:e>
+                  <m:r>
+                    <w:rPr>
+                      <w:rFonts w:ascii="Cambria Math" w:hAnsi="Cambria Math" w:cs="Courier New"/>
+                      <w:color w:val="000000" w:themeColor="text1"/>
+                      <w:sz w:val="20"/>
+                      <w:szCs w:val="20"/>
+                    </w:rPr>
+                    <m:t>0</m:t>
+                  </m:r>
+                </m:e>
+              </m:mr>
+            </m:m>
+          </m:e>
+        </m:d>
+      </m:oMath>
+      <w:r>
+        <w:rPr>
+          <w:rFonts w:ascii="Consolas" w:eastAsiaTheme="minorEastAsia" w:hAnsi="Consolas"/>
+          <w:color w:val="000000" w:themeColor="text1"/>
+          <w:sz w:val="20"/>
+          <w:szCs w:val="20"/>
+        </w:rPr>
+        <w:t xml:space="preserve"> = </w:t>
+      </w:r>
+      <m:oMath>
+        <m:d>
+          <m:dPr>
+            <m:begChr m:val="["/>
+            <m:endChr m:val="]"/>
+            <m:ctrlPr>
+              <w:rPr>
+                <w:rFonts w:ascii="Cambria Math" w:hAnsi="Cambria Math" w:cs="Courier New"/>
+                <w:i/>
+                <w:color w:val="000000" w:themeColor="text1"/>
+                <w:sz w:val="20"/>
+                <w:szCs w:val="20"/>
+              </w:rPr>
+            </m:ctrlPr>
+          </m:dPr>
+          <m:e>
+            <m:m>
+              <m:mPr>
+                <m:mcs>
+                  <m:mc>
+                    <m:mcPr>
+                      <m:count m:val="1"/>
+                      <m:mcJc m:val="center"/>
+                    </m:mcPr>
+                  </m:mc>
+                </m:mcs>
+                <m:ctrlPr>
+                  <w:rPr>
+                    <w:rFonts w:ascii="Cambria Math" w:hAnsi="Cambria Math" w:cs="Courier New"/>
+                    <w:i/>
+                    <w:color w:val="000000" w:themeColor="text1"/>
+                    <w:sz w:val="20"/>
+                    <w:szCs w:val="20"/>
+                  </w:rPr>
+                </m:ctrlPr>
+              </m:mPr>
+              <m:mr>
+                <m:e>
+                  <m:r>
+                    <w:rPr>
+                      <w:rFonts w:ascii="Cambria Math" w:hAnsi="Cambria Math" w:cs="Courier New"/>
+                      <w:color w:val="000000" w:themeColor="text1"/>
+                      <w:sz w:val="20"/>
+                      <w:szCs w:val="20"/>
+                    </w:rPr>
+                    <m:t>0.7071</m:t>
+                  </m:r>
+                </m:e>
+              </m:mr>
+              <m:mr>
+                <m:e>
+                  <m:r>
+                    <w:rPr>
+                      <w:rFonts w:ascii="Cambria Math" w:hAnsi="Cambria Math" w:cs="Courier New"/>
+                      <w:color w:val="000000" w:themeColor="text1"/>
+                      <w:sz w:val="20"/>
+                      <w:szCs w:val="20"/>
+                    </w:rPr>
+                    <m:t>0.7071</m:t>
+                  </m:r>
+                </m:e>
+              </m:mr>
+            </m:m>
+          </m:e>
+        </m:d>
+      </m:oMath>
+    </w:p>
+    <w:p>
+      <w:pPr>
+        <w:rPr>
+          <w:rFonts w:ascii="Consolas" w:eastAsiaTheme="minorEastAsia" w:hAnsi="Consolas"/>
+          <w:color w:val="000000" w:themeColor="text1"/>
+          <w:sz w:val="20"/>
+          <w:szCs w:val="20"/>
+        </w:rPr>
+      </w:pPr>
+      <w:r>
+        <w:rPr>
+          <w:rFonts w:ascii="Consolas" w:eastAsiaTheme="minorEastAsia" w:hAnsi="Consolas"/>
+          <w:color w:val="000000" w:themeColor="text1"/>
+          <w:sz w:val="20"/>
+          <w:szCs w:val="20"/>
+        </w:rPr>
+        <w:t xml:space="preserve">C = </w:t>
+      </w:r>
+      <m:oMath>
+        <m:f>
+          <m:fPr>
+            <m:ctrlPr>
+              <w:rPr>
+                <w:rFonts w:ascii="Cambria Math" w:eastAsiaTheme="minorEastAsia" w:hAnsi="Cambria Math"/>
+                <w:i/>
+                <w:color w:val="000000" w:themeColor="text1"/>
+                <w:sz w:val="20"/>
+                <w:szCs w:val="20"/>
+              </w:rPr>
+            </m:ctrlPr>
+          </m:fPr>
+          <m:num>
+            <m:r>
+              <w:rPr>
+                <w:rFonts w:ascii="Cambria Math" w:eastAsiaTheme="minorEastAsia" w:hAnsi="Cambria Math"/>
+                <w:color w:val="000000" w:themeColor="text1"/>
+                <w:sz w:val="20"/>
+                <w:szCs w:val="20"/>
+              </w:rPr>
+              <m:t>1</m:t>
+            </m:r>
+          </m:num>
+          <m:den>
+            <m:rad>
+              <m:radPr>
+                <m:degHide m:val="1"/>
+                <m:ctrlPr>
+                  <w:rPr>
+                    <w:rFonts w:ascii="Cambria Math" w:eastAsiaTheme="minorEastAsia" w:hAnsi="Cambria Math"/>
+                    <w:i/>
+                    <w:color w:val="000000" w:themeColor="text1"/>
+                    <w:sz w:val="20"/>
+                    <w:szCs w:val="20"/>
+                  </w:rPr>
+                </m:ctrlPr>
+              </m:radPr>
+              <m:deg/>
+              <m:e>
+                <m:r>
+                  <w:rPr>
+                    <w:rFonts w:ascii="Cambria Math" w:eastAsiaTheme="minorEastAsia" w:hAnsi="Cambria Math"/>
+                    <w:color w:val="000000" w:themeColor="text1"/>
+                    <w:sz w:val="20"/>
+                    <w:szCs w:val="20"/>
+                  </w:rPr>
+                  <m:t>2</m:t>
+                </m:r>
+              </m:e>
+            </m:rad>
+          </m:den>
+        </m:f>
+        <m:d>
+          <m:dPr>
+            <m:begChr m:val="["/>
+            <m:endChr m:val="]"/>
+            <m:ctrlPr>
+              <w:rPr>
+                <w:rFonts w:ascii="Cambria Math" w:hAnsi="Cambria Math" w:cs="Courier New"/>
+                <w:i/>
+                <w:color w:val="000000" w:themeColor="text1"/>
+                <w:sz w:val="20"/>
+                <w:szCs w:val="20"/>
+              </w:rPr>
+            </m:ctrlPr>
+          </m:dPr>
+          <m:e>
+            <m:m>
+              <m:mPr>
+                <m:mcs>
+                  <m:mc>
+                    <m:mcPr>
+                      <m:count m:val="1"/>
+                      <m:mcJc m:val="center"/>
+                    </m:mcPr>
+                  </m:mc>
+                </m:mcs>
+                <m:ctrlPr>
+                  <w:rPr>
+                    <w:rFonts w:ascii="Cambria Math" w:hAnsi="Cambria Math" w:cs="Courier New"/>
+                    <w:i/>
+                    <w:color w:val="000000" w:themeColor="text1"/>
+                    <w:sz w:val="20"/>
+                    <w:szCs w:val="20"/>
+                  </w:rPr>
+                </m:ctrlPr>
+              </m:mPr>
+              <m:mr>
+                <m:e>
+                  <m:r>
+                    <w:rPr>
+                      <w:rFonts w:ascii="Cambria Math" w:hAnsi="Cambria Math" w:cs="Courier New"/>
+                      <w:color w:val="000000" w:themeColor="text1"/>
+                      <w:sz w:val="20"/>
+                      <w:szCs w:val="20"/>
+                    </w:rPr>
+                    <m:t>1        1</m:t>
+                  </m:r>
+                </m:e>
+              </m:mr>
+              <m:mr>
+                <m:e>
+                  <m:r>
+                    <w:rPr>
+                      <w:rFonts w:ascii="Cambria Math" w:hAnsi="Cambria Math" w:cs="Courier New"/>
+                      <w:color w:val="000000" w:themeColor="text1"/>
+                      <w:sz w:val="20"/>
+                      <w:szCs w:val="20"/>
+                    </w:rPr>
+                    <m:t>1   -1</m:t>
+                  </m:r>
+                </m:e>
+              </m:mr>
+            </m:m>
+          </m:e>
+        </m:d>
+        <m:r>
+          <w:rPr>
+            <w:rFonts w:ascii="Cambria Math" w:eastAsiaTheme="minorEastAsia" w:hAnsi="Cambria Math"/>
+            <w:color w:val="000000" w:themeColor="text1"/>
+            <w:sz w:val="20"/>
+            <w:szCs w:val="20"/>
+          </w:rPr>
+          <m:t>(</m:t>
+        </m:r>
+        <m:f>
+          <m:fPr>
+            <m:ctrlPr>
+              <w:rPr>
+                <w:rFonts w:ascii="Cambria Math" w:eastAsiaTheme="minorEastAsia" w:hAnsi="Cambria Math"/>
+                <w:i/>
+                <w:color w:val="000000" w:themeColor="text1"/>
+                <w:sz w:val="20"/>
+                <w:szCs w:val="20"/>
+              </w:rPr>
+            </m:ctrlPr>
+          </m:fPr>
+          <m:num>
+            <m:r>
+              <w:rPr>
+                <w:rFonts w:ascii="Cambria Math" w:eastAsiaTheme="minorEastAsia" w:hAnsi="Cambria Math"/>
+                <w:color w:val="000000" w:themeColor="text1"/>
+                <w:sz w:val="20"/>
+                <w:szCs w:val="20"/>
+              </w:rPr>
+              <m:t>1</m:t>
+            </m:r>
+          </m:num>
+          <m:den>
+            <m:rad>
+              <m:radPr>
+                <m:degHide m:val="1"/>
+                <m:ctrlPr>
+                  <w:rPr>
+                    <w:rFonts w:ascii="Cambria Math" w:eastAsiaTheme="minorEastAsia" w:hAnsi="Cambria Math"/>
+                    <w:i/>
+                    <w:color w:val="000000" w:themeColor="text1"/>
+                    <w:sz w:val="20"/>
+                    <w:szCs w:val="20"/>
+                  </w:rPr>
+                </m:ctrlPr>
+              </m:radPr>
+              <m:deg/>
+              <m:e>
+                <m:r>
+                  <w:rPr>
+                    <w:rFonts w:ascii="Cambria Math" w:eastAsiaTheme="minorEastAsia" w:hAnsi="Cambria Math"/>
+                    <w:color w:val="000000" w:themeColor="text1"/>
+                    <w:sz w:val="20"/>
+                    <w:szCs w:val="20"/>
+                  </w:rPr>
+                  <m:t>2</m:t>
+                </m:r>
+              </m:e>
+            </m:rad>
+          </m:den>
+        </m:f>
+        <m:d>
+          <m:dPr>
+            <m:begChr m:val="["/>
+            <m:endChr m:val="]"/>
+            <m:ctrlPr>
+              <w:rPr>
+                <w:rFonts w:ascii="Cambria Math" w:hAnsi="Cambria Math" w:cs="Courier New"/>
+                <w:i/>
+                <w:color w:val="000000" w:themeColor="text1"/>
+                <w:sz w:val="20"/>
+                <w:szCs w:val="20"/>
+              </w:rPr>
+            </m:ctrlPr>
+          </m:dPr>
+          <m:e>
+            <m:m>
+              <m:mPr>
+                <m:mcs>
+                  <m:mc>
+                    <m:mcPr>
+                      <m:count m:val="1"/>
+                      <m:mcJc m:val="center"/>
+                    </m:mcPr>
+                  </m:mc>
+                </m:mcs>
+                <m:ctrlPr>
+                  <w:rPr>
+                    <w:rFonts w:ascii="Cambria Math" w:hAnsi="Cambria Math" w:cs="Courier New"/>
+                    <w:i/>
+                    <w:color w:val="000000" w:themeColor="text1"/>
+                    <w:sz w:val="20"/>
+                    <w:szCs w:val="20"/>
+                  </w:rPr>
+                </m:ctrlPr>
+              </m:mPr>
+              <m:mr>
+                <m:e>
+                  <m:r>
+                    <w:rPr>
+                      <w:rFonts w:ascii="Cambria Math" w:hAnsi="Cambria Math" w:cs="Courier New"/>
+                      <w:color w:val="000000" w:themeColor="text1"/>
+                      <w:sz w:val="20"/>
+                      <w:szCs w:val="20"/>
+                    </w:rPr>
+                    <m:t>1        1</m:t>
+                  </m:r>
+                </m:e>
+              </m:mr>
+              <m:mr>
+                <m:e>
+                  <m:r>
+                    <w:rPr>
+                      <w:rFonts w:ascii="Cambria Math" w:hAnsi="Cambria Math" w:cs="Courier New"/>
+                      <w:color w:val="000000" w:themeColor="text1"/>
+                      <w:sz w:val="20"/>
+                      <w:szCs w:val="20"/>
+                    </w:rPr>
+                    <m:t>1   -1</m:t>
+                  </m:r>
+                </m:e>
+              </m:mr>
+            </m:m>
+          </m:e>
+        </m:d>
+        <m:d>
+          <m:dPr>
+            <m:begChr m:val="["/>
+            <m:endChr m:val="]"/>
+            <m:ctrlPr>
+              <w:rPr>
+                <w:rFonts w:ascii="Cambria Math" w:hAnsi="Cambria Math" w:cs="Courier New"/>
+                <w:i/>
+                <w:color w:val="000000" w:themeColor="text1"/>
+                <w:sz w:val="20"/>
+                <w:szCs w:val="20"/>
+              </w:rPr>
+            </m:ctrlPr>
+          </m:dPr>
+          <m:e>
+            <m:m>
+              <m:mPr>
+                <m:mcs>
+                  <m:mc>
+                    <m:mcPr>
+                      <m:count m:val="1"/>
+                      <m:mcJc m:val="center"/>
+                    </m:mcPr>
+                  </m:mc>
+                </m:mcs>
+                <m:ctrlPr>
+                  <w:rPr>
+                    <w:rFonts w:ascii="Cambria Math" w:hAnsi="Cambria Math" w:cs="Courier New"/>
+                    <w:i/>
+                    <w:color w:val="000000" w:themeColor="text1"/>
+                    <w:sz w:val="20"/>
+                    <w:szCs w:val="20"/>
+                  </w:rPr>
+                </m:ctrlPr>
+              </m:mPr>
+              <m:mr>
+                <m:e>
+                  <m:r>
+                    <w:rPr>
+                      <w:rFonts w:ascii="Cambria Math" w:hAnsi="Cambria Math" w:cs="Courier New"/>
+                      <w:color w:val="000000" w:themeColor="text1"/>
+                      <w:sz w:val="20"/>
+                      <w:szCs w:val="20"/>
+                    </w:rPr>
+                    <m:t>1</m:t>
+                  </m:r>
+                </m:e>
+              </m:mr>
+              <m:mr>
+                <m:e>
+                  <m:r>
+                    <w:rPr>
+                      <w:rFonts w:ascii="Cambria Math" w:hAnsi="Cambria Math" w:cs="Courier New"/>
+                      <w:color w:val="000000" w:themeColor="text1"/>
+                      <w:sz w:val="20"/>
+                      <w:szCs w:val="20"/>
+                    </w:rPr>
+                    <m:t>0</m:t>
+                  </m:r>
+                </m:e>
+              </m:mr>
+            </m:m>
+          </m:e>
+        </m:d>
+        <m:r>
+          <w:rPr>
+            <w:rFonts w:ascii="Cambria Math" w:hAnsi="Cambria Math" w:cs="Courier New"/>
+            <w:color w:val="000000" w:themeColor="text1"/>
+            <w:sz w:val="20"/>
+            <w:szCs w:val="20"/>
+          </w:rPr>
+          <m:t>)</m:t>
+        </m:r>
+      </m:oMath>
+      <w:r>
+        <w:rPr>
+          <w:rFonts w:ascii="Consolas" w:eastAsiaTheme="minorEastAsia" w:hAnsi="Consolas"/>
+          <w:color w:val="000000" w:themeColor="text1"/>
+          <w:sz w:val="20"/>
+          <w:szCs w:val="20"/>
+        </w:rPr>
+        <w:t xml:space="preserve"> = </w:t>
+      </w:r>
+      <m:oMath>
+        <m:f>
+          <m:fPr>
+            <m:ctrlPr>
+              <w:rPr>
+                <w:rFonts w:ascii="Cambria Math" w:eastAsiaTheme="minorEastAsia" w:hAnsi="Cambria Math"/>
+                <w:i/>
+                <w:color w:val="000000" w:themeColor="text1"/>
+                <w:sz w:val="20"/>
+                <w:szCs w:val="20"/>
+              </w:rPr>
+            </m:ctrlPr>
+          </m:fPr>
+          <m:num>
+            <m:r>
+              <w:rPr>
+                <w:rFonts w:ascii="Cambria Math" w:eastAsiaTheme="minorEastAsia" w:hAnsi="Cambria Math"/>
+                <w:color w:val="000000" w:themeColor="text1"/>
+                <w:sz w:val="20"/>
+                <w:szCs w:val="20"/>
+              </w:rPr>
+              <m:t>1</m:t>
+            </m:r>
+          </m:num>
+          <m:den>
+            <m:rad>
+              <m:radPr>
+                <m:degHide m:val="1"/>
+                <m:ctrlPr>
+                  <w:rPr>
+                    <w:rFonts w:ascii="Cambria Math" w:eastAsiaTheme="minorEastAsia" w:hAnsi="Cambria Math"/>
+                    <w:i/>
+                    <w:color w:val="000000" w:themeColor="text1"/>
+                    <w:sz w:val="20"/>
+                    <w:szCs w:val="20"/>
+                  </w:rPr>
+                </m:ctrlPr>
+              </m:radPr>
+              <m:deg/>
+              <m:e>
+                <m:r>
+                  <w:rPr>
+                    <w:rFonts w:ascii="Cambria Math" w:eastAsiaTheme="minorEastAsia" w:hAnsi="Cambria Math"/>
+                    <w:color w:val="000000" w:themeColor="text1"/>
+                    <w:sz w:val="20"/>
+                    <w:szCs w:val="20"/>
+                  </w:rPr>
+                  <m:t>2</m:t>
+                </m:r>
+              </m:e>
+            </m:rad>
+          </m:den>
+        </m:f>
+        <m:d>
+          <m:dPr>
+            <m:begChr m:val="["/>
+            <m:endChr m:val="]"/>
+            <m:ctrlPr>
+              <w:rPr>
+                <w:rFonts w:ascii="Cambria Math" w:hAnsi="Cambria Math" w:cs="Courier New"/>
+                <w:i/>
+                <w:color w:val="000000" w:themeColor="text1"/>
+                <w:sz w:val="20"/>
+                <w:szCs w:val="20"/>
+              </w:rPr>
+            </m:ctrlPr>
+          </m:dPr>
+          <m:e>
+            <m:m>
+              <m:mPr>
+                <m:mcs>
+                  <m:mc>
+                    <m:mcPr>
+                      <m:count m:val="1"/>
+                      <m:mcJc m:val="center"/>
+                    </m:mcPr>
+                  </m:mc>
+                </m:mcs>
+                <m:ctrlPr>
+                  <w:rPr>
+                    <w:rFonts w:ascii="Cambria Math" w:hAnsi="Cambria Math" w:cs="Courier New"/>
+                    <w:i/>
+                    <w:color w:val="000000" w:themeColor="text1"/>
+                    <w:sz w:val="20"/>
+                    <w:szCs w:val="20"/>
+                  </w:rPr>
+                </m:ctrlPr>
+              </m:mPr>
+              <m:mr>
+                <m:e>
+                  <m:r>
+                    <w:rPr>
+                      <w:rFonts w:ascii="Cambria Math" w:hAnsi="Cambria Math" w:cs="Courier New"/>
+                      <w:color w:val="000000" w:themeColor="text1"/>
+                      <w:sz w:val="20"/>
+                      <w:szCs w:val="20"/>
+                    </w:rPr>
+                    <m:t>1        1</m:t>
+                  </m:r>
+                </m:e>
+              </m:mr>
+              <m:mr>
+                <m:e>
+                  <m:r>
+                    <w:rPr>
+                      <w:rFonts w:ascii="Cambria Math" w:hAnsi="Cambria Math" w:cs="Courier New"/>
+                      <w:color w:val="000000" w:themeColor="text1"/>
+                      <w:sz w:val="20"/>
+                      <w:szCs w:val="20"/>
+                    </w:rPr>
+                    <m:t>1   -1</m:t>
+                  </m:r>
+                </m:e>
+              </m:mr>
+            </m:m>
+          </m:e>
+        </m:d>
+        <m:d>
+          <m:dPr>
+            <m:begChr m:val="["/>
+            <m:endChr m:val="]"/>
+            <m:ctrlPr>
+              <w:rPr>
+                <w:rFonts w:ascii="Cambria Math" w:hAnsi="Cambria Math" w:cs="Courier New"/>
+                <w:i/>
+                <w:color w:val="000000" w:themeColor="text1"/>
+                <w:sz w:val="20"/>
+                <w:szCs w:val="20"/>
+              </w:rPr>
+            </m:ctrlPr>
+          </m:dPr>
+          <m:e>
+            <m:m>
+              <m:mPr>
+                <m:mcs>
+                  <m:mc>
+                    <m:mcPr>
+                      <m:count m:val="1"/>
+                      <m:mcJc m:val="center"/>
+                    </m:mcPr>
+                  </m:mc>
+                </m:mcs>
+                <m:ctrlPr>
+                  <w:rPr>
+                    <w:rFonts w:ascii="Cambria Math" w:hAnsi="Cambria Math" w:cs="Courier New"/>
+                    <w:i/>
+                    <w:color w:val="000000" w:themeColor="text1"/>
+                    <w:sz w:val="20"/>
+                    <w:szCs w:val="20"/>
+                  </w:rPr>
+                </m:ctrlPr>
+              </m:mPr>
+              <m:mr>
+                <m:e>
+                  <m:r>
+                    <w:rPr>
+                      <w:rFonts w:ascii="Cambria Math" w:hAnsi="Cambria Math" w:cs="Courier New"/>
+                      <w:color w:val="000000" w:themeColor="text1"/>
+                      <w:sz w:val="20"/>
+                      <w:szCs w:val="20"/>
+                    </w:rPr>
+                    <m:t>0.7071</m:t>
+                  </m:r>
+                </m:e>
+              </m:mr>
+              <m:mr>
+                <m:e>
+                  <m:r>
+                    <w:rPr>
+                      <w:rFonts w:ascii="Cambria Math" w:hAnsi="Cambria Math" w:cs="Courier New"/>
+                      <w:color w:val="000000" w:themeColor="text1"/>
+                      <w:sz w:val="20"/>
+                      <w:szCs w:val="20"/>
+                    </w:rPr>
+                    <m:t>0.7071</m:t>
+                  </m:r>
+                </m:e>
+              </m:mr>
+            </m:m>
+          </m:e>
+        </m:d>
+      </m:oMath>
+      <w:r>
+        <w:rPr>
+          <w:rFonts w:ascii="Consolas" w:eastAsiaTheme="minorEastAsia" w:hAnsi="Consolas"/>
+          <w:color w:val="000000" w:themeColor="text1"/>
+          <w:sz w:val="20"/>
+          <w:szCs w:val="20"/>
+        </w:rPr>
+        <w:t xml:space="preserve"> = </w:t>
+      </w:r>
+      <m:oMath>
+        <m:d>
+          <m:dPr>
+            <m:begChr m:val="["/>
+            <m:endChr m:val="]"/>
+            <m:ctrlPr>
+              <w:rPr>
+                <w:rFonts w:ascii="Cambria Math" w:hAnsi="Cambria Math" w:cs="Courier New"/>
+                <w:i/>
+                <w:color w:val="000000" w:themeColor="text1"/>
+                <w:sz w:val="20"/>
+                <w:szCs w:val="20"/>
+              </w:rPr>
+            </m:ctrlPr>
+          </m:dPr>
+          <m:e>
+            <m:m>
+              <m:mPr>
+                <m:mcs>
+                  <m:mc>
+                    <m:mcPr>
+                      <m:count m:val="1"/>
+                      <m:mcJc m:val="center"/>
+                    </m:mcPr>
+                  </m:mc>
+                </m:mcs>
+                <m:ctrlPr>
+                  <w:rPr>
+                    <w:rFonts w:ascii="Cambria Math" w:hAnsi="Cambria Math" w:cs="Courier New"/>
+                    <w:i/>
+                    <w:color w:val="000000" w:themeColor="text1"/>
+                    <w:sz w:val="20"/>
+                    <w:szCs w:val="20"/>
+                  </w:rPr>
+                </m:ctrlPr>
+              </m:mPr>
+              <m:mr>
+                <m:e>
+                  <m:r>
+                    <w:rPr>
+                      <w:rFonts w:ascii="Cambria Math" w:hAnsi="Cambria Math" w:cs="Courier New"/>
+                      <w:color w:val="000000" w:themeColor="text1"/>
+                      <w:sz w:val="20"/>
+                      <w:szCs w:val="20"/>
+                    </w:rPr>
+                    <m:t>1</m:t>
+                  </m:r>
+                </m:e>
+              </m:mr>
+              <m:mr>
+                <m:e>
+                  <m:r>
+                    <w:rPr>
+                      <w:rFonts w:ascii="Cambria Math" w:hAnsi="Cambria Math" w:cs="Courier New"/>
+                      <w:color w:val="000000" w:themeColor="text1"/>
+                      <w:sz w:val="20"/>
+                      <w:szCs w:val="20"/>
+                    </w:rPr>
+                    <m:t>0</m:t>
+                  </m:r>
+                </m:e>
+              </m:mr>
+            </m:m>
+          </m:e>
+        </m:d>
+      </m:oMath>
     </w:p>
     <w:p/>
     <w:p/>
@@ -28764,6 +30604,88 @@
           <w:u w:val="single"/>
         </w:rPr>
       </w:pPr>
+    </w:p>
+    <w:p>
+      <w:pPr>
+        <w:rPr>
+          <w:b/>
+          <w:i/>
+          <w:sz w:val="24"/>
+          <w:u w:val="single"/>
+        </w:rPr>
+      </w:pPr>
+    </w:p>
+    <w:p>
+      <w:pPr>
+        <w:rPr>
+          <w:b/>
+          <w:i/>
+          <w:sz w:val="24"/>
+          <w:u w:val="single"/>
+        </w:rPr>
+      </w:pPr>
+    </w:p>
+    <w:p>
+      <w:pPr>
+        <w:rPr>
+          <w:b/>
+          <w:i/>
+          <w:sz w:val="24"/>
+          <w:u w:val="single"/>
+        </w:rPr>
+      </w:pPr>
+    </w:p>
+    <w:p>
+      <w:pPr>
+        <w:rPr>
+          <w:b/>
+          <w:i/>
+          <w:sz w:val="24"/>
+          <w:u w:val="single"/>
+        </w:rPr>
+      </w:pPr>
+    </w:p>
+    <w:p>
+      <w:pPr>
+        <w:rPr>
+          <w:b/>
+          <w:i/>
+          <w:sz w:val="24"/>
+          <w:u w:val="single"/>
+        </w:rPr>
+      </w:pPr>
+    </w:p>
+    <w:p>
+      <w:pPr>
+        <w:rPr>
+          <w:b/>
+          <w:i/>
+          <w:sz w:val="24"/>
+          <w:u w:val="single"/>
+        </w:rPr>
+      </w:pPr>
+    </w:p>
+    <w:p>
+      <w:pPr>
+        <w:rPr>
+          <w:b/>
+          <w:i/>
+          <w:sz w:val="24"/>
+          <w:u w:val="single"/>
+        </w:rPr>
+      </w:pPr>
+    </w:p>
+    <w:p>
+      <w:pPr>
+        <w:rPr>
+          <w:b/>
+          <w:i/>
+          <w:sz w:val="24"/>
+          <w:u w:val="single"/>
+        </w:rPr>
+      </w:pPr>
+      <w:bookmarkStart w:id="0" w:name="_GoBack"/>
+      <w:bookmarkEnd w:id="0"/>
       <w:r>
         <w:rPr>
           <w:b/>
@@ -28788,18 +30710,19 @@
         <w:tblLook w:val="04A0" w:firstRow="1" w:lastRow="0" w:firstColumn="1" w:lastColumn="0" w:noHBand="0" w:noVBand="1"/>
       </w:tblPr>
       <w:tblGrid>
-        <w:gridCol w:w="1271"/>
-        <w:gridCol w:w="1305"/>
-        <w:gridCol w:w="1288"/>
-        <w:gridCol w:w="1288"/>
-        <w:gridCol w:w="1288"/>
-        <w:gridCol w:w="1288"/>
-        <w:gridCol w:w="1288"/>
+        <w:gridCol w:w="1077"/>
+        <w:gridCol w:w="854"/>
+        <w:gridCol w:w="647"/>
+        <w:gridCol w:w="762"/>
+        <w:gridCol w:w="843"/>
+        <w:gridCol w:w="760"/>
+        <w:gridCol w:w="722"/>
+        <w:gridCol w:w="3351"/>
       </w:tblGrid>
       <w:tr>
         <w:tc>
           <w:tcPr>
-            <w:tcW w:w="1271" w:type="dxa"/>
+            <w:tcW w:w="1077" w:type="dxa"/>
           </w:tcPr>
           <w:p>
             <w:r>
@@ -28809,7 +30732,7 @@
         </w:tc>
         <w:tc>
           <w:tcPr>
-            <w:tcW w:w="1305" w:type="dxa"/>
+            <w:tcW w:w="854" w:type="dxa"/>
           </w:tcPr>
           <w:p>
             <w:r>
@@ -28819,7 +30742,7 @@
         </w:tc>
         <w:tc>
           <w:tcPr>
-            <w:tcW w:w="1288" w:type="dxa"/>
+            <w:tcW w:w="647" w:type="dxa"/>
           </w:tcPr>
           <w:p>
             <w:r>
@@ -28829,7 +30752,7 @@
         </w:tc>
         <w:tc>
           <w:tcPr>
-            <w:tcW w:w="1288" w:type="dxa"/>
+            <w:tcW w:w="762" w:type="dxa"/>
           </w:tcPr>
           <w:p>
             <w:r>
@@ -28839,7 +30762,7 @@
         </w:tc>
         <w:tc>
           <w:tcPr>
-            <w:tcW w:w="1288" w:type="dxa"/>
+            <w:tcW w:w="843" w:type="dxa"/>
           </w:tcPr>
           <w:p>
             <w:r>
@@ -28849,7 +30772,7 @@
         </w:tc>
         <w:tc>
           <w:tcPr>
-            <w:tcW w:w="1288" w:type="dxa"/>
+            <w:tcW w:w="760" w:type="dxa"/>
           </w:tcPr>
           <w:p>
             <w:r>
@@ -28859,7 +30782,7 @@
         </w:tc>
         <w:tc>
           <w:tcPr>
-            <w:tcW w:w="1288" w:type="dxa"/>
+            <w:tcW w:w="722" w:type="dxa"/>
           </w:tcPr>
           <w:p>
             <w:proofErr w:type="spellStart"/>
@@ -28869,11 +30792,21 @@
             <w:proofErr w:type="spellEnd"/>
           </w:p>
         </w:tc>
+        <w:tc>
+          <w:tcPr>
+            <w:tcW w:w="3351" w:type="dxa"/>
+          </w:tcPr>
+          <w:p>
+            <w:r>
+              <w:t>Justification</w:t>
+            </w:r>
+          </w:p>
+        </w:tc>
       </w:tr>
       <w:tr>
         <w:tc>
           <w:tcPr>
-            <w:tcW w:w="1271" w:type="dxa"/>
+            <w:tcW w:w="1077" w:type="dxa"/>
           </w:tcPr>
           <w:p>
             <w:pPr>
@@ -28891,7 +30824,7 @@
         </w:tc>
         <w:tc>
           <w:tcPr>
-            <w:tcW w:w="1305" w:type="dxa"/>
+            <w:tcW w:w="854" w:type="dxa"/>
           </w:tcPr>
           <w:p>
             <w:r>
@@ -28901,7 +30834,7 @@
         </w:tc>
         <w:tc>
           <w:tcPr>
-            <w:tcW w:w="1288" w:type="dxa"/>
+            <w:tcW w:w="647" w:type="dxa"/>
           </w:tcPr>
           <w:p>
             <w:r>
@@ -28911,7 +30844,7 @@
         </w:tc>
         <w:tc>
           <w:tcPr>
-            <w:tcW w:w="1288" w:type="dxa"/>
+            <w:tcW w:w="762" w:type="dxa"/>
           </w:tcPr>
           <w:p>
             <w:r>
@@ -28921,7 +30854,7 @@
         </w:tc>
         <w:tc>
           <w:tcPr>
-            <w:tcW w:w="1288" w:type="dxa"/>
+            <w:tcW w:w="843" w:type="dxa"/>
           </w:tcPr>
           <w:p>
             <w:r>
@@ -28931,7 +30864,7 @@
         </w:tc>
         <w:tc>
           <w:tcPr>
-            <w:tcW w:w="1288" w:type="dxa"/>
+            <w:tcW w:w="760" w:type="dxa"/>
           </w:tcPr>
           <w:p>
             <w:r>
@@ -28941,7 +30874,7 @@
         </w:tc>
         <w:tc>
           <w:tcPr>
-            <w:tcW w:w="1288" w:type="dxa"/>
+            <w:tcW w:w="722" w:type="dxa"/>
           </w:tcPr>
           <w:p>
             <w:r>
@@ -28949,11 +30882,21 @@
             </w:r>
           </w:p>
         </w:tc>
+        <w:tc>
+          <w:tcPr>
+            <w:tcW w:w="3351" w:type="dxa"/>
+          </w:tcPr>
+          <w:p>
+            <w:r>
+              <w:t>I had got the programme to work and perform its proper function, I also added tested to ensure that it did work.</w:t>
+            </w:r>
+          </w:p>
+        </w:tc>
       </w:tr>
       <w:tr>
         <w:tc>
           <w:tcPr>
-            <w:tcW w:w="1271" w:type="dxa"/>
+            <w:tcW w:w="1077" w:type="dxa"/>
           </w:tcPr>
           <w:p>
             <w:pPr>
@@ -28966,7 +30909,7 @@
         </w:tc>
         <w:tc>
           <w:tcPr>
-            <w:tcW w:w="1305" w:type="dxa"/>
+            <w:tcW w:w="854" w:type="dxa"/>
           </w:tcPr>
           <w:p>
             <w:r>
@@ -28976,7 +30919,7 @@
         </w:tc>
         <w:tc>
           <w:tcPr>
-            <w:tcW w:w="1288" w:type="dxa"/>
+            <w:tcW w:w="647" w:type="dxa"/>
           </w:tcPr>
           <w:p>
             <w:r>
@@ -28986,7 +30929,7 @@
         </w:tc>
         <w:tc>
           <w:tcPr>
-            <w:tcW w:w="1288" w:type="dxa"/>
+            <w:tcW w:w="762" w:type="dxa"/>
           </w:tcPr>
           <w:p>
             <w:r>
@@ -28996,7 +30939,7 @@
         </w:tc>
         <w:tc>
           <w:tcPr>
-            <w:tcW w:w="1288" w:type="dxa"/>
+            <w:tcW w:w="843" w:type="dxa"/>
           </w:tcPr>
           <w:p>
             <w:r>
@@ -29006,7 +30949,7 @@
         </w:tc>
         <w:tc>
           <w:tcPr>
-            <w:tcW w:w="1288" w:type="dxa"/>
+            <w:tcW w:w="760" w:type="dxa"/>
           </w:tcPr>
           <w:p>
             <w:r>
@@ -29016,7 +30959,7 @@
         </w:tc>
         <w:tc>
           <w:tcPr>
-            <w:tcW w:w="1288" w:type="dxa"/>
+            <w:tcW w:w="722" w:type="dxa"/>
           </w:tcPr>
           <w:p>
             <w:r>
@@ -29024,11 +30967,27 @@
             </w:r>
           </w:p>
         </w:tc>
+        <w:tc>
+          <w:tcPr>
+            <w:tcW w:w="3351" w:type="dxa"/>
+          </w:tcPr>
+          <w:p>
+            <w:r>
+              <w:t xml:space="preserve">The </w:t>
+            </w:r>
+            <w:r>
+              <w:t>algorithm</w:t>
+            </w:r>
+            <w:r>
+              <w:t xml:space="preserve"> swapped the appropriate values in the array.</w:t>
+            </w:r>
+          </w:p>
+        </w:tc>
       </w:tr>
       <w:tr>
         <w:tc>
           <w:tcPr>
-            <w:tcW w:w="1271" w:type="dxa"/>
+            <w:tcW w:w="1077" w:type="dxa"/>
           </w:tcPr>
           <w:p>
             <w:pPr>
@@ -29049,7 +31008,7 @@
         </w:tc>
         <w:tc>
           <w:tcPr>
-            <w:tcW w:w="1305" w:type="dxa"/>
+            <w:tcW w:w="854" w:type="dxa"/>
           </w:tcPr>
           <w:p>
             <w:r>
@@ -29059,7 +31018,7 @@
         </w:tc>
         <w:tc>
           <w:tcPr>
-            <w:tcW w:w="1288" w:type="dxa"/>
+            <w:tcW w:w="647" w:type="dxa"/>
           </w:tcPr>
           <w:p>
             <w:r>
@@ -29069,7 +31028,7 @@
         </w:tc>
         <w:tc>
           <w:tcPr>
-            <w:tcW w:w="1288" w:type="dxa"/>
+            <w:tcW w:w="762" w:type="dxa"/>
           </w:tcPr>
           <w:p>
             <w:r>
@@ -29079,7 +31038,7 @@
         </w:tc>
         <w:tc>
           <w:tcPr>
-            <w:tcW w:w="1288" w:type="dxa"/>
+            <w:tcW w:w="843" w:type="dxa"/>
           </w:tcPr>
           <w:p>
             <w:r>
@@ -29089,7 +31048,7 @@
         </w:tc>
         <w:tc>
           <w:tcPr>
-            <w:tcW w:w="1288" w:type="dxa"/>
+            <w:tcW w:w="760" w:type="dxa"/>
           </w:tcPr>
           <w:p>
             <w:r>
@@ -29099,7 +31058,7 @@
         </w:tc>
         <w:tc>
           <w:tcPr>
-            <w:tcW w:w="1288" w:type="dxa"/>
+            <w:tcW w:w="722" w:type="dxa"/>
           </w:tcPr>
           <w:p>
             <w:r>
@@ -29107,11 +31066,24 @@
             </w:r>
           </w:p>
         </w:tc>
+        <w:tc>
+          <w:tcPr>
+            <w:tcW w:w="3351" w:type="dxa"/>
+          </w:tcPr>
+          <w:p>
+            <w:r>
+              <w:t xml:space="preserve">Implemented </w:t>
+            </w:r>
+            <w:r>
+              <w:t xml:space="preserve">the quicksort algorithm, and the selection sort algorithm. Both can sort array lists and outcome recorded to see the time complexity. </w:t>
+            </w:r>
+          </w:p>
+        </w:tc>
       </w:tr>
       <w:tr>
         <w:tc>
           <w:tcPr>
-            <w:tcW w:w="1271" w:type="dxa"/>
+            <w:tcW w:w="1077" w:type="dxa"/>
           </w:tcPr>
           <w:p>
             <w:pPr>
@@ -29132,7 +31104,7 @@
         </w:tc>
         <w:tc>
           <w:tcPr>
-            <w:tcW w:w="1305" w:type="dxa"/>
+            <w:tcW w:w="854" w:type="dxa"/>
           </w:tcPr>
           <w:p>
             <w:pPr>
@@ -29141,57 +31113,67 @@
               </w:tabs>
             </w:pPr>
             <w:r>
-              <w:t>G</w:t>
+              <w:t>C</w:t>
             </w:r>
           </w:p>
         </w:tc>
         <w:tc>
           <w:tcPr>
-            <w:tcW w:w="1288" w:type="dxa"/>
+            <w:tcW w:w="647" w:type="dxa"/>
           </w:tcPr>
           <w:p>
             <w:r>
-              <w:t>G</w:t>
+              <w:t>C</w:t>
             </w:r>
           </w:p>
         </w:tc>
         <w:tc>
           <w:tcPr>
-            <w:tcW w:w="1288" w:type="dxa"/>
+            <w:tcW w:w="762" w:type="dxa"/>
           </w:tcPr>
           <w:p>
             <w:r>
-              <w:t>G</w:t>
+              <w:t>C</w:t>
             </w:r>
           </w:p>
         </w:tc>
         <w:tc>
           <w:tcPr>
-            <w:tcW w:w="1288" w:type="dxa"/>
+            <w:tcW w:w="843" w:type="dxa"/>
           </w:tcPr>
           <w:p>
             <w:r>
-              <w:t>G</w:t>
+              <w:t>C</w:t>
             </w:r>
           </w:p>
         </w:tc>
         <w:tc>
           <w:tcPr>
-            <w:tcW w:w="1288" w:type="dxa"/>
+            <w:tcW w:w="760" w:type="dxa"/>
           </w:tcPr>
           <w:p>
             <w:r>
-              <w:t>G</w:t>
+              <w:t>C</w:t>
             </w:r>
           </w:p>
         </w:tc>
         <w:tc>
           <w:tcPr>
-            <w:tcW w:w="1288" w:type="dxa"/>
+            <w:tcW w:w="722" w:type="dxa"/>
           </w:tcPr>
           <w:p>
             <w:r>
-              <w:t>G</w:t>
+              <w:t>B</w:t>
+            </w:r>
+          </w:p>
+        </w:tc>
+        <w:tc>
+          <w:tcPr>
+            <w:tcW w:w="3351" w:type="dxa"/>
+          </w:tcPr>
+          <w:p>
+            <w:r>
+              <w:t>All functions added and working but no tests.</w:t>
             </w:r>
           </w:p>
         </w:tc>
@@ -29199,7 +31181,7 @@
       <w:tr>
         <w:tc>
           <w:tcPr>
-            <w:tcW w:w="1271" w:type="dxa"/>
+            <w:tcW w:w="1077" w:type="dxa"/>
           </w:tcPr>
           <w:p>
             <w:pPr>
@@ -29212,7 +31194,7 @@
         </w:tc>
         <w:tc>
           <w:tcPr>
-            <w:tcW w:w="1305" w:type="dxa"/>
+            <w:tcW w:w="854" w:type="dxa"/>
           </w:tcPr>
           <w:p>
             <w:r>
@@ -29222,7 +31204,7 @@
         </w:tc>
         <w:tc>
           <w:tcPr>
-            <w:tcW w:w="1288" w:type="dxa"/>
+            <w:tcW w:w="647" w:type="dxa"/>
           </w:tcPr>
           <w:p>
             <w:r>
@@ -29232,7 +31214,7 @@
         </w:tc>
         <w:tc>
           <w:tcPr>
-            <w:tcW w:w="1288" w:type="dxa"/>
+            <w:tcW w:w="762" w:type="dxa"/>
           </w:tcPr>
           <w:p>
             <w:r>
@@ -29242,7 +31224,7 @@
         </w:tc>
         <w:tc>
           <w:tcPr>
-            <w:tcW w:w="1288" w:type="dxa"/>
+            <w:tcW w:w="843" w:type="dxa"/>
           </w:tcPr>
           <w:p>
             <w:r>
@@ -29252,7 +31234,7 @@
         </w:tc>
         <w:tc>
           <w:tcPr>
-            <w:tcW w:w="1288" w:type="dxa"/>
+            <w:tcW w:w="760" w:type="dxa"/>
           </w:tcPr>
           <w:p>
             <w:r>
@@ -29262,11 +31244,35 @@
         </w:tc>
         <w:tc>
           <w:tcPr>
-            <w:tcW w:w="1288" w:type="dxa"/>
+            <w:tcW w:w="722" w:type="dxa"/>
           </w:tcPr>
           <w:p>
             <w:r>
               <w:t>C</w:t>
+            </w:r>
+          </w:p>
+        </w:tc>
+        <w:tc>
+          <w:tcPr>
+            <w:tcW w:w="3351" w:type="dxa"/>
+          </w:tcPr>
+          <w:p>
+            <w:r>
+              <w:t xml:space="preserve">Functions work and </w:t>
+            </w:r>
+            <w:r>
+              <w:t>added</w:t>
+            </w:r>
+            <w:r>
+              <w:t xml:space="preserve"> function of </w:t>
+            </w:r>
+            <w:proofErr w:type="gramStart"/>
+            <w:r>
+              <w:t>removing, and</w:t>
+            </w:r>
+            <w:proofErr w:type="gramEnd"/>
+            <w:r>
+              <w:t xml:space="preserve"> getting the size of the branches.</w:t>
             </w:r>
           </w:p>
         </w:tc>
@@ -29286,18 +31292,19 @@
         <w:tblLook w:val="04A0" w:firstRow="1" w:lastRow="0" w:firstColumn="1" w:lastColumn="0" w:noHBand="0" w:noVBand="1"/>
       </w:tblPr>
       <w:tblGrid>
-        <w:gridCol w:w="1435"/>
-        <w:gridCol w:w="1288"/>
-        <w:gridCol w:w="1288"/>
-        <w:gridCol w:w="1288"/>
-        <w:gridCol w:w="1288"/>
-        <w:gridCol w:w="1288"/>
-        <w:gridCol w:w="1288"/>
+        <w:gridCol w:w="1338"/>
+        <w:gridCol w:w="1108"/>
+        <w:gridCol w:w="647"/>
+        <w:gridCol w:w="750"/>
+        <w:gridCol w:w="835"/>
+        <w:gridCol w:w="708"/>
+        <w:gridCol w:w="715"/>
+        <w:gridCol w:w="3062"/>
       </w:tblGrid>
       <w:tr>
         <w:tc>
           <w:tcPr>
-            <w:tcW w:w="1435" w:type="dxa"/>
+            <w:tcW w:w="1338" w:type="dxa"/>
           </w:tcPr>
           <w:p>
             <w:r>
@@ -29307,7 +31314,7 @@
         </w:tc>
         <w:tc>
           <w:tcPr>
-            <w:tcW w:w="1288" w:type="dxa"/>
+            <w:tcW w:w="1109" w:type="dxa"/>
           </w:tcPr>
           <w:p>
             <w:r>
@@ -29317,7 +31324,7 @@
         </w:tc>
         <w:tc>
           <w:tcPr>
-            <w:tcW w:w="1288" w:type="dxa"/>
+            <w:tcW w:w="647" w:type="dxa"/>
           </w:tcPr>
           <w:p>
             <w:r>
@@ -29327,7 +31334,7 @@
         </w:tc>
         <w:tc>
           <w:tcPr>
-            <w:tcW w:w="1288" w:type="dxa"/>
+            <w:tcW w:w="750" w:type="dxa"/>
           </w:tcPr>
           <w:p>
             <w:r>
@@ -29337,7 +31344,7 @@
         </w:tc>
         <w:tc>
           <w:tcPr>
-            <w:tcW w:w="1288" w:type="dxa"/>
+            <w:tcW w:w="835" w:type="dxa"/>
           </w:tcPr>
           <w:p>
             <w:r>
@@ -29347,7 +31354,7 @@
         </w:tc>
         <w:tc>
           <w:tcPr>
-            <w:tcW w:w="1288" w:type="dxa"/>
+            <w:tcW w:w="708" w:type="dxa"/>
           </w:tcPr>
           <w:p>
             <w:r>
@@ -29357,7 +31364,7 @@
         </w:tc>
         <w:tc>
           <w:tcPr>
-            <w:tcW w:w="1288" w:type="dxa"/>
+            <w:tcW w:w="709" w:type="dxa"/>
           </w:tcPr>
           <w:p>
             <w:proofErr w:type="spellStart"/>
@@ -29367,11 +31374,21 @@
             <w:proofErr w:type="spellEnd"/>
           </w:p>
         </w:tc>
+        <w:tc>
+          <w:tcPr>
+            <w:tcW w:w="3067" w:type="dxa"/>
+          </w:tcPr>
+          <w:p>
+            <w:r>
+              <w:t>Justification</w:t>
+            </w:r>
+          </w:p>
+        </w:tc>
       </w:tr>
       <w:tr>
         <w:tc>
           <w:tcPr>
-            <w:tcW w:w="1435" w:type="dxa"/>
+            <w:tcW w:w="1338" w:type="dxa"/>
           </w:tcPr>
           <w:p>
             <w:pPr>
@@ -29392,7 +31409,7 @@
         </w:tc>
         <w:tc>
           <w:tcPr>
-            <w:tcW w:w="1288" w:type="dxa"/>
+            <w:tcW w:w="1109" w:type="dxa"/>
           </w:tcPr>
           <w:p>
             <w:r>
@@ -29402,7 +31419,7 @@
         </w:tc>
         <w:tc>
           <w:tcPr>
-            <w:tcW w:w="6440" w:type="dxa"/>
+            <w:tcW w:w="3649" w:type="dxa"/>
             <w:gridSpan w:val="5"/>
           </w:tcPr>
           <w:p>
@@ -29414,11 +31431,24 @@
             </w:r>
           </w:p>
         </w:tc>
+        <w:tc>
+          <w:tcPr>
+            <w:tcW w:w="3067" w:type="dxa"/>
+          </w:tcPr>
+          <w:p>
+            <w:pPr>
+              <w:jc w:val="center"/>
+            </w:pPr>
+            <w:r>
+              <w:t>Could have added more detail of what was happening at each stage of the hash tables.</w:t>
+            </w:r>
+          </w:p>
+        </w:tc>
       </w:tr>
       <w:tr>
         <w:tc>
           <w:tcPr>
-            <w:tcW w:w="1435" w:type="dxa"/>
+            <w:tcW w:w="1338" w:type="dxa"/>
           </w:tcPr>
           <w:p>
             <w:pPr>
@@ -29439,7 +31469,7 @@
         </w:tc>
         <w:tc>
           <w:tcPr>
-            <w:tcW w:w="1288" w:type="dxa"/>
+            <w:tcW w:w="1109" w:type="dxa"/>
           </w:tcPr>
           <w:p>
             <w:r>
@@ -29449,7 +31479,7 @@
         </w:tc>
         <w:tc>
           <w:tcPr>
-            <w:tcW w:w="1288" w:type="dxa"/>
+            <w:tcW w:w="647" w:type="dxa"/>
           </w:tcPr>
           <w:p>
             <w:r>
@@ -29459,7 +31489,7 @@
         </w:tc>
         <w:tc>
           <w:tcPr>
-            <w:tcW w:w="1288" w:type="dxa"/>
+            <w:tcW w:w="750" w:type="dxa"/>
           </w:tcPr>
           <w:p>
             <w:r>
@@ -29469,7 +31499,7 @@
         </w:tc>
         <w:tc>
           <w:tcPr>
-            <w:tcW w:w="1288" w:type="dxa"/>
+            <w:tcW w:w="835" w:type="dxa"/>
           </w:tcPr>
           <w:p>
             <w:r>
@@ -29479,7 +31509,7 @@
         </w:tc>
         <w:tc>
           <w:tcPr>
-            <w:tcW w:w="1288" w:type="dxa"/>
+            <w:tcW w:w="708" w:type="dxa"/>
           </w:tcPr>
           <w:p>
             <w:r>
@@ -29489,7 +31519,7 @@
         </w:tc>
         <w:tc>
           <w:tcPr>
-            <w:tcW w:w="1288" w:type="dxa"/>
+            <w:tcW w:w="709" w:type="dxa"/>
           </w:tcPr>
           <w:p>
             <w:r>
@@ -29497,11 +31527,17 @@
             </w:r>
           </w:p>
         </w:tc>
+        <w:tc>
+          <w:tcPr>
+            <w:tcW w:w="3067" w:type="dxa"/>
+          </w:tcPr>
+          <w:p/>
+        </w:tc>
       </w:tr>
       <w:tr>
         <w:tc>
           <w:tcPr>
-            <w:tcW w:w="1435" w:type="dxa"/>
+            <w:tcW w:w="1338" w:type="dxa"/>
           </w:tcPr>
           <w:p>
             <w:pPr>
@@ -29579,7 +31615,7 @@
         </w:tc>
         <w:tc>
           <w:tcPr>
-            <w:tcW w:w="1288" w:type="dxa"/>
+            <w:tcW w:w="1109" w:type="dxa"/>
           </w:tcPr>
           <w:p>
             <w:r>
@@ -29589,7 +31625,7 @@
         </w:tc>
         <w:tc>
           <w:tcPr>
-            <w:tcW w:w="1288" w:type="dxa"/>
+            <w:tcW w:w="647" w:type="dxa"/>
           </w:tcPr>
           <w:p>
             <w:r>
@@ -29599,7 +31635,7 @@
         </w:tc>
         <w:tc>
           <w:tcPr>
-            <w:tcW w:w="1288" w:type="dxa"/>
+            <w:tcW w:w="750" w:type="dxa"/>
           </w:tcPr>
           <w:p>
             <w:r>
@@ -29609,7 +31645,7 @@
         </w:tc>
         <w:tc>
           <w:tcPr>
-            <w:tcW w:w="1288" w:type="dxa"/>
+            <w:tcW w:w="835" w:type="dxa"/>
           </w:tcPr>
           <w:p>
             <w:r>
@@ -29619,7 +31655,7 @@
         </w:tc>
         <w:tc>
           <w:tcPr>
-            <w:tcW w:w="1288" w:type="dxa"/>
+            <w:tcW w:w="708" w:type="dxa"/>
           </w:tcPr>
           <w:p>
             <w:r>
@@ -29629,13 +31665,19 @@
         </w:tc>
         <w:tc>
           <w:tcPr>
-            <w:tcW w:w="1288" w:type="dxa"/>
+            <w:tcW w:w="709" w:type="dxa"/>
           </w:tcPr>
           <w:p>
             <w:r>
               <w:t>G</w:t>
             </w:r>
           </w:p>
+        </w:tc>
+        <w:tc>
+          <w:tcPr>
+            <w:tcW w:w="3067" w:type="dxa"/>
+          </w:tcPr>
+          <w:p/>
         </w:tc>
       </w:tr>
     </w:tbl>
@@ -29876,6 +31918,7 @@
               </w:rPr>
             </w:pPr>
             <w:r>
+              <w:lastRenderedPageBreak/>
               <w:t xml:space="preserve">15 Semaphore Behaviour </w:t>
             </w:r>
           </w:p>
@@ -30022,28 +32065,29 @@
         <w:tblStyle w:val="TableGrid"/>
         <w:tblW w:w="0" w:type="auto"/>
         <w:tblInd w:w="-147" w:type="dxa"/>
+        <w:tblLayout w:type="fixed"/>
         <w:tblLook w:val="04A0" w:firstRow="1" w:lastRow="0" w:firstColumn="1" w:lastColumn="0" w:noHBand="0" w:noVBand="1"/>
       </w:tblPr>
       <w:tblGrid>
-        <w:gridCol w:w="1435"/>
-        <w:gridCol w:w="1968"/>
-        <w:gridCol w:w="4819"/>
+        <w:gridCol w:w="1135"/>
+        <w:gridCol w:w="992"/>
+        <w:gridCol w:w="4536"/>
+        <w:gridCol w:w="2500"/>
       </w:tblGrid>
       <w:tr>
         <w:tc>
           <w:tcPr>
-            <w:tcW w:w="1435" w:type="dxa"/>
+            <w:tcW w:w="1135" w:type="dxa"/>
           </w:tcPr>
           <w:p>
             <w:r>
-              <w:lastRenderedPageBreak/>
               <w:t>Week</w:t>
             </w:r>
           </w:p>
         </w:tc>
         <w:tc>
           <w:tcPr>
-            <w:tcW w:w="1968" w:type="dxa"/>
+            <w:tcW w:w="992" w:type="dxa"/>
           </w:tcPr>
           <w:p>
             <w:r>
@@ -30053,7 +32097,7 @@
         </w:tc>
         <w:tc>
           <w:tcPr>
-            <w:tcW w:w="4819" w:type="dxa"/>
+            <w:tcW w:w="4536" w:type="dxa"/>
           </w:tcPr>
           <w:p>
             <w:r>
@@ -30061,11 +32105,21 @@
             </w:r>
           </w:p>
         </w:tc>
+        <w:tc>
+          <w:tcPr>
+            <w:tcW w:w="2500" w:type="dxa"/>
+          </w:tcPr>
+          <w:p>
+            <w:r>
+              <w:t>Justification</w:t>
+            </w:r>
+          </w:p>
+        </w:tc>
       </w:tr>
       <w:tr>
         <w:tc>
           <w:tcPr>
-            <w:tcW w:w="1435" w:type="dxa"/>
+            <w:tcW w:w="1135" w:type="dxa"/>
           </w:tcPr>
           <w:p>
             <w:pPr>
@@ -30086,7 +32140,7 @@
         </w:tc>
         <w:tc>
           <w:tcPr>
-            <w:tcW w:w="1968" w:type="dxa"/>
+            <w:tcW w:w="992" w:type="dxa"/>
           </w:tcPr>
           <w:p>
             <w:r>
@@ -30096,7 +32150,7 @@
         </w:tc>
         <w:tc>
           <w:tcPr>
-            <w:tcW w:w="4819" w:type="dxa"/>
+            <w:tcW w:w="4536" w:type="dxa"/>
           </w:tcPr>
           <w:p>
             <w:pPr>
@@ -30217,11 +32271,24 @@
           </w:p>
           <w:p/>
         </w:tc>
+        <w:tc>
+          <w:tcPr>
+            <w:tcW w:w="2500" w:type="dxa"/>
+          </w:tcPr>
+          <w:p>
+            <w:pPr>
+              <w:rPr>
+                <w:rFonts w:eastAsia="Times New Roman" w:cstheme="minorHAnsi"/>
+                <w:lang w:eastAsia="en-GB"/>
+              </w:rPr>
+            </w:pPr>
+          </w:p>
+        </w:tc>
       </w:tr>
       <w:tr>
         <w:tc>
           <w:tcPr>
-            <w:tcW w:w="1435" w:type="dxa"/>
+            <w:tcW w:w="1135" w:type="dxa"/>
           </w:tcPr>
           <w:p>
             <w:pPr>
@@ -30234,7 +32301,7 @@
         </w:tc>
         <w:tc>
           <w:tcPr>
-            <w:tcW w:w="1968" w:type="dxa"/>
+            <w:tcW w:w="992" w:type="dxa"/>
           </w:tcPr>
           <w:p>
             <w:r>
@@ -30244,7 +32311,7 @@
         </w:tc>
         <w:tc>
           <w:tcPr>
-            <w:tcW w:w="4819" w:type="dxa"/>
+            <w:tcW w:w="4536" w:type="dxa"/>
           </w:tcPr>
           <w:p>
             <w:pPr>
@@ -30509,6 +32576,19 @@
           <w:p>
             <w:pPr>
               <w:ind w:firstLine="720"/>
+            </w:pPr>
+          </w:p>
+        </w:tc>
+        <w:tc>
+          <w:tcPr>
+            <w:tcW w:w="2500" w:type="dxa"/>
+          </w:tcPr>
+          <w:p>
+            <w:pPr>
+              <w:rPr>
+                <w:rFonts w:eastAsia="Times New Roman" w:cstheme="minorHAnsi"/>
+                <w:lang w:eastAsia="en-GB"/>
+              </w:rPr>
             </w:pPr>
           </w:p>
         </w:tc>
@@ -36051,7 +38131,7 @@
 </file>
 
 <file path=customXml/itemProps1.xml><?xml version="1.0" encoding="utf-8"?>
-<ds:datastoreItem xmlns:ds="http://schemas.openxmlformats.org/officeDocument/2006/customXml" ds:itemID="{6C4B4387-6450-4F21-8568-0A3856E9A776}">
+<ds:datastoreItem xmlns:ds="http://schemas.openxmlformats.org/officeDocument/2006/customXml" ds:itemID="{94C82D18-9B86-4B1E-82E3-E9DA527F3ADB}">
   <ds:schemaRefs>
     <ds:schemaRef ds:uri="http://schemas.openxmlformats.org/officeDocument/2006/bibliography"/>
   </ds:schemaRefs>

--- a/U1660884_ThomasHowe_LogBook.docx
+++ b/U1660884_ThomasHowe_LogBook.docx
@@ -24490,6 +24490,4178 @@
       </w:r>
     </w:p>
     <w:p/>
+    <w:p>
+      <w:r>
+        <w:t>Binary Tree Testing Class</w:t>
+      </w:r>
+    </w:p>
+    <w:p>
+      <w:pPr>
+        <w:autoSpaceDE w:val="0"/>
+        <w:autoSpaceDN w:val="0"/>
+        <w:adjustRightInd w:val="0"/>
+        <w:spacing w:after="0" w:line="240" w:lineRule="auto"/>
+        <w:rPr>
+          <w:rFonts w:ascii="Consolas" w:hAnsi="Consolas" w:cs="Consolas"/>
+          <w:sz w:val="20"/>
+          <w:szCs w:val="20"/>
+        </w:rPr>
+      </w:pPr>
+      <w:r>
+        <w:rPr>
+          <w:rFonts w:ascii="Consolas" w:hAnsi="Consolas" w:cs="Consolas"/>
+          <w:b/>
+          <w:bCs/>
+          <w:color w:val="7F0055"/>
+          <w:sz w:val="20"/>
+          <w:szCs w:val="20"/>
+        </w:rPr>
+        <w:t>package</w:t>
+      </w:r>
+      <w:r>
+        <w:rPr>
+          <w:rFonts w:ascii="Consolas" w:hAnsi="Consolas" w:cs="Consolas"/>
+          <w:color w:val="000000"/>
+          <w:sz w:val="20"/>
+          <w:szCs w:val="20"/>
+        </w:rPr>
+        <w:t xml:space="preserve"> </w:t>
+      </w:r>
+      <w:proofErr w:type="spellStart"/>
+      <w:r>
+        <w:rPr>
+          <w:rFonts w:ascii="Consolas" w:hAnsi="Consolas" w:cs="Consolas"/>
+          <w:color w:val="000000"/>
+          <w:sz w:val="20"/>
+          <w:szCs w:val="20"/>
+        </w:rPr>
+        <w:t>binaryTree</w:t>
+      </w:r>
+      <w:proofErr w:type="spellEnd"/>
+      <w:r>
+        <w:rPr>
+          <w:rFonts w:ascii="Consolas" w:hAnsi="Consolas" w:cs="Consolas"/>
+          <w:color w:val="000000"/>
+          <w:sz w:val="20"/>
+          <w:szCs w:val="20"/>
+        </w:rPr>
+        <w:t>;</w:t>
+      </w:r>
+    </w:p>
+    <w:p>
+      <w:pPr>
+        <w:autoSpaceDE w:val="0"/>
+        <w:autoSpaceDN w:val="0"/>
+        <w:adjustRightInd w:val="0"/>
+        <w:spacing w:after="0" w:line="240" w:lineRule="auto"/>
+        <w:rPr>
+          <w:rFonts w:ascii="Consolas" w:hAnsi="Consolas" w:cs="Consolas"/>
+          <w:sz w:val="20"/>
+          <w:szCs w:val="20"/>
+        </w:rPr>
+      </w:pPr>
+    </w:p>
+    <w:p>
+      <w:pPr>
+        <w:autoSpaceDE w:val="0"/>
+        <w:autoSpaceDN w:val="0"/>
+        <w:adjustRightInd w:val="0"/>
+        <w:spacing w:after="0" w:line="240" w:lineRule="auto"/>
+        <w:rPr>
+          <w:rFonts w:ascii="Consolas" w:hAnsi="Consolas" w:cs="Consolas"/>
+          <w:sz w:val="20"/>
+          <w:szCs w:val="20"/>
+        </w:rPr>
+      </w:pPr>
+      <w:r>
+        <w:rPr>
+          <w:rFonts w:ascii="Consolas" w:hAnsi="Consolas" w:cs="Consolas"/>
+          <w:b/>
+          <w:bCs/>
+          <w:color w:val="7F0055"/>
+          <w:sz w:val="20"/>
+          <w:szCs w:val="20"/>
+        </w:rPr>
+        <w:t>import</w:t>
+      </w:r>
+      <w:r>
+        <w:rPr>
+          <w:rFonts w:ascii="Consolas" w:hAnsi="Consolas" w:cs="Consolas"/>
+          <w:color w:val="000000"/>
+          <w:sz w:val="20"/>
+          <w:szCs w:val="20"/>
+        </w:rPr>
+        <w:t xml:space="preserve"> </w:t>
+      </w:r>
+      <w:r>
+        <w:rPr>
+          <w:rFonts w:ascii="Consolas" w:hAnsi="Consolas" w:cs="Consolas"/>
+          <w:b/>
+          <w:bCs/>
+          <w:color w:val="7F0055"/>
+          <w:sz w:val="20"/>
+          <w:szCs w:val="20"/>
+        </w:rPr>
+        <w:t>static</w:t>
+      </w:r>
+      <w:r>
+        <w:rPr>
+          <w:rFonts w:ascii="Consolas" w:hAnsi="Consolas" w:cs="Consolas"/>
+          <w:color w:val="000000"/>
+          <w:sz w:val="20"/>
+          <w:szCs w:val="20"/>
+        </w:rPr>
+        <w:t xml:space="preserve"> </w:t>
+      </w:r>
+      <w:proofErr w:type="spellStart"/>
+      <w:proofErr w:type="gramStart"/>
+      <w:r>
+        <w:rPr>
+          <w:rFonts w:ascii="Consolas" w:hAnsi="Consolas" w:cs="Consolas"/>
+          <w:color w:val="000000"/>
+          <w:sz w:val="20"/>
+          <w:szCs w:val="20"/>
+        </w:rPr>
+        <w:t>org.junit</w:t>
+      </w:r>
+      <w:proofErr w:type="gramEnd"/>
+      <w:r>
+        <w:rPr>
+          <w:rFonts w:ascii="Consolas" w:hAnsi="Consolas" w:cs="Consolas"/>
+          <w:color w:val="000000"/>
+          <w:sz w:val="20"/>
+          <w:szCs w:val="20"/>
+        </w:rPr>
+        <w:t>.Assert.</w:t>
+      </w:r>
+      <w:r>
+        <w:rPr>
+          <w:rFonts w:ascii="Consolas" w:hAnsi="Consolas" w:cs="Consolas"/>
+          <w:i/>
+          <w:iCs/>
+          <w:color w:val="000000"/>
+          <w:sz w:val="20"/>
+          <w:szCs w:val="20"/>
+        </w:rPr>
+        <w:t>assertEquals</w:t>
+      </w:r>
+      <w:proofErr w:type="spellEnd"/>
+      <w:r>
+        <w:rPr>
+          <w:rFonts w:ascii="Consolas" w:hAnsi="Consolas" w:cs="Consolas"/>
+          <w:color w:val="000000"/>
+          <w:sz w:val="20"/>
+          <w:szCs w:val="20"/>
+        </w:rPr>
+        <w:t>;</w:t>
+      </w:r>
+    </w:p>
+    <w:p>
+      <w:pPr>
+        <w:autoSpaceDE w:val="0"/>
+        <w:autoSpaceDN w:val="0"/>
+        <w:adjustRightInd w:val="0"/>
+        <w:spacing w:after="0" w:line="240" w:lineRule="auto"/>
+        <w:rPr>
+          <w:rFonts w:ascii="Consolas" w:hAnsi="Consolas" w:cs="Consolas"/>
+          <w:sz w:val="20"/>
+          <w:szCs w:val="20"/>
+        </w:rPr>
+      </w:pPr>
+    </w:p>
+    <w:p>
+      <w:pPr>
+        <w:autoSpaceDE w:val="0"/>
+        <w:autoSpaceDN w:val="0"/>
+        <w:adjustRightInd w:val="0"/>
+        <w:spacing w:after="0" w:line="240" w:lineRule="auto"/>
+        <w:rPr>
+          <w:rFonts w:ascii="Consolas" w:hAnsi="Consolas" w:cs="Consolas"/>
+          <w:sz w:val="20"/>
+          <w:szCs w:val="20"/>
+        </w:rPr>
+      </w:pPr>
+      <w:r>
+        <w:rPr>
+          <w:rFonts w:ascii="Consolas" w:hAnsi="Consolas" w:cs="Consolas"/>
+          <w:b/>
+          <w:bCs/>
+          <w:color w:val="7F0055"/>
+          <w:sz w:val="20"/>
+          <w:szCs w:val="20"/>
+        </w:rPr>
+        <w:t>import</w:t>
+      </w:r>
+      <w:r>
+        <w:rPr>
+          <w:rFonts w:ascii="Consolas" w:hAnsi="Consolas" w:cs="Consolas"/>
+          <w:color w:val="000000"/>
+          <w:sz w:val="20"/>
+          <w:szCs w:val="20"/>
+        </w:rPr>
+        <w:t xml:space="preserve"> </w:t>
+      </w:r>
+      <w:proofErr w:type="spellStart"/>
+      <w:proofErr w:type="gramStart"/>
+      <w:r>
+        <w:rPr>
+          <w:rFonts w:ascii="Consolas" w:hAnsi="Consolas" w:cs="Consolas"/>
+          <w:color w:val="000000"/>
+          <w:sz w:val="20"/>
+          <w:szCs w:val="20"/>
+        </w:rPr>
+        <w:t>org.junit</w:t>
+      </w:r>
+      <w:proofErr w:type="gramEnd"/>
+      <w:r>
+        <w:rPr>
+          <w:rFonts w:ascii="Consolas" w:hAnsi="Consolas" w:cs="Consolas"/>
+          <w:color w:val="000000"/>
+          <w:sz w:val="20"/>
+          <w:szCs w:val="20"/>
+        </w:rPr>
+        <w:t>.After</w:t>
+      </w:r>
+      <w:proofErr w:type="spellEnd"/>
+      <w:r>
+        <w:rPr>
+          <w:rFonts w:ascii="Consolas" w:hAnsi="Consolas" w:cs="Consolas"/>
+          <w:color w:val="000000"/>
+          <w:sz w:val="20"/>
+          <w:szCs w:val="20"/>
+        </w:rPr>
+        <w:t>;</w:t>
+      </w:r>
+    </w:p>
+    <w:p>
+      <w:pPr>
+        <w:autoSpaceDE w:val="0"/>
+        <w:autoSpaceDN w:val="0"/>
+        <w:adjustRightInd w:val="0"/>
+        <w:spacing w:after="0" w:line="240" w:lineRule="auto"/>
+        <w:rPr>
+          <w:rFonts w:ascii="Consolas" w:hAnsi="Consolas" w:cs="Consolas"/>
+          <w:sz w:val="20"/>
+          <w:szCs w:val="20"/>
+        </w:rPr>
+      </w:pPr>
+      <w:r>
+        <w:rPr>
+          <w:rFonts w:ascii="Consolas" w:hAnsi="Consolas" w:cs="Consolas"/>
+          <w:b/>
+          <w:bCs/>
+          <w:color w:val="7F0055"/>
+          <w:sz w:val="20"/>
+          <w:szCs w:val="20"/>
+        </w:rPr>
+        <w:t>import</w:t>
+      </w:r>
+      <w:r>
+        <w:rPr>
+          <w:rFonts w:ascii="Consolas" w:hAnsi="Consolas" w:cs="Consolas"/>
+          <w:color w:val="000000"/>
+          <w:sz w:val="20"/>
+          <w:szCs w:val="20"/>
+        </w:rPr>
+        <w:t xml:space="preserve"> </w:t>
+      </w:r>
+      <w:proofErr w:type="spellStart"/>
+      <w:proofErr w:type="gramStart"/>
+      <w:r>
+        <w:rPr>
+          <w:rFonts w:ascii="Consolas" w:hAnsi="Consolas" w:cs="Consolas"/>
+          <w:color w:val="000000"/>
+          <w:sz w:val="20"/>
+          <w:szCs w:val="20"/>
+        </w:rPr>
+        <w:t>org.junit</w:t>
+      </w:r>
+      <w:proofErr w:type="gramEnd"/>
+      <w:r>
+        <w:rPr>
+          <w:rFonts w:ascii="Consolas" w:hAnsi="Consolas" w:cs="Consolas"/>
+          <w:color w:val="000000"/>
+          <w:sz w:val="20"/>
+          <w:szCs w:val="20"/>
+        </w:rPr>
+        <w:t>.AfterClass</w:t>
+      </w:r>
+      <w:proofErr w:type="spellEnd"/>
+      <w:r>
+        <w:rPr>
+          <w:rFonts w:ascii="Consolas" w:hAnsi="Consolas" w:cs="Consolas"/>
+          <w:color w:val="000000"/>
+          <w:sz w:val="20"/>
+          <w:szCs w:val="20"/>
+        </w:rPr>
+        <w:t>;</w:t>
+      </w:r>
+    </w:p>
+    <w:p>
+      <w:pPr>
+        <w:autoSpaceDE w:val="0"/>
+        <w:autoSpaceDN w:val="0"/>
+        <w:adjustRightInd w:val="0"/>
+        <w:spacing w:after="0" w:line="240" w:lineRule="auto"/>
+        <w:rPr>
+          <w:rFonts w:ascii="Consolas" w:hAnsi="Consolas" w:cs="Consolas"/>
+          <w:sz w:val="20"/>
+          <w:szCs w:val="20"/>
+        </w:rPr>
+      </w:pPr>
+      <w:r>
+        <w:rPr>
+          <w:rFonts w:ascii="Consolas" w:hAnsi="Consolas" w:cs="Consolas"/>
+          <w:b/>
+          <w:bCs/>
+          <w:color w:val="7F0055"/>
+          <w:sz w:val="20"/>
+          <w:szCs w:val="20"/>
+        </w:rPr>
+        <w:t>import</w:t>
+      </w:r>
+      <w:r>
+        <w:rPr>
+          <w:rFonts w:ascii="Consolas" w:hAnsi="Consolas" w:cs="Consolas"/>
+          <w:color w:val="000000"/>
+          <w:sz w:val="20"/>
+          <w:szCs w:val="20"/>
+        </w:rPr>
+        <w:t xml:space="preserve"> </w:t>
+      </w:r>
+      <w:proofErr w:type="spellStart"/>
+      <w:proofErr w:type="gramStart"/>
+      <w:r>
+        <w:rPr>
+          <w:rFonts w:ascii="Consolas" w:hAnsi="Consolas" w:cs="Consolas"/>
+          <w:color w:val="000000"/>
+          <w:sz w:val="20"/>
+          <w:szCs w:val="20"/>
+        </w:rPr>
+        <w:t>org.junit</w:t>
+      </w:r>
+      <w:proofErr w:type="gramEnd"/>
+      <w:r>
+        <w:rPr>
+          <w:rFonts w:ascii="Consolas" w:hAnsi="Consolas" w:cs="Consolas"/>
+          <w:color w:val="000000"/>
+          <w:sz w:val="20"/>
+          <w:szCs w:val="20"/>
+        </w:rPr>
+        <w:t>.Before</w:t>
+      </w:r>
+      <w:proofErr w:type="spellEnd"/>
+      <w:r>
+        <w:rPr>
+          <w:rFonts w:ascii="Consolas" w:hAnsi="Consolas" w:cs="Consolas"/>
+          <w:color w:val="000000"/>
+          <w:sz w:val="20"/>
+          <w:szCs w:val="20"/>
+        </w:rPr>
+        <w:t>;</w:t>
+      </w:r>
+    </w:p>
+    <w:p>
+      <w:pPr>
+        <w:autoSpaceDE w:val="0"/>
+        <w:autoSpaceDN w:val="0"/>
+        <w:adjustRightInd w:val="0"/>
+        <w:spacing w:after="0" w:line="240" w:lineRule="auto"/>
+        <w:rPr>
+          <w:rFonts w:ascii="Consolas" w:hAnsi="Consolas" w:cs="Consolas"/>
+          <w:sz w:val="20"/>
+          <w:szCs w:val="20"/>
+        </w:rPr>
+      </w:pPr>
+      <w:r>
+        <w:rPr>
+          <w:rFonts w:ascii="Consolas" w:hAnsi="Consolas" w:cs="Consolas"/>
+          <w:b/>
+          <w:bCs/>
+          <w:color w:val="7F0055"/>
+          <w:sz w:val="20"/>
+          <w:szCs w:val="20"/>
+        </w:rPr>
+        <w:t>import</w:t>
+      </w:r>
+      <w:r>
+        <w:rPr>
+          <w:rFonts w:ascii="Consolas" w:hAnsi="Consolas" w:cs="Consolas"/>
+          <w:color w:val="000000"/>
+          <w:sz w:val="20"/>
+          <w:szCs w:val="20"/>
+        </w:rPr>
+        <w:t xml:space="preserve"> </w:t>
+      </w:r>
+      <w:proofErr w:type="spellStart"/>
+      <w:proofErr w:type="gramStart"/>
+      <w:r>
+        <w:rPr>
+          <w:rFonts w:ascii="Consolas" w:hAnsi="Consolas" w:cs="Consolas"/>
+          <w:color w:val="000000"/>
+          <w:sz w:val="20"/>
+          <w:szCs w:val="20"/>
+        </w:rPr>
+        <w:t>org.junit</w:t>
+      </w:r>
+      <w:proofErr w:type="gramEnd"/>
+      <w:r>
+        <w:rPr>
+          <w:rFonts w:ascii="Consolas" w:hAnsi="Consolas" w:cs="Consolas"/>
+          <w:color w:val="000000"/>
+          <w:sz w:val="20"/>
+          <w:szCs w:val="20"/>
+        </w:rPr>
+        <w:t>.BeforeClass</w:t>
+      </w:r>
+      <w:proofErr w:type="spellEnd"/>
+      <w:r>
+        <w:rPr>
+          <w:rFonts w:ascii="Consolas" w:hAnsi="Consolas" w:cs="Consolas"/>
+          <w:color w:val="000000"/>
+          <w:sz w:val="20"/>
+          <w:szCs w:val="20"/>
+        </w:rPr>
+        <w:t>;</w:t>
+      </w:r>
+    </w:p>
+    <w:p>
+      <w:pPr>
+        <w:autoSpaceDE w:val="0"/>
+        <w:autoSpaceDN w:val="0"/>
+        <w:adjustRightInd w:val="0"/>
+        <w:spacing w:after="0" w:line="240" w:lineRule="auto"/>
+        <w:rPr>
+          <w:rFonts w:ascii="Consolas" w:hAnsi="Consolas" w:cs="Consolas"/>
+          <w:sz w:val="20"/>
+          <w:szCs w:val="20"/>
+        </w:rPr>
+      </w:pPr>
+      <w:r>
+        <w:rPr>
+          <w:rFonts w:ascii="Consolas" w:hAnsi="Consolas" w:cs="Consolas"/>
+          <w:b/>
+          <w:bCs/>
+          <w:color w:val="7F0055"/>
+          <w:sz w:val="20"/>
+          <w:szCs w:val="20"/>
+        </w:rPr>
+        <w:t>import</w:t>
+      </w:r>
+      <w:r>
+        <w:rPr>
+          <w:rFonts w:ascii="Consolas" w:hAnsi="Consolas" w:cs="Consolas"/>
+          <w:color w:val="000000"/>
+          <w:sz w:val="20"/>
+          <w:szCs w:val="20"/>
+        </w:rPr>
+        <w:t xml:space="preserve"> </w:t>
+      </w:r>
+      <w:proofErr w:type="spellStart"/>
+      <w:proofErr w:type="gramStart"/>
+      <w:r>
+        <w:rPr>
+          <w:rFonts w:ascii="Consolas" w:hAnsi="Consolas" w:cs="Consolas"/>
+          <w:color w:val="000000"/>
+          <w:sz w:val="20"/>
+          <w:szCs w:val="20"/>
+        </w:rPr>
+        <w:t>org.junit</w:t>
+      </w:r>
+      <w:proofErr w:type="gramEnd"/>
+      <w:r>
+        <w:rPr>
+          <w:rFonts w:ascii="Consolas" w:hAnsi="Consolas" w:cs="Consolas"/>
+          <w:color w:val="000000"/>
+          <w:sz w:val="20"/>
+          <w:szCs w:val="20"/>
+        </w:rPr>
+        <w:t>.Test</w:t>
+      </w:r>
+      <w:proofErr w:type="spellEnd"/>
+      <w:r>
+        <w:rPr>
+          <w:rFonts w:ascii="Consolas" w:hAnsi="Consolas" w:cs="Consolas"/>
+          <w:color w:val="000000"/>
+          <w:sz w:val="20"/>
+          <w:szCs w:val="20"/>
+        </w:rPr>
+        <w:t>;</w:t>
+      </w:r>
+    </w:p>
+    <w:p>
+      <w:pPr>
+        <w:autoSpaceDE w:val="0"/>
+        <w:autoSpaceDN w:val="0"/>
+        <w:adjustRightInd w:val="0"/>
+        <w:spacing w:after="0" w:line="240" w:lineRule="auto"/>
+        <w:rPr>
+          <w:rFonts w:ascii="Consolas" w:hAnsi="Consolas" w:cs="Consolas"/>
+          <w:sz w:val="20"/>
+          <w:szCs w:val="20"/>
+        </w:rPr>
+      </w:pPr>
+    </w:p>
+    <w:p>
+      <w:pPr>
+        <w:autoSpaceDE w:val="0"/>
+        <w:autoSpaceDN w:val="0"/>
+        <w:adjustRightInd w:val="0"/>
+        <w:spacing w:after="0" w:line="240" w:lineRule="auto"/>
+        <w:rPr>
+          <w:rFonts w:ascii="Consolas" w:hAnsi="Consolas" w:cs="Consolas"/>
+          <w:sz w:val="20"/>
+          <w:szCs w:val="20"/>
+        </w:rPr>
+      </w:pPr>
+      <w:r>
+        <w:rPr>
+          <w:rFonts w:ascii="Consolas" w:hAnsi="Consolas" w:cs="Consolas"/>
+          <w:b/>
+          <w:bCs/>
+          <w:color w:val="7F0055"/>
+          <w:sz w:val="20"/>
+          <w:szCs w:val="20"/>
+        </w:rPr>
+        <w:t>public</w:t>
+      </w:r>
+      <w:r>
+        <w:rPr>
+          <w:rFonts w:ascii="Consolas" w:hAnsi="Consolas" w:cs="Consolas"/>
+          <w:color w:val="000000"/>
+          <w:sz w:val="20"/>
+          <w:szCs w:val="20"/>
+        </w:rPr>
+        <w:t xml:space="preserve"> </w:t>
+      </w:r>
+      <w:r>
+        <w:rPr>
+          <w:rFonts w:ascii="Consolas" w:hAnsi="Consolas" w:cs="Consolas"/>
+          <w:b/>
+          <w:bCs/>
+          <w:color w:val="7F0055"/>
+          <w:sz w:val="20"/>
+          <w:szCs w:val="20"/>
+        </w:rPr>
+        <w:t>class</w:t>
+      </w:r>
+      <w:r>
+        <w:rPr>
+          <w:rFonts w:ascii="Consolas" w:hAnsi="Consolas" w:cs="Consolas"/>
+          <w:color w:val="000000"/>
+          <w:sz w:val="20"/>
+          <w:szCs w:val="20"/>
+        </w:rPr>
+        <w:t xml:space="preserve"> </w:t>
+      </w:r>
+      <w:proofErr w:type="spellStart"/>
+      <w:r>
+        <w:rPr>
+          <w:rFonts w:ascii="Consolas" w:hAnsi="Consolas" w:cs="Consolas"/>
+          <w:color w:val="000000"/>
+          <w:sz w:val="20"/>
+          <w:szCs w:val="20"/>
+        </w:rPr>
+        <w:t>BinaryTreeTest</w:t>
+      </w:r>
+      <w:proofErr w:type="spellEnd"/>
+      <w:r>
+        <w:rPr>
+          <w:rFonts w:ascii="Consolas" w:hAnsi="Consolas" w:cs="Consolas"/>
+          <w:color w:val="000000"/>
+          <w:sz w:val="20"/>
+          <w:szCs w:val="20"/>
+        </w:rPr>
+        <w:t xml:space="preserve"> {</w:t>
+      </w:r>
+    </w:p>
+    <w:p>
+      <w:pPr>
+        <w:autoSpaceDE w:val="0"/>
+        <w:autoSpaceDN w:val="0"/>
+        <w:adjustRightInd w:val="0"/>
+        <w:spacing w:after="0" w:line="240" w:lineRule="auto"/>
+        <w:rPr>
+          <w:rFonts w:ascii="Consolas" w:hAnsi="Consolas" w:cs="Consolas"/>
+          <w:sz w:val="20"/>
+          <w:szCs w:val="20"/>
+        </w:rPr>
+      </w:pPr>
+    </w:p>
+    <w:p>
+      <w:pPr>
+        <w:autoSpaceDE w:val="0"/>
+        <w:autoSpaceDN w:val="0"/>
+        <w:adjustRightInd w:val="0"/>
+        <w:spacing w:after="0" w:line="240" w:lineRule="auto"/>
+        <w:rPr>
+          <w:rFonts w:ascii="Consolas" w:hAnsi="Consolas" w:cs="Consolas"/>
+          <w:sz w:val="20"/>
+          <w:szCs w:val="20"/>
+        </w:rPr>
+      </w:pPr>
+      <w:r>
+        <w:rPr>
+          <w:rFonts w:ascii="Consolas" w:hAnsi="Consolas" w:cs="Consolas"/>
+          <w:color w:val="000000"/>
+          <w:sz w:val="20"/>
+          <w:szCs w:val="20"/>
+        </w:rPr>
+        <w:tab/>
+      </w:r>
+      <w:r>
+        <w:rPr>
+          <w:rFonts w:ascii="Consolas" w:hAnsi="Consolas" w:cs="Consolas"/>
+          <w:color w:val="646464"/>
+          <w:sz w:val="20"/>
+          <w:szCs w:val="20"/>
+        </w:rPr>
+        <w:t>@</w:t>
+      </w:r>
+      <w:proofErr w:type="spellStart"/>
+      <w:r>
+        <w:rPr>
+          <w:rFonts w:ascii="Consolas" w:hAnsi="Consolas" w:cs="Consolas"/>
+          <w:color w:val="646464"/>
+          <w:sz w:val="20"/>
+          <w:szCs w:val="20"/>
+        </w:rPr>
+        <w:t>BeforeClass</w:t>
+      </w:r>
+      <w:proofErr w:type="spellEnd"/>
+    </w:p>
+    <w:p>
+      <w:pPr>
+        <w:autoSpaceDE w:val="0"/>
+        <w:autoSpaceDN w:val="0"/>
+        <w:adjustRightInd w:val="0"/>
+        <w:spacing w:after="0" w:line="240" w:lineRule="auto"/>
+        <w:rPr>
+          <w:rFonts w:ascii="Consolas" w:hAnsi="Consolas" w:cs="Consolas"/>
+          <w:sz w:val="20"/>
+          <w:szCs w:val="20"/>
+        </w:rPr>
+      </w:pPr>
+      <w:r>
+        <w:rPr>
+          <w:rFonts w:ascii="Consolas" w:hAnsi="Consolas" w:cs="Consolas"/>
+          <w:color w:val="000000"/>
+          <w:sz w:val="20"/>
+          <w:szCs w:val="20"/>
+        </w:rPr>
+        <w:tab/>
+      </w:r>
+      <w:r>
+        <w:rPr>
+          <w:rFonts w:ascii="Consolas" w:hAnsi="Consolas" w:cs="Consolas"/>
+          <w:b/>
+          <w:bCs/>
+          <w:color w:val="7F0055"/>
+          <w:sz w:val="20"/>
+          <w:szCs w:val="20"/>
+        </w:rPr>
+        <w:t>public</w:t>
+      </w:r>
+      <w:r>
+        <w:rPr>
+          <w:rFonts w:ascii="Consolas" w:hAnsi="Consolas" w:cs="Consolas"/>
+          <w:color w:val="000000"/>
+          <w:sz w:val="20"/>
+          <w:szCs w:val="20"/>
+        </w:rPr>
+        <w:t xml:space="preserve"> </w:t>
+      </w:r>
+      <w:r>
+        <w:rPr>
+          <w:rFonts w:ascii="Consolas" w:hAnsi="Consolas" w:cs="Consolas"/>
+          <w:b/>
+          <w:bCs/>
+          <w:color w:val="7F0055"/>
+          <w:sz w:val="20"/>
+          <w:szCs w:val="20"/>
+        </w:rPr>
+        <w:t>static</w:t>
+      </w:r>
+      <w:r>
+        <w:rPr>
+          <w:rFonts w:ascii="Consolas" w:hAnsi="Consolas" w:cs="Consolas"/>
+          <w:color w:val="000000"/>
+          <w:sz w:val="20"/>
+          <w:szCs w:val="20"/>
+        </w:rPr>
+        <w:t xml:space="preserve"> </w:t>
+      </w:r>
+      <w:r>
+        <w:rPr>
+          <w:rFonts w:ascii="Consolas" w:hAnsi="Consolas" w:cs="Consolas"/>
+          <w:b/>
+          <w:bCs/>
+          <w:color w:val="7F0055"/>
+          <w:sz w:val="20"/>
+          <w:szCs w:val="20"/>
+        </w:rPr>
+        <w:t>void</w:t>
+      </w:r>
+      <w:r>
+        <w:rPr>
+          <w:rFonts w:ascii="Consolas" w:hAnsi="Consolas" w:cs="Consolas"/>
+          <w:color w:val="000000"/>
+          <w:sz w:val="20"/>
+          <w:szCs w:val="20"/>
+        </w:rPr>
+        <w:t xml:space="preserve"> </w:t>
+      </w:r>
+      <w:proofErr w:type="spellStart"/>
+      <w:proofErr w:type="gramStart"/>
+      <w:r>
+        <w:rPr>
+          <w:rFonts w:ascii="Consolas" w:hAnsi="Consolas" w:cs="Consolas"/>
+          <w:color w:val="000000"/>
+          <w:sz w:val="20"/>
+          <w:szCs w:val="20"/>
+        </w:rPr>
+        <w:t>setUpBeforeClass</w:t>
+      </w:r>
+      <w:proofErr w:type="spellEnd"/>
+      <w:r>
+        <w:rPr>
+          <w:rFonts w:ascii="Consolas" w:hAnsi="Consolas" w:cs="Consolas"/>
+          <w:color w:val="000000"/>
+          <w:sz w:val="20"/>
+          <w:szCs w:val="20"/>
+        </w:rPr>
+        <w:t>(</w:t>
+      </w:r>
+      <w:proofErr w:type="gramEnd"/>
+      <w:r>
+        <w:rPr>
+          <w:rFonts w:ascii="Consolas" w:hAnsi="Consolas" w:cs="Consolas"/>
+          <w:color w:val="000000"/>
+          <w:sz w:val="20"/>
+          <w:szCs w:val="20"/>
+        </w:rPr>
+        <w:t xml:space="preserve">) </w:t>
+      </w:r>
+      <w:r>
+        <w:rPr>
+          <w:rFonts w:ascii="Consolas" w:hAnsi="Consolas" w:cs="Consolas"/>
+          <w:b/>
+          <w:bCs/>
+          <w:color w:val="7F0055"/>
+          <w:sz w:val="20"/>
+          <w:szCs w:val="20"/>
+        </w:rPr>
+        <w:t>throws</w:t>
+      </w:r>
+      <w:r>
+        <w:rPr>
+          <w:rFonts w:ascii="Consolas" w:hAnsi="Consolas" w:cs="Consolas"/>
+          <w:color w:val="000000"/>
+          <w:sz w:val="20"/>
+          <w:szCs w:val="20"/>
+        </w:rPr>
+        <w:t xml:space="preserve"> Exception {</w:t>
+      </w:r>
+    </w:p>
+    <w:p>
+      <w:pPr>
+        <w:autoSpaceDE w:val="0"/>
+        <w:autoSpaceDN w:val="0"/>
+        <w:adjustRightInd w:val="0"/>
+        <w:spacing w:after="0" w:line="240" w:lineRule="auto"/>
+        <w:rPr>
+          <w:rFonts w:ascii="Consolas" w:hAnsi="Consolas" w:cs="Consolas"/>
+          <w:sz w:val="20"/>
+          <w:szCs w:val="20"/>
+        </w:rPr>
+      </w:pPr>
+      <w:r>
+        <w:rPr>
+          <w:rFonts w:ascii="Consolas" w:hAnsi="Consolas" w:cs="Consolas"/>
+          <w:color w:val="000000"/>
+          <w:sz w:val="20"/>
+          <w:szCs w:val="20"/>
+        </w:rPr>
+        <w:tab/>
+        <w:t>}</w:t>
+      </w:r>
+    </w:p>
+    <w:p>
+      <w:pPr>
+        <w:autoSpaceDE w:val="0"/>
+        <w:autoSpaceDN w:val="0"/>
+        <w:adjustRightInd w:val="0"/>
+        <w:spacing w:after="0" w:line="240" w:lineRule="auto"/>
+        <w:rPr>
+          <w:rFonts w:ascii="Consolas" w:hAnsi="Consolas" w:cs="Consolas"/>
+          <w:sz w:val="20"/>
+          <w:szCs w:val="20"/>
+        </w:rPr>
+      </w:pPr>
+    </w:p>
+    <w:p>
+      <w:pPr>
+        <w:autoSpaceDE w:val="0"/>
+        <w:autoSpaceDN w:val="0"/>
+        <w:adjustRightInd w:val="0"/>
+        <w:spacing w:after="0" w:line="240" w:lineRule="auto"/>
+        <w:rPr>
+          <w:rFonts w:ascii="Consolas" w:hAnsi="Consolas" w:cs="Consolas"/>
+          <w:sz w:val="20"/>
+          <w:szCs w:val="20"/>
+        </w:rPr>
+      </w:pPr>
+      <w:r>
+        <w:rPr>
+          <w:rFonts w:ascii="Consolas" w:hAnsi="Consolas" w:cs="Consolas"/>
+          <w:color w:val="000000"/>
+          <w:sz w:val="20"/>
+          <w:szCs w:val="20"/>
+        </w:rPr>
+        <w:tab/>
+      </w:r>
+      <w:r>
+        <w:rPr>
+          <w:rFonts w:ascii="Consolas" w:hAnsi="Consolas" w:cs="Consolas"/>
+          <w:color w:val="646464"/>
+          <w:sz w:val="20"/>
+          <w:szCs w:val="20"/>
+        </w:rPr>
+        <w:t>@</w:t>
+      </w:r>
+      <w:proofErr w:type="spellStart"/>
+      <w:r>
+        <w:rPr>
+          <w:rFonts w:ascii="Consolas" w:hAnsi="Consolas" w:cs="Consolas"/>
+          <w:color w:val="646464"/>
+          <w:sz w:val="20"/>
+          <w:szCs w:val="20"/>
+        </w:rPr>
+        <w:t>AfterClass</w:t>
+      </w:r>
+      <w:proofErr w:type="spellEnd"/>
+    </w:p>
+    <w:p>
+      <w:pPr>
+        <w:autoSpaceDE w:val="0"/>
+        <w:autoSpaceDN w:val="0"/>
+        <w:adjustRightInd w:val="0"/>
+        <w:spacing w:after="0" w:line="240" w:lineRule="auto"/>
+        <w:rPr>
+          <w:rFonts w:ascii="Consolas" w:hAnsi="Consolas" w:cs="Consolas"/>
+          <w:sz w:val="20"/>
+          <w:szCs w:val="20"/>
+        </w:rPr>
+      </w:pPr>
+      <w:r>
+        <w:rPr>
+          <w:rFonts w:ascii="Consolas" w:hAnsi="Consolas" w:cs="Consolas"/>
+          <w:color w:val="000000"/>
+          <w:sz w:val="20"/>
+          <w:szCs w:val="20"/>
+        </w:rPr>
+        <w:tab/>
+      </w:r>
+      <w:r>
+        <w:rPr>
+          <w:rFonts w:ascii="Consolas" w:hAnsi="Consolas" w:cs="Consolas"/>
+          <w:b/>
+          <w:bCs/>
+          <w:color w:val="7F0055"/>
+          <w:sz w:val="20"/>
+          <w:szCs w:val="20"/>
+        </w:rPr>
+        <w:t>public</w:t>
+      </w:r>
+      <w:r>
+        <w:rPr>
+          <w:rFonts w:ascii="Consolas" w:hAnsi="Consolas" w:cs="Consolas"/>
+          <w:color w:val="000000"/>
+          <w:sz w:val="20"/>
+          <w:szCs w:val="20"/>
+        </w:rPr>
+        <w:t xml:space="preserve"> </w:t>
+      </w:r>
+      <w:r>
+        <w:rPr>
+          <w:rFonts w:ascii="Consolas" w:hAnsi="Consolas" w:cs="Consolas"/>
+          <w:b/>
+          <w:bCs/>
+          <w:color w:val="7F0055"/>
+          <w:sz w:val="20"/>
+          <w:szCs w:val="20"/>
+        </w:rPr>
+        <w:t>static</w:t>
+      </w:r>
+      <w:r>
+        <w:rPr>
+          <w:rFonts w:ascii="Consolas" w:hAnsi="Consolas" w:cs="Consolas"/>
+          <w:color w:val="000000"/>
+          <w:sz w:val="20"/>
+          <w:szCs w:val="20"/>
+        </w:rPr>
+        <w:t xml:space="preserve"> </w:t>
+      </w:r>
+      <w:r>
+        <w:rPr>
+          <w:rFonts w:ascii="Consolas" w:hAnsi="Consolas" w:cs="Consolas"/>
+          <w:b/>
+          <w:bCs/>
+          <w:color w:val="7F0055"/>
+          <w:sz w:val="20"/>
+          <w:szCs w:val="20"/>
+        </w:rPr>
+        <w:t>void</w:t>
+      </w:r>
+      <w:r>
+        <w:rPr>
+          <w:rFonts w:ascii="Consolas" w:hAnsi="Consolas" w:cs="Consolas"/>
+          <w:color w:val="000000"/>
+          <w:sz w:val="20"/>
+          <w:szCs w:val="20"/>
+        </w:rPr>
+        <w:t xml:space="preserve"> </w:t>
+      </w:r>
+      <w:proofErr w:type="spellStart"/>
+      <w:proofErr w:type="gramStart"/>
+      <w:r>
+        <w:rPr>
+          <w:rFonts w:ascii="Consolas" w:hAnsi="Consolas" w:cs="Consolas"/>
+          <w:color w:val="000000"/>
+          <w:sz w:val="20"/>
+          <w:szCs w:val="20"/>
+        </w:rPr>
+        <w:t>tearDownAfterClass</w:t>
+      </w:r>
+      <w:proofErr w:type="spellEnd"/>
+      <w:r>
+        <w:rPr>
+          <w:rFonts w:ascii="Consolas" w:hAnsi="Consolas" w:cs="Consolas"/>
+          <w:color w:val="000000"/>
+          <w:sz w:val="20"/>
+          <w:szCs w:val="20"/>
+        </w:rPr>
+        <w:t>(</w:t>
+      </w:r>
+      <w:proofErr w:type="gramEnd"/>
+      <w:r>
+        <w:rPr>
+          <w:rFonts w:ascii="Consolas" w:hAnsi="Consolas" w:cs="Consolas"/>
+          <w:color w:val="000000"/>
+          <w:sz w:val="20"/>
+          <w:szCs w:val="20"/>
+        </w:rPr>
+        <w:t xml:space="preserve">) </w:t>
+      </w:r>
+      <w:r>
+        <w:rPr>
+          <w:rFonts w:ascii="Consolas" w:hAnsi="Consolas" w:cs="Consolas"/>
+          <w:b/>
+          <w:bCs/>
+          <w:color w:val="7F0055"/>
+          <w:sz w:val="20"/>
+          <w:szCs w:val="20"/>
+        </w:rPr>
+        <w:t>throws</w:t>
+      </w:r>
+      <w:r>
+        <w:rPr>
+          <w:rFonts w:ascii="Consolas" w:hAnsi="Consolas" w:cs="Consolas"/>
+          <w:color w:val="000000"/>
+          <w:sz w:val="20"/>
+          <w:szCs w:val="20"/>
+        </w:rPr>
+        <w:t xml:space="preserve"> Exception {</w:t>
+      </w:r>
+    </w:p>
+    <w:p>
+      <w:pPr>
+        <w:autoSpaceDE w:val="0"/>
+        <w:autoSpaceDN w:val="0"/>
+        <w:adjustRightInd w:val="0"/>
+        <w:spacing w:after="0" w:line="240" w:lineRule="auto"/>
+        <w:rPr>
+          <w:rFonts w:ascii="Consolas" w:hAnsi="Consolas" w:cs="Consolas"/>
+          <w:sz w:val="20"/>
+          <w:szCs w:val="20"/>
+        </w:rPr>
+      </w:pPr>
+      <w:r>
+        <w:rPr>
+          <w:rFonts w:ascii="Consolas" w:hAnsi="Consolas" w:cs="Consolas"/>
+          <w:color w:val="000000"/>
+          <w:sz w:val="20"/>
+          <w:szCs w:val="20"/>
+        </w:rPr>
+        <w:tab/>
+        <w:t>}</w:t>
+      </w:r>
+    </w:p>
+    <w:p>
+      <w:pPr>
+        <w:autoSpaceDE w:val="0"/>
+        <w:autoSpaceDN w:val="0"/>
+        <w:adjustRightInd w:val="0"/>
+        <w:spacing w:after="0" w:line="240" w:lineRule="auto"/>
+        <w:rPr>
+          <w:rFonts w:ascii="Consolas" w:hAnsi="Consolas" w:cs="Consolas"/>
+          <w:sz w:val="20"/>
+          <w:szCs w:val="20"/>
+        </w:rPr>
+      </w:pPr>
+    </w:p>
+    <w:p>
+      <w:pPr>
+        <w:autoSpaceDE w:val="0"/>
+        <w:autoSpaceDN w:val="0"/>
+        <w:adjustRightInd w:val="0"/>
+        <w:spacing w:after="0" w:line="240" w:lineRule="auto"/>
+        <w:rPr>
+          <w:rFonts w:ascii="Consolas" w:hAnsi="Consolas" w:cs="Consolas"/>
+          <w:sz w:val="20"/>
+          <w:szCs w:val="20"/>
+        </w:rPr>
+      </w:pPr>
+      <w:r>
+        <w:rPr>
+          <w:rFonts w:ascii="Consolas" w:hAnsi="Consolas" w:cs="Consolas"/>
+          <w:color w:val="000000"/>
+          <w:sz w:val="20"/>
+          <w:szCs w:val="20"/>
+        </w:rPr>
+        <w:tab/>
+      </w:r>
+      <w:r>
+        <w:rPr>
+          <w:rFonts w:ascii="Consolas" w:hAnsi="Consolas" w:cs="Consolas"/>
+          <w:color w:val="646464"/>
+          <w:sz w:val="20"/>
+          <w:szCs w:val="20"/>
+        </w:rPr>
+        <w:t>@Before</w:t>
+      </w:r>
+    </w:p>
+    <w:p>
+      <w:pPr>
+        <w:autoSpaceDE w:val="0"/>
+        <w:autoSpaceDN w:val="0"/>
+        <w:adjustRightInd w:val="0"/>
+        <w:spacing w:after="0" w:line="240" w:lineRule="auto"/>
+        <w:rPr>
+          <w:rFonts w:ascii="Consolas" w:hAnsi="Consolas" w:cs="Consolas"/>
+          <w:sz w:val="20"/>
+          <w:szCs w:val="20"/>
+        </w:rPr>
+      </w:pPr>
+      <w:r>
+        <w:rPr>
+          <w:rFonts w:ascii="Consolas" w:hAnsi="Consolas" w:cs="Consolas"/>
+          <w:color w:val="000000"/>
+          <w:sz w:val="20"/>
+          <w:szCs w:val="20"/>
+        </w:rPr>
+        <w:tab/>
+      </w:r>
+      <w:r>
+        <w:rPr>
+          <w:rFonts w:ascii="Consolas" w:hAnsi="Consolas" w:cs="Consolas"/>
+          <w:b/>
+          <w:bCs/>
+          <w:color w:val="7F0055"/>
+          <w:sz w:val="20"/>
+          <w:szCs w:val="20"/>
+        </w:rPr>
+        <w:t>public</w:t>
+      </w:r>
+      <w:r>
+        <w:rPr>
+          <w:rFonts w:ascii="Consolas" w:hAnsi="Consolas" w:cs="Consolas"/>
+          <w:color w:val="000000"/>
+          <w:sz w:val="20"/>
+          <w:szCs w:val="20"/>
+        </w:rPr>
+        <w:t xml:space="preserve"> </w:t>
+      </w:r>
+      <w:r>
+        <w:rPr>
+          <w:rFonts w:ascii="Consolas" w:hAnsi="Consolas" w:cs="Consolas"/>
+          <w:b/>
+          <w:bCs/>
+          <w:color w:val="7F0055"/>
+          <w:sz w:val="20"/>
+          <w:szCs w:val="20"/>
+        </w:rPr>
+        <w:t>void</w:t>
+      </w:r>
+      <w:r>
+        <w:rPr>
+          <w:rFonts w:ascii="Consolas" w:hAnsi="Consolas" w:cs="Consolas"/>
+          <w:color w:val="000000"/>
+          <w:sz w:val="20"/>
+          <w:szCs w:val="20"/>
+        </w:rPr>
+        <w:t xml:space="preserve"> </w:t>
+      </w:r>
+      <w:proofErr w:type="spellStart"/>
+      <w:proofErr w:type="gramStart"/>
+      <w:r>
+        <w:rPr>
+          <w:rFonts w:ascii="Consolas" w:hAnsi="Consolas" w:cs="Consolas"/>
+          <w:color w:val="000000"/>
+          <w:sz w:val="20"/>
+          <w:szCs w:val="20"/>
+        </w:rPr>
+        <w:t>setUp</w:t>
+      </w:r>
+      <w:proofErr w:type="spellEnd"/>
+      <w:r>
+        <w:rPr>
+          <w:rFonts w:ascii="Consolas" w:hAnsi="Consolas" w:cs="Consolas"/>
+          <w:color w:val="000000"/>
+          <w:sz w:val="20"/>
+          <w:szCs w:val="20"/>
+        </w:rPr>
+        <w:t>(</w:t>
+      </w:r>
+      <w:proofErr w:type="gramEnd"/>
+      <w:r>
+        <w:rPr>
+          <w:rFonts w:ascii="Consolas" w:hAnsi="Consolas" w:cs="Consolas"/>
+          <w:color w:val="000000"/>
+          <w:sz w:val="20"/>
+          <w:szCs w:val="20"/>
+        </w:rPr>
+        <w:t xml:space="preserve">) </w:t>
+      </w:r>
+      <w:r>
+        <w:rPr>
+          <w:rFonts w:ascii="Consolas" w:hAnsi="Consolas" w:cs="Consolas"/>
+          <w:b/>
+          <w:bCs/>
+          <w:color w:val="7F0055"/>
+          <w:sz w:val="20"/>
+          <w:szCs w:val="20"/>
+        </w:rPr>
+        <w:t>throws</w:t>
+      </w:r>
+      <w:r>
+        <w:rPr>
+          <w:rFonts w:ascii="Consolas" w:hAnsi="Consolas" w:cs="Consolas"/>
+          <w:color w:val="000000"/>
+          <w:sz w:val="20"/>
+          <w:szCs w:val="20"/>
+        </w:rPr>
+        <w:t xml:space="preserve"> Exception {</w:t>
+      </w:r>
+    </w:p>
+    <w:p>
+      <w:pPr>
+        <w:autoSpaceDE w:val="0"/>
+        <w:autoSpaceDN w:val="0"/>
+        <w:adjustRightInd w:val="0"/>
+        <w:spacing w:after="0" w:line="240" w:lineRule="auto"/>
+        <w:rPr>
+          <w:rFonts w:ascii="Consolas" w:hAnsi="Consolas" w:cs="Consolas"/>
+          <w:sz w:val="20"/>
+          <w:szCs w:val="20"/>
+        </w:rPr>
+      </w:pPr>
+      <w:r>
+        <w:rPr>
+          <w:rFonts w:ascii="Consolas" w:hAnsi="Consolas" w:cs="Consolas"/>
+          <w:color w:val="000000"/>
+          <w:sz w:val="20"/>
+          <w:szCs w:val="20"/>
+        </w:rPr>
+        <w:tab/>
+        <w:t>}</w:t>
+      </w:r>
+    </w:p>
+    <w:p>
+      <w:pPr>
+        <w:autoSpaceDE w:val="0"/>
+        <w:autoSpaceDN w:val="0"/>
+        <w:adjustRightInd w:val="0"/>
+        <w:spacing w:after="0" w:line="240" w:lineRule="auto"/>
+        <w:rPr>
+          <w:rFonts w:ascii="Consolas" w:hAnsi="Consolas" w:cs="Consolas"/>
+          <w:sz w:val="20"/>
+          <w:szCs w:val="20"/>
+        </w:rPr>
+      </w:pPr>
+    </w:p>
+    <w:p>
+      <w:pPr>
+        <w:autoSpaceDE w:val="0"/>
+        <w:autoSpaceDN w:val="0"/>
+        <w:adjustRightInd w:val="0"/>
+        <w:spacing w:after="0" w:line="240" w:lineRule="auto"/>
+        <w:rPr>
+          <w:rFonts w:ascii="Consolas" w:hAnsi="Consolas" w:cs="Consolas"/>
+          <w:sz w:val="20"/>
+          <w:szCs w:val="20"/>
+        </w:rPr>
+      </w:pPr>
+      <w:r>
+        <w:rPr>
+          <w:rFonts w:ascii="Consolas" w:hAnsi="Consolas" w:cs="Consolas"/>
+          <w:color w:val="000000"/>
+          <w:sz w:val="20"/>
+          <w:szCs w:val="20"/>
+        </w:rPr>
+        <w:tab/>
+      </w:r>
+      <w:r>
+        <w:rPr>
+          <w:rFonts w:ascii="Consolas" w:hAnsi="Consolas" w:cs="Consolas"/>
+          <w:color w:val="646464"/>
+          <w:sz w:val="20"/>
+          <w:szCs w:val="20"/>
+        </w:rPr>
+        <w:t>@</w:t>
+      </w:r>
+      <w:r>
+        <w:rPr>
+          <w:rFonts w:ascii="Consolas" w:hAnsi="Consolas" w:cs="Consolas"/>
+          <w:color w:val="000000"/>
+          <w:sz w:val="20"/>
+          <w:szCs w:val="20"/>
+          <w:u w:val="single"/>
+        </w:rPr>
+        <w:t>After</w:t>
+      </w:r>
+    </w:p>
+    <w:p>
+      <w:pPr>
+        <w:autoSpaceDE w:val="0"/>
+        <w:autoSpaceDN w:val="0"/>
+        <w:adjustRightInd w:val="0"/>
+        <w:spacing w:after="0" w:line="240" w:lineRule="auto"/>
+        <w:rPr>
+          <w:rFonts w:ascii="Consolas" w:hAnsi="Consolas" w:cs="Consolas"/>
+          <w:sz w:val="20"/>
+          <w:szCs w:val="20"/>
+        </w:rPr>
+      </w:pPr>
+      <w:r>
+        <w:rPr>
+          <w:rFonts w:ascii="Consolas" w:hAnsi="Consolas" w:cs="Consolas"/>
+          <w:color w:val="000000"/>
+          <w:sz w:val="20"/>
+          <w:szCs w:val="20"/>
+        </w:rPr>
+        <w:tab/>
+      </w:r>
+      <w:r>
+        <w:rPr>
+          <w:rFonts w:ascii="Consolas" w:hAnsi="Consolas" w:cs="Consolas"/>
+          <w:b/>
+          <w:bCs/>
+          <w:color w:val="7F0055"/>
+          <w:sz w:val="20"/>
+          <w:szCs w:val="20"/>
+        </w:rPr>
+        <w:t>public</w:t>
+      </w:r>
+      <w:r>
+        <w:rPr>
+          <w:rFonts w:ascii="Consolas" w:hAnsi="Consolas" w:cs="Consolas"/>
+          <w:color w:val="000000"/>
+          <w:sz w:val="20"/>
+          <w:szCs w:val="20"/>
+        </w:rPr>
+        <w:t xml:space="preserve"> </w:t>
+      </w:r>
+      <w:r>
+        <w:rPr>
+          <w:rFonts w:ascii="Consolas" w:hAnsi="Consolas" w:cs="Consolas"/>
+          <w:b/>
+          <w:bCs/>
+          <w:color w:val="7F0055"/>
+          <w:sz w:val="20"/>
+          <w:szCs w:val="20"/>
+        </w:rPr>
+        <w:t>void</w:t>
+      </w:r>
+      <w:r>
+        <w:rPr>
+          <w:rFonts w:ascii="Consolas" w:hAnsi="Consolas" w:cs="Consolas"/>
+          <w:color w:val="000000"/>
+          <w:sz w:val="20"/>
+          <w:szCs w:val="20"/>
+        </w:rPr>
+        <w:t xml:space="preserve"> </w:t>
+      </w:r>
+      <w:proofErr w:type="spellStart"/>
+      <w:proofErr w:type="gramStart"/>
+      <w:r>
+        <w:rPr>
+          <w:rFonts w:ascii="Consolas" w:hAnsi="Consolas" w:cs="Consolas"/>
+          <w:color w:val="000000"/>
+          <w:sz w:val="20"/>
+          <w:szCs w:val="20"/>
+        </w:rPr>
+        <w:t>tearDown</w:t>
+      </w:r>
+      <w:proofErr w:type="spellEnd"/>
+      <w:r>
+        <w:rPr>
+          <w:rFonts w:ascii="Consolas" w:hAnsi="Consolas" w:cs="Consolas"/>
+          <w:color w:val="000000"/>
+          <w:sz w:val="20"/>
+          <w:szCs w:val="20"/>
+        </w:rPr>
+        <w:t>(</w:t>
+      </w:r>
+      <w:proofErr w:type="gramEnd"/>
+      <w:r>
+        <w:rPr>
+          <w:rFonts w:ascii="Consolas" w:hAnsi="Consolas" w:cs="Consolas"/>
+          <w:color w:val="000000"/>
+          <w:sz w:val="20"/>
+          <w:szCs w:val="20"/>
+        </w:rPr>
+        <w:t xml:space="preserve">) </w:t>
+      </w:r>
+      <w:r>
+        <w:rPr>
+          <w:rFonts w:ascii="Consolas" w:hAnsi="Consolas" w:cs="Consolas"/>
+          <w:b/>
+          <w:bCs/>
+          <w:color w:val="7F0055"/>
+          <w:sz w:val="20"/>
+          <w:szCs w:val="20"/>
+        </w:rPr>
+        <w:t>throws</w:t>
+      </w:r>
+      <w:r>
+        <w:rPr>
+          <w:rFonts w:ascii="Consolas" w:hAnsi="Consolas" w:cs="Consolas"/>
+          <w:color w:val="000000"/>
+          <w:sz w:val="20"/>
+          <w:szCs w:val="20"/>
+          <w:u w:val="single"/>
+        </w:rPr>
+        <w:t xml:space="preserve"> Exce</w:t>
+      </w:r>
+      <w:r>
+        <w:rPr>
+          <w:rFonts w:ascii="Consolas" w:hAnsi="Consolas" w:cs="Consolas"/>
+          <w:color w:val="000000"/>
+          <w:sz w:val="20"/>
+          <w:szCs w:val="20"/>
+        </w:rPr>
+        <w:t>ption {</w:t>
+      </w:r>
+    </w:p>
+    <w:p>
+      <w:pPr>
+        <w:autoSpaceDE w:val="0"/>
+        <w:autoSpaceDN w:val="0"/>
+        <w:adjustRightInd w:val="0"/>
+        <w:spacing w:after="0" w:line="240" w:lineRule="auto"/>
+        <w:rPr>
+          <w:rFonts w:ascii="Consolas" w:hAnsi="Consolas" w:cs="Consolas"/>
+          <w:sz w:val="20"/>
+          <w:szCs w:val="20"/>
+        </w:rPr>
+      </w:pPr>
+      <w:r>
+        <w:rPr>
+          <w:rFonts w:ascii="Consolas" w:hAnsi="Consolas" w:cs="Consolas"/>
+          <w:color w:val="000000"/>
+          <w:sz w:val="20"/>
+          <w:szCs w:val="20"/>
+        </w:rPr>
+        <w:tab/>
+        <w:t>}</w:t>
+      </w:r>
+    </w:p>
+    <w:p>
+      <w:pPr>
+        <w:autoSpaceDE w:val="0"/>
+        <w:autoSpaceDN w:val="0"/>
+        <w:adjustRightInd w:val="0"/>
+        <w:spacing w:after="0" w:line="240" w:lineRule="auto"/>
+        <w:rPr>
+          <w:rFonts w:ascii="Consolas" w:hAnsi="Consolas" w:cs="Consolas"/>
+          <w:sz w:val="20"/>
+          <w:szCs w:val="20"/>
+        </w:rPr>
+      </w:pPr>
+    </w:p>
+    <w:p>
+      <w:pPr>
+        <w:autoSpaceDE w:val="0"/>
+        <w:autoSpaceDN w:val="0"/>
+        <w:adjustRightInd w:val="0"/>
+        <w:spacing w:after="0" w:line="240" w:lineRule="auto"/>
+        <w:rPr>
+          <w:rFonts w:ascii="Consolas" w:hAnsi="Consolas" w:cs="Consolas"/>
+          <w:sz w:val="20"/>
+          <w:szCs w:val="20"/>
+        </w:rPr>
+      </w:pPr>
+      <w:r>
+        <w:rPr>
+          <w:rFonts w:ascii="Consolas" w:hAnsi="Consolas" w:cs="Consolas"/>
+          <w:color w:val="000000"/>
+          <w:sz w:val="20"/>
+          <w:szCs w:val="20"/>
+        </w:rPr>
+        <w:tab/>
+      </w:r>
+      <w:r>
+        <w:rPr>
+          <w:rFonts w:ascii="Consolas" w:hAnsi="Consolas" w:cs="Consolas"/>
+          <w:color w:val="646464"/>
+          <w:sz w:val="20"/>
+          <w:szCs w:val="20"/>
+        </w:rPr>
+        <w:t>@Test</w:t>
+      </w:r>
+    </w:p>
+    <w:p>
+      <w:pPr>
+        <w:autoSpaceDE w:val="0"/>
+        <w:autoSpaceDN w:val="0"/>
+        <w:adjustRightInd w:val="0"/>
+        <w:spacing w:after="0" w:line="240" w:lineRule="auto"/>
+        <w:rPr>
+          <w:rFonts w:ascii="Consolas" w:hAnsi="Consolas" w:cs="Consolas"/>
+          <w:sz w:val="20"/>
+          <w:szCs w:val="20"/>
+        </w:rPr>
+      </w:pPr>
+      <w:r>
+        <w:rPr>
+          <w:rFonts w:ascii="Consolas" w:hAnsi="Consolas" w:cs="Consolas"/>
+          <w:color w:val="000000"/>
+          <w:sz w:val="20"/>
+          <w:szCs w:val="20"/>
+        </w:rPr>
+        <w:tab/>
+      </w:r>
+      <w:r>
+        <w:rPr>
+          <w:rFonts w:ascii="Consolas" w:hAnsi="Consolas" w:cs="Consolas"/>
+          <w:b/>
+          <w:bCs/>
+          <w:color w:val="7F0055"/>
+          <w:sz w:val="20"/>
+          <w:szCs w:val="20"/>
+        </w:rPr>
+        <w:t>public</w:t>
+      </w:r>
+      <w:r>
+        <w:rPr>
+          <w:rFonts w:ascii="Consolas" w:hAnsi="Consolas" w:cs="Consolas"/>
+          <w:color w:val="000000"/>
+          <w:sz w:val="20"/>
+          <w:szCs w:val="20"/>
+        </w:rPr>
+        <w:t xml:space="preserve"> </w:t>
+      </w:r>
+      <w:r>
+        <w:rPr>
+          <w:rFonts w:ascii="Consolas" w:hAnsi="Consolas" w:cs="Consolas"/>
+          <w:b/>
+          <w:bCs/>
+          <w:color w:val="7F0055"/>
+          <w:sz w:val="20"/>
+          <w:szCs w:val="20"/>
+        </w:rPr>
+        <w:t>void</w:t>
+      </w:r>
+      <w:r>
+        <w:rPr>
+          <w:rFonts w:ascii="Consolas" w:hAnsi="Consolas" w:cs="Consolas"/>
+          <w:color w:val="000000"/>
+          <w:sz w:val="20"/>
+          <w:szCs w:val="20"/>
+        </w:rPr>
+        <w:t xml:space="preserve"> </w:t>
+      </w:r>
+      <w:proofErr w:type="spellStart"/>
+      <w:proofErr w:type="gramStart"/>
+      <w:r>
+        <w:rPr>
+          <w:rFonts w:ascii="Consolas" w:hAnsi="Consolas" w:cs="Consolas"/>
+          <w:color w:val="000000"/>
+          <w:sz w:val="20"/>
+          <w:szCs w:val="20"/>
+        </w:rPr>
+        <w:t>testSize</w:t>
+      </w:r>
+      <w:proofErr w:type="spellEnd"/>
+      <w:r>
+        <w:rPr>
+          <w:rFonts w:ascii="Consolas" w:hAnsi="Consolas" w:cs="Consolas"/>
+          <w:color w:val="000000"/>
+          <w:sz w:val="20"/>
+          <w:szCs w:val="20"/>
+        </w:rPr>
+        <w:t>(</w:t>
+      </w:r>
+      <w:proofErr w:type="gramEnd"/>
+      <w:r>
+        <w:rPr>
+          <w:rFonts w:ascii="Consolas" w:hAnsi="Consolas" w:cs="Consolas"/>
+          <w:color w:val="000000"/>
+          <w:sz w:val="20"/>
+          <w:szCs w:val="20"/>
+        </w:rPr>
+        <w:t>) {</w:t>
+      </w:r>
+    </w:p>
+    <w:p>
+      <w:pPr>
+        <w:autoSpaceDE w:val="0"/>
+        <w:autoSpaceDN w:val="0"/>
+        <w:adjustRightInd w:val="0"/>
+        <w:spacing w:after="0" w:line="240" w:lineRule="auto"/>
+        <w:rPr>
+          <w:rFonts w:ascii="Consolas" w:hAnsi="Consolas" w:cs="Consolas"/>
+          <w:sz w:val="20"/>
+          <w:szCs w:val="20"/>
+        </w:rPr>
+      </w:pPr>
+      <w:r>
+        <w:rPr>
+          <w:rFonts w:ascii="Consolas" w:hAnsi="Consolas" w:cs="Consolas"/>
+          <w:color w:val="000000"/>
+          <w:sz w:val="20"/>
+          <w:szCs w:val="20"/>
+        </w:rPr>
+        <w:tab/>
+      </w:r>
+      <w:r>
+        <w:rPr>
+          <w:rFonts w:ascii="Consolas" w:hAnsi="Consolas" w:cs="Consolas"/>
+          <w:color w:val="000000"/>
+          <w:sz w:val="20"/>
+          <w:szCs w:val="20"/>
+        </w:rPr>
+        <w:tab/>
+      </w:r>
+      <w:proofErr w:type="spellStart"/>
+      <w:r>
+        <w:rPr>
+          <w:rFonts w:ascii="Consolas" w:hAnsi="Consolas" w:cs="Consolas"/>
+          <w:color w:val="000000"/>
+          <w:sz w:val="20"/>
+          <w:szCs w:val="20"/>
+        </w:rPr>
+        <w:t>BinaryTree</w:t>
+      </w:r>
+      <w:proofErr w:type="spellEnd"/>
+      <w:r>
+        <w:rPr>
+          <w:rFonts w:ascii="Consolas" w:hAnsi="Consolas" w:cs="Consolas"/>
+          <w:color w:val="000000"/>
+          <w:sz w:val="20"/>
+          <w:szCs w:val="20"/>
+        </w:rPr>
+        <w:t xml:space="preserve">&lt;Integer&gt; </w:t>
+      </w:r>
+      <w:proofErr w:type="spellStart"/>
+      <w:r>
+        <w:rPr>
+          <w:rFonts w:ascii="Consolas" w:hAnsi="Consolas" w:cs="Consolas"/>
+          <w:color w:val="6A3E3E"/>
+          <w:sz w:val="20"/>
+          <w:szCs w:val="20"/>
+        </w:rPr>
+        <w:t>testTree</w:t>
+      </w:r>
+      <w:proofErr w:type="spellEnd"/>
+      <w:r>
+        <w:rPr>
+          <w:rFonts w:ascii="Consolas" w:hAnsi="Consolas" w:cs="Consolas"/>
+          <w:color w:val="000000"/>
+          <w:sz w:val="20"/>
+          <w:szCs w:val="20"/>
+        </w:rPr>
+        <w:t xml:space="preserve"> = </w:t>
+      </w:r>
+      <w:r>
+        <w:rPr>
+          <w:rFonts w:ascii="Consolas" w:hAnsi="Consolas" w:cs="Consolas"/>
+          <w:b/>
+          <w:bCs/>
+          <w:color w:val="7F0055"/>
+          <w:sz w:val="20"/>
+          <w:szCs w:val="20"/>
+        </w:rPr>
+        <w:t>new</w:t>
+      </w:r>
+      <w:r>
+        <w:rPr>
+          <w:rFonts w:ascii="Consolas" w:hAnsi="Consolas" w:cs="Consolas"/>
+          <w:color w:val="000000"/>
+          <w:sz w:val="20"/>
+          <w:szCs w:val="20"/>
+        </w:rPr>
+        <w:t xml:space="preserve"> </w:t>
+      </w:r>
+      <w:proofErr w:type="spellStart"/>
+      <w:r>
+        <w:rPr>
+          <w:rFonts w:ascii="Consolas" w:hAnsi="Consolas" w:cs="Consolas"/>
+          <w:color w:val="000000"/>
+          <w:sz w:val="20"/>
+          <w:szCs w:val="20"/>
+        </w:rPr>
+        <w:t>BinaryTree</w:t>
+      </w:r>
+      <w:proofErr w:type="spellEnd"/>
+      <w:r>
+        <w:rPr>
+          <w:rFonts w:ascii="Consolas" w:hAnsi="Consolas" w:cs="Consolas"/>
+          <w:color w:val="000000"/>
+          <w:sz w:val="20"/>
+          <w:szCs w:val="20"/>
+        </w:rPr>
+        <w:t>&lt;</w:t>
+      </w:r>
+      <w:proofErr w:type="gramStart"/>
+      <w:r>
+        <w:rPr>
+          <w:rFonts w:ascii="Consolas" w:hAnsi="Consolas" w:cs="Consolas"/>
+          <w:color w:val="000000"/>
+          <w:sz w:val="20"/>
+          <w:szCs w:val="20"/>
+        </w:rPr>
+        <w:t>&gt;(</w:t>
+      </w:r>
+      <w:proofErr w:type="gramEnd"/>
+      <w:r>
+        <w:rPr>
+          <w:rFonts w:ascii="Consolas" w:hAnsi="Consolas" w:cs="Consolas"/>
+          <w:color w:val="000000"/>
+          <w:sz w:val="20"/>
+          <w:szCs w:val="20"/>
+        </w:rPr>
+        <w:t>);</w:t>
+      </w:r>
+    </w:p>
+    <w:p>
+      <w:pPr>
+        <w:autoSpaceDE w:val="0"/>
+        <w:autoSpaceDN w:val="0"/>
+        <w:adjustRightInd w:val="0"/>
+        <w:spacing w:after="0" w:line="240" w:lineRule="auto"/>
+        <w:rPr>
+          <w:rFonts w:ascii="Consolas" w:hAnsi="Consolas" w:cs="Consolas"/>
+          <w:sz w:val="20"/>
+          <w:szCs w:val="20"/>
+        </w:rPr>
+      </w:pPr>
+      <w:r>
+        <w:rPr>
+          <w:rFonts w:ascii="Consolas" w:hAnsi="Consolas" w:cs="Consolas"/>
+          <w:color w:val="000000"/>
+          <w:sz w:val="20"/>
+          <w:szCs w:val="20"/>
+        </w:rPr>
+        <w:tab/>
+      </w:r>
+      <w:r>
+        <w:rPr>
+          <w:rFonts w:ascii="Consolas" w:hAnsi="Consolas" w:cs="Consolas"/>
+          <w:color w:val="000000"/>
+          <w:sz w:val="20"/>
+          <w:szCs w:val="20"/>
+        </w:rPr>
+        <w:tab/>
+      </w:r>
+      <w:proofErr w:type="spellStart"/>
+      <w:r>
+        <w:rPr>
+          <w:rFonts w:ascii="Consolas" w:hAnsi="Consolas" w:cs="Consolas"/>
+          <w:color w:val="6A3E3E"/>
+          <w:sz w:val="20"/>
+          <w:szCs w:val="20"/>
+        </w:rPr>
+        <w:t>testTree</w:t>
+      </w:r>
+      <w:r>
+        <w:rPr>
+          <w:rFonts w:ascii="Consolas" w:hAnsi="Consolas" w:cs="Consolas"/>
+          <w:color w:val="000000"/>
+          <w:sz w:val="20"/>
+          <w:szCs w:val="20"/>
+        </w:rPr>
+        <w:t>.insert</w:t>
+      </w:r>
+      <w:proofErr w:type="spellEnd"/>
+      <w:r>
+        <w:rPr>
+          <w:rFonts w:ascii="Consolas" w:hAnsi="Consolas" w:cs="Consolas"/>
+          <w:color w:val="000000"/>
+          <w:sz w:val="20"/>
+          <w:szCs w:val="20"/>
+        </w:rPr>
+        <w:t>(0);</w:t>
+      </w:r>
+    </w:p>
+    <w:p>
+      <w:pPr>
+        <w:autoSpaceDE w:val="0"/>
+        <w:autoSpaceDN w:val="0"/>
+        <w:adjustRightInd w:val="0"/>
+        <w:spacing w:after="0" w:line="240" w:lineRule="auto"/>
+        <w:rPr>
+          <w:rFonts w:ascii="Consolas" w:hAnsi="Consolas" w:cs="Consolas"/>
+          <w:sz w:val="20"/>
+          <w:szCs w:val="20"/>
+        </w:rPr>
+      </w:pPr>
+      <w:r>
+        <w:rPr>
+          <w:rFonts w:ascii="Consolas" w:hAnsi="Consolas" w:cs="Consolas"/>
+          <w:color w:val="000000"/>
+          <w:sz w:val="20"/>
+          <w:szCs w:val="20"/>
+        </w:rPr>
+        <w:tab/>
+      </w:r>
+      <w:r>
+        <w:rPr>
+          <w:rFonts w:ascii="Consolas" w:hAnsi="Consolas" w:cs="Consolas"/>
+          <w:color w:val="000000"/>
+          <w:sz w:val="20"/>
+          <w:szCs w:val="20"/>
+        </w:rPr>
+        <w:tab/>
+      </w:r>
+      <w:proofErr w:type="spellStart"/>
+      <w:r>
+        <w:rPr>
+          <w:rFonts w:ascii="Consolas" w:hAnsi="Consolas" w:cs="Consolas"/>
+          <w:color w:val="6A3E3E"/>
+          <w:sz w:val="20"/>
+          <w:szCs w:val="20"/>
+        </w:rPr>
+        <w:t>testTree</w:t>
+      </w:r>
+      <w:r>
+        <w:rPr>
+          <w:rFonts w:ascii="Consolas" w:hAnsi="Consolas" w:cs="Consolas"/>
+          <w:color w:val="000000"/>
+          <w:sz w:val="20"/>
+          <w:szCs w:val="20"/>
+        </w:rPr>
+        <w:t>.insert</w:t>
+      </w:r>
+      <w:proofErr w:type="spellEnd"/>
+      <w:r>
+        <w:rPr>
+          <w:rFonts w:ascii="Consolas" w:hAnsi="Consolas" w:cs="Consolas"/>
+          <w:color w:val="000000"/>
+          <w:sz w:val="20"/>
+          <w:szCs w:val="20"/>
+        </w:rPr>
+        <w:t>(</w:t>
+      </w:r>
+      <w:r>
+        <w:rPr>
+          <w:rFonts w:ascii="Consolas" w:hAnsi="Consolas" w:cs="Consolas"/>
+          <w:color w:val="000000"/>
+          <w:sz w:val="20"/>
+          <w:szCs w:val="20"/>
+        </w:rPr>
+        <w:t>2</w:t>
+      </w:r>
+      <w:r>
+        <w:rPr>
+          <w:rFonts w:ascii="Consolas" w:hAnsi="Consolas" w:cs="Consolas"/>
+          <w:color w:val="000000"/>
+          <w:sz w:val="20"/>
+          <w:szCs w:val="20"/>
+        </w:rPr>
+        <w:t>);</w:t>
+      </w:r>
+    </w:p>
+    <w:p>
+      <w:pPr>
+        <w:autoSpaceDE w:val="0"/>
+        <w:autoSpaceDN w:val="0"/>
+        <w:adjustRightInd w:val="0"/>
+        <w:spacing w:after="0" w:line="240" w:lineRule="auto"/>
+        <w:rPr>
+          <w:rFonts w:ascii="Consolas" w:hAnsi="Consolas" w:cs="Consolas"/>
+          <w:sz w:val="20"/>
+          <w:szCs w:val="20"/>
+        </w:rPr>
+      </w:pPr>
+      <w:r>
+        <w:rPr>
+          <w:rFonts w:ascii="Consolas" w:hAnsi="Consolas" w:cs="Consolas"/>
+          <w:color w:val="000000"/>
+          <w:sz w:val="20"/>
+          <w:szCs w:val="20"/>
+        </w:rPr>
+        <w:tab/>
+      </w:r>
+      <w:r>
+        <w:rPr>
+          <w:rFonts w:ascii="Consolas" w:hAnsi="Consolas" w:cs="Consolas"/>
+          <w:color w:val="000000"/>
+          <w:sz w:val="20"/>
+          <w:szCs w:val="20"/>
+        </w:rPr>
+        <w:tab/>
+      </w:r>
+      <w:proofErr w:type="spellStart"/>
+      <w:r>
+        <w:rPr>
+          <w:rFonts w:ascii="Consolas" w:hAnsi="Consolas" w:cs="Consolas"/>
+          <w:color w:val="6A3E3E"/>
+          <w:sz w:val="20"/>
+          <w:szCs w:val="20"/>
+        </w:rPr>
+        <w:t>testTree</w:t>
+      </w:r>
+      <w:r>
+        <w:rPr>
+          <w:rFonts w:ascii="Consolas" w:hAnsi="Consolas" w:cs="Consolas"/>
+          <w:color w:val="000000"/>
+          <w:sz w:val="20"/>
+          <w:szCs w:val="20"/>
+        </w:rPr>
+        <w:t>.insert</w:t>
+      </w:r>
+      <w:proofErr w:type="spellEnd"/>
+      <w:r>
+        <w:rPr>
+          <w:rFonts w:ascii="Consolas" w:hAnsi="Consolas" w:cs="Consolas"/>
+          <w:color w:val="000000"/>
+          <w:sz w:val="20"/>
+          <w:szCs w:val="20"/>
+        </w:rPr>
+        <w:t>(</w:t>
+      </w:r>
+      <w:r>
+        <w:rPr>
+          <w:rFonts w:ascii="Consolas" w:hAnsi="Consolas" w:cs="Consolas"/>
+          <w:color w:val="000000"/>
+          <w:sz w:val="20"/>
+          <w:szCs w:val="20"/>
+        </w:rPr>
+        <w:t>4</w:t>
+      </w:r>
+      <w:r>
+        <w:rPr>
+          <w:rFonts w:ascii="Consolas" w:hAnsi="Consolas" w:cs="Consolas"/>
+          <w:color w:val="000000"/>
+          <w:sz w:val="20"/>
+          <w:szCs w:val="20"/>
+        </w:rPr>
+        <w:t>);</w:t>
+      </w:r>
+    </w:p>
+    <w:p>
+      <w:pPr>
+        <w:autoSpaceDE w:val="0"/>
+        <w:autoSpaceDN w:val="0"/>
+        <w:adjustRightInd w:val="0"/>
+        <w:spacing w:after="0" w:line="240" w:lineRule="auto"/>
+        <w:rPr>
+          <w:rFonts w:ascii="Consolas" w:hAnsi="Consolas" w:cs="Consolas"/>
+          <w:sz w:val="20"/>
+          <w:szCs w:val="20"/>
+        </w:rPr>
+      </w:pPr>
+      <w:r>
+        <w:rPr>
+          <w:rFonts w:ascii="Consolas" w:hAnsi="Consolas" w:cs="Consolas"/>
+          <w:color w:val="000000"/>
+          <w:sz w:val="20"/>
+          <w:szCs w:val="20"/>
+        </w:rPr>
+        <w:tab/>
+      </w:r>
+      <w:r>
+        <w:rPr>
+          <w:rFonts w:ascii="Consolas" w:hAnsi="Consolas" w:cs="Consolas"/>
+          <w:color w:val="000000"/>
+          <w:sz w:val="20"/>
+          <w:szCs w:val="20"/>
+        </w:rPr>
+        <w:tab/>
+      </w:r>
+      <w:proofErr w:type="spellStart"/>
+      <w:r>
+        <w:rPr>
+          <w:rFonts w:ascii="Consolas" w:hAnsi="Consolas" w:cs="Consolas"/>
+          <w:color w:val="6A3E3E"/>
+          <w:sz w:val="20"/>
+          <w:szCs w:val="20"/>
+        </w:rPr>
+        <w:t>testTree</w:t>
+      </w:r>
+      <w:r>
+        <w:rPr>
+          <w:rFonts w:ascii="Consolas" w:hAnsi="Consolas" w:cs="Consolas"/>
+          <w:color w:val="000000"/>
+          <w:sz w:val="20"/>
+          <w:szCs w:val="20"/>
+        </w:rPr>
+        <w:t>.insert</w:t>
+      </w:r>
+      <w:proofErr w:type="spellEnd"/>
+      <w:r>
+        <w:rPr>
+          <w:rFonts w:ascii="Consolas" w:hAnsi="Consolas" w:cs="Consolas"/>
+          <w:color w:val="000000"/>
+          <w:sz w:val="20"/>
+          <w:szCs w:val="20"/>
+        </w:rPr>
+        <w:t>(</w:t>
+      </w:r>
+      <w:r>
+        <w:rPr>
+          <w:rFonts w:ascii="Consolas" w:hAnsi="Consolas" w:cs="Consolas"/>
+          <w:color w:val="000000"/>
+          <w:sz w:val="20"/>
+          <w:szCs w:val="20"/>
+        </w:rPr>
+        <w:t>6</w:t>
+      </w:r>
+      <w:r>
+        <w:rPr>
+          <w:rFonts w:ascii="Consolas" w:hAnsi="Consolas" w:cs="Consolas"/>
+          <w:color w:val="000000"/>
+          <w:sz w:val="20"/>
+          <w:szCs w:val="20"/>
+        </w:rPr>
+        <w:t>);</w:t>
+      </w:r>
+    </w:p>
+    <w:p>
+      <w:pPr>
+        <w:autoSpaceDE w:val="0"/>
+        <w:autoSpaceDN w:val="0"/>
+        <w:adjustRightInd w:val="0"/>
+        <w:spacing w:after="0" w:line="240" w:lineRule="auto"/>
+        <w:rPr>
+          <w:rFonts w:ascii="Consolas" w:hAnsi="Consolas" w:cs="Consolas"/>
+          <w:sz w:val="20"/>
+          <w:szCs w:val="20"/>
+        </w:rPr>
+      </w:pPr>
+      <w:r>
+        <w:rPr>
+          <w:rFonts w:ascii="Consolas" w:hAnsi="Consolas" w:cs="Consolas"/>
+          <w:color w:val="000000"/>
+          <w:sz w:val="20"/>
+          <w:szCs w:val="20"/>
+        </w:rPr>
+        <w:tab/>
+      </w:r>
+      <w:r>
+        <w:rPr>
+          <w:rFonts w:ascii="Consolas" w:hAnsi="Consolas" w:cs="Consolas"/>
+          <w:color w:val="000000"/>
+          <w:sz w:val="20"/>
+          <w:szCs w:val="20"/>
+        </w:rPr>
+        <w:tab/>
+      </w:r>
+      <w:proofErr w:type="spellStart"/>
+      <w:r>
+        <w:rPr>
+          <w:rFonts w:ascii="Consolas" w:hAnsi="Consolas" w:cs="Consolas"/>
+          <w:color w:val="6A3E3E"/>
+          <w:sz w:val="20"/>
+          <w:szCs w:val="20"/>
+        </w:rPr>
+        <w:t>testTree</w:t>
+      </w:r>
+      <w:r>
+        <w:rPr>
+          <w:rFonts w:ascii="Consolas" w:hAnsi="Consolas" w:cs="Consolas"/>
+          <w:color w:val="000000"/>
+          <w:sz w:val="20"/>
+          <w:szCs w:val="20"/>
+        </w:rPr>
+        <w:t>.insert</w:t>
+      </w:r>
+      <w:proofErr w:type="spellEnd"/>
+      <w:r>
+        <w:rPr>
+          <w:rFonts w:ascii="Consolas" w:hAnsi="Consolas" w:cs="Consolas"/>
+          <w:color w:val="000000"/>
+          <w:sz w:val="20"/>
+          <w:szCs w:val="20"/>
+        </w:rPr>
+        <w:t>(-1);</w:t>
+      </w:r>
+    </w:p>
+    <w:p>
+      <w:pPr>
+        <w:autoSpaceDE w:val="0"/>
+        <w:autoSpaceDN w:val="0"/>
+        <w:adjustRightInd w:val="0"/>
+        <w:spacing w:after="0" w:line="240" w:lineRule="auto"/>
+        <w:rPr>
+          <w:rFonts w:ascii="Consolas" w:hAnsi="Consolas" w:cs="Consolas"/>
+          <w:sz w:val="20"/>
+          <w:szCs w:val="20"/>
+        </w:rPr>
+      </w:pPr>
+      <w:r>
+        <w:rPr>
+          <w:rFonts w:ascii="Consolas" w:hAnsi="Consolas" w:cs="Consolas"/>
+          <w:color w:val="000000"/>
+          <w:sz w:val="20"/>
+          <w:szCs w:val="20"/>
+        </w:rPr>
+        <w:tab/>
+      </w:r>
+      <w:r>
+        <w:rPr>
+          <w:rFonts w:ascii="Consolas" w:hAnsi="Consolas" w:cs="Consolas"/>
+          <w:color w:val="000000"/>
+          <w:sz w:val="20"/>
+          <w:szCs w:val="20"/>
+        </w:rPr>
+        <w:tab/>
+      </w:r>
+      <w:proofErr w:type="spellStart"/>
+      <w:r>
+        <w:rPr>
+          <w:rFonts w:ascii="Consolas" w:hAnsi="Consolas" w:cs="Consolas"/>
+          <w:color w:val="6A3E3E"/>
+          <w:sz w:val="20"/>
+          <w:szCs w:val="20"/>
+        </w:rPr>
+        <w:t>testTree</w:t>
+      </w:r>
+      <w:r>
+        <w:rPr>
+          <w:rFonts w:ascii="Consolas" w:hAnsi="Consolas" w:cs="Consolas"/>
+          <w:color w:val="000000"/>
+          <w:sz w:val="20"/>
+          <w:szCs w:val="20"/>
+        </w:rPr>
+        <w:t>.insert</w:t>
+      </w:r>
+      <w:proofErr w:type="spellEnd"/>
+      <w:r>
+        <w:rPr>
+          <w:rFonts w:ascii="Consolas" w:hAnsi="Consolas" w:cs="Consolas"/>
+          <w:color w:val="000000"/>
+          <w:sz w:val="20"/>
+          <w:szCs w:val="20"/>
+        </w:rPr>
+        <w:t>(-2);</w:t>
+      </w:r>
+    </w:p>
+    <w:p>
+      <w:pPr>
+        <w:autoSpaceDE w:val="0"/>
+        <w:autoSpaceDN w:val="0"/>
+        <w:adjustRightInd w:val="0"/>
+        <w:spacing w:after="0" w:line="240" w:lineRule="auto"/>
+        <w:rPr>
+          <w:rFonts w:ascii="Consolas" w:hAnsi="Consolas" w:cs="Consolas"/>
+          <w:sz w:val="20"/>
+          <w:szCs w:val="20"/>
+        </w:rPr>
+      </w:pPr>
+      <w:r>
+        <w:rPr>
+          <w:rFonts w:ascii="Consolas" w:hAnsi="Consolas" w:cs="Consolas"/>
+          <w:color w:val="000000"/>
+          <w:sz w:val="20"/>
+          <w:szCs w:val="20"/>
+        </w:rPr>
+        <w:tab/>
+      </w:r>
+      <w:r>
+        <w:rPr>
+          <w:rFonts w:ascii="Consolas" w:hAnsi="Consolas" w:cs="Consolas"/>
+          <w:color w:val="000000"/>
+          <w:sz w:val="20"/>
+          <w:szCs w:val="20"/>
+        </w:rPr>
+        <w:tab/>
+      </w:r>
+      <w:proofErr w:type="spellStart"/>
+      <w:r>
+        <w:rPr>
+          <w:rFonts w:ascii="Consolas" w:hAnsi="Consolas" w:cs="Consolas"/>
+          <w:color w:val="6A3E3E"/>
+          <w:sz w:val="20"/>
+          <w:szCs w:val="20"/>
+        </w:rPr>
+        <w:t>testTree</w:t>
+      </w:r>
+      <w:r>
+        <w:rPr>
+          <w:rFonts w:ascii="Consolas" w:hAnsi="Consolas" w:cs="Consolas"/>
+          <w:color w:val="000000"/>
+          <w:sz w:val="20"/>
+          <w:szCs w:val="20"/>
+        </w:rPr>
+        <w:t>.insert</w:t>
+      </w:r>
+      <w:proofErr w:type="spellEnd"/>
+      <w:r>
+        <w:rPr>
+          <w:rFonts w:ascii="Consolas" w:hAnsi="Consolas" w:cs="Consolas"/>
+          <w:color w:val="000000"/>
+          <w:sz w:val="20"/>
+          <w:szCs w:val="20"/>
+        </w:rPr>
+        <w:t>(-3);</w:t>
+      </w:r>
+    </w:p>
+    <w:p>
+      <w:pPr>
+        <w:autoSpaceDE w:val="0"/>
+        <w:autoSpaceDN w:val="0"/>
+        <w:adjustRightInd w:val="0"/>
+        <w:spacing w:after="0" w:line="240" w:lineRule="auto"/>
+        <w:rPr>
+          <w:rFonts w:ascii="Consolas" w:hAnsi="Consolas" w:cs="Consolas"/>
+          <w:sz w:val="20"/>
+          <w:szCs w:val="20"/>
+        </w:rPr>
+      </w:pPr>
+      <w:r>
+        <w:rPr>
+          <w:rFonts w:ascii="Consolas" w:hAnsi="Consolas" w:cs="Consolas"/>
+          <w:color w:val="000000"/>
+          <w:sz w:val="20"/>
+          <w:szCs w:val="20"/>
+        </w:rPr>
+        <w:tab/>
+      </w:r>
+      <w:r>
+        <w:rPr>
+          <w:rFonts w:ascii="Consolas" w:hAnsi="Consolas" w:cs="Consolas"/>
+          <w:color w:val="000000"/>
+          <w:sz w:val="20"/>
+          <w:szCs w:val="20"/>
+        </w:rPr>
+        <w:tab/>
+      </w:r>
+      <w:proofErr w:type="spellStart"/>
+      <w:r>
+        <w:rPr>
+          <w:rFonts w:ascii="Consolas" w:hAnsi="Consolas" w:cs="Consolas"/>
+          <w:color w:val="6A3E3E"/>
+          <w:sz w:val="20"/>
+          <w:szCs w:val="20"/>
+        </w:rPr>
+        <w:t>testTree</w:t>
+      </w:r>
+      <w:r>
+        <w:rPr>
+          <w:rFonts w:ascii="Consolas" w:hAnsi="Consolas" w:cs="Consolas"/>
+          <w:color w:val="000000"/>
+          <w:sz w:val="20"/>
+          <w:szCs w:val="20"/>
+        </w:rPr>
+        <w:t>.insert</w:t>
+      </w:r>
+      <w:proofErr w:type="spellEnd"/>
+      <w:r>
+        <w:rPr>
+          <w:rFonts w:ascii="Consolas" w:hAnsi="Consolas" w:cs="Consolas"/>
+          <w:color w:val="000000"/>
+          <w:sz w:val="20"/>
+          <w:szCs w:val="20"/>
+        </w:rPr>
+        <w:t>(-4);</w:t>
+      </w:r>
+    </w:p>
+    <w:p>
+      <w:pPr>
+        <w:autoSpaceDE w:val="0"/>
+        <w:autoSpaceDN w:val="0"/>
+        <w:adjustRightInd w:val="0"/>
+        <w:spacing w:after="0" w:line="240" w:lineRule="auto"/>
+        <w:rPr>
+          <w:rFonts w:ascii="Consolas" w:hAnsi="Consolas" w:cs="Consolas"/>
+          <w:sz w:val="20"/>
+          <w:szCs w:val="20"/>
+        </w:rPr>
+      </w:pPr>
+      <w:r>
+        <w:rPr>
+          <w:rFonts w:ascii="Consolas" w:hAnsi="Consolas" w:cs="Consolas"/>
+          <w:color w:val="000000"/>
+          <w:sz w:val="20"/>
+          <w:szCs w:val="20"/>
+        </w:rPr>
+        <w:lastRenderedPageBreak/>
+        <w:tab/>
+      </w:r>
+      <w:r>
+        <w:rPr>
+          <w:rFonts w:ascii="Consolas" w:hAnsi="Consolas" w:cs="Consolas"/>
+          <w:color w:val="000000"/>
+          <w:sz w:val="20"/>
+          <w:szCs w:val="20"/>
+        </w:rPr>
+        <w:tab/>
+      </w:r>
+      <w:proofErr w:type="spellStart"/>
+      <w:proofErr w:type="gramStart"/>
+      <w:r>
+        <w:rPr>
+          <w:rFonts w:ascii="Consolas" w:hAnsi="Consolas" w:cs="Consolas"/>
+          <w:i/>
+          <w:iCs/>
+          <w:color w:val="000000"/>
+          <w:sz w:val="20"/>
+          <w:szCs w:val="20"/>
+        </w:rPr>
+        <w:t>assertEquals</w:t>
+      </w:r>
+      <w:proofErr w:type="spellEnd"/>
+      <w:r>
+        <w:rPr>
+          <w:rFonts w:ascii="Consolas" w:hAnsi="Consolas" w:cs="Consolas"/>
+          <w:color w:val="000000"/>
+          <w:sz w:val="20"/>
+          <w:szCs w:val="20"/>
+        </w:rPr>
+        <w:t>(</w:t>
+      </w:r>
+      <w:proofErr w:type="gramEnd"/>
+      <w:r>
+        <w:rPr>
+          <w:rFonts w:ascii="Consolas" w:hAnsi="Consolas" w:cs="Consolas"/>
+          <w:color w:val="000000"/>
+          <w:sz w:val="20"/>
+          <w:szCs w:val="20"/>
+        </w:rPr>
+        <w:t xml:space="preserve">8, </w:t>
+      </w:r>
+      <w:proofErr w:type="spellStart"/>
+      <w:r>
+        <w:rPr>
+          <w:rFonts w:ascii="Consolas" w:hAnsi="Consolas" w:cs="Consolas"/>
+          <w:color w:val="6A3E3E"/>
+          <w:sz w:val="20"/>
+          <w:szCs w:val="20"/>
+        </w:rPr>
+        <w:t>testTree</w:t>
+      </w:r>
+      <w:r>
+        <w:rPr>
+          <w:rFonts w:ascii="Consolas" w:hAnsi="Consolas" w:cs="Consolas"/>
+          <w:color w:val="000000"/>
+          <w:sz w:val="20"/>
+          <w:szCs w:val="20"/>
+        </w:rPr>
+        <w:t>.getSize</w:t>
+      </w:r>
+      <w:proofErr w:type="spellEnd"/>
+      <w:r>
+        <w:rPr>
+          <w:rFonts w:ascii="Consolas" w:hAnsi="Consolas" w:cs="Consolas"/>
+          <w:color w:val="000000"/>
+          <w:sz w:val="20"/>
+          <w:szCs w:val="20"/>
+        </w:rPr>
+        <w:t>());</w:t>
+      </w:r>
+    </w:p>
+    <w:p>
+      <w:pPr>
+        <w:autoSpaceDE w:val="0"/>
+        <w:autoSpaceDN w:val="0"/>
+        <w:adjustRightInd w:val="0"/>
+        <w:spacing w:after="0" w:line="240" w:lineRule="auto"/>
+        <w:rPr>
+          <w:rFonts w:ascii="Consolas" w:hAnsi="Consolas" w:cs="Consolas"/>
+          <w:sz w:val="20"/>
+          <w:szCs w:val="20"/>
+        </w:rPr>
+      </w:pPr>
+      <w:r>
+        <w:rPr>
+          <w:rFonts w:ascii="Consolas" w:hAnsi="Consolas" w:cs="Consolas"/>
+          <w:color w:val="000000"/>
+          <w:sz w:val="20"/>
+          <w:szCs w:val="20"/>
+        </w:rPr>
+        <w:tab/>
+        <w:t>}</w:t>
+      </w:r>
+    </w:p>
+    <w:p>
+      <w:pPr>
+        <w:autoSpaceDE w:val="0"/>
+        <w:autoSpaceDN w:val="0"/>
+        <w:adjustRightInd w:val="0"/>
+        <w:spacing w:after="0" w:line="240" w:lineRule="auto"/>
+        <w:rPr>
+          <w:rFonts w:ascii="Consolas" w:hAnsi="Consolas" w:cs="Consolas"/>
+          <w:sz w:val="20"/>
+          <w:szCs w:val="20"/>
+        </w:rPr>
+      </w:pPr>
+      <w:r>
+        <w:rPr>
+          <w:rFonts w:ascii="Consolas" w:hAnsi="Consolas" w:cs="Consolas"/>
+          <w:color w:val="000000"/>
+          <w:sz w:val="20"/>
+          <w:szCs w:val="20"/>
+        </w:rPr>
+        <w:tab/>
+      </w:r>
+    </w:p>
+    <w:p>
+      <w:pPr>
+        <w:autoSpaceDE w:val="0"/>
+        <w:autoSpaceDN w:val="0"/>
+        <w:adjustRightInd w:val="0"/>
+        <w:spacing w:after="0" w:line="240" w:lineRule="auto"/>
+        <w:rPr>
+          <w:rFonts w:ascii="Consolas" w:hAnsi="Consolas" w:cs="Consolas"/>
+          <w:sz w:val="20"/>
+          <w:szCs w:val="20"/>
+        </w:rPr>
+      </w:pPr>
+      <w:r>
+        <w:rPr>
+          <w:rFonts w:ascii="Consolas" w:hAnsi="Consolas" w:cs="Consolas"/>
+          <w:color w:val="000000"/>
+          <w:sz w:val="20"/>
+          <w:szCs w:val="20"/>
+        </w:rPr>
+        <w:tab/>
+      </w:r>
+      <w:r>
+        <w:rPr>
+          <w:rFonts w:ascii="Consolas" w:hAnsi="Consolas" w:cs="Consolas"/>
+          <w:color w:val="646464"/>
+          <w:sz w:val="20"/>
+          <w:szCs w:val="20"/>
+        </w:rPr>
+        <w:t>@Test</w:t>
+      </w:r>
+    </w:p>
+    <w:p>
+      <w:pPr>
+        <w:autoSpaceDE w:val="0"/>
+        <w:autoSpaceDN w:val="0"/>
+        <w:adjustRightInd w:val="0"/>
+        <w:spacing w:after="0" w:line="240" w:lineRule="auto"/>
+        <w:rPr>
+          <w:rFonts w:ascii="Consolas" w:hAnsi="Consolas" w:cs="Consolas"/>
+          <w:sz w:val="20"/>
+          <w:szCs w:val="20"/>
+        </w:rPr>
+      </w:pPr>
+      <w:r>
+        <w:rPr>
+          <w:rFonts w:ascii="Consolas" w:hAnsi="Consolas" w:cs="Consolas"/>
+          <w:color w:val="000000"/>
+          <w:sz w:val="20"/>
+          <w:szCs w:val="20"/>
+        </w:rPr>
+        <w:tab/>
+      </w:r>
+      <w:r>
+        <w:rPr>
+          <w:rFonts w:ascii="Consolas" w:hAnsi="Consolas" w:cs="Consolas"/>
+          <w:b/>
+          <w:bCs/>
+          <w:color w:val="7F0055"/>
+          <w:sz w:val="20"/>
+          <w:szCs w:val="20"/>
+        </w:rPr>
+        <w:t>public</w:t>
+      </w:r>
+      <w:r>
+        <w:rPr>
+          <w:rFonts w:ascii="Consolas" w:hAnsi="Consolas" w:cs="Consolas"/>
+          <w:color w:val="000000"/>
+          <w:sz w:val="20"/>
+          <w:szCs w:val="20"/>
+        </w:rPr>
+        <w:t xml:space="preserve"> </w:t>
+      </w:r>
+      <w:r>
+        <w:rPr>
+          <w:rFonts w:ascii="Consolas" w:hAnsi="Consolas" w:cs="Consolas"/>
+          <w:b/>
+          <w:bCs/>
+          <w:color w:val="7F0055"/>
+          <w:sz w:val="20"/>
+          <w:szCs w:val="20"/>
+        </w:rPr>
+        <w:t>v</w:t>
+      </w:r>
+      <w:r>
+        <w:rPr>
+          <w:rFonts w:ascii="Consolas" w:hAnsi="Consolas" w:cs="Consolas"/>
+          <w:b/>
+          <w:bCs/>
+          <w:color w:val="7F0055"/>
+          <w:sz w:val="20"/>
+          <w:szCs w:val="20"/>
+          <w:u w:val="single"/>
+        </w:rPr>
+        <w:t>oid</w:t>
+      </w:r>
+      <w:r>
+        <w:rPr>
+          <w:rFonts w:ascii="Consolas" w:hAnsi="Consolas" w:cs="Consolas"/>
+          <w:color w:val="000000"/>
+          <w:sz w:val="20"/>
+          <w:szCs w:val="20"/>
+          <w:u w:val="single"/>
+        </w:rPr>
+        <w:t xml:space="preserve"> </w:t>
+      </w:r>
+      <w:proofErr w:type="spellStart"/>
+      <w:proofErr w:type="gramStart"/>
+      <w:r>
+        <w:rPr>
+          <w:rFonts w:ascii="Consolas" w:hAnsi="Consolas" w:cs="Consolas"/>
+          <w:color w:val="000000"/>
+          <w:sz w:val="20"/>
+          <w:szCs w:val="20"/>
+          <w:u w:val="single"/>
+        </w:rPr>
+        <w:t>tes</w:t>
+      </w:r>
+      <w:r>
+        <w:rPr>
+          <w:rFonts w:ascii="Consolas" w:hAnsi="Consolas" w:cs="Consolas"/>
+          <w:color w:val="000000"/>
+          <w:sz w:val="20"/>
+          <w:szCs w:val="20"/>
+        </w:rPr>
+        <w:t>tLeftNode</w:t>
+      </w:r>
+      <w:proofErr w:type="spellEnd"/>
+      <w:r>
+        <w:rPr>
+          <w:rFonts w:ascii="Consolas" w:hAnsi="Consolas" w:cs="Consolas"/>
+          <w:color w:val="000000"/>
+          <w:sz w:val="20"/>
+          <w:szCs w:val="20"/>
+        </w:rPr>
+        <w:t>(</w:t>
+      </w:r>
+      <w:proofErr w:type="gramEnd"/>
+      <w:r>
+        <w:rPr>
+          <w:rFonts w:ascii="Consolas" w:hAnsi="Consolas" w:cs="Consolas"/>
+          <w:color w:val="000000"/>
+          <w:sz w:val="20"/>
+          <w:szCs w:val="20"/>
+        </w:rPr>
+        <w:t>) {</w:t>
+      </w:r>
+    </w:p>
+    <w:p>
+      <w:pPr>
+        <w:autoSpaceDE w:val="0"/>
+        <w:autoSpaceDN w:val="0"/>
+        <w:adjustRightInd w:val="0"/>
+        <w:spacing w:after="0" w:line="240" w:lineRule="auto"/>
+        <w:rPr>
+          <w:rFonts w:ascii="Consolas" w:hAnsi="Consolas" w:cs="Consolas"/>
+          <w:sz w:val="20"/>
+          <w:szCs w:val="20"/>
+        </w:rPr>
+      </w:pPr>
+      <w:r>
+        <w:rPr>
+          <w:rFonts w:ascii="Consolas" w:hAnsi="Consolas" w:cs="Consolas"/>
+          <w:color w:val="000000"/>
+          <w:sz w:val="20"/>
+          <w:szCs w:val="20"/>
+        </w:rPr>
+        <w:tab/>
+      </w:r>
+      <w:r>
+        <w:rPr>
+          <w:rFonts w:ascii="Consolas" w:hAnsi="Consolas" w:cs="Consolas"/>
+          <w:color w:val="000000"/>
+          <w:sz w:val="20"/>
+          <w:szCs w:val="20"/>
+        </w:rPr>
+        <w:tab/>
+      </w:r>
+      <w:proofErr w:type="spellStart"/>
+      <w:r>
+        <w:rPr>
+          <w:rFonts w:ascii="Consolas" w:hAnsi="Consolas" w:cs="Consolas"/>
+          <w:color w:val="000000"/>
+          <w:sz w:val="20"/>
+          <w:szCs w:val="20"/>
+        </w:rPr>
+        <w:t>BinaryTree</w:t>
+      </w:r>
+      <w:proofErr w:type="spellEnd"/>
+      <w:r>
+        <w:rPr>
+          <w:rFonts w:ascii="Consolas" w:hAnsi="Consolas" w:cs="Consolas"/>
+          <w:color w:val="000000"/>
+          <w:sz w:val="20"/>
+          <w:szCs w:val="20"/>
+        </w:rPr>
+        <w:t xml:space="preserve">&lt;Integer&gt; </w:t>
+      </w:r>
+      <w:proofErr w:type="spellStart"/>
+      <w:r>
+        <w:rPr>
+          <w:rFonts w:ascii="Consolas" w:hAnsi="Consolas" w:cs="Consolas"/>
+          <w:color w:val="6A3E3E"/>
+          <w:sz w:val="20"/>
+          <w:szCs w:val="20"/>
+        </w:rPr>
+        <w:t>testTree</w:t>
+      </w:r>
+      <w:proofErr w:type="spellEnd"/>
+      <w:r>
+        <w:rPr>
+          <w:rFonts w:ascii="Consolas" w:hAnsi="Consolas" w:cs="Consolas"/>
+          <w:color w:val="000000"/>
+          <w:sz w:val="20"/>
+          <w:szCs w:val="20"/>
+        </w:rPr>
+        <w:t xml:space="preserve"> = </w:t>
+      </w:r>
+      <w:r>
+        <w:rPr>
+          <w:rFonts w:ascii="Consolas" w:hAnsi="Consolas" w:cs="Consolas"/>
+          <w:b/>
+          <w:bCs/>
+          <w:color w:val="7F0055"/>
+          <w:sz w:val="20"/>
+          <w:szCs w:val="20"/>
+        </w:rPr>
+        <w:t>new</w:t>
+      </w:r>
+      <w:r>
+        <w:rPr>
+          <w:rFonts w:ascii="Consolas" w:hAnsi="Consolas" w:cs="Consolas"/>
+          <w:color w:val="000000"/>
+          <w:sz w:val="20"/>
+          <w:szCs w:val="20"/>
+        </w:rPr>
+        <w:t xml:space="preserve"> </w:t>
+      </w:r>
+      <w:proofErr w:type="spellStart"/>
+      <w:r>
+        <w:rPr>
+          <w:rFonts w:ascii="Consolas" w:hAnsi="Consolas" w:cs="Consolas"/>
+          <w:color w:val="000000"/>
+          <w:sz w:val="20"/>
+          <w:szCs w:val="20"/>
+        </w:rPr>
+        <w:t>BinaryTree</w:t>
+      </w:r>
+      <w:proofErr w:type="spellEnd"/>
+      <w:r>
+        <w:rPr>
+          <w:rFonts w:ascii="Consolas" w:hAnsi="Consolas" w:cs="Consolas"/>
+          <w:color w:val="000000"/>
+          <w:sz w:val="20"/>
+          <w:szCs w:val="20"/>
+        </w:rPr>
+        <w:t>&lt;</w:t>
+      </w:r>
+      <w:proofErr w:type="gramStart"/>
+      <w:r>
+        <w:rPr>
+          <w:rFonts w:ascii="Consolas" w:hAnsi="Consolas" w:cs="Consolas"/>
+          <w:color w:val="000000"/>
+          <w:sz w:val="20"/>
+          <w:szCs w:val="20"/>
+        </w:rPr>
+        <w:t>&gt;(</w:t>
+      </w:r>
+      <w:proofErr w:type="gramEnd"/>
+      <w:r>
+        <w:rPr>
+          <w:rFonts w:ascii="Consolas" w:hAnsi="Consolas" w:cs="Consolas"/>
+          <w:color w:val="000000"/>
+          <w:sz w:val="20"/>
+          <w:szCs w:val="20"/>
+        </w:rPr>
+        <w:t>);</w:t>
+      </w:r>
+    </w:p>
+    <w:p>
+      <w:pPr>
+        <w:autoSpaceDE w:val="0"/>
+        <w:autoSpaceDN w:val="0"/>
+        <w:adjustRightInd w:val="0"/>
+        <w:spacing w:after="0" w:line="240" w:lineRule="auto"/>
+        <w:rPr>
+          <w:rFonts w:ascii="Consolas" w:hAnsi="Consolas" w:cs="Consolas"/>
+          <w:sz w:val="20"/>
+          <w:szCs w:val="20"/>
+        </w:rPr>
+      </w:pPr>
+      <w:r>
+        <w:rPr>
+          <w:rFonts w:ascii="Consolas" w:hAnsi="Consolas" w:cs="Consolas"/>
+          <w:color w:val="000000"/>
+          <w:sz w:val="20"/>
+          <w:szCs w:val="20"/>
+        </w:rPr>
+        <w:tab/>
+      </w:r>
+      <w:r>
+        <w:rPr>
+          <w:rFonts w:ascii="Consolas" w:hAnsi="Consolas" w:cs="Consolas"/>
+          <w:color w:val="000000"/>
+          <w:sz w:val="20"/>
+          <w:szCs w:val="20"/>
+        </w:rPr>
+        <w:tab/>
+      </w:r>
+      <w:proofErr w:type="spellStart"/>
+      <w:r>
+        <w:rPr>
+          <w:rFonts w:ascii="Consolas" w:hAnsi="Consolas" w:cs="Consolas"/>
+          <w:color w:val="6A3E3E"/>
+          <w:sz w:val="20"/>
+          <w:szCs w:val="20"/>
+        </w:rPr>
+        <w:t>testTree</w:t>
+      </w:r>
+      <w:r>
+        <w:rPr>
+          <w:rFonts w:ascii="Consolas" w:hAnsi="Consolas" w:cs="Consolas"/>
+          <w:color w:val="000000"/>
+          <w:sz w:val="20"/>
+          <w:szCs w:val="20"/>
+        </w:rPr>
+        <w:t>.insert</w:t>
+      </w:r>
+      <w:proofErr w:type="spellEnd"/>
+      <w:r>
+        <w:rPr>
+          <w:rFonts w:ascii="Consolas" w:hAnsi="Consolas" w:cs="Consolas"/>
+          <w:color w:val="000000"/>
+          <w:sz w:val="20"/>
+          <w:szCs w:val="20"/>
+        </w:rPr>
+        <w:t>(0);</w:t>
+      </w:r>
+    </w:p>
+    <w:p>
+      <w:pPr>
+        <w:autoSpaceDE w:val="0"/>
+        <w:autoSpaceDN w:val="0"/>
+        <w:adjustRightInd w:val="0"/>
+        <w:spacing w:after="0" w:line="240" w:lineRule="auto"/>
+        <w:rPr>
+          <w:rFonts w:ascii="Consolas" w:hAnsi="Consolas" w:cs="Consolas"/>
+          <w:sz w:val="20"/>
+          <w:szCs w:val="20"/>
+        </w:rPr>
+      </w:pPr>
+      <w:r>
+        <w:rPr>
+          <w:rFonts w:ascii="Consolas" w:hAnsi="Consolas" w:cs="Consolas"/>
+          <w:color w:val="000000"/>
+          <w:sz w:val="20"/>
+          <w:szCs w:val="20"/>
+        </w:rPr>
+        <w:tab/>
+      </w:r>
+      <w:r>
+        <w:rPr>
+          <w:rFonts w:ascii="Consolas" w:hAnsi="Consolas" w:cs="Consolas"/>
+          <w:color w:val="000000"/>
+          <w:sz w:val="20"/>
+          <w:szCs w:val="20"/>
+        </w:rPr>
+        <w:tab/>
+      </w:r>
+      <w:proofErr w:type="spellStart"/>
+      <w:r>
+        <w:rPr>
+          <w:rFonts w:ascii="Consolas" w:hAnsi="Consolas" w:cs="Consolas"/>
+          <w:color w:val="6A3E3E"/>
+          <w:sz w:val="20"/>
+          <w:szCs w:val="20"/>
+        </w:rPr>
+        <w:t>testTree</w:t>
+      </w:r>
+      <w:r>
+        <w:rPr>
+          <w:rFonts w:ascii="Consolas" w:hAnsi="Consolas" w:cs="Consolas"/>
+          <w:color w:val="000000"/>
+          <w:sz w:val="20"/>
+          <w:szCs w:val="20"/>
+        </w:rPr>
+        <w:t>.insert</w:t>
+      </w:r>
+      <w:proofErr w:type="spellEnd"/>
+      <w:r>
+        <w:rPr>
+          <w:rFonts w:ascii="Consolas" w:hAnsi="Consolas" w:cs="Consolas"/>
+          <w:color w:val="000000"/>
+          <w:sz w:val="20"/>
+          <w:szCs w:val="20"/>
+        </w:rPr>
+        <w:t>(2);</w:t>
+      </w:r>
+    </w:p>
+    <w:p>
+      <w:pPr>
+        <w:autoSpaceDE w:val="0"/>
+        <w:autoSpaceDN w:val="0"/>
+        <w:adjustRightInd w:val="0"/>
+        <w:spacing w:after="0" w:line="240" w:lineRule="auto"/>
+        <w:rPr>
+          <w:rFonts w:ascii="Consolas" w:hAnsi="Consolas" w:cs="Consolas"/>
+          <w:sz w:val="20"/>
+          <w:szCs w:val="20"/>
+        </w:rPr>
+      </w:pPr>
+      <w:r>
+        <w:rPr>
+          <w:rFonts w:ascii="Consolas" w:hAnsi="Consolas" w:cs="Consolas"/>
+          <w:color w:val="000000"/>
+          <w:sz w:val="20"/>
+          <w:szCs w:val="20"/>
+        </w:rPr>
+        <w:tab/>
+      </w:r>
+      <w:r>
+        <w:rPr>
+          <w:rFonts w:ascii="Consolas" w:hAnsi="Consolas" w:cs="Consolas"/>
+          <w:color w:val="000000"/>
+          <w:sz w:val="20"/>
+          <w:szCs w:val="20"/>
+        </w:rPr>
+        <w:tab/>
+      </w:r>
+      <w:proofErr w:type="spellStart"/>
+      <w:r>
+        <w:rPr>
+          <w:rFonts w:ascii="Consolas" w:hAnsi="Consolas" w:cs="Consolas"/>
+          <w:color w:val="6A3E3E"/>
+          <w:sz w:val="20"/>
+          <w:szCs w:val="20"/>
+        </w:rPr>
+        <w:t>testTree</w:t>
+      </w:r>
+      <w:r>
+        <w:rPr>
+          <w:rFonts w:ascii="Consolas" w:hAnsi="Consolas" w:cs="Consolas"/>
+          <w:color w:val="000000"/>
+          <w:sz w:val="20"/>
+          <w:szCs w:val="20"/>
+        </w:rPr>
+        <w:t>.insert</w:t>
+      </w:r>
+      <w:proofErr w:type="spellEnd"/>
+      <w:r>
+        <w:rPr>
+          <w:rFonts w:ascii="Consolas" w:hAnsi="Consolas" w:cs="Consolas"/>
+          <w:color w:val="000000"/>
+          <w:sz w:val="20"/>
+          <w:szCs w:val="20"/>
+        </w:rPr>
+        <w:t>(4);</w:t>
+      </w:r>
+    </w:p>
+    <w:p>
+      <w:pPr>
+        <w:autoSpaceDE w:val="0"/>
+        <w:autoSpaceDN w:val="0"/>
+        <w:adjustRightInd w:val="0"/>
+        <w:spacing w:after="0" w:line="240" w:lineRule="auto"/>
+        <w:rPr>
+          <w:rFonts w:ascii="Consolas" w:hAnsi="Consolas" w:cs="Consolas"/>
+          <w:sz w:val="20"/>
+          <w:szCs w:val="20"/>
+        </w:rPr>
+      </w:pPr>
+      <w:r>
+        <w:rPr>
+          <w:rFonts w:ascii="Consolas" w:hAnsi="Consolas" w:cs="Consolas"/>
+          <w:color w:val="000000"/>
+          <w:sz w:val="20"/>
+          <w:szCs w:val="20"/>
+        </w:rPr>
+        <w:tab/>
+      </w:r>
+      <w:r>
+        <w:rPr>
+          <w:rFonts w:ascii="Consolas" w:hAnsi="Consolas" w:cs="Consolas"/>
+          <w:color w:val="000000"/>
+          <w:sz w:val="20"/>
+          <w:szCs w:val="20"/>
+        </w:rPr>
+        <w:tab/>
+      </w:r>
+      <w:proofErr w:type="spellStart"/>
+      <w:r>
+        <w:rPr>
+          <w:rFonts w:ascii="Consolas" w:hAnsi="Consolas" w:cs="Consolas"/>
+          <w:color w:val="6A3E3E"/>
+          <w:sz w:val="20"/>
+          <w:szCs w:val="20"/>
+        </w:rPr>
+        <w:t>testTree</w:t>
+      </w:r>
+      <w:r>
+        <w:rPr>
+          <w:rFonts w:ascii="Consolas" w:hAnsi="Consolas" w:cs="Consolas"/>
+          <w:color w:val="000000"/>
+          <w:sz w:val="20"/>
+          <w:szCs w:val="20"/>
+        </w:rPr>
+        <w:t>.insert</w:t>
+      </w:r>
+      <w:proofErr w:type="spellEnd"/>
+      <w:r>
+        <w:rPr>
+          <w:rFonts w:ascii="Consolas" w:hAnsi="Consolas" w:cs="Consolas"/>
+          <w:color w:val="000000"/>
+          <w:sz w:val="20"/>
+          <w:szCs w:val="20"/>
+        </w:rPr>
+        <w:t>(6);</w:t>
+      </w:r>
+    </w:p>
+    <w:p>
+      <w:pPr>
+        <w:autoSpaceDE w:val="0"/>
+        <w:autoSpaceDN w:val="0"/>
+        <w:adjustRightInd w:val="0"/>
+        <w:spacing w:after="0" w:line="240" w:lineRule="auto"/>
+        <w:rPr>
+          <w:rFonts w:ascii="Consolas" w:hAnsi="Consolas" w:cs="Consolas"/>
+          <w:sz w:val="20"/>
+          <w:szCs w:val="20"/>
+        </w:rPr>
+      </w:pPr>
+      <w:r>
+        <w:rPr>
+          <w:rFonts w:ascii="Consolas" w:hAnsi="Consolas" w:cs="Consolas"/>
+          <w:color w:val="000000"/>
+          <w:sz w:val="20"/>
+          <w:szCs w:val="20"/>
+        </w:rPr>
+        <w:tab/>
+      </w:r>
+      <w:r>
+        <w:rPr>
+          <w:rFonts w:ascii="Consolas" w:hAnsi="Consolas" w:cs="Consolas"/>
+          <w:color w:val="000000"/>
+          <w:sz w:val="20"/>
+          <w:szCs w:val="20"/>
+        </w:rPr>
+        <w:tab/>
+      </w:r>
+      <w:proofErr w:type="spellStart"/>
+      <w:r>
+        <w:rPr>
+          <w:rFonts w:ascii="Consolas" w:hAnsi="Consolas" w:cs="Consolas"/>
+          <w:color w:val="6A3E3E"/>
+          <w:sz w:val="20"/>
+          <w:szCs w:val="20"/>
+        </w:rPr>
+        <w:t>testTree</w:t>
+      </w:r>
+      <w:r>
+        <w:rPr>
+          <w:rFonts w:ascii="Consolas" w:hAnsi="Consolas" w:cs="Consolas"/>
+          <w:color w:val="000000"/>
+          <w:sz w:val="20"/>
+          <w:szCs w:val="20"/>
+        </w:rPr>
+        <w:t>.insert</w:t>
+      </w:r>
+      <w:proofErr w:type="spellEnd"/>
+      <w:r>
+        <w:rPr>
+          <w:rFonts w:ascii="Consolas" w:hAnsi="Consolas" w:cs="Consolas"/>
+          <w:color w:val="000000"/>
+          <w:sz w:val="20"/>
+          <w:szCs w:val="20"/>
+        </w:rPr>
+        <w:t>(-1);</w:t>
+      </w:r>
+    </w:p>
+    <w:p>
+      <w:pPr>
+        <w:autoSpaceDE w:val="0"/>
+        <w:autoSpaceDN w:val="0"/>
+        <w:adjustRightInd w:val="0"/>
+        <w:spacing w:after="0" w:line="240" w:lineRule="auto"/>
+        <w:rPr>
+          <w:rFonts w:ascii="Consolas" w:hAnsi="Consolas" w:cs="Consolas"/>
+          <w:sz w:val="20"/>
+          <w:szCs w:val="20"/>
+        </w:rPr>
+      </w:pPr>
+      <w:r>
+        <w:rPr>
+          <w:rFonts w:ascii="Consolas" w:hAnsi="Consolas" w:cs="Consolas"/>
+          <w:color w:val="000000"/>
+          <w:sz w:val="20"/>
+          <w:szCs w:val="20"/>
+        </w:rPr>
+        <w:tab/>
+      </w:r>
+      <w:r>
+        <w:rPr>
+          <w:rFonts w:ascii="Consolas" w:hAnsi="Consolas" w:cs="Consolas"/>
+          <w:color w:val="000000"/>
+          <w:sz w:val="20"/>
+          <w:szCs w:val="20"/>
+        </w:rPr>
+        <w:tab/>
+      </w:r>
+      <w:proofErr w:type="spellStart"/>
+      <w:r>
+        <w:rPr>
+          <w:rFonts w:ascii="Consolas" w:hAnsi="Consolas" w:cs="Consolas"/>
+          <w:color w:val="6A3E3E"/>
+          <w:sz w:val="20"/>
+          <w:szCs w:val="20"/>
+        </w:rPr>
+        <w:t>testTree</w:t>
+      </w:r>
+      <w:r>
+        <w:rPr>
+          <w:rFonts w:ascii="Consolas" w:hAnsi="Consolas" w:cs="Consolas"/>
+          <w:color w:val="000000"/>
+          <w:sz w:val="20"/>
+          <w:szCs w:val="20"/>
+        </w:rPr>
+        <w:t>.insert</w:t>
+      </w:r>
+      <w:proofErr w:type="spellEnd"/>
+      <w:r>
+        <w:rPr>
+          <w:rFonts w:ascii="Consolas" w:hAnsi="Consolas" w:cs="Consolas"/>
+          <w:color w:val="000000"/>
+          <w:sz w:val="20"/>
+          <w:szCs w:val="20"/>
+        </w:rPr>
+        <w:t>(-2);</w:t>
+      </w:r>
+    </w:p>
+    <w:p>
+      <w:pPr>
+        <w:autoSpaceDE w:val="0"/>
+        <w:autoSpaceDN w:val="0"/>
+        <w:adjustRightInd w:val="0"/>
+        <w:spacing w:after="0" w:line="240" w:lineRule="auto"/>
+        <w:rPr>
+          <w:rFonts w:ascii="Consolas" w:hAnsi="Consolas" w:cs="Consolas"/>
+          <w:sz w:val="20"/>
+          <w:szCs w:val="20"/>
+        </w:rPr>
+      </w:pPr>
+      <w:r>
+        <w:rPr>
+          <w:rFonts w:ascii="Consolas" w:hAnsi="Consolas" w:cs="Consolas"/>
+          <w:color w:val="000000"/>
+          <w:sz w:val="20"/>
+          <w:szCs w:val="20"/>
+        </w:rPr>
+        <w:tab/>
+      </w:r>
+      <w:r>
+        <w:rPr>
+          <w:rFonts w:ascii="Consolas" w:hAnsi="Consolas" w:cs="Consolas"/>
+          <w:color w:val="000000"/>
+          <w:sz w:val="20"/>
+          <w:szCs w:val="20"/>
+        </w:rPr>
+        <w:tab/>
+      </w:r>
+      <w:proofErr w:type="spellStart"/>
+      <w:r>
+        <w:rPr>
+          <w:rFonts w:ascii="Consolas" w:hAnsi="Consolas" w:cs="Consolas"/>
+          <w:color w:val="6A3E3E"/>
+          <w:sz w:val="20"/>
+          <w:szCs w:val="20"/>
+        </w:rPr>
+        <w:t>testTree</w:t>
+      </w:r>
+      <w:r>
+        <w:rPr>
+          <w:rFonts w:ascii="Consolas" w:hAnsi="Consolas" w:cs="Consolas"/>
+          <w:color w:val="000000"/>
+          <w:sz w:val="20"/>
+          <w:szCs w:val="20"/>
+        </w:rPr>
+        <w:t>.insert</w:t>
+      </w:r>
+      <w:proofErr w:type="spellEnd"/>
+      <w:r>
+        <w:rPr>
+          <w:rFonts w:ascii="Consolas" w:hAnsi="Consolas" w:cs="Consolas"/>
+          <w:color w:val="000000"/>
+          <w:sz w:val="20"/>
+          <w:szCs w:val="20"/>
+        </w:rPr>
+        <w:t>(-3);</w:t>
+      </w:r>
+    </w:p>
+    <w:p>
+      <w:pPr>
+        <w:autoSpaceDE w:val="0"/>
+        <w:autoSpaceDN w:val="0"/>
+        <w:adjustRightInd w:val="0"/>
+        <w:spacing w:after="0" w:line="240" w:lineRule="auto"/>
+        <w:rPr>
+          <w:rFonts w:ascii="Consolas" w:hAnsi="Consolas" w:cs="Consolas"/>
+          <w:sz w:val="20"/>
+          <w:szCs w:val="20"/>
+        </w:rPr>
+      </w:pPr>
+      <w:r>
+        <w:rPr>
+          <w:rFonts w:ascii="Consolas" w:hAnsi="Consolas" w:cs="Consolas"/>
+          <w:color w:val="000000"/>
+          <w:sz w:val="20"/>
+          <w:szCs w:val="20"/>
+        </w:rPr>
+        <w:tab/>
+      </w:r>
+      <w:r>
+        <w:rPr>
+          <w:rFonts w:ascii="Consolas" w:hAnsi="Consolas" w:cs="Consolas"/>
+          <w:color w:val="000000"/>
+          <w:sz w:val="20"/>
+          <w:szCs w:val="20"/>
+        </w:rPr>
+        <w:tab/>
+      </w:r>
+      <w:proofErr w:type="spellStart"/>
+      <w:r>
+        <w:rPr>
+          <w:rFonts w:ascii="Consolas" w:hAnsi="Consolas" w:cs="Consolas"/>
+          <w:color w:val="6A3E3E"/>
+          <w:sz w:val="20"/>
+          <w:szCs w:val="20"/>
+        </w:rPr>
+        <w:t>testTree</w:t>
+      </w:r>
+      <w:r>
+        <w:rPr>
+          <w:rFonts w:ascii="Consolas" w:hAnsi="Consolas" w:cs="Consolas"/>
+          <w:color w:val="000000"/>
+          <w:sz w:val="20"/>
+          <w:szCs w:val="20"/>
+        </w:rPr>
+        <w:t>.insert</w:t>
+      </w:r>
+      <w:proofErr w:type="spellEnd"/>
+      <w:r>
+        <w:rPr>
+          <w:rFonts w:ascii="Consolas" w:hAnsi="Consolas" w:cs="Consolas"/>
+          <w:color w:val="000000"/>
+          <w:sz w:val="20"/>
+          <w:szCs w:val="20"/>
+        </w:rPr>
+        <w:t>(-4);</w:t>
+      </w:r>
+    </w:p>
+    <w:p>
+      <w:pPr>
+        <w:autoSpaceDE w:val="0"/>
+        <w:autoSpaceDN w:val="0"/>
+        <w:adjustRightInd w:val="0"/>
+        <w:spacing w:after="0" w:line="240" w:lineRule="auto"/>
+        <w:rPr>
+          <w:rFonts w:ascii="Consolas" w:hAnsi="Consolas" w:cs="Consolas"/>
+          <w:sz w:val="20"/>
+          <w:szCs w:val="20"/>
+        </w:rPr>
+      </w:pPr>
+      <w:r>
+        <w:rPr>
+          <w:rFonts w:ascii="Consolas" w:hAnsi="Consolas" w:cs="Consolas"/>
+          <w:color w:val="000000"/>
+          <w:sz w:val="20"/>
+          <w:szCs w:val="20"/>
+        </w:rPr>
+        <w:tab/>
+      </w:r>
+      <w:r>
+        <w:rPr>
+          <w:rFonts w:ascii="Consolas" w:hAnsi="Consolas" w:cs="Consolas"/>
+          <w:color w:val="000000"/>
+          <w:sz w:val="20"/>
+          <w:szCs w:val="20"/>
+        </w:rPr>
+        <w:tab/>
+      </w:r>
+      <w:proofErr w:type="spellStart"/>
+      <w:proofErr w:type="gramStart"/>
+      <w:r>
+        <w:rPr>
+          <w:rFonts w:ascii="Consolas" w:hAnsi="Consolas" w:cs="Consolas"/>
+          <w:i/>
+          <w:iCs/>
+          <w:color w:val="000000"/>
+          <w:sz w:val="20"/>
+          <w:szCs w:val="20"/>
+        </w:rPr>
+        <w:t>assertEquals</w:t>
+      </w:r>
+      <w:proofErr w:type="spellEnd"/>
+      <w:r>
+        <w:rPr>
+          <w:rFonts w:ascii="Consolas" w:hAnsi="Consolas" w:cs="Consolas"/>
+          <w:color w:val="000000"/>
+          <w:sz w:val="20"/>
+          <w:szCs w:val="20"/>
+        </w:rPr>
+        <w:t>(</w:t>
+      </w:r>
+      <w:proofErr w:type="gramEnd"/>
+      <w:r>
+        <w:rPr>
+          <w:rFonts w:ascii="Consolas" w:hAnsi="Consolas" w:cs="Consolas"/>
+          <w:b/>
+          <w:bCs/>
+          <w:color w:val="7F0055"/>
+          <w:sz w:val="20"/>
+          <w:szCs w:val="20"/>
+        </w:rPr>
+        <w:t>new</w:t>
+      </w:r>
+      <w:r>
+        <w:rPr>
+          <w:rFonts w:ascii="Consolas" w:hAnsi="Consolas" w:cs="Consolas"/>
+          <w:color w:val="000000"/>
+          <w:sz w:val="20"/>
+          <w:szCs w:val="20"/>
+        </w:rPr>
+        <w:t xml:space="preserve"> Integer(-1), </w:t>
+      </w:r>
+      <w:proofErr w:type="spellStart"/>
+      <w:r>
+        <w:rPr>
+          <w:rFonts w:ascii="Consolas" w:hAnsi="Consolas" w:cs="Consolas"/>
+          <w:color w:val="6A3E3E"/>
+          <w:sz w:val="20"/>
+          <w:szCs w:val="20"/>
+        </w:rPr>
+        <w:t>testTree</w:t>
+      </w:r>
+      <w:r>
+        <w:rPr>
+          <w:rFonts w:ascii="Consolas" w:hAnsi="Consolas" w:cs="Consolas"/>
+          <w:color w:val="000000"/>
+          <w:sz w:val="20"/>
+          <w:szCs w:val="20"/>
+        </w:rPr>
+        <w:t>.left</w:t>
+      </w:r>
+      <w:proofErr w:type="spellEnd"/>
+      <w:r>
+        <w:rPr>
+          <w:rFonts w:ascii="Consolas" w:hAnsi="Consolas" w:cs="Consolas"/>
+          <w:color w:val="000000"/>
+          <w:sz w:val="20"/>
+          <w:szCs w:val="20"/>
+        </w:rPr>
+        <w:t>().</w:t>
+      </w:r>
+      <w:proofErr w:type="spellStart"/>
+      <w:r>
+        <w:rPr>
+          <w:rFonts w:ascii="Consolas" w:hAnsi="Consolas" w:cs="Consolas"/>
+          <w:color w:val="000000"/>
+          <w:sz w:val="20"/>
+          <w:szCs w:val="20"/>
+        </w:rPr>
+        <w:t>getValue</w:t>
+      </w:r>
+      <w:proofErr w:type="spellEnd"/>
+      <w:r>
+        <w:rPr>
+          <w:rFonts w:ascii="Consolas" w:hAnsi="Consolas" w:cs="Consolas"/>
+          <w:color w:val="000000"/>
+          <w:sz w:val="20"/>
+          <w:szCs w:val="20"/>
+        </w:rPr>
+        <w:t>());</w:t>
+      </w:r>
+    </w:p>
+    <w:p>
+      <w:pPr>
+        <w:autoSpaceDE w:val="0"/>
+        <w:autoSpaceDN w:val="0"/>
+        <w:adjustRightInd w:val="0"/>
+        <w:spacing w:after="0" w:line="240" w:lineRule="auto"/>
+        <w:rPr>
+          <w:rFonts w:ascii="Consolas" w:hAnsi="Consolas" w:cs="Consolas"/>
+          <w:sz w:val="20"/>
+          <w:szCs w:val="20"/>
+        </w:rPr>
+      </w:pPr>
+      <w:r>
+        <w:rPr>
+          <w:rFonts w:ascii="Consolas" w:hAnsi="Consolas" w:cs="Consolas"/>
+          <w:color w:val="000000"/>
+          <w:sz w:val="20"/>
+          <w:szCs w:val="20"/>
+        </w:rPr>
+        <w:tab/>
+        <w:t>}</w:t>
+      </w:r>
+    </w:p>
+    <w:p>
+      <w:pPr>
+        <w:autoSpaceDE w:val="0"/>
+        <w:autoSpaceDN w:val="0"/>
+        <w:adjustRightInd w:val="0"/>
+        <w:spacing w:after="0" w:line="240" w:lineRule="auto"/>
+        <w:rPr>
+          <w:rFonts w:ascii="Consolas" w:hAnsi="Consolas" w:cs="Consolas"/>
+          <w:sz w:val="20"/>
+          <w:szCs w:val="20"/>
+        </w:rPr>
+      </w:pPr>
+      <w:r>
+        <w:rPr>
+          <w:rFonts w:ascii="Consolas" w:hAnsi="Consolas" w:cs="Consolas"/>
+          <w:color w:val="000000"/>
+          <w:sz w:val="20"/>
+          <w:szCs w:val="20"/>
+        </w:rPr>
+        <w:tab/>
+      </w:r>
+    </w:p>
+    <w:p>
+      <w:pPr>
+        <w:autoSpaceDE w:val="0"/>
+        <w:autoSpaceDN w:val="0"/>
+        <w:adjustRightInd w:val="0"/>
+        <w:spacing w:after="0" w:line="240" w:lineRule="auto"/>
+        <w:rPr>
+          <w:rFonts w:ascii="Consolas" w:hAnsi="Consolas" w:cs="Consolas"/>
+          <w:sz w:val="20"/>
+          <w:szCs w:val="20"/>
+        </w:rPr>
+      </w:pPr>
+      <w:r>
+        <w:rPr>
+          <w:rFonts w:ascii="Consolas" w:hAnsi="Consolas" w:cs="Consolas"/>
+          <w:color w:val="000000"/>
+          <w:sz w:val="20"/>
+          <w:szCs w:val="20"/>
+        </w:rPr>
+        <w:tab/>
+      </w:r>
+      <w:r>
+        <w:rPr>
+          <w:rFonts w:ascii="Consolas" w:hAnsi="Consolas" w:cs="Consolas"/>
+          <w:color w:val="646464"/>
+          <w:sz w:val="20"/>
+          <w:szCs w:val="20"/>
+        </w:rPr>
+        <w:t>@Test</w:t>
+      </w:r>
+    </w:p>
+    <w:p>
+      <w:pPr>
+        <w:autoSpaceDE w:val="0"/>
+        <w:autoSpaceDN w:val="0"/>
+        <w:adjustRightInd w:val="0"/>
+        <w:spacing w:after="0" w:line="240" w:lineRule="auto"/>
+        <w:rPr>
+          <w:rFonts w:ascii="Consolas" w:hAnsi="Consolas" w:cs="Consolas"/>
+          <w:sz w:val="20"/>
+          <w:szCs w:val="20"/>
+        </w:rPr>
+      </w:pPr>
+      <w:r>
+        <w:rPr>
+          <w:rFonts w:ascii="Consolas" w:hAnsi="Consolas" w:cs="Consolas"/>
+          <w:color w:val="000000"/>
+          <w:sz w:val="20"/>
+          <w:szCs w:val="20"/>
+        </w:rPr>
+        <w:tab/>
+      </w:r>
+      <w:r>
+        <w:rPr>
+          <w:rFonts w:ascii="Consolas" w:hAnsi="Consolas" w:cs="Consolas"/>
+          <w:b/>
+          <w:bCs/>
+          <w:color w:val="7F0055"/>
+          <w:sz w:val="20"/>
+          <w:szCs w:val="20"/>
+        </w:rPr>
+        <w:t>public</w:t>
+      </w:r>
+      <w:r>
+        <w:rPr>
+          <w:rFonts w:ascii="Consolas" w:hAnsi="Consolas" w:cs="Consolas"/>
+          <w:color w:val="000000"/>
+          <w:sz w:val="20"/>
+          <w:szCs w:val="20"/>
+        </w:rPr>
+        <w:t xml:space="preserve"> </w:t>
+      </w:r>
+      <w:r>
+        <w:rPr>
+          <w:rFonts w:ascii="Consolas" w:hAnsi="Consolas" w:cs="Consolas"/>
+          <w:b/>
+          <w:bCs/>
+          <w:color w:val="7F0055"/>
+          <w:sz w:val="20"/>
+          <w:szCs w:val="20"/>
+          <w:u w:val="single"/>
+        </w:rPr>
+        <w:t>void</w:t>
+      </w:r>
+      <w:r>
+        <w:rPr>
+          <w:rFonts w:ascii="Consolas" w:hAnsi="Consolas" w:cs="Consolas"/>
+          <w:color w:val="000000"/>
+          <w:sz w:val="20"/>
+          <w:szCs w:val="20"/>
+          <w:u w:val="single"/>
+        </w:rPr>
+        <w:t xml:space="preserve"> tes</w:t>
+      </w:r>
+      <w:r>
+        <w:rPr>
+          <w:rFonts w:ascii="Consolas" w:hAnsi="Consolas" w:cs="Consolas"/>
+          <w:color w:val="000000"/>
+          <w:sz w:val="20"/>
+          <w:szCs w:val="20"/>
+        </w:rPr>
+        <w:t>t2</w:t>
+      </w:r>
+      <w:proofErr w:type="gramStart"/>
+      <w:r>
+        <w:rPr>
+          <w:rFonts w:ascii="Consolas" w:hAnsi="Consolas" w:cs="Consolas"/>
+          <w:color w:val="000000"/>
+          <w:sz w:val="20"/>
+          <w:szCs w:val="20"/>
+        </w:rPr>
+        <w:t>ndRightNode(</w:t>
+      </w:r>
+      <w:proofErr w:type="gramEnd"/>
+      <w:r>
+        <w:rPr>
+          <w:rFonts w:ascii="Consolas" w:hAnsi="Consolas" w:cs="Consolas"/>
+          <w:color w:val="000000"/>
+          <w:sz w:val="20"/>
+          <w:szCs w:val="20"/>
+        </w:rPr>
+        <w:t>) {</w:t>
+      </w:r>
+    </w:p>
+    <w:p>
+      <w:pPr>
+        <w:autoSpaceDE w:val="0"/>
+        <w:autoSpaceDN w:val="0"/>
+        <w:adjustRightInd w:val="0"/>
+        <w:spacing w:after="0" w:line="240" w:lineRule="auto"/>
+        <w:rPr>
+          <w:rFonts w:ascii="Consolas" w:hAnsi="Consolas" w:cs="Consolas"/>
+          <w:sz w:val="20"/>
+          <w:szCs w:val="20"/>
+        </w:rPr>
+      </w:pPr>
+      <w:r>
+        <w:rPr>
+          <w:rFonts w:ascii="Consolas" w:hAnsi="Consolas" w:cs="Consolas"/>
+          <w:color w:val="000000"/>
+          <w:sz w:val="20"/>
+          <w:szCs w:val="20"/>
+        </w:rPr>
+        <w:tab/>
+      </w:r>
+      <w:r>
+        <w:rPr>
+          <w:rFonts w:ascii="Consolas" w:hAnsi="Consolas" w:cs="Consolas"/>
+          <w:color w:val="000000"/>
+          <w:sz w:val="20"/>
+          <w:szCs w:val="20"/>
+        </w:rPr>
+        <w:tab/>
+      </w:r>
+      <w:proofErr w:type="spellStart"/>
+      <w:r>
+        <w:rPr>
+          <w:rFonts w:ascii="Consolas" w:hAnsi="Consolas" w:cs="Consolas"/>
+          <w:color w:val="000000"/>
+          <w:sz w:val="20"/>
+          <w:szCs w:val="20"/>
+        </w:rPr>
+        <w:t>BinaryTree</w:t>
+      </w:r>
+      <w:proofErr w:type="spellEnd"/>
+      <w:r>
+        <w:rPr>
+          <w:rFonts w:ascii="Consolas" w:hAnsi="Consolas" w:cs="Consolas"/>
+          <w:color w:val="000000"/>
+          <w:sz w:val="20"/>
+          <w:szCs w:val="20"/>
+        </w:rPr>
+        <w:t xml:space="preserve">&lt;Integer&gt; </w:t>
+      </w:r>
+      <w:proofErr w:type="spellStart"/>
+      <w:r>
+        <w:rPr>
+          <w:rFonts w:ascii="Consolas" w:hAnsi="Consolas" w:cs="Consolas"/>
+          <w:color w:val="6A3E3E"/>
+          <w:sz w:val="20"/>
+          <w:szCs w:val="20"/>
+        </w:rPr>
+        <w:t>testTree</w:t>
+      </w:r>
+      <w:proofErr w:type="spellEnd"/>
+      <w:r>
+        <w:rPr>
+          <w:rFonts w:ascii="Consolas" w:hAnsi="Consolas" w:cs="Consolas"/>
+          <w:color w:val="000000"/>
+          <w:sz w:val="20"/>
+          <w:szCs w:val="20"/>
+        </w:rPr>
+        <w:t xml:space="preserve"> = </w:t>
+      </w:r>
+      <w:r>
+        <w:rPr>
+          <w:rFonts w:ascii="Consolas" w:hAnsi="Consolas" w:cs="Consolas"/>
+          <w:b/>
+          <w:bCs/>
+          <w:color w:val="7F0055"/>
+          <w:sz w:val="20"/>
+          <w:szCs w:val="20"/>
+        </w:rPr>
+        <w:t>new</w:t>
+      </w:r>
+      <w:r>
+        <w:rPr>
+          <w:rFonts w:ascii="Consolas" w:hAnsi="Consolas" w:cs="Consolas"/>
+          <w:color w:val="000000"/>
+          <w:sz w:val="20"/>
+          <w:szCs w:val="20"/>
+        </w:rPr>
+        <w:t xml:space="preserve"> </w:t>
+      </w:r>
+      <w:proofErr w:type="spellStart"/>
+      <w:r>
+        <w:rPr>
+          <w:rFonts w:ascii="Consolas" w:hAnsi="Consolas" w:cs="Consolas"/>
+          <w:color w:val="000000"/>
+          <w:sz w:val="20"/>
+          <w:szCs w:val="20"/>
+        </w:rPr>
+        <w:t>BinaryTree</w:t>
+      </w:r>
+      <w:proofErr w:type="spellEnd"/>
+      <w:r>
+        <w:rPr>
+          <w:rFonts w:ascii="Consolas" w:hAnsi="Consolas" w:cs="Consolas"/>
+          <w:color w:val="000000"/>
+          <w:sz w:val="20"/>
+          <w:szCs w:val="20"/>
+        </w:rPr>
+        <w:t>&lt;</w:t>
+      </w:r>
+      <w:proofErr w:type="gramStart"/>
+      <w:r>
+        <w:rPr>
+          <w:rFonts w:ascii="Consolas" w:hAnsi="Consolas" w:cs="Consolas"/>
+          <w:color w:val="000000"/>
+          <w:sz w:val="20"/>
+          <w:szCs w:val="20"/>
+        </w:rPr>
+        <w:t>&gt;(</w:t>
+      </w:r>
+      <w:proofErr w:type="gramEnd"/>
+      <w:r>
+        <w:rPr>
+          <w:rFonts w:ascii="Consolas" w:hAnsi="Consolas" w:cs="Consolas"/>
+          <w:color w:val="000000"/>
+          <w:sz w:val="20"/>
+          <w:szCs w:val="20"/>
+        </w:rPr>
+        <w:t>);</w:t>
+      </w:r>
+    </w:p>
+    <w:p>
+      <w:pPr>
+        <w:autoSpaceDE w:val="0"/>
+        <w:autoSpaceDN w:val="0"/>
+        <w:adjustRightInd w:val="0"/>
+        <w:spacing w:after="0" w:line="240" w:lineRule="auto"/>
+        <w:rPr>
+          <w:rFonts w:ascii="Consolas" w:hAnsi="Consolas" w:cs="Consolas"/>
+          <w:sz w:val="20"/>
+          <w:szCs w:val="20"/>
+        </w:rPr>
+      </w:pPr>
+      <w:r>
+        <w:rPr>
+          <w:rFonts w:ascii="Consolas" w:hAnsi="Consolas" w:cs="Consolas"/>
+          <w:color w:val="000000"/>
+          <w:sz w:val="20"/>
+          <w:szCs w:val="20"/>
+        </w:rPr>
+        <w:tab/>
+      </w:r>
+      <w:r>
+        <w:rPr>
+          <w:rFonts w:ascii="Consolas" w:hAnsi="Consolas" w:cs="Consolas"/>
+          <w:color w:val="000000"/>
+          <w:sz w:val="20"/>
+          <w:szCs w:val="20"/>
+        </w:rPr>
+        <w:tab/>
+      </w:r>
+      <w:proofErr w:type="spellStart"/>
+      <w:r>
+        <w:rPr>
+          <w:rFonts w:ascii="Consolas" w:hAnsi="Consolas" w:cs="Consolas"/>
+          <w:color w:val="6A3E3E"/>
+          <w:sz w:val="20"/>
+          <w:szCs w:val="20"/>
+        </w:rPr>
+        <w:t>testTree</w:t>
+      </w:r>
+      <w:r>
+        <w:rPr>
+          <w:rFonts w:ascii="Consolas" w:hAnsi="Consolas" w:cs="Consolas"/>
+          <w:color w:val="000000"/>
+          <w:sz w:val="20"/>
+          <w:szCs w:val="20"/>
+        </w:rPr>
+        <w:t>.insert</w:t>
+      </w:r>
+      <w:proofErr w:type="spellEnd"/>
+      <w:r>
+        <w:rPr>
+          <w:rFonts w:ascii="Consolas" w:hAnsi="Consolas" w:cs="Consolas"/>
+          <w:color w:val="000000"/>
+          <w:sz w:val="20"/>
+          <w:szCs w:val="20"/>
+        </w:rPr>
+        <w:t>(0);</w:t>
+      </w:r>
+    </w:p>
+    <w:p>
+      <w:pPr>
+        <w:autoSpaceDE w:val="0"/>
+        <w:autoSpaceDN w:val="0"/>
+        <w:adjustRightInd w:val="0"/>
+        <w:spacing w:after="0" w:line="240" w:lineRule="auto"/>
+        <w:rPr>
+          <w:rFonts w:ascii="Consolas" w:hAnsi="Consolas" w:cs="Consolas"/>
+          <w:sz w:val="20"/>
+          <w:szCs w:val="20"/>
+        </w:rPr>
+      </w:pPr>
+      <w:r>
+        <w:rPr>
+          <w:rFonts w:ascii="Consolas" w:hAnsi="Consolas" w:cs="Consolas"/>
+          <w:color w:val="000000"/>
+          <w:sz w:val="20"/>
+          <w:szCs w:val="20"/>
+        </w:rPr>
+        <w:tab/>
+      </w:r>
+      <w:r>
+        <w:rPr>
+          <w:rFonts w:ascii="Consolas" w:hAnsi="Consolas" w:cs="Consolas"/>
+          <w:color w:val="000000"/>
+          <w:sz w:val="20"/>
+          <w:szCs w:val="20"/>
+        </w:rPr>
+        <w:tab/>
+      </w:r>
+      <w:proofErr w:type="spellStart"/>
+      <w:r>
+        <w:rPr>
+          <w:rFonts w:ascii="Consolas" w:hAnsi="Consolas" w:cs="Consolas"/>
+          <w:color w:val="6A3E3E"/>
+          <w:sz w:val="20"/>
+          <w:szCs w:val="20"/>
+        </w:rPr>
+        <w:t>testTree</w:t>
+      </w:r>
+      <w:r>
+        <w:rPr>
+          <w:rFonts w:ascii="Consolas" w:hAnsi="Consolas" w:cs="Consolas"/>
+          <w:color w:val="000000"/>
+          <w:sz w:val="20"/>
+          <w:szCs w:val="20"/>
+        </w:rPr>
+        <w:t>.insert</w:t>
+      </w:r>
+      <w:proofErr w:type="spellEnd"/>
+      <w:r>
+        <w:rPr>
+          <w:rFonts w:ascii="Consolas" w:hAnsi="Consolas" w:cs="Consolas"/>
+          <w:color w:val="000000"/>
+          <w:sz w:val="20"/>
+          <w:szCs w:val="20"/>
+        </w:rPr>
+        <w:t>(2);</w:t>
+      </w:r>
+    </w:p>
+    <w:p>
+      <w:pPr>
+        <w:autoSpaceDE w:val="0"/>
+        <w:autoSpaceDN w:val="0"/>
+        <w:adjustRightInd w:val="0"/>
+        <w:spacing w:after="0" w:line="240" w:lineRule="auto"/>
+        <w:rPr>
+          <w:rFonts w:ascii="Consolas" w:hAnsi="Consolas" w:cs="Consolas"/>
+          <w:sz w:val="20"/>
+          <w:szCs w:val="20"/>
+        </w:rPr>
+      </w:pPr>
+      <w:r>
+        <w:rPr>
+          <w:rFonts w:ascii="Consolas" w:hAnsi="Consolas" w:cs="Consolas"/>
+          <w:color w:val="000000"/>
+          <w:sz w:val="20"/>
+          <w:szCs w:val="20"/>
+        </w:rPr>
+        <w:tab/>
+      </w:r>
+      <w:r>
+        <w:rPr>
+          <w:rFonts w:ascii="Consolas" w:hAnsi="Consolas" w:cs="Consolas"/>
+          <w:color w:val="000000"/>
+          <w:sz w:val="20"/>
+          <w:szCs w:val="20"/>
+        </w:rPr>
+        <w:tab/>
+      </w:r>
+      <w:proofErr w:type="spellStart"/>
+      <w:r>
+        <w:rPr>
+          <w:rFonts w:ascii="Consolas" w:hAnsi="Consolas" w:cs="Consolas"/>
+          <w:color w:val="6A3E3E"/>
+          <w:sz w:val="20"/>
+          <w:szCs w:val="20"/>
+        </w:rPr>
+        <w:t>testTree</w:t>
+      </w:r>
+      <w:r>
+        <w:rPr>
+          <w:rFonts w:ascii="Consolas" w:hAnsi="Consolas" w:cs="Consolas"/>
+          <w:color w:val="000000"/>
+          <w:sz w:val="20"/>
+          <w:szCs w:val="20"/>
+        </w:rPr>
+        <w:t>.insert</w:t>
+      </w:r>
+      <w:proofErr w:type="spellEnd"/>
+      <w:r>
+        <w:rPr>
+          <w:rFonts w:ascii="Consolas" w:hAnsi="Consolas" w:cs="Consolas"/>
+          <w:color w:val="000000"/>
+          <w:sz w:val="20"/>
+          <w:szCs w:val="20"/>
+        </w:rPr>
+        <w:t>(4);</w:t>
+      </w:r>
+    </w:p>
+    <w:p>
+      <w:pPr>
+        <w:autoSpaceDE w:val="0"/>
+        <w:autoSpaceDN w:val="0"/>
+        <w:adjustRightInd w:val="0"/>
+        <w:spacing w:after="0" w:line="240" w:lineRule="auto"/>
+        <w:rPr>
+          <w:rFonts w:ascii="Consolas" w:hAnsi="Consolas" w:cs="Consolas"/>
+          <w:sz w:val="20"/>
+          <w:szCs w:val="20"/>
+        </w:rPr>
+      </w:pPr>
+      <w:r>
+        <w:rPr>
+          <w:rFonts w:ascii="Consolas" w:hAnsi="Consolas" w:cs="Consolas"/>
+          <w:color w:val="000000"/>
+          <w:sz w:val="20"/>
+          <w:szCs w:val="20"/>
+        </w:rPr>
+        <w:tab/>
+      </w:r>
+      <w:r>
+        <w:rPr>
+          <w:rFonts w:ascii="Consolas" w:hAnsi="Consolas" w:cs="Consolas"/>
+          <w:color w:val="000000"/>
+          <w:sz w:val="20"/>
+          <w:szCs w:val="20"/>
+        </w:rPr>
+        <w:tab/>
+      </w:r>
+      <w:proofErr w:type="spellStart"/>
+      <w:r>
+        <w:rPr>
+          <w:rFonts w:ascii="Consolas" w:hAnsi="Consolas" w:cs="Consolas"/>
+          <w:color w:val="6A3E3E"/>
+          <w:sz w:val="20"/>
+          <w:szCs w:val="20"/>
+        </w:rPr>
+        <w:t>testTree</w:t>
+      </w:r>
+      <w:r>
+        <w:rPr>
+          <w:rFonts w:ascii="Consolas" w:hAnsi="Consolas" w:cs="Consolas"/>
+          <w:color w:val="000000"/>
+          <w:sz w:val="20"/>
+          <w:szCs w:val="20"/>
+        </w:rPr>
+        <w:t>.insert</w:t>
+      </w:r>
+      <w:proofErr w:type="spellEnd"/>
+      <w:r>
+        <w:rPr>
+          <w:rFonts w:ascii="Consolas" w:hAnsi="Consolas" w:cs="Consolas"/>
+          <w:color w:val="000000"/>
+          <w:sz w:val="20"/>
+          <w:szCs w:val="20"/>
+        </w:rPr>
+        <w:t>(6);</w:t>
+      </w:r>
+    </w:p>
+    <w:p>
+      <w:pPr>
+        <w:autoSpaceDE w:val="0"/>
+        <w:autoSpaceDN w:val="0"/>
+        <w:adjustRightInd w:val="0"/>
+        <w:spacing w:after="0" w:line="240" w:lineRule="auto"/>
+        <w:rPr>
+          <w:rFonts w:ascii="Consolas" w:hAnsi="Consolas" w:cs="Consolas"/>
+          <w:sz w:val="20"/>
+          <w:szCs w:val="20"/>
+        </w:rPr>
+      </w:pPr>
+      <w:r>
+        <w:rPr>
+          <w:rFonts w:ascii="Consolas" w:hAnsi="Consolas" w:cs="Consolas"/>
+          <w:color w:val="000000"/>
+          <w:sz w:val="20"/>
+          <w:szCs w:val="20"/>
+        </w:rPr>
+        <w:tab/>
+      </w:r>
+      <w:r>
+        <w:rPr>
+          <w:rFonts w:ascii="Consolas" w:hAnsi="Consolas" w:cs="Consolas"/>
+          <w:color w:val="000000"/>
+          <w:sz w:val="20"/>
+          <w:szCs w:val="20"/>
+        </w:rPr>
+        <w:tab/>
+      </w:r>
+      <w:proofErr w:type="spellStart"/>
+      <w:r>
+        <w:rPr>
+          <w:rFonts w:ascii="Consolas" w:hAnsi="Consolas" w:cs="Consolas"/>
+          <w:color w:val="6A3E3E"/>
+          <w:sz w:val="20"/>
+          <w:szCs w:val="20"/>
+        </w:rPr>
+        <w:t>testTree</w:t>
+      </w:r>
+      <w:r>
+        <w:rPr>
+          <w:rFonts w:ascii="Consolas" w:hAnsi="Consolas" w:cs="Consolas"/>
+          <w:color w:val="000000"/>
+          <w:sz w:val="20"/>
+          <w:szCs w:val="20"/>
+        </w:rPr>
+        <w:t>.insert</w:t>
+      </w:r>
+      <w:proofErr w:type="spellEnd"/>
+      <w:r>
+        <w:rPr>
+          <w:rFonts w:ascii="Consolas" w:hAnsi="Consolas" w:cs="Consolas"/>
+          <w:color w:val="000000"/>
+          <w:sz w:val="20"/>
+          <w:szCs w:val="20"/>
+        </w:rPr>
+        <w:t>(-1);</w:t>
+      </w:r>
+    </w:p>
+    <w:p>
+      <w:pPr>
+        <w:autoSpaceDE w:val="0"/>
+        <w:autoSpaceDN w:val="0"/>
+        <w:adjustRightInd w:val="0"/>
+        <w:spacing w:after="0" w:line="240" w:lineRule="auto"/>
+        <w:rPr>
+          <w:rFonts w:ascii="Consolas" w:hAnsi="Consolas" w:cs="Consolas"/>
+          <w:sz w:val="20"/>
+          <w:szCs w:val="20"/>
+        </w:rPr>
+      </w:pPr>
+      <w:r>
+        <w:rPr>
+          <w:rFonts w:ascii="Consolas" w:hAnsi="Consolas" w:cs="Consolas"/>
+          <w:color w:val="000000"/>
+          <w:sz w:val="20"/>
+          <w:szCs w:val="20"/>
+        </w:rPr>
+        <w:tab/>
+      </w:r>
+      <w:r>
+        <w:rPr>
+          <w:rFonts w:ascii="Consolas" w:hAnsi="Consolas" w:cs="Consolas"/>
+          <w:color w:val="000000"/>
+          <w:sz w:val="20"/>
+          <w:szCs w:val="20"/>
+        </w:rPr>
+        <w:tab/>
+      </w:r>
+      <w:proofErr w:type="spellStart"/>
+      <w:r>
+        <w:rPr>
+          <w:rFonts w:ascii="Consolas" w:hAnsi="Consolas" w:cs="Consolas"/>
+          <w:color w:val="6A3E3E"/>
+          <w:sz w:val="20"/>
+          <w:szCs w:val="20"/>
+        </w:rPr>
+        <w:t>testTree</w:t>
+      </w:r>
+      <w:r>
+        <w:rPr>
+          <w:rFonts w:ascii="Consolas" w:hAnsi="Consolas" w:cs="Consolas"/>
+          <w:color w:val="000000"/>
+          <w:sz w:val="20"/>
+          <w:szCs w:val="20"/>
+        </w:rPr>
+        <w:t>.insert</w:t>
+      </w:r>
+      <w:proofErr w:type="spellEnd"/>
+      <w:r>
+        <w:rPr>
+          <w:rFonts w:ascii="Consolas" w:hAnsi="Consolas" w:cs="Consolas"/>
+          <w:color w:val="000000"/>
+          <w:sz w:val="20"/>
+          <w:szCs w:val="20"/>
+        </w:rPr>
+        <w:t>(-2);</w:t>
+      </w:r>
+    </w:p>
+    <w:p>
+      <w:pPr>
+        <w:autoSpaceDE w:val="0"/>
+        <w:autoSpaceDN w:val="0"/>
+        <w:adjustRightInd w:val="0"/>
+        <w:spacing w:after="0" w:line="240" w:lineRule="auto"/>
+        <w:rPr>
+          <w:rFonts w:ascii="Consolas" w:hAnsi="Consolas" w:cs="Consolas"/>
+          <w:sz w:val="20"/>
+          <w:szCs w:val="20"/>
+        </w:rPr>
+      </w:pPr>
+      <w:r>
+        <w:rPr>
+          <w:rFonts w:ascii="Consolas" w:hAnsi="Consolas" w:cs="Consolas"/>
+          <w:color w:val="000000"/>
+          <w:sz w:val="20"/>
+          <w:szCs w:val="20"/>
+        </w:rPr>
+        <w:tab/>
+      </w:r>
+      <w:r>
+        <w:rPr>
+          <w:rFonts w:ascii="Consolas" w:hAnsi="Consolas" w:cs="Consolas"/>
+          <w:color w:val="000000"/>
+          <w:sz w:val="20"/>
+          <w:szCs w:val="20"/>
+        </w:rPr>
+        <w:tab/>
+      </w:r>
+      <w:proofErr w:type="spellStart"/>
+      <w:r>
+        <w:rPr>
+          <w:rFonts w:ascii="Consolas" w:hAnsi="Consolas" w:cs="Consolas"/>
+          <w:color w:val="6A3E3E"/>
+          <w:sz w:val="20"/>
+          <w:szCs w:val="20"/>
+        </w:rPr>
+        <w:t>testTree</w:t>
+      </w:r>
+      <w:r>
+        <w:rPr>
+          <w:rFonts w:ascii="Consolas" w:hAnsi="Consolas" w:cs="Consolas"/>
+          <w:color w:val="000000"/>
+          <w:sz w:val="20"/>
+          <w:szCs w:val="20"/>
+        </w:rPr>
+        <w:t>.insert</w:t>
+      </w:r>
+      <w:proofErr w:type="spellEnd"/>
+      <w:r>
+        <w:rPr>
+          <w:rFonts w:ascii="Consolas" w:hAnsi="Consolas" w:cs="Consolas"/>
+          <w:color w:val="000000"/>
+          <w:sz w:val="20"/>
+          <w:szCs w:val="20"/>
+        </w:rPr>
+        <w:t>(-3);</w:t>
+      </w:r>
+    </w:p>
+    <w:p>
+      <w:pPr>
+        <w:autoSpaceDE w:val="0"/>
+        <w:autoSpaceDN w:val="0"/>
+        <w:adjustRightInd w:val="0"/>
+        <w:spacing w:after="0" w:line="240" w:lineRule="auto"/>
+        <w:rPr>
+          <w:rFonts w:ascii="Consolas" w:hAnsi="Consolas" w:cs="Consolas"/>
+          <w:sz w:val="20"/>
+          <w:szCs w:val="20"/>
+        </w:rPr>
+      </w:pPr>
+      <w:r>
+        <w:rPr>
+          <w:rFonts w:ascii="Consolas" w:hAnsi="Consolas" w:cs="Consolas"/>
+          <w:color w:val="000000"/>
+          <w:sz w:val="20"/>
+          <w:szCs w:val="20"/>
+        </w:rPr>
+        <w:tab/>
+      </w:r>
+      <w:r>
+        <w:rPr>
+          <w:rFonts w:ascii="Consolas" w:hAnsi="Consolas" w:cs="Consolas"/>
+          <w:color w:val="000000"/>
+          <w:sz w:val="20"/>
+          <w:szCs w:val="20"/>
+        </w:rPr>
+        <w:tab/>
+      </w:r>
+      <w:proofErr w:type="spellStart"/>
+      <w:r>
+        <w:rPr>
+          <w:rFonts w:ascii="Consolas" w:hAnsi="Consolas" w:cs="Consolas"/>
+          <w:color w:val="6A3E3E"/>
+          <w:sz w:val="20"/>
+          <w:szCs w:val="20"/>
+        </w:rPr>
+        <w:t>testTree</w:t>
+      </w:r>
+      <w:r>
+        <w:rPr>
+          <w:rFonts w:ascii="Consolas" w:hAnsi="Consolas" w:cs="Consolas"/>
+          <w:color w:val="000000"/>
+          <w:sz w:val="20"/>
+          <w:szCs w:val="20"/>
+        </w:rPr>
+        <w:t>.insert</w:t>
+      </w:r>
+      <w:proofErr w:type="spellEnd"/>
+      <w:r>
+        <w:rPr>
+          <w:rFonts w:ascii="Consolas" w:hAnsi="Consolas" w:cs="Consolas"/>
+          <w:color w:val="000000"/>
+          <w:sz w:val="20"/>
+          <w:szCs w:val="20"/>
+        </w:rPr>
+        <w:t>(-4);</w:t>
+      </w:r>
+    </w:p>
+    <w:p>
+      <w:pPr>
+        <w:autoSpaceDE w:val="0"/>
+        <w:autoSpaceDN w:val="0"/>
+        <w:adjustRightInd w:val="0"/>
+        <w:spacing w:after="0" w:line="240" w:lineRule="auto"/>
+        <w:rPr>
+          <w:rFonts w:ascii="Consolas" w:hAnsi="Consolas" w:cs="Consolas"/>
+          <w:sz w:val="20"/>
+          <w:szCs w:val="20"/>
+        </w:rPr>
+      </w:pPr>
+      <w:r>
+        <w:rPr>
+          <w:rFonts w:ascii="Consolas" w:hAnsi="Consolas" w:cs="Consolas"/>
+          <w:color w:val="000000"/>
+          <w:sz w:val="20"/>
+          <w:szCs w:val="20"/>
+        </w:rPr>
+        <w:tab/>
+      </w:r>
+      <w:r>
+        <w:rPr>
+          <w:rFonts w:ascii="Consolas" w:hAnsi="Consolas" w:cs="Consolas"/>
+          <w:color w:val="000000"/>
+          <w:sz w:val="20"/>
+          <w:szCs w:val="20"/>
+        </w:rPr>
+        <w:tab/>
+      </w:r>
+      <w:proofErr w:type="spellStart"/>
+      <w:proofErr w:type="gramStart"/>
+      <w:r>
+        <w:rPr>
+          <w:rFonts w:ascii="Consolas" w:hAnsi="Consolas" w:cs="Consolas"/>
+          <w:i/>
+          <w:iCs/>
+          <w:color w:val="000000"/>
+          <w:sz w:val="20"/>
+          <w:szCs w:val="20"/>
+        </w:rPr>
+        <w:t>assertEquals</w:t>
+      </w:r>
+      <w:proofErr w:type="spellEnd"/>
+      <w:r>
+        <w:rPr>
+          <w:rFonts w:ascii="Consolas" w:hAnsi="Consolas" w:cs="Consolas"/>
+          <w:color w:val="000000"/>
+          <w:sz w:val="20"/>
+          <w:szCs w:val="20"/>
+        </w:rPr>
+        <w:t>(</w:t>
+      </w:r>
+      <w:proofErr w:type="gramEnd"/>
+      <w:r>
+        <w:rPr>
+          <w:rFonts w:ascii="Consolas" w:hAnsi="Consolas" w:cs="Consolas"/>
+          <w:b/>
+          <w:bCs/>
+          <w:color w:val="7F0055"/>
+          <w:sz w:val="20"/>
+          <w:szCs w:val="20"/>
+        </w:rPr>
+        <w:t>new</w:t>
+      </w:r>
+      <w:r>
+        <w:rPr>
+          <w:rFonts w:ascii="Consolas" w:hAnsi="Consolas" w:cs="Consolas"/>
+          <w:color w:val="000000"/>
+          <w:sz w:val="20"/>
+          <w:szCs w:val="20"/>
+        </w:rPr>
+        <w:t xml:space="preserve"> Integer(2), </w:t>
+      </w:r>
+      <w:proofErr w:type="spellStart"/>
+      <w:r>
+        <w:rPr>
+          <w:rFonts w:ascii="Consolas" w:hAnsi="Consolas" w:cs="Consolas"/>
+          <w:color w:val="6A3E3E"/>
+          <w:sz w:val="20"/>
+          <w:szCs w:val="20"/>
+        </w:rPr>
+        <w:t>testTree</w:t>
+      </w:r>
+      <w:r>
+        <w:rPr>
+          <w:rFonts w:ascii="Consolas" w:hAnsi="Consolas" w:cs="Consolas"/>
+          <w:color w:val="000000"/>
+          <w:sz w:val="20"/>
+          <w:szCs w:val="20"/>
+        </w:rPr>
+        <w:t>.right</w:t>
+      </w:r>
+      <w:proofErr w:type="spellEnd"/>
+      <w:r>
+        <w:rPr>
+          <w:rFonts w:ascii="Consolas" w:hAnsi="Consolas" w:cs="Consolas"/>
+          <w:color w:val="000000"/>
+          <w:sz w:val="20"/>
+          <w:szCs w:val="20"/>
+        </w:rPr>
+        <w:t>().right().</w:t>
+      </w:r>
+      <w:proofErr w:type="spellStart"/>
+      <w:r>
+        <w:rPr>
+          <w:rFonts w:ascii="Consolas" w:hAnsi="Consolas" w:cs="Consolas"/>
+          <w:color w:val="000000"/>
+          <w:sz w:val="20"/>
+          <w:szCs w:val="20"/>
+        </w:rPr>
+        <w:t>getValue</w:t>
+      </w:r>
+      <w:proofErr w:type="spellEnd"/>
+      <w:r>
+        <w:rPr>
+          <w:rFonts w:ascii="Consolas" w:hAnsi="Consolas" w:cs="Consolas"/>
+          <w:color w:val="000000"/>
+          <w:sz w:val="20"/>
+          <w:szCs w:val="20"/>
+        </w:rPr>
+        <w:t>());</w:t>
+      </w:r>
+    </w:p>
+    <w:p>
+      <w:pPr>
+        <w:autoSpaceDE w:val="0"/>
+        <w:autoSpaceDN w:val="0"/>
+        <w:adjustRightInd w:val="0"/>
+        <w:spacing w:after="0" w:line="240" w:lineRule="auto"/>
+        <w:rPr>
+          <w:rFonts w:ascii="Consolas" w:hAnsi="Consolas" w:cs="Consolas"/>
+          <w:sz w:val="20"/>
+          <w:szCs w:val="20"/>
+        </w:rPr>
+      </w:pPr>
+      <w:r>
+        <w:rPr>
+          <w:rFonts w:ascii="Consolas" w:hAnsi="Consolas" w:cs="Consolas"/>
+          <w:color w:val="000000"/>
+          <w:sz w:val="20"/>
+          <w:szCs w:val="20"/>
+        </w:rPr>
+        <w:tab/>
+        <w:t>}</w:t>
+      </w:r>
+    </w:p>
+    <w:p>
+      <w:pPr>
+        <w:autoSpaceDE w:val="0"/>
+        <w:autoSpaceDN w:val="0"/>
+        <w:adjustRightInd w:val="0"/>
+        <w:spacing w:after="0" w:line="240" w:lineRule="auto"/>
+        <w:rPr>
+          <w:rFonts w:ascii="Consolas" w:hAnsi="Consolas" w:cs="Consolas"/>
+          <w:sz w:val="20"/>
+          <w:szCs w:val="20"/>
+        </w:rPr>
+      </w:pPr>
+    </w:p>
+    <w:p>
+      <w:pPr>
+        <w:autoSpaceDE w:val="0"/>
+        <w:autoSpaceDN w:val="0"/>
+        <w:adjustRightInd w:val="0"/>
+        <w:spacing w:after="0" w:line="240" w:lineRule="auto"/>
+        <w:rPr>
+          <w:rFonts w:ascii="Consolas" w:hAnsi="Consolas" w:cs="Consolas"/>
+          <w:sz w:val="20"/>
+          <w:szCs w:val="20"/>
+        </w:rPr>
+      </w:pPr>
+      <w:r>
+        <w:rPr>
+          <w:rFonts w:ascii="Consolas" w:hAnsi="Consolas" w:cs="Consolas"/>
+          <w:color w:val="000000"/>
+          <w:sz w:val="20"/>
+          <w:szCs w:val="20"/>
+        </w:rPr>
+        <w:t>}</w:t>
+      </w:r>
+    </w:p>
     <w:p/>
     <w:p/>
     <w:p/>
@@ -24503,15 +28675,6 @@
     <w:p/>
     <w:p/>
     <w:p/>
-    <w:p/>
-    <w:p/>
-    <w:p/>
-    <w:p/>
-    <w:p/>
-    <w:p/>
-    <w:p/>
-    <w:p/>
-    <w:p/>
     <w:p>
       <w:pPr>
         <w:rPr>
@@ -24520,12 +28683,22 @@
           <w:u w:val="single"/>
         </w:rPr>
       </w:pPr>
-      <w:r>
+    </w:p>
+    <w:p>
+      <w:pPr>
         <w:rPr>
           <w:b/>
           <w:i/>
           <w:u w:val="single"/>
         </w:rPr>
+      </w:pPr>
+      <w:r>
+        <w:rPr>
+          <w:b/>
+          <w:i/>
+          <w:u w:val="single"/>
+        </w:rPr>
+        <w:lastRenderedPageBreak/>
         <w:t xml:space="preserve">Week </w:t>
       </w:r>
       <w:r>
@@ -30684,8 +34857,6 @@
           <w:u w:val="single"/>
         </w:rPr>
       </w:pPr>
-      <w:bookmarkStart w:id="0" w:name="_GoBack"/>
-      <w:bookmarkEnd w:id="0"/>
       <w:r>
         <w:rPr>
           <w:b/>
@@ -31274,6 +35445,9 @@
             <w:r>
               <w:t xml:space="preserve"> getting the size of the branches.</w:t>
             </w:r>
+            <w:r>
+              <w:t xml:space="preserve"> Also added testing to ensure it was functioning correctly</w:t>
+            </w:r>
           </w:p>
         </w:tc>
       </w:tr>
@@ -31838,6 +36012,7 @@
               <w:jc w:val="center"/>
             </w:pPr>
             <w:r>
+              <w:lastRenderedPageBreak/>
               <w:t>Dekker Trains</w:t>
             </w:r>
           </w:p>
@@ -31848,6 +36023,7 @@
           </w:tcPr>
           <w:p>
             <w:r>
+              <w:lastRenderedPageBreak/>
               <w:t>G</w:t>
             </w:r>
           </w:p>
@@ -31918,7 +36094,6 @@
               </w:rPr>
             </w:pPr>
             <w:r>
-              <w:lastRenderedPageBreak/>
               <w:t xml:space="preserve">15 Semaphore Behaviour </w:t>
             </w:r>
           </w:p>
@@ -32063,16 +36238,15 @@
     <w:tbl>
       <w:tblPr>
         <w:tblStyle w:val="TableGrid"/>
-        <w:tblW w:w="0" w:type="auto"/>
+        <w:tblW w:w="9214" w:type="dxa"/>
         <w:tblInd w:w="-147" w:type="dxa"/>
         <w:tblLayout w:type="fixed"/>
         <w:tblLook w:val="04A0" w:firstRow="1" w:lastRow="0" w:firstColumn="1" w:lastColumn="0" w:noHBand="0" w:noVBand="1"/>
       </w:tblPr>
       <w:tblGrid>
         <w:gridCol w:w="1135"/>
-        <w:gridCol w:w="992"/>
-        <w:gridCol w:w="4536"/>
-        <w:gridCol w:w="2500"/>
+        <w:gridCol w:w="1275"/>
+        <w:gridCol w:w="6804"/>
       </w:tblGrid>
       <w:tr>
         <w:tc>
@@ -32087,7 +36261,7 @@
         </w:tc>
         <w:tc>
           <w:tcPr>
-            <w:tcW w:w="992" w:type="dxa"/>
+            <w:tcW w:w="1275" w:type="dxa"/>
           </w:tcPr>
           <w:p>
             <w:r>
@@ -32097,21 +36271,13 @@
         </w:tc>
         <w:tc>
           <w:tcPr>
-            <w:tcW w:w="4536" w:type="dxa"/>
+            <w:tcW w:w="6804" w:type="dxa"/>
           </w:tcPr>
           <w:p>
+            <w:bookmarkStart w:id="0" w:name="_GoBack"/>
+            <w:bookmarkEnd w:id="0"/>
             <w:r>
               <w:t xml:space="preserve">Criteria </w:t>
-            </w:r>
-          </w:p>
-        </w:tc>
-        <w:tc>
-          <w:tcPr>
-            <w:tcW w:w="2500" w:type="dxa"/>
-          </w:tcPr>
-          <w:p>
-            <w:r>
-              <w:t>Justification</w:t>
             </w:r>
           </w:p>
         </w:tc>
@@ -32140,7 +36306,7 @@
         </w:tc>
         <w:tc>
           <w:tcPr>
-            <w:tcW w:w="992" w:type="dxa"/>
+            <w:tcW w:w="1275" w:type="dxa"/>
           </w:tcPr>
           <w:p>
             <w:r>
@@ -32150,7 +36316,7 @@
         </w:tc>
         <w:tc>
           <w:tcPr>
-            <w:tcW w:w="4536" w:type="dxa"/>
+            <w:tcW w:w="6804" w:type="dxa"/>
           </w:tcPr>
           <w:p>
             <w:pPr>
@@ -32271,19 +36437,6 @@
           </w:p>
           <w:p/>
         </w:tc>
-        <w:tc>
-          <w:tcPr>
-            <w:tcW w:w="2500" w:type="dxa"/>
-          </w:tcPr>
-          <w:p>
-            <w:pPr>
-              <w:rPr>
-                <w:rFonts w:eastAsia="Times New Roman" w:cstheme="minorHAnsi"/>
-                <w:lang w:eastAsia="en-GB"/>
-              </w:rPr>
-            </w:pPr>
-          </w:p>
-        </w:tc>
       </w:tr>
       <w:tr>
         <w:tc>
@@ -32301,7 +36454,7 @@
         </w:tc>
         <w:tc>
           <w:tcPr>
-            <w:tcW w:w="992" w:type="dxa"/>
+            <w:tcW w:w="1275" w:type="dxa"/>
           </w:tcPr>
           <w:p>
             <w:r>
@@ -32311,7 +36464,7 @@
         </w:tc>
         <w:tc>
           <w:tcPr>
-            <w:tcW w:w="4536" w:type="dxa"/>
+            <w:tcW w:w="6804" w:type="dxa"/>
           </w:tcPr>
           <w:p>
             <w:pPr>
@@ -32576,19 +36729,6 @@
           <w:p>
             <w:pPr>
               <w:ind w:firstLine="720"/>
-            </w:pPr>
-          </w:p>
-        </w:tc>
-        <w:tc>
-          <w:tcPr>
-            <w:tcW w:w="2500" w:type="dxa"/>
-          </w:tcPr>
-          <w:p>
-            <w:pPr>
-              <w:rPr>
-                <w:rFonts w:eastAsia="Times New Roman" w:cstheme="minorHAnsi"/>
-                <w:lang w:eastAsia="en-GB"/>
-              </w:rPr>
             </w:pPr>
           </w:p>
         </w:tc>
@@ -38131,7 +42271,7 @@
 </file>
 
 <file path=customXml/itemProps1.xml><?xml version="1.0" encoding="utf-8"?>
-<ds:datastoreItem xmlns:ds="http://schemas.openxmlformats.org/officeDocument/2006/customXml" ds:itemID="{94C82D18-9B86-4B1E-82E3-E9DA527F3ADB}">
+<ds:datastoreItem xmlns:ds="http://schemas.openxmlformats.org/officeDocument/2006/customXml" ds:itemID="{CB34860C-94CD-438E-A840-A0864C4C94A3}">
   <ds:schemaRefs>
     <ds:schemaRef ds:uri="http://schemas.openxmlformats.org/officeDocument/2006/bibliography"/>
   </ds:schemaRefs>
